--- a/doc/EindverslagAgarwoodBG2.docx
+++ b/doc/EindverslagAgarwoodBG2.docx
@@ -1,6 +1,6 @@
 
 <file path=word/document.xml><?xml version="1.0" encoding="utf-8"?>
-<w:document xmlns:ve="http://schemas.openxmlformats.org/markup-compatibility/2006" xmlns:o="urn:schemas-microsoft-com:office:office" xmlns:r="http://schemas.openxmlformats.org/officeDocument/2006/relationships" xmlns:m="http://schemas.openxmlformats.org/officeDocument/2006/math" xmlns:v="urn:schemas-microsoft-com:vml" xmlns:wp="http://schemas.openxmlformats.org/drawingml/2006/wordprocessingDrawing" xmlns:w10="urn:schemas-microsoft-com:office:word" xmlns:w="http://schemas.openxmlformats.org/wordprocessingml/2006/main" xmlns:wne="http://schemas.microsoft.com/office/word/2006/wordml">
+<w:document xmlns:wpc="http://schemas.microsoft.com/office/word/2010/wordprocessingCanvas" xmlns:mc="http://schemas.openxmlformats.org/markup-compatibility/2006" xmlns:o="urn:schemas-microsoft-com:office:office" xmlns:r="http://schemas.openxmlformats.org/officeDocument/2006/relationships" xmlns:m="http://schemas.openxmlformats.org/officeDocument/2006/math" xmlns:v="urn:schemas-microsoft-com:vml" xmlns:wp14="http://schemas.microsoft.com/office/word/2010/wordprocessingDrawing" xmlns:wp="http://schemas.openxmlformats.org/drawingml/2006/wordprocessingDrawing" xmlns:w10="urn:schemas-microsoft-com:office:word" xmlns:w="http://schemas.openxmlformats.org/wordprocessingml/2006/main" xmlns:w14="http://schemas.microsoft.com/office/word/2010/wordml" xmlns:wpg="http://schemas.microsoft.com/office/word/2010/wordprocessingGroup" xmlns:wpi="http://schemas.microsoft.com/office/word/2010/wordprocessingInk" xmlns:wne="http://schemas.microsoft.com/office/word/2006/wordml" xmlns:wps="http://schemas.microsoft.com/office/word/2010/wordprocessingShape" mc:Ignorable="w14 wp14">
   <w:body>
     <w:p>
       <w:pPr>
@@ -355,7 +355,7 @@
     </w:p>
     <w:p>
       <w:pPr>
-        <w:pStyle w:val="Kopvaninhoudsopgave"/>
+        <w:pStyle w:val="TOCHeading"/>
         <w:rPr>
           <w:rFonts w:asciiTheme="minorHAnsi" w:hAnsiTheme="minorHAnsi"/>
         </w:rPr>
@@ -370,7 +370,7 @@
     </w:p>
     <w:p>
       <w:pPr>
-        <w:pStyle w:val="Inhopg1"/>
+        <w:pStyle w:val="TOC1"/>
         <w:tabs>
           <w:tab w:val="right" w:leader="dot" w:pos="8828"/>
         </w:tabs>
@@ -469,7 +469,7 @@
     </w:p>
     <w:p>
       <w:pPr>
-        <w:pStyle w:val="Inhopg1"/>
+        <w:pStyle w:val="TOC1"/>
         <w:tabs>
           <w:tab w:val="right" w:leader="dot" w:pos="8828"/>
         </w:tabs>
@@ -547,7 +547,7 @@
     </w:p>
     <w:p>
       <w:pPr>
-        <w:pStyle w:val="Inhopg2"/>
+        <w:pStyle w:val="TOC2"/>
         <w:tabs>
           <w:tab w:val="right" w:leader="dot" w:pos="8828"/>
         </w:tabs>
@@ -625,7 +625,7 @@
     </w:p>
     <w:p>
       <w:pPr>
-        <w:pStyle w:val="Inhopg2"/>
+        <w:pStyle w:val="TOC2"/>
         <w:tabs>
           <w:tab w:val="right" w:leader="dot" w:pos="8828"/>
         </w:tabs>
@@ -703,7 +703,7 @@
     </w:p>
     <w:p>
       <w:pPr>
-        <w:pStyle w:val="Inhopg2"/>
+        <w:pStyle w:val="TOC2"/>
         <w:tabs>
           <w:tab w:val="right" w:leader="dot" w:pos="8828"/>
         </w:tabs>
@@ -781,7 +781,7 @@
     </w:p>
     <w:p>
       <w:pPr>
-        <w:pStyle w:val="Inhopg2"/>
+        <w:pStyle w:val="TOC2"/>
         <w:tabs>
           <w:tab w:val="right" w:leader="dot" w:pos="8828"/>
         </w:tabs>
@@ -859,7 +859,7 @@
     </w:p>
     <w:p>
       <w:pPr>
-        <w:pStyle w:val="Inhopg1"/>
+        <w:pStyle w:val="TOC1"/>
         <w:tabs>
           <w:tab w:val="right" w:leader="dot" w:pos="8828"/>
         </w:tabs>
@@ -937,7 +937,7 @@
     </w:p>
     <w:p>
       <w:pPr>
-        <w:pStyle w:val="Inhopg1"/>
+        <w:pStyle w:val="TOC1"/>
         <w:tabs>
           <w:tab w:val="right" w:leader="dot" w:pos="8828"/>
         </w:tabs>
@@ -1015,7 +1015,7 @@
     </w:p>
     <w:p>
       <w:pPr>
-        <w:pStyle w:val="Inhopg1"/>
+        <w:pStyle w:val="TOC1"/>
         <w:tabs>
           <w:tab w:val="right" w:leader="dot" w:pos="8828"/>
         </w:tabs>
@@ -1093,7 +1093,7 @@
     </w:p>
     <w:p>
       <w:pPr>
-        <w:pStyle w:val="Inhopg1"/>
+        <w:pStyle w:val="TOC1"/>
         <w:tabs>
           <w:tab w:val="right" w:leader="dot" w:pos="8828"/>
         </w:tabs>
@@ -1171,7 +1171,7 @@
     </w:p>
     <w:p>
       <w:pPr>
-        <w:pStyle w:val="Inhopg1"/>
+        <w:pStyle w:val="TOC1"/>
         <w:tabs>
           <w:tab w:val="right" w:leader="dot" w:pos="8828"/>
         </w:tabs>
@@ -1249,7 +1249,7 @@
     </w:p>
     <w:p>
       <w:pPr>
-        <w:pStyle w:val="Inhopg1"/>
+        <w:pStyle w:val="TOC1"/>
         <w:tabs>
           <w:tab w:val="right" w:leader="dot" w:pos="8828"/>
         </w:tabs>
@@ -1327,7 +1327,7 @@
     </w:p>
     <w:p>
       <w:pPr>
-        <w:pStyle w:val="Inhopg1"/>
+        <w:pStyle w:val="TOC1"/>
         <w:tabs>
           <w:tab w:val="right" w:leader="dot" w:pos="8828"/>
         </w:tabs>
@@ -1405,7 +1405,7 @@
     </w:p>
     <w:p>
       <w:pPr>
-        <w:pStyle w:val="Inhopg2"/>
+        <w:pStyle w:val="TOC2"/>
         <w:tabs>
           <w:tab w:val="right" w:leader="dot" w:pos="8828"/>
         </w:tabs>
@@ -1483,7 +1483,7 @@
     </w:p>
     <w:p>
       <w:pPr>
-        <w:pStyle w:val="Inhopg2"/>
+        <w:pStyle w:val="TOC2"/>
         <w:tabs>
           <w:tab w:val="right" w:leader="dot" w:pos="8828"/>
         </w:tabs>
@@ -1561,7 +1561,7 @@
     </w:p>
     <w:p>
       <w:pPr>
-        <w:pStyle w:val="Inhopg1"/>
+        <w:pStyle w:val="TOC1"/>
         <w:tabs>
           <w:tab w:val="right" w:leader="dot" w:pos="8828"/>
         </w:tabs>
@@ -1639,7 +1639,7 @@
     </w:p>
     <w:p>
       <w:pPr>
-        <w:pStyle w:val="Inhopg1"/>
+        <w:pStyle w:val="TOC1"/>
         <w:tabs>
           <w:tab w:val="right" w:leader="dot" w:pos="8828"/>
         </w:tabs>
@@ -1717,7 +1717,7 @@
     </w:p>
     <w:p>
       <w:pPr>
-        <w:pStyle w:val="Inhopg1"/>
+        <w:pStyle w:val="TOC1"/>
         <w:tabs>
           <w:tab w:val="right" w:leader="dot" w:pos="8828"/>
         </w:tabs>
@@ -1795,7 +1795,7 @@
     </w:p>
     <w:p>
       <w:pPr>
-        <w:pStyle w:val="Inhopg2"/>
+        <w:pStyle w:val="TOC2"/>
         <w:tabs>
           <w:tab w:val="right" w:leader="dot" w:pos="8828"/>
         </w:tabs>
@@ -1873,7 +1873,7 @@
     </w:p>
     <w:p>
       <w:pPr>
-        <w:pStyle w:val="Inhopg2"/>
+        <w:pStyle w:val="TOC2"/>
         <w:tabs>
           <w:tab w:val="right" w:leader="dot" w:pos="8828"/>
         </w:tabs>
@@ -1951,7 +1951,7 @@
     </w:p>
     <w:p>
       <w:pPr>
-        <w:pStyle w:val="Inhopg2"/>
+        <w:pStyle w:val="TOC2"/>
         <w:tabs>
           <w:tab w:val="right" w:leader="dot" w:pos="8828"/>
         </w:tabs>
@@ -2186,7 +2186,7 @@
     </w:p>
     <w:p>
       <w:pPr>
-        <w:pStyle w:val="Kop1"/>
+        <w:pStyle w:val="Heading1"/>
         <w:rPr>
           <w:rFonts w:asciiTheme="minorHAnsi" w:hAnsiTheme="minorHAnsi"/>
         </w:rPr>
@@ -2229,7 +2229,23 @@
           <w:rFonts w:asciiTheme="minorHAnsi" w:hAnsiTheme="minorHAnsi" w:cs="Calibri"/>
           <w:color w:val="00000A"/>
         </w:rPr>
-        <w:t xml:space="preserve">hese TCMs make use of endangered species of plants or animals and may contain potentially dangerous components. This is a serious danger to the continued existence of certain plants and animals in the wild. In order to  better protect these organisms and to prevent harm to humans, it is necessary to identify which species and components are present in TCMs. Since TCMs contain a mix of species they are currently </w:t>
+        <w:t xml:space="preserve">hese TCMs make use of endangered species of plants or animals and may contain potentially dangerous components. This is a serious danger to the continued existence of certain plants and animals in the wild. In order </w:t>
+      </w:r>
+      <w:proofErr w:type="gramStart"/>
+      <w:r>
+        <w:rPr>
+          <w:rFonts w:asciiTheme="minorHAnsi" w:hAnsiTheme="minorHAnsi" w:cs="Calibri"/>
+          <w:color w:val="00000A"/>
+        </w:rPr>
+        <w:t>to  better</w:t>
+      </w:r>
+      <w:proofErr w:type="gramEnd"/>
+      <w:r>
+        <w:rPr>
+          <w:rFonts w:asciiTheme="minorHAnsi" w:hAnsiTheme="minorHAnsi" w:cs="Calibri"/>
+          <w:color w:val="00000A"/>
+        </w:rPr>
+        <w:t xml:space="preserve"> protect these organisms and to prevent harm to humans, it is necessary to identify which species and components are present in TCMs. Since TCMs contain a mix of species they are currently </w:t>
       </w:r>
       <w:r>
         <w:rPr>
@@ -2356,14 +2372,30 @@
           <w:rFonts w:asciiTheme="minorHAnsi" w:hAnsiTheme="minorHAnsi" w:cs="Calibri"/>
           <w:color w:val="00000A"/>
         </w:rPr>
-        <w:t xml:space="preserve"> and Life Technologies Ion Torrent software</w:t>
-      </w:r>
+        <w:t xml:space="preserve"> and Life Technologies Ion Torrent </w:t>
+      </w:r>
+      <w:proofErr w:type="gramStart"/>
       <w:r>
         <w:rPr>
           <w:rFonts w:asciiTheme="minorHAnsi" w:hAnsiTheme="minorHAnsi" w:cs="Calibri"/>
           <w:color w:val="00000A"/>
         </w:rPr>
-        <w:t>(Torrent Suite)</w:t>
+        <w:t>software</w:t>
+      </w:r>
+      <w:r>
+        <w:rPr>
+          <w:rFonts w:asciiTheme="minorHAnsi" w:hAnsiTheme="minorHAnsi" w:cs="Calibri"/>
+          <w:color w:val="00000A"/>
+        </w:rPr>
+        <w:t>(</w:t>
+      </w:r>
+      <w:proofErr w:type="gramEnd"/>
+      <w:r>
+        <w:rPr>
+          <w:rFonts w:asciiTheme="minorHAnsi" w:hAnsiTheme="minorHAnsi" w:cs="Calibri"/>
+          <w:color w:val="00000A"/>
+        </w:rPr>
+        <w:t>Torrent Suite)</w:t>
       </w:r>
       <w:r>
         <w:rPr>
@@ -2496,6 +2528,7 @@
         </w:rPr>
         <w:t xml:space="preserve"> the way data </w:t>
       </w:r>
+      <w:proofErr w:type="gramStart"/>
       <w:r>
         <w:rPr>
           <w:rFonts w:asciiTheme="minorHAnsi" w:hAnsiTheme="minorHAnsi" w:cs="Calibri"/>
@@ -2515,7 +2548,15 @@
           <w:rFonts w:asciiTheme="minorHAnsi" w:hAnsiTheme="minorHAnsi" w:cs="Calibri"/>
           <w:color w:val="00000A"/>
         </w:rPr>
-        <w:t xml:space="preserve"> imported, the workload necessary</w:t>
+        <w:t xml:space="preserve"> imported</w:t>
+      </w:r>
+      <w:proofErr w:type="gramEnd"/>
+      <w:r>
+        <w:rPr>
+          <w:rFonts w:asciiTheme="minorHAnsi" w:hAnsiTheme="minorHAnsi" w:cs="Calibri"/>
+          <w:color w:val="00000A"/>
+        </w:rPr>
+        <w:t>, the workload necessary</w:t>
       </w:r>
       <w:r>
         <w:rPr>
@@ -2669,7 +2710,23 @@
           <w:rFonts w:asciiTheme="minorHAnsi" w:hAnsiTheme="minorHAnsi" w:cs="Calibri"/>
           <w:color w:val="00000A"/>
         </w:rPr>
-        <w:t xml:space="preserve"> initially be decided upon via an ad</w:t>
+        <w:t xml:space="preserve"> initially </w:t>
+      </w:r>
+      <w:proofErr w:type="gramStart"/>
+      <w:r>
+        <w:rPr>
+          <w:rFonts w:asciiTheme="minorHAnsi" w:hAnsiTheme="minorHAnsi" w:cs="Calibri"/>
+          <w:color w:val="00000A"/>
+        </w:rPr>
+        <w:t>be</w:t>
+      </w:r>
+      <w:proofErr w:type="gramEnd"/>
+      <w:r>
+        <w:rPr>
+          <w:rFonts w:asciiTheme="minorHAnsi" w:hAnsiTheme="minorHAnsi" w:cs="Calibri"/>
+          <w:color w:val="00000A"/>
+        </w:rPr>
+        <w:t xml:space="preserve"> decided upon via an ad</w:t>
       </w:r>
       <w:r>
         <w:rPr>
@@ -2709,12 +2766,13 @@
     </w:p>
     <w:p>
       <w:pPr>
-        <w:pStyle w:val="Kop1"/>
+        <w:pStyle w:val="Heading1"/>
         <w:rPr>
           <w:rFonts w:asciiTheme="minorHAnsi" w:hAnsiTheme="minorHAnsi"/>
         </w:rPr>
       </w:pPr>
       <w:bookmarkStart w:id="1" w:name="_Toc341204171"/>
+      <w:proofErr w:type="gramStart"/>
       <w:r>
         <w:rPr>
           <w:rFonts w:asciiTheme="minorHAnsi" w:hAnsiTheme="minorHAnsi"/>
@@ -2722,6 +2780,7 @@
         <w:t>Research  questions</w:t>
       </w:r>
       <w:bookmarkEnd w:id="1"/>
+      <w:proofErr w:type="gramEnd"/>
     </w:p>
     <w:p>
       <w:pPr>
@@ -2740,7 +2799,7 @@
     </w:p>
     <w:p>
       <w:pPr>
-        <w:pStyle w:val="Kop2"/>
+        <w:pStyle w:val="Heading2"/>
         <w:rPr>
           <w:rFonts w:asciiTheme="minorHAnsi" w:hAnsiTheme="minorHAnsi"/>
           <w:sz w:val="28"/>
@@ -2792,7 +2851,7 @@
     </w:p>
     <w:p>
       <w:pPr>
-        <w:pStyle w:val="Kop2"/>
+        <w:pStyle w:val="Heading2"/>
         <w:rPr>
           <w:rFonts w:asciiTheme="minorHAnsi" w:hAnsiTheme="minorHAnsi"/>
           <w:sz w:val="28"/>
@@ -2844,7 +2903,7 @@
     </w:p>
     <w:p>
       <w:pPr>
-        <w:pStyle w:val="Kop2"/>
+        <w:pStyle w:val="Heading2"/>
         <w:rPr>
           <w:rFonts w:asciiTheme="minorHAnsi" w:hAnsiTheme="minorHAnsi"/>
           <w:sz w:val="28"/>
@@ -2890,7 +2949,7 @@
     </w:p>
     <w:p>
       <w:pPr>
-        <w:pStyle w:val="Kop2"/>
+        <w:pStyle w:val="Heading2"/>
         <w:rPr>
           <w:rFonts w:asciiTheme="minorHAnsi" w:hAnsiTheme="minorHAnsi"/>
           <w:sz w:val="24"/>
@@ -2951,7 +3010,7 @@
     </w:p>
     <w:p>
       <w:pPr>
-        <w:pStyle w:val="Kop1"/>
+        <w:pStyle w:val="Heading1"/>
         <w:rPr>
           <w:rFonts w:asciiTheme="minorHAnsi" w:hAnsiTheme="minorHAnsi"/>
         </w:rPr>
@@ -3001,7 +3060,23 @@
           <w:rFonts w:asciiTheme="minorHAnsi" w:hAnsiTheme="minorHAnsi" w:cs="Calibri"/>
           <w:color w:val="00000A"/>
         </w:rPr>
-        <w:t xml:space="preserve">several goals. Because this is a educational project most of the goals </w:t>
+        <w:t xml:space="preserve">several goals. Because this is </w:t>
+      </w:r>
+      <w:proofErr w:type="gramStart"/>
+      <w:r>
+        <w:rPr>
+          <w:rFonts w:asciiTheme="minorHAnsi" w:hAnsiTheme="minorHAnsi" w:cs="Calibri"/>
+          <w:color w:val="00000A"/>
+        </w:rPr>
+        <w:t>a</w:t>
+      </w:r>
+      <w:proofErr w:type="gramEnd"/>
+      <w:r>
+        <w:rPr>
+          <w:rFonts w:asciiTheme="minorHAnsi" w:hAnsiTheme="minorHAnsi" w:cs="Calibri"/>
+          <w:color w:val="00000A"/>
+        </w:rPr>
+        <w:t xml:space="preserve"> educational project most of the goals </w:t>
       </w:r>
       <w:r>
         <w:rPr>
@@ -3227,7 +3302,7 @@
     </w:p>
     <w:p>
       <w:pPr>
-        <w:pStyle w:val="Kop1"/>
+        <w:pStyle w:val="Heading1"/>
         <w:rPr>
           <w:rFonts w:asciiTheme="minorHAnsi" w:hAnsiTheme="minorHAnsi"/>
         </w:rPr>
@@ -3383,7 +3458,23 @@
           <w:rFonts w:asciiTheme="minorHAnsi" w:hAnsiTheme="minorHAnsi" w:cs="Calibri"/>
           <w:color w:val="00000A"/>
         </w:rPr>
-        <w:t>Manual of the pipeline, explaining how to use the program and containing further information (e.g. formats, options etc).</w:t>
+        <w:t xml:space="preserve">Manual of the pipeline, explaining how to use the program and containing further information (e.g. </w:t>
+      </w:r>
+      <w:proofErr w:type="gramStart"/>
+      <w:r>
+        <w:rPr>
+          <w:rFonts w:asciiTheme="minorHAnsi" w:hAnsiTheme="minorHAnsi" w:cs="Calibri"/>
+          <w:color w:val="00000A"/>
+        </w:rPr>
+        <w:t>formats,</w:t>
+      </w:r>
+      <w:proofErr w:type="gramEnd"/>
+      <w:r>
+        <w:rPr>
+          <w:rFonts w:asciiTheme="minorHAnsi" w:hAnsiTheme="minorHAnsi" w:cs="Calibri"/>
+          <w:color w:val="00000A"/>
+        </w:rPr>
+        <w:t xml:space="preserve"> options etc).</w:t>
       </w:r>
     </w:p>
     <w:p>
@@ -3478,6 +3569,7 @@
         </w:rPr>
         <w:t xml:space="preserve"> held and a </w:t>
       </w:r>
+      <w:proofErr w:type="gramStart"/>
       <w:r>
         <w:rPr>
           <w:rFonts w:asciiTheme="minorHAnsi" w:hAnsiTheme="minorHAnsi" w:cs="Calibri"/>
@@ -3490,7 +3582,15 @@
           <w:rFonts w:asciiTheme="minorHAnsi" w:hAnsiTheme="minorHAnsi" w:cs="Calibri"/>
           <w:color w:val="00000A"/>
         </w:rPr>
-        <w:t xml:space="preserve">  (final) presentation </w:t>
+        <w:t xml:space="preserve">  (</w:t>
+      </w:r>
+      <w:proofErr w:type="gramEnd"/>
+      <w:r>
+        <w:rPr>
+          <w:rFonts w:asciiTheme="minorHAnsi" w:hAnsiTheme="minorHAnsi" w:cs="Calibri"/>
+          <w:color w:val="00000A"/>
+        </w:rPr>
+        <w:t xml:space="preserve">final) presentation </w:t>
       </w:r>
       <w:r>
         <w:rPr>
@@ -3509,7 +3609,7 @@
     </w:p>
     <w:p>
       <w:pPr>
-        <w:pStyle w:val="Kop1"/>
+        <w:pStyle w:val="Heading1"/>
         <w:spacing w:before="0"/>
         <w:rPr>
           <w:rFonts w:asciiTheme="minorHAnsi" w:hAnsiTheme="minorHAnsi"/>
@@ -3659,7 +3759,23 @@
           <w:rFonts w:asciiTheme="minorHAnsi" w:hAnsiTheme="minorHAnsi" w:cs="Calibri"/>
           <w:color w:val="00000A"/>
         </w:rPr>
-        <w:t xml:space="preserve"> sequencer easier and more user friendly </w:t>
+        <w:t xml:space="preserve"> sequencer easier and more </w:t>
+      </w:r>
+      <w:proofErr w:type="gramStart"/>
+      <w:r>
+        <w:rPr>
+          <w:rFonts w:asciiTheme="minorHAnsi" w:hAnsiTheme="minorHAnsi" w:cs="Calibri"/>
+          <w:color w:val="00000A"/>
+        </w:rPr>
+        <w:t>user</w:t>
+      </w:r>
+      <w:proofErr w:type="gramEnd"/>
+      <w:r>
+        <w:rPr>
+          <w:rFonts w:asciiTheme="minorHAnsi" w:hAnsiTheme="minorHAnsi" w:cs="Calibri"/>
+          <w:color w:val="00000A"/>
+        </w:rPr>
+        <w:t xml:space="preserve"> friendly </w:t>
       </w:r>
       <w:r>
         <w:rPr>
@@ -3848,7 +3964,7 @@
     </w:p>
     <w:p>
       <w:pPr>
-        <w:pStyle w:val="Kop1"/>
+        <w:pStyle w:val="Heading1"/>
         <w:rPr>
           <w:rFonts w:asciiTheme="minorHAnsi" w:hAnsiTheme="minorHAnsi"/>
         </w:rPr>
@@ -4112,12 +4228,28 @@
           <w:rFonts w:asciiTheme="minorHAnsi" w:hAnsiTheme="minorHAnsi" w:cs="Calibri"/>
           <w:color w:val="00000A"/>
         </w:rPr>
-        <w:t xml:space="preserve"> read by all members prior to submission  and checked again for any mistakes.</w:t>
+        <w:t xml:space="preserve"> read by all members prior to </w:t>
+      </w:r>
+      <w:proofErr w:type="gramStart"/>
+      <w:r>
+        <w:rPr>
+          <w:rFonts w:asciiTheme="minorHAnsi" w:hAnsiTheme="minorHAnsi" w:cs="Calibri"/>
+          <w:color w:val="00000A"/>
+        </w:rPr>
+        <w:t>submission  and</w:t>
+      </w:r>
+      <w:proofErr w:type="gramEnd"/>
+      <w:r>
+        <w:rPr>
+          <w:rFonts w:asciiTheme="minorHAnsi" w:hAnsiTheme="minorHAnsi" w:cs="Calibri"/>
+          <w:color w:val="00000A"/>
+        </w:rPr>
+        <w:t xml:space="preserve"> checked again for any mistakes.</w:t>
       </w:r>
     </w:p>
     <w:p>
       <w:pPr>
-        <w:pStyle w:val="Kop1"/>
+        <w:pStyle w:val="Heading1"/>
         <w:rPr>
           <w:rFonts w:asciiTheme="minorHAnsi" w:hAnsiTheme="minorHAnsi"/>
         </w:rPr>
@@ -4180,7 +4312,7 @@
         <w:br/>
         <w:t xml:space="preserve">Email: </w:t>
       </w:r>
-      <w:hyperlink r:id="rId8" w:history="1">
+      <w:hyperlink r:id="rId9" w:history="1">
         <w:r>
           <w:rPr>
             <w:rFonts w:asciiTheme="minorHAnsi" w:hAnsiTheme="minorHAnsi" w:cs="Calibri"/>
@@ -4208,7 +4340,7 @@
         </w:rPr>
         <w:t xml:space="preserve">Email: </w:t>
       </w:r>
-      <w:hyperlink r:id="rId9" w:history="1">
+      <w:hyperlink r:id="rId10" w:history="1">
         <w:r>
           <w:rPr>
             <w:rFonts w:asciiTheme="minorHAnsi" w:hAnsiTheme="minorHAnsi" w:cs="Calibri"/>
@@ -4287,7 +4419,7 @@
         </w:rPr>
         <w:t xml:space="preserve">Email: </w:t>
       </w:r>
-      <w:hyperlink r:id="rId10" w:history="1">
+      <w:hyperlink r:id="rId11" w:history="1">
         <w:r>
           <w:rPr>
             <w:rFonts w:asciiTheme="minorHAnsi" w:hAnsiTheme="minorHAnsi" w:cs="Calibri"/>
@@ -4305,7 +4437,7 @@
         <w:br/>
         <w:t xml:space="preserve">Email: </w:t>
       </w:r>
-      <w:hyperlink r:id="rId11" w:history="1">
+      <w:hyperlink r:id="rId12" w:history="1">
         <w:r>
           <w:rPr>
             <w:rFonts w:asciiTheme="minorHAnsi" w:hAnsiTheme="minorHAnsi" w:cs="Calibri"/>
@@ -4359,7 +4491,7 @@
         </w:rPr>
         <w:t xml:space="preserve">Email: </w:t>
       </w:r>
-      <w:hyperlink r:id="rId12" w:history="1">
+      <w:hyperlink r:id="rId13" w:history="1">
         <w:r>
           <w:rPr>
             <w:rFonts w:asciiTheme="minorHAnsi" w:hAnsiTheme="minorHAnsi" w:cs="Calibri"/>
@@ -4377,7 +4509,7 @@
         <w:br/>
         <w:t xml:space="preserve">Email: </w:t>
       </w:r>
-      <w:hyperlink r:id="rId13" w:history="1">
+      <w:hyperlink r:id="rId14" w:history="1">
         <w:r>
           <w:rPr>
             <w:rFonts w:asciiTheme="minorHAnsi" w:hAnsiTheme="minorHAnsi" w:cs="Calibri"/>
@@ -4457,7 +4589,7 @@
         </w:rPr>
         <w:t xml:space="preserve">Email: </w:t>
       </w:r>
-      <w:hyperlink r:id="rId14" w:history="1">
+      <w:hyperlink r:id="rId15" w:history="1">
         <w:r>
           <w:rPr>
             <w:rFonts w:asciiTheme="minorHAnsi" w:hAnsiTheme="minorHAnsi" w:cs="Calibri"/>
@@ -4510,7 +4642,7 @@
         </w:rPr>
         <w:t xml:space="preserve">Email: </w:t>
       </w:r>
-      <w:hyperlink r:id="rId15" w:history="1">
+      <w:hyperlink r:id="rId16" w:history="1">
         <w:r>
           <w:rPr>
             <w:rFonts w:asciiTheme="minorHAnsi" w:hAnsiTheme="minorHAnsi" w:cs="Calibri"/>
@@ -4556,7 +4688,7 @@
         </w:rPr>
         <w:t xml:space="preserve">Email: </w:t>
       </w:r>
-      <w:hyperlink r:id="rId16" w:history="1">
+      <w:hyperlink r:id="rId17" w:history="1">
         <w:r>
           <w:rPr>
             <w:rFonts w:asciiTheme="minorHAnsi" w:hAnsiTheme="minorHAnsi" w:cs="Calibri"/>
@@ -4620,7 +4752,7 @@
         </w:rPr>
         <w:t xml:space="preserve">Email: </w:t>
       </w:r>
-      <w:hyperlink r:id="rId17" w:history="1">
+      <w:hyperlink r:id="rId18" w:history="1">
         <w:r>
           <w:rPr>
             <w:rFonts w:asciiTheme="minorHAnsi" w:hAnsiTheme="minorHAnsi" w:cs="Calibri"/>
@@ -4670,21 +4802,40 @@
         </w:rPr>
         <w:t>Email:</w:t>
       </w:r>
-      <w:hyperlink r:id="rId18" w:history="1">
-        <w:r>
-          <w:rPr>
-            <w:rFonts w:asciiTheme="minorHAnsi" w:hAnsiTheme="minorHAnsi" w:cs="Calibri"/>
-            <w:color w:val="0000FF"/>
-            <w:u w:val="single"/>
-            <w:lang w:val="nl-NL"/>
-          </w:rPr>
-          <w:t>Rutgeraldo@gmail.com</w:t>
-        </w:r>
-      </w:hyperlink>
+      <w:r>
+        <w:fldChar w:fldCharType="begin"/>
+      </w:r>
+      <w:r>
+        <w:rPr>
+          <w:lang w:val="nl-NL"/>
+        </w:rPr>
+        <w:instrText xml:space="preserve"> HYPERLINK "mailto:Rutgeraldo@gmail.com" </w:instrText>
+      </w:r>
+      <w:r>
+        <w:fldChar w:fldCharType="separate"/>
+      </w:r>
+      <w:r>
+        <w:rPr>
+          <w:rFonts w:asciiTheme="minorHAnsi" w:hAnsiTheme="minorHAnsi" w:cs="Calibri"/>
+          <w:color w:val="0000FF"/>
+          <w:u w:val="single"/>
+          <w:lang w:val="nl-NL"/>
+        </w:rPr>
+        <w:t>Rutgeraldo@gmail.com</w:t>
+      </w:r>
+      <w:r>
+        <w:rPr>
+          <w:rFonts w:asciiTheme="minorHAnsi" w:hAnsiTheme="minorHAnsi" w:cs="Calibri"/>
+          <w:color w:val="0000FF"/>
+          <w:u w:val="single"/>
+          <w:lang w:val="nl-NL"/>
+        </w:rPr>
+        <w:fldChar w:fldCharType="end"/>
+      </w:r>
     </w:p>
     <w:p>
       <w:pPr>
-        <w:pStyle w:val="Kop1"/>
+        <w:pStyle w:val="Heading1"/>
         <w:rPr>
           <w:rFonts w:asciiTheme="minorHAnsi" w:hAnsiTheme="minorHAnsi"/>
         </w:rPr>
@@ -4826,7 +4977,23 @@
           <w:rFonts w:asciiTheme="minorHAnsi" w:hAnsiTheme="minorHAnsi" w:cs="Calibri"/>
           <w:color w:val="00000A"/>
         </w:rPr>
-        <w:t xml:space="preserve">ny irregularities  and/or problems of the previous week </w:t>
+        <w:t xml:space="preserve">ny </w:t>
+      </w:r>
+      <w:proofErr w:type="gramStart"/>
+      <w:r>
+        <w:rPr>
+          <w:rFonts w:asciiTheme="minorHAnsi" w:hAnsiTheme="minorHAnsi" w:cs="Calibri"/>
+          <w:color w:val="00000A"/>
+        </w:rPr>
+        <w:t>irregularities  and</w:t>
+      </w:r>
+      <w:proofErr w:type="gramEnd"/>
+      <w:r>
+        <w:rPr>
+          <w:rFonts w:asciiTheme="minorHAnsi" w:hAnsiTheme="minorHAnsi" w:cs="Calibri"/>
+          <w:color w:val="00000A"/>
+        </w:rPr>
+        <w:t xml:space="preserve">/or problems of the previous week </w:t>
       </w:r>
       <w:r>
         <w:rPr>
@@ -5043,7 +5210,23 @@
           <w:rFonts w:asciiTheme="minorHAnsi" w:hAnsiTheme="minorHAnsi" w:cs="Calibri"/>
           <w:color w:val="00000A"/>
         </w:rPr>
-        <w:t xml:space="preserve">kept informed via a weekly email  containing results and </w:t>
+        <w:t xml:space="preserve">kept informed via a weekly </w:t>
+      </w:r>
+      <w:proofErr w:type="gramStart"/>
+      <w:r>
+        <w:rPr>
+          <w:rFonts w:asciiTheme="minorHAnsi" w:hAnsiTheme="minorHAnsi" w:cs="Calibri"/>
+          <w:color w:val="00000A"/>
+        </w:rPr>
+        <w:t>email  containing</w:t>
+      </w:r>
+      <w:proofErr w:type="gramEnd"/>
+      <w:r>
+        <w:rPr>
+          <w:rFonts w:asciiTheme="minorHAnsi" w:hAnsiTheme="minorHAnsi" w:cs="Calibri"/>
+          <w:color w:val="00000A"/>
+        </w:rPr>
+        <w:t xml:space="preserve"> results and </w:t>
       </w:r>
       <w:r>
         <w:rPr>
@@ -5480,7 +5663,7 @@
     </w:p>
     <w:p>
       <w:pPr>
-        <w:pStyle w:val="Kop1"/>
+        <w:pStyle w:val="Heading1"/>
         <w:rPr>
           <w:rFonts w:asciiTheme="minorHAnsi" w:hAnsiTheme="minorHAnsi"/>
         </w:rPr>
@@ -5502,7 +5685,7 @@
           <w:left w:w="10" w:type="dxa"/>
           <w:right w:w="10" w:type="dxa"/>
         </w:tblCellMar>
-        <w:tblLook w:val="0000"/>
+        <w:tblLook w:val="0000" w:firstRow="0" w:lastRow="0" w:firstColumn="0" w:lastColumn="0" w:noHBand="0" w:noVBand="0"/>
       </w:tblPr>
       <w:tblGrid>
         <w:gridCol w:w="2024"/>
@@ -8743,7 +8926,7 @@
     </w:p>
     <w:p>
       <w:pPr>
-        <w:pStyle w:val="Kop2"/>
+        <w:pStyle w:val="Heading2"/>
         <w:rPr>
           <w:rFonts w:asciiTheme="minorHAnsi" w:hAnsiTheme="minorHAnsi"/>
           <w:sz w:val="28"/>
@@ -8791,7 +8974,7 @@
         <w:drawing>
           <wp:inline distT="0" distB="0" distL="0" distR="0">
             <wp:extent cx="5941695" cy="790575"/>
-            <wp:effectExtent l="19050" t="0" r="40005" b="0"/>
+            <wp:effectExtent l="0" t="0" r="20955" b="0"/>
             <wp:docPr id="1" name="Diagram 5"/>
             <wp:cNvGraphicFramePr>
               <a:graphicFrameLocks xmlns:a="http://schemas.openxmlformats.org/drawingml/2006/main"/>
@@ -8807,7 +8990,7 @@
     </w:p>
     <w:p>
       <w:pPr>
-        <w:pStyle w:val="Kop2"/>
+        <w:pStyle w:val="Heading2"/>
         <w:rPr>
           <w:rFonts w:asciiTheme="minorHAnsi" w:hAnsiTheme="minorHAnsi"/>
           <w:sz w:val="28"/>
@@ -8933,7 +9116,7 @@
     </w:p>
     <w:p>
       <w:pPr>
-        <w:pStyle w:val="Kop1"/>
+        <w:pStyle w:val="Heading1"/>
         <w:rPr>
           <w:rFonts w:asciiTheme="minorHAnsi" w:hAnsiTheme="minorHAnsi"/>
         </w:rPr>
@@ -9060,7 +9243,23 @@
           <w:rFonts w:asciiTheme="minorHAnsi" w:hAnsiTheme="minorHAnsi" w:cs="Calibri"/>
           <w:color w:val="00000A"/>
         </w:rPr>
-        <w:t xml:space="preserve">t have enough memory for some of the tasks of the software)  and other mechanical failures. Personal injury during the project might also </w:t>
+        <w:t>t have enough memory for some of the tasks of the software</w:t>
+      </w:r>
+      <w:proofErr w:type="gramStart"/>
+      <w:r>
+        <w:rPr>
+          <w:rFonts w:asciiTheme="minorHAnsi" w:hAnsiTheme="minorHAnsi" w:cs="Calibri"/>
+          <w:color w:val="00000A"/>
+        </w:rPr>
+        <w:t>)  and</w:t>
+      </w:r>
+      <w:proofErr w:type="gramEnd"/>
+      <w:r>
+        <w:rPr>
+          <w:rFonts w:asciiTheme="minorHAnsi" w:hAnsiTheme="minorHAnsi" w:cs="Calibri"/>
+          <w:color w:val="00000A"/>
+        </w:rPr>
+        <w:t xml:space="preserve"> other mechanical failures. Personal injury during the project might also </w:t>
       </w:r>
       <w:r>
         <w:rPr>
@@ -9099,7 +9298,7 @@
           <w:left w:w="10" w:type="dxa"/>
           <w:right w:w="10" w:type="dxa"/>
         </w:tblCellMar>
-        <w:tblLook w:val="0000"/>
+        <w:tblLook w:val="0000" w:firstRow="0" w:lastRow="0" w:firstColumn="0" w:lastColumn="0" w:noHBand="0" w:noVBand="0"/>
       </w:tblPr>
       <w:tblGrid>
         <w:gridCol w:w="1206"/>
@@ -10776,6 +10975,7 @@
           <w:color w:val="00000A"/>
         </w:rPr>
       </w:pPr>
+      <w:proofErr w:type="gramStart"/>
       <w:r>
         <w:rPr>
           <w:rFonts w:asciiTheme="minorHAnsi" w:hAnsiTheme="minorHAnsi" w:cs="Calibri"/>
@@ -10797,6 +10997,7 @@
         </w:rPr>
         <w:t>.</w:t>
       </w:r>
+      <w:proofErr w:type="gramEnd"/>
     </w:p>
     <w:p>
       <w:pPr>
@@ -10813,13 +11014,29 @@
           <w:rFonts w:asciiTheme="minorHAnsi" w:hAnsiTheme="minorHAnsi" w:cs="Calibri"/>
           <w:color w:val="00000A"/>
         </w:rPr>
-        <w:t>For all risk factors 1 is low and 5 is high. Three</w:t>
-      </w:r>
+        <w:t xml:space="preserve">For all risk factors 1 is low and 5 </w:t>
+      </w:r>
+      <w:proofErr w:type="gramStart"/>
       <w:r>
         <w:rPr>
           <w:rFonts w:asciiTheme="minorHAnsi" w:hAnsiTheme="minorHAnsi" w:cs="Calibri"/>
           <w:color w:val="00000A"/>
         </w:rPr>
+        <w:t>is</w:t>
+      </w:r>
+      <w:proofErr w:type="gramEnd"/>
+      <w:r>
+        <w:rPr>
+          <w:rFonts w:asciiTheme="minorHAnsi" w:hAnsiTheme="minorHAnsi" w:cs="Calibri"/>
+          <w:color w:val="00000A"/>
+        </w:rPr>
+        <w:t xml:space="preserve"> high. Three</w:t>
+      </w:r>
+      <w:r>
+        <w:rPr>
+          <w:rFonts w:asciiTheme="minorHAnsi" w:hAnsiTheme="minorHAnsi" w:cs="Calibri"/>
+          <w:color w:val="00000A"/>
+        </w:rPr>
         <w:t xml:space="preserve"> factors </w:t>
       </w:r>
       <w:r>
@@ -10841,13 +11058,29 @@
           <w:rFonts w:asciiTheme="minorHAnsi" w:hAnsiTheme="minorHAnsi" w:cs="Calibri"/>
           <w:color w:val="00000A"/>
         </w:rPr>
-        <w:t xml:space="preserve"> chance of appearance , impact and chance </w:t>
-      </w:r>
+        <w:t xml:space="preserve"> chance of </w:t>
+      </w:r>
+      <w:proofErr w:type="gramStart"/>
       <w:r>
         <w:rPr>
           <w:rFonts w:asciiTheme="minorHAnsi" w:hAnsiTheme="minorHAnsi" w:cs="Calibri"/>
           <w:color w:val="00000A"/>
         </w:rPr>
+        <w:t>appearance ,</w:t>
+      </w:r>
+      <w:proofErr w:type="gramEnd"/>
+      <w:r>
+        <w:rPr>
+          <w:rFonts w:asciiTheme="minorHAnsi" w:hAnsiTheme="minorHAnsi" w:cs="Calibri"/>
+          <w:color w:val="00000A"/>
+        </w:rPr>
+        <w:t xml:space="preserve"> impact and chance </w:t>
+      </w:r>
+      <w:r>
+        <w:rPr>
+          <w:rFonts w:asciiTheme="minorHAnsi" w:hAnsiTheme="minorHAnsi" w:cs="Calibri"/>
+          <w:color w:val="00000A"/>
+        </w:rPr>
         <w:t xml:space="preserve">of discovery. The risk factor </w:t>
       </w:r>
       <w:r>
@@ -10883,13 +11116,21 @@
           <w:rFonts w:asciiTheme="minorHAnsi" w:hAnsiTheme="minorHAnsi" w:cs="Calibri"/>
           <w:color w:val="00000A"/>
         </w:rPr>
-        <w:t>lying the three individual value</w:t>
-      </w:r>
+        <w:t xml:space="preserve">lying the three individual </w:t>
+      </w:r>
+      <w:proofErr w:type="gramStart"/>
       <w:r>
         <w:rPr>
           <w:rFonts w:asciiTheme="minorHAnsi" w:hAnsiTheme="minorHAnsi" w:cs="Calibri"/>
           <w:color w:val="00000A"/>
         </w:rPr>
+        <w:t>value</w:t>
+      </w:r>
+      <w:r>
+        <w:rPr>
+          <w:rFonts w:asciiTheme="minorHAnsi" w:hAnsiTheme="minorHAnsi" w:cs="Calibri"/>
+          <w:color w:val="00000A"/>
+        </w:rPr>
         <w:t xml:space="preserve">s </w:t>
       </w:r>
       <w:r>
@@ -10897,7 +11138,15 @@
           <w:rFonts w:asciiTheme="minorHAnsi" w:hAnsiTheme="minorHAnsi" w:cs="Calibri"/>
           <w:color w:val="00000A"/>
         </w:rPr>
-        <w:t xml:space="preserve">. Anything under 10 constitutes a </w:t>
+        <w:t>.</w:t>
+      </w:r>
+      <w:proofErr w:type="gramEnd"/>
+      <w:r>
+        <w:rPr>
+          <w:rFonts w:asciiTheme="minorHAnsi" w:hAnsiTheme="minorHAnsi" w:cs="Calibri"/>
+          <w:color w:val="00000A"/>
+        </w:rPr>
+        <w:t xml:space="preserve"> Anything under 10 constitutes a </w:t>
       </w:r>
       <w:r>
         <w:rPr>
@@ -11021,7 +11270,7 @@
     </w:p>
     <w:p>
       <w:pPr>
-        <w:pStyle w:val="Kop1"/>
+        <w:pStyle w:val="Heading1"/>
         <w:rPr>
           <w:rFonts w:asciiTheme="minorHAnsi" w:hAnsiTheme="minorHAnsi"/>
         </w:rPr>
@@ -11075,11 +11324,19 @@
           <w:rFonts w:asciiTheme="minorHAnsi" w:hAnsiTheme="minorHAnsi"/>
         </w:rPr>
       </w:pPr>
+      <w:proofErr w:type="gramStart"/>
       <w:r>
         <w:rPr>
           <w:rFonts w:asciiTheme="minorHAnsi" w:hAnsiTheme="minorHAnsi"/>
         </w:rPr>
-        <w:t>running a default analysis and scoring the identifications obtained.</w:t>
+        <w:t>running</w:t>
+      </w:r>
+      <w:proofErr w:type="gramEnd"/>
+      <w:r>
+        <w:rPr>
+          <w:rFonts w:asciiTheme="minorHAnsi" w:hAnsiTheme="minorHAnsi"/>
+        </w:rPr>
+        <w:t xml:space="preserve"> a default analysis and scoring the identifications obtained.</w:t>
       </w:r>
     </w:p>
     <w:p>
@@ -11091,9 +11348,9 @@
     </w:p>
     <w:tbl>
       <w:tblPr>
-        <w:tblStyle w:val="Tabelraster"/>
+        <w:tblStyle w:val="TableGrid"/>
         <w:tblW w:w="0" w:type="auto"/>
-        <w:tblLook w:val="04A0"/>
+        <w:tblLook w:val="04A0" w:firstRow="1" w:lastRow="0" w:firstColumn="1" w:lastColumn="0" w:noHBand="0" w:noVBand="1"/>
       </w:tblPr>
       <w:tblGrid>
         <w:gridCol w:w="1875"/>
@@ -11449,7 +11706,7 @@
     </w:p>
     <w:p>
       <w:pPr>
-        <w:pStyle w:val="Kop2"/>
+        <w:pStyle w:val="Heading2"/>
         <w:rPr>
           <w:rFonts w:asciiTheme="minorHAnsi" w:hAnsiTheme="minorHAnsi"/>
           <w:sz w:val="28"/>
@@ -11467,7 +11724,7 @@
     </w:p>
     <w:p>
       <w:pPr>
-        <w:pStyle w:val="Normaalweb"/>
+        <w:pStyle w:val="NormalWeb"/>
         <w:spacing w:after="0"/>
         <w:rPr>
           <w:rFonts w:asciiTheme="minorHAnsi" w:hAnsiTheme="minorHAnsi"/>
@@ -11497,23 +11754,25 @@
           <w:sz w:val="22"/>
           <w:szCs w:val="22"/>
         </w:rPr>
-        <w:t xml:space="preserve"> sequences. There are plug-ins available yet none of them will add the ability to trim. Torrent suite has a di</w:t>
-      </w:r>
+        <w:t xml:space="preserve"> sequences. There </w:t>
+      </w:r>
+      <w:proofErr w:type="gramStart"/>
       <w:r>
         <w:rPr>
           <w:rFonts w:asciiTheme="minorHAnsi" w:hAnsiTheme="minorHAnsi"/>
           <w:sz w:val="22"/>
           <w:szCs w:val="22"/>
         </w:rPr>
-        <w:t>f</w:t>
-      </w:r>
+        <w:t>are</w:t>
+      </w:r>
+      <w:proofErr w:type="gramEnd"/>
       <w:r>
         <w:rPr>
           <w:rFonts w:asciiTheme="minorHAnsi" w:hAnsiTheme="minorHAnsi"/>
           <w:sz w:val="22"/>
           <w:szCs w:val="22"/>
         </w:rPr>
-        <w:t>ferent focus than the other programs and requires a di</w:t>
+        <w:t xml:space="preserve"> plug-ins available yet none of them will add the ability to trim. Torrent suite has a different focus than the other programs and requires a di</w:t>
       </w:r>
       <w:r>
         <w:rPr>
@@ -11674,7 +11933,7 @@
     </w:p>
     <w:p>
       <w:pPr>
-        <w:pStyle w:val="Normaalweb"/>
+        <w:pStyle w:val="NormalWeb"/>
         <w:spacing w:after="0"/>
         <w:ind w:firstLine="720"/>
         <w:rPr>
@@ -11719,7 +11978,7 @@
     </w:p>
     <w:p>
       <w:pPr>
-        <w:pStyle w:val="Normaalweb"/>
+        <w:pStyle w:val="NormalWeb"/>
         <w:spacing w:after="0"/>
         <w:rPr>
           <w:rFonts w:asciiTheme="minorHAnsi" w:hAnsiTheme="minorHAnsi"/>
@@ -11729,7 +11988,7 @@
     </w:p>
     <w:p>
       <w:pPr>
-        <w:pStyle w:val="Kop2"/>
+        <w:pStyle w:val="Heading2"/>
         <w:rPr>
           <w:rFonts w:asciiTheme="minorHAnsi" w:hAnsiTheme="minorHAnsi"/>
           <w:sz w:val="28"/>
@@ -11747,7 +12006,7 @@
     </w:p>
     <w:p>
       <w:pPr>
-        <w:pStyle w:val="Normaalweb"/>
+        <w:pStyle w:val="NormalWeb"/>
         <w:spacing w:after="0"/>
         <w:rPr>
           <w:rFonts w:asciiTheme="minorHAnsi" w:hAnsiTheme="minorHAnsi"/>
@@ -11809,23 +12068,25 @@
           <w:sz w:val="22"/>
           <w:szCs w:val="22"/>
         </w:rPr>
-        <w:t xml:space="preserve"> usually clean and simple. Tut</w:t>
-      </w:r>
+        <w:t xml:space="preserve"> usually clean and simple. Tutorials are readily available and are one of the first things one sees when they boot up the program. These tutorials are partitioned in segments with exercises with varying difficulty, ranging from a Beginner tutorial to ones useful to any </w:t>
+      </w:r>
+      <w:proofErr w:type="gramStart"/>
       <w:r>
         <w:rPr>
           <w:rFonts w:asciiTheme="minorHAnsi" w:hAnsiTheme="minorHAnsi"/>
           <w:sz w:val="22"/>
           <w:szCs w:val="22"/>
         </w:rPr>
-        <w:t>o</w:t>
-      </w:r>
+        <w:t>Advanced</w:t>
+      </w:r>
+      <w:proofErr w:type="gramEnd"/>
       <w:r>
         <w:rPr>
           <w:rFonts w:asciiTheme="minorHAnsi" w:hAnsiTheme="minorHAnsi"/>
           <w:sz w:val="22"/>
           <w:szCs w:val="22"/>
         </w:rPr>
-        <w:t>rials are readily available and are one of the first things one sees when they boot up the pr</w:t>
+        <w:t xml:space="preserve"> user. It can be concluded is not hard to get used to working with </w:t>
       </w:r>
       <w:r>
         <w:rPr>
@@ -11833,7 +12094,7 @@
           <w:sz w:val="22"/>
           <w:szCs w:val="22"/>
         </w:rPr>
-        <w:t>o</w:t>
+        <w:t>GENEIOUS</w:t>
       </w:r>
       <w:r>
         <w:rPr>
@@ -11841,28 +12102,12 @@
           <w:sz w:val="22"/>
           <w:szCs w:val="22"/>
         </w:rPr>
-        <w:t xml:space="preserve">gram. These tutorials are partitioned in segments with exercises with varying difficulty, ranging from a Beginner tutorial to ones useful to any Advanced user. It can be concluded is not hard to get used to working with </w:t>
-      </w:r>
-      <w:r>
-        <w:rPr>
-          <w:rFonts w:asciiTheme="minorHAnsi" w:hAnsiTheme="minorHAnsi"/>
-          <w:sz w:val="22"/>
-          <w:szCs w:val="22"/>
-        </w:rPr>
-        <w:t>GENEIOUS</w:t>
-      </w:r>
-      <w:r>
-        <w:rPr>
-          <w:rFonts w:asciiTheme="minorHAnsi" w:hAnsiTheme="minorHAnsi"/>
-          <w:sz w:val="22"/>
-          <w:szCs w:val="22"/>
-        </w:rPr>
         <w:t xml:space="preserve"> as long as one follows these tutorials. They are available online as well.</w:t>
       </w:r>
     </w:p>
     <w:p>
       <w:pPr>
-        <w:pStyle w:val="Normaalweb"/>
+        <w:pStyle w:val="NormalWeb"/>
         <w:spacing w:after="0"/>
         <w:rPr>
           <w:rFonts w:asciiTheme="minorHAnsi" w:hAnsiTheme="minorHAnsi"/>
@@ -11872,7 +12117,7 @@
     </w:p>
     <w:p>
       <w:pPr>
-        <w:pStyle w:val="Normaalweb"/>
+        <w:pStyle w:val="NormalWeb"/>
         <w:spacing w:after="0"/>
         <w:rPr>
           <w:rFonts w:asciiTheme="minorHAnsi" w:hAnsiTheme="minorHAnsi"/>
@@ -11882,77 +12127,25 @@
     </w:p>
     <w:p>
       <w:pPr>
-        <w:pStyle w:val="Kop2"/>
+        <w:pStyle w:val="Heading2"/>
         <w:rPr>
           <w:rFonts w:asciiTheme="minorHAnsi" w:hAnsiTheme="minorHAnsi"/>
           <w:b w:val="0"/>
         </w:rPr>
       </w:pPr>
-      <w:proofErr w:type="spellStart"/>
       <w:r>
         <w:rPr>
           <w:rFonts w:asciiTheme="minorHAnsi" w:hAnsiTheme="minorHAnsi"/>
           <w:sz w:val="28"/>
           <w:szCs w:val="28"/>
-          <w:lang w:val="nl-NL"/>
         </w:rPr>
         <w:lastRenderedPageBreak/>
-        <w:t>About</w:t>
-      </w:r>
-      <w:proofErr w:type="spellEnd"/>
-      <w:r>
-        <w:rPr>
-          <w:rFonts w:asciiTheme="minorHAnsi" w:hAnsiTheme="minorHAnsi"/>
-          <w:sz w:val="28"/>
-          <w:szCs w:val="28"/>
-          <w:lang w:val="nl-NL"/>
-        </w:rPr>
-        <w:t xml:space="preserve"> CLC </w:t>
-      </w:r>
-      <w:proofErr w:type="spellStart"/>
-      <w:r>
-        <w:rPr>
-          <w:rFonts w:asciiTheme="minorHAnsi" w:hAnsiTheme="minorHAnsi"/>
-          <w:sz w:val="28"/>
-          <w:szCs w:val="28"/>
-          <w:lang w:val="nl-NL"/>
-        </w:rPr>
-        <w:t>Genomics</w:t>
-      </w:r>
-      <w:proofErr w:type="spellEnd"/>
-      <w:r>
-        <w:rPr>
-          <w:rFonts w:asciiTheme="minorHAnsi" w:hAnsiTheme="minorHAnsi"/>
-          <w:sz w:val="28"/>
-          <w:szCs w:val="28"/>
-          <w:lang w:val="nl-NL"/>
-        </w:rPr>
-        <w:t xml:space="preserve"> </w:t>
-      </w:r>
-      <w:proofErr w:type="spellStart"/>
-      <w:r>
-        <w:rPr>
-          <w:rFonts w:asciiTheme="minorHAnsi" w:hAnsiTheme="minorHAnsi"/>
-          <w:sz w:val="28"/>
-          <w:szCs w:val="28"/>
-          <w:lang w:val="nl-NL"/>
-        </w:rPr>
-        <w:t>Workbench</w:t>
-      </w:r>
-      <w:proofErr w:type="spellEnd"/>
-      <w:r>
-        <w:rPr>
-          <w:rFonts w:asciiTheme="minorHAnsi" w:hAnsiTheme="minorHAnsi"/>
-          <w:sz w:val="28"/>
-          <w:szCs w:val="28"/>
-          <w:lang w:val="nl-NL"/>
-        </w:rPr>
-        <w:t xml:space="preserve"> </w:t>
+        <w:t xml:space="preserve">About CLC Genomics Workbench </w:t>
       </w:r>
     </w:p>
     <w:p>
       <w:pPr>
-        <w:pStyle w:val="Normaalweb"/>
+        <w:pStyle w:val="NormalWeb"/>
         <w:spacing w:after="0"/>
         <w:rPr>
           <w:rFonts w:asciiTheme="minorHAnsi" w:hAnsiTheme="minorHAnsi"/>
@@ -12004,6 +12197,7 @@
           <w:szCs w:val="22"/>
         </w:rPr>
       </w:pPr>
+      <w:proofErr w:type="gramStart"/>
       <w:r>
         <w:rPr>
           <w:rFonts w:asciiTheme="minorHAnsi" w:hAnsiTheme="minorHAnsi" w:cs="Times New Roman"/>
@@ -12026,7 +12220,16 @@
           <w:sz w:val="22"/>
           <w:szCs w:val="22"/>
         </w:rPr>
-        <w:t xml:space="preserve">. </w:t>
+        <w:t>.</w:t>
+      </w:r>
+      <w:proofErr w:type="gramEnd"/>
+      <w:r>
+        <w:rPr>
+          <w:rFonts w:asciiTheme="minorHAnsi" w:hAnsiTheme="minorHAnsi" w:cs="Times New Roman"/>
+          <w:sz w:val="22"/>
+          <w:szCs w:val="22"/>
+        </w:rPr>
+        <w:t xml:space="preserve"> </w:t>
       </w:r>
       <w:r>
         <w:rPr>
@@ -12164,7 +12367,7 @@
     </w:p>
     <w:p>
       <w:pPr>
-        <w:pStyle w:val="Kop1"/>
+        <w:pStyle w:val="Heading1"/>
         <w:rPr>
           <w:rFonts w:asciiTheme="minorHAnsi" w:hAnsiTheme="minorHAnsi"/>
           <w:sz w:val="22"/>
@@ -12174,7 +12377,7 @@
     </w:p>
     <w:p>
       <w:pPr>
-        <w:pStyle w:val="Kop2"/>
+        <w:pStyle w:val="Heading2"/>
         <w:rPr>
           <w:rFonts w:asciiTheme="minorHAnsi" w:hAnsiTheme="minorHAnsi"/>
           <w:sz w:val="28"/>
@@ -12192,7 +12395,7 @@
     </w:p>
     <w:p>
       <w:pPr>
-        <w:pStyle w:val="Normaalweb"/>
+        <w:pStyle w:val="NormalWeb"/>
         <w:spacing w:after="0"/>
         <w:rPr>
           <w:rFonts w:asciiTheme="minorHAnsi" w:hAnsiTheme="minorHAnsi"/>
@@ -12255,7 +12458,7 @@
           <w:sz w:val="22"/>
           <w:szCs w:val="22"/>
         </w:rPr>
-        <w:t xml:space="preserve"> generally encountered when analyzing Ion Torrent data from TCMs, i.e. finding different results when using different commercially available software, paying a lot of money for a license and still not knowing if CITES species are pr</w:t>
+        <w:t xml:space="preserve"> generally encountered when analyzing Ion Torrent data from TCMs, i.e. finding different results when using different commercially available software, paying a lot of money for a license and still not knowing if CITES species are present in a dataset without doing additional analyses</w:t>
       </w:r>
       <w:r>
         <w:rPr>
@@ -12263,7 +12466,7 @@
           <w:sz w:val="22"/>
           <w:szCs w:val="22"/>
         </w:rPr>
-        <w:t>e</w:t>
+        <w:t>. By creating the pipeline our</w:t>
       </w:r>
       <w:r>
         <w:rPr>
@@ -12271,7 +12474,7 @@
           <w:sz w:val="22"/>
           <w:szCs w:val="22"/>
         </w:rPr>
-        <w:t>sent in a dataset without doing additional analyses</w:t>
+        <w:t>selves we could</w:t>
       </w:r>
       <w:r>
         <w:rPr>
@@ -12279,7 +12482,7 @@
           <w:sz w:val="22"/>
           <w:szCs w:val="22"/>
         </w:rPr>
-        <w:t>. By creating the pipeline our</w:t>
+        <w:t xml:space="preserve"> </w:t>
       </w:r>
       <w:r>
         <w:rPr>
@@ -12287,7 +12490,7 @@
           <w:sz w:val="22"/>
           <w:szCs w:val="22"/>
         </w:rPr>
-        <w:t>selves we could</w:t>
+        <w:t>eliminate the need to pay for a 10,000 dollar license and allow an untrained user to make use of the same functions and gain a</w:t>
       </w:r>
       <w:r>
         <w:rPr>
@@ -12295,7 +12498,7 @@
           <w:sz w:val="22"/>
           <w:szCs w:val="22"/>
         </w:rPr>
-        <w:t xml:space="preserve"> </w:t>
+        <w:t>c</w:t>
       </w:r>
       <w:r>
         <w:rPr>
@@ -12303,7 +12506,7 @@
           <w:sz w:val="22"/>
           <w:szCs w:val="22"/>
         </w:rPr>
-        <w:t>eliminate the need to pay for a 10,000 dollar license and allow an untrained user to make use of the same functions and gain a</w:t>
+        <w:t>curate results</w:t>
       </w:r>
       <w:r>
         <w:rPr>
@@ -12311,7 +12514,7 @@
           <w:sz w:val="22"/>
           <w:szCs w:val="22"/>
         </w:rPr>
-        <w:t>c</w:t>
+        <w:t xml:space="preserve"> simi</w:t>
       </w:r>
       <w:r>
         <w:rPr>
@@ -12319,7 +12522,7 @@
           <w:sz w:val="22"/>
           <w:szCs w:val="22"/>
         </w:rPr>
-        <w:t>curate results</w:t>
+        <w:t xml:space="preserve">lar to those found in </w:t>
       </w:r>
       <w:r>
         <w:rPr>
@@ -12327,39 +12530,7 @@
           <w:sz w:val="22"/>
           <w:szCs w:val="22"/>
         </w:rPr>
-        <w:t xml:space="preserve"> simi</w:t>
-      </w:r>
-      <w:r>
-        <w:rPr>
-          <w:rFonts w:asciiTheme="minorHAnsi" w:hAnsiTheme="minorHAnsi"/>
-          <w:sz w:val="22"/>
-          <w:szCs w:val="22"/>
-        </w:rPr>
-        <w:t xml:space="preserve">lar to those found in </w:t>
-      </w:r>
-      <w:r>
-        <w:rPr>
-          <w:rFonts w:asciiTheme="minorHAnsi" w:hAnsiTheme="minorHAnsi"/>
-          <w:sz w:val="22"/>
-          <w:szCs w:val="22"/>
-        </w:rPr>
-        <w:t>co</w:t>
-      </w:r>
-      <w:r>
-        <w:rPr>
-          <w:rFonts w:asciiTheme="minorHAnsi" w:hAnsiTheme="minorHAnsi"/>
-          <w:sz w:val="22"/>
-          <w:szCs w:val="22"/>
-        </w:rPr>
-        <w:t>m</w:t>
-      </w:r>
-      <w:r>
-        <w:rPr>
-          <w:rFonts w:asciiTheme="minorHAnsi" w:hAnsiTheme="minorHAnsi"/>
-          <w:sz w:val="22"/>
-          <w:szCs w:val="22"/>
-        </w:rPr>
-        <w:t>mercial</w:t>
+        <w:t>commercial</w:t>
       </w:r>
       <w:r>
         <w:rPr>
@@ -12542,12 +12713,10 @@
         </w:rPr>
         <w:t xml:space="preserve"> 97% coverage and 95% identity. </w:t>
       </w:r>
-      <w:bookmarkStart w:id="17" w:name="_GoBack"/>
-      <w:bookmarkEnd w:id="17"/>
     </w:p>
     <w:p>
       <w:pPr>
-        <w:pStyle w:val="Kop1"/>
+        <w:pStyle w:val="Heading1"/>
         <w:rPr>
           <w:rFonts w:asciiTheme="minorHAnsi" w:hAnsiTheme="minorHAnsi"/>
         </w:rPr>
@@ -12557,7 +12726,7 @@
     <w:p/>
     <w:p>
       <w:pPr>
-        <w:pStyle w:val="Kop1"/>
+        <w:pStyle w:val="Heading1"/>
         <w:rPr>
           <w:rFonts w:asciiTheme="minorHAnsi" w:hAnsiTheme="minorHAnsi"/>
         </w:rPr>
@@ -12565,7 +12734,7 @@
     </w:p>
     <w:p>
       <w:pPr>
-        <w:pStyle w:val="Kop1"/>
+        <w:pStyle w:val="Heading1"/>
         <w:rPr>
           <w:rFonts w:asciiTheme="minorHAnsi" w:hAnsiTheme="minorHAnsi"/>
         </w:rPr>
@@ -12623,7 +12792,7 @@
         <w:tblW w:w="10352" w:type="dxa"/>
         <w:tblInd w:w="93" w:type="dxa"/>
         <w:tblLayout w:type="fixed"/>
-        <w:tblLook w:val="04A0"/>
+        <w:tblLook w:val="04A0" w:firstRow="1" w:lastRow="0" w:firstColumn="1" w:lastColumn="0" w:noHBand="0" w:noVBand="1"/>
       </w:tblPr>
       <w:tblGrid>
         <w:gridCol w:w="2588"/>
@@ -15486,6 +15655,7 @@
           <w:rFonts w:asciiTheme="minorHAnsi" w:hAnsiTheme="minorHAnsi" w:cs="Calibri"/>
         </w:rPr>
       </w:pPr>
+      <w:proofErr w:type="gramStart"/>
       <w:r>
         <w:rPr>
           <w:rFonts w:asciiTheme="minorHAnsi" w:hAnsiTheme="minorHAnsi" w:cs="Calibri"/>
@@ -15544,7 +15714,14 @@
         <w:rPr>
           <w:rFonts w:asciiTheme="minorHAnsi" w:hAnsiTheme="minorHAnsi" w:cs="Calibri"/>
         </w:rPr>
-        <w:t>. Plus</w:t>
+        <w:t>.</w:t>
+      </w:r>
+      <w:proofErr w:type="gramEnd"/>
+      <w:r>
+        <w:rPr>
+          <w:rFonts w:asciiTheme="minorHAnsi" w:hAnsiTheme="minorHAnsi" w:cs="Calibri"/>
+        </w:rPr>
+        <w:t xml:space="preserve"> Plus</w:t>
       </w:r>
       <w:r>
         <w:rPr>
@@ -15580,7 +15757,21 @@
         <w:rPr>
           <w:rFonts w:asciiTheme="minorHAnsi" w:hAnsiTheme="minorHAnsi" w:cs="Calibri"/>
         </w:rPr>
-        <w:t xml:space="preserve"> (-)  means it is not present and </w:t>
+        <w:t xml:space="preserve"> (-</w:t>
+      </w:r>
+      <w:proofErr w:type="gramStart"/>
+      <w:r>
+        <w:rPr>
+          <w:rFonts w:asciiTheme="minorHAnsi" w:hAnsiTheme="minorHAnsi" w:cs="Calibri"/>
+        </w:rPr>
+        <w:t>)  means</w:t>
+      </w:r>
+      <w:proofErr w:type="gramEnd"/>
+      <w:r>
+        <w:rPr>
+          <w:rFonts w:asciiTheme="minorHAnsi" w:hAnsiTheme="minorHAnsi" w:cs="Calibri"/>
+        </w:rPr>
+        <w:t xml:space="preserve"> it is not present and </w:t>
       </w:r>
       <w:r>
         <w:rPr>
@@ -15704,7 +15895,14 @@
         <w:rPr>
           <w:rFonts w:asciiTheme="minorHAnsi" w:hAnsiTheme="minorHAnsi" w:cs="Calibri"/>
         </w:rPr>
-        <w:t xml:space="preserve">tings for each program </w:t>
+        <w:t xml:space="preserve">tings for each </w:t>
+      </w:r>
+      <w:proofErr w:type="gramStart"/>
+      <w:r>
+        <w:rPr>
+          <w:rFonts w:asciiTheme="minorHAnsi" w:hAnsiTheme="minorHAnsi" w:cs="Calibri"/>
+        </w:rPr>
+        <w:t xml:space="preserve">program </w:t>
       </w:r>
       <w:r>
         <w:rPr>
@@ -15712,6 +15910,7 @@
         </w:rPr>
         <w:t>.</w:t>
       </w:r>
+      <w:proofErr w:type="gramEnd"/>
     </w:p>
     <w:p>
       <w:pPr>
@@ -15724,7 +15923,7 @@
       <w:tblPr>
         <w:tblW w:w="10388" w:type="dxa"/>
         <w:tblInd w:w="93" w:type="dxa"/>
-        <w:tblLook w:val="04A0"/>
+        <w:tblLook w:val="04A0" w:firstRow="1" w:lastRow="0" w:firstColumn="1" w:lastColumn="0" w:noHBand="0" w:noVBand="1"/>
       </w:tblPr>
       <w:tblGrid>
         <w:gridCol w:w="2535"/>
@@ -17614,6 +17813,7 @@
           <w:rFonts w:asciiTheme="minorHAnsi" w:hAnsiTheme="minorHAnsi" w:cs="Calibri"/>
         </w:rPr>
       </w:pPr>
+      <w:proofErr w:type="gramStart"/>
       <w:r>
         <w:rPr>
           <w:rFonts w:asciiTheme="minorHAnsi" w:hAnsiTheme="minorHAnsi" w:cs="Calibri"/>
@@ -17666,7 +17866,14 @@
         <w:rPr>
           <w:rFonts w:asciiTheme="minorHAnsi" w:hAnsiTheme="minorHAnsi" w:cs="Calibri"/>
         </w:rPr>
-        <w:t xml:space="preserve">. Note that </w:t>
+        <w:t>.</w:t>
+      </w:r>
+      <w:proofErr w:type="gramEnd"/>
+      <w:r>
+        <w:rPr>
+          <w:rFonts w:asciiTheme="minorHAnsi" w:hAnsiTheme="minorHAnsi" w:cs="Calibri"/>
+        </w:rPr>
+        <w:t xml:space="preserve"> Note that </w:t>
       </w:r>
       <w:r>
         <w:rPr>
@@ -17815,9 +18022,9 @@
     </w:p>
     <w:tbl>
       <w:tblPr>
-        <w:tblStyle w:val="Tabelraster"/>
+        <w:tblStyle w:val="TableGrid"/>
         <w:tblW w:w="0" w:type="auto"/>
-        <w:tblLook w:val="04A0"/>
+        <w:tblLook w:val="04A0" w:firstRow="1" w:lastRow="0" w:firstColumn="1" w:lastColumn="0" w:noHBand="0" w:noVBand="1"/>
       </w:tblPr>
       <w:tblGrid>
         <w:gridCol w:w="1266"/>
@@ -18988,6 +19195,7 @@
           <w:rFonts w:asciiTheme="minorHAnsi" w:hAnsiTheme="minorHAnsi" w:cs="Calibri"/>
         </w:rPr>
       </w:pPr>
+      <w:proofErr w:type="gramStart"/>
       <w:r>
         <w:rPr>
           <w:rFonts w:asciiTheme="minorHAnsi" w:hAnsiTheme="minorHAnsi" w:cs="Calibri"/>
@@ -19036,7 +19244,14 @@
         <w:rPr>
           <w:rFonts w:asciiTheme="minorHAnsi" w:hAnsiTheme="minorHAnsi" w:cs="Calibri"/>
         </w:rPr>
-        <w:t xml:space="preserve"> search was performed. The search was done with the </w:t>
+        <w:t xml:space="preserve"> search was performed.</w:t>
+      </w:r>
+      <w:proofErr w:type="gramEnd"/>
+      <w:r>
+        <w:rPr>
+          <w:rFonts w:asciiTheme="minorHAnsi" w:hAnsiTheme="minorHAnsi" w:cs="Calibri"/>
+        </w:rPr>
+        <w:t xml:space="preserve"> The search was done with the </w:t>
       </w:r>
       <w:r>
         <w:rPr>
@@ -19272,7 +19487,7 @@
       <w:tblPr>
         <w:tblW w:w="9521" w:type="dxa"/>
         <w:tblInd w:w="93" w:type="dxa"/>
-        <w:tblLook w:val="04A0"/>
+        <w:tblLook w:val="04A0" w:firstRow="1" w:lastRow="0" w:firstColumn="1" w:lastColumn="0" w:noHBand="0" w:noVBand="1"/>
       </w:tblPr>
       <w:tblGrid>
         <w:gridCol w:w="946"/>
@@ -20710,6 +20925,7 @@
           <w:rFonts w:asciiTheme="minorHAnsi" w:hAnsiTheme="minorHAnsi" w:cs="Calibri"/>
         </w:rPr>
       </w:pPr>
+      <w:proofErr w:type="gramStart"/>
       <w:r>
         <w:rPr>
           <w:rFonts w:asciiTheme="minorHAnsi" w:hAnsiTheme="minorHAnsi" w:cs="Calibri"/>
@@ -20758,7 +20974,14 @@
         <w:rPr>
           <w:rFonts w:asciiTheme="minorHAnsi" w:hAnsiTheme="minorHAnsi" w:cs="Calibri"/>
         </w:rPr>
-        <w:t xml:space="preserve"> search was performed. The search was done with the </w:t>
+        <w:t xml:space="preserve"> search was performed.</w:t>
+      </w:r>
+      <w:proofErr w:type="gramEnd"/>
+      <w:r>
+        <w:rPr>
+          <w:rFonts w:asciiTheme="minorHAnsi" w:hAnsiTheme="minorHAnsi" w:cs="Calibri"/>
+        </w:rPr>
+        <w:t xml:space="preserve"> The search was done with the </w:t>
       </w:r>
       <w:r>
         <w:rPr>
@@ -20854,6 +21077,7 @@
         </w:rPr>
         <w:t xml:space="preserve"> in the Ion Torrent sample provided with </w:t>
       </w:r>
+      <w:proofErr w:type="gramStart"/>
       <w:r>
         <w:rPr>
           <w:rFonts w:asciiTheme="minorHAnsi" w:hAnsiTheme="minorHAnsi" w:cs="Calibri"/>
@@ -20876,7 +21100,14 @@
         <w:rPr>
           <w:rFonts w:asciiTheme="minorHAnsi" w:hAnsiTheme="minorHAnsi" w:cs="Calibri"/>
         </w:rPr>
-        <w:t xml:space="preserve">ng the same settings as </w:t>
+        <w:t>ng</w:t>
+      </w:r>
+      <w:proofErr w:type="gramEnd"/>
+      <w:r>
+        <w:rPr>
+          <w:rFonts w:asciiTheme="minorHAnsi" w:hAnsiTheme="minorHAnsi" w:cs="Calibri"/>
+        </w:rPr>
+        <w:t xml:space="preserve"> the same settings as </w:t>
       </w:r>
       <w:r>
         <w:rPr>
@@ -20908,7 +21139,7 @@
     <w:tbl>
       <w:tblPr>
         <w:tblW w:w="10299" w:type="dxa"/>
-        <w:tblLook w:val="04A0"/>
+        <w:tblLook w:val="04A0" w:firstRow="1" w:lastRow="0" w:firstColumn="1" w:lastColumn="0" w:noHBand="0" w:noVBand="1"/>
       </w:tblPr>
       <w:tblGrid>
         <w:gridCol w:w="982"/>
@@ -21177,23 +21408,13 @@
                 <w:color w:val="000000"/>
               </w:rPr>
             </w:pPr>
-            <w:proofErr w:type="spellStart"/>
             <w:r>
               <w:rPr>
                 <w:rFonts w:asciiTheme="minorHAnsi" w:hAnsiTheme="minorHAnsi"/>
                 <w:b/>
                 <w:color w:val="000000"/>
               </w:rPr>
-              <w:t>Pairwise</w:t>
-            </w:r>
-            <w:proofErr w:type="spellEnd"/>
-            <w:r>
-              <w:rPr>
-                <w:rFonts w:asciiTheme="minorHAnsi" w:hAnsiTheme="minorHAnsi"/>
-                <w:b/>
-                <w:color w:val="000000"/>
-              </w:rPr>
-              <w:t xml:space="preserve"> </w:t>
+              <w:t xml:space="preserve">Pairwise </w:t>
             </w:r>
           </w:p>
           <w:p>
@@ -22573,6 +22794,7 @@
           <w:rFonts w:asciiTheme="minorHAnsi" w:hAnsiTheme="minorHAnsi" w:cs="Calibri"/>
         </w:rPr>
       </w:pPr>
+      <w:proofErr w:type="gramStart"/>
       <w:r>
         <w:rPr>
           <w:rFonts w:asciiTheme="minorHAnsi" w:hAnsiTheme="minorHAnsi" w:cs="Calibri"/>
@@ -22609,7 +22831,14 @@
         <w:rPr>
           <w:rFonts w:asciiTheme="minorHAnsi" w:hAnsiTheme="minorHAnsi" w:cs="Calibri"/>
         </w:rPr>
-        <w:t xml:space="preserve"> search was performed. The search was done with the </w:t>
+        <w:t xml:space="preserve"> search was performed.</w:t>
+      </w:r>
+      <w:proofErr w:type="gramEnd"/>
+      <w:r>
+        <w:rPr>
+          <w:rFonts w:asciiTheme="minorHAnsi" w:hAnsiTheme="minorHAnsi" w:cs="Calibri"/>
+        </w:rPr>
+        <w:t xml:space="preserve"> The search was done with the </w:t>
       </w:r>
       <w:r>
         <w:rPr>
@@ -22645,7 +22874,14 @@
         <w:rPr>
           <w:rFonts w:asciiTheme="minorHAnsi" w:hAnsiTheme="minorHAnsi" w:cs="Calibri"/>
         </w:rPr>
-        <w:t xml:space="preserve">default values. For all results see Appendix </w:t>
+        <w:t xml:space="preserve">default values. For all results see </w:t>
+      </w:r>
+      <w:proofErr w:type="gramStart"/>
+      <w:r>
+        <w:rPr>
+          <w:rFonts w:asciiTheme="minorHAnsi" w:hAnsiTheme="minorHAnsi" w:cs="Calibri"/>
+        </w:rPr>
+        <w:t xml:space="preserve">Appendix </w:t>
       </w:r>
       <w:r>
         <w:rPr>
@@ -22657,7 +22893,14 @@
         <w:rPr>
           <w:rFonts w:asciiTheme="minorHAnsi" w:hAnsiTheme="minorHAnsi" w:cs="Calibri"/>
         </w:rPr>
-        <w:t>2.</w:t>
+        <w:t>2</w:t>
+      </w:r>
+      <w:proofErr w:type="gramEnd"/>
+      <w:r>
+        <w:rPr>
+          <w:rFonts w:asciiTheme="minorHAnsi" w:hAnsiTheme="minorHAnsi" w:cs="Calibri"/>
+        </w:rPr>
+        <w:t>.</w:t>
       </w:r>
     </w:p>
     <w:p>
@@ -23024,8 +23267,16 @@
         <w:rPr>
           <w:rFonts w:asciiTheme="minorHAnsi" w:hAnsiTheme="minorHAnsi" w:cs="Calibri"/>
         </w:rPr>
-        <w:t>, then</w:t>
-      </w:r>
+        <w:t xml:space="preserve">, </w:t>
+      </w:r>
+      <w:proofErr w:type="gramStart"/>
+      <w:r>
+        <w:rPr>
+          <w:rFonts w:asciiTheme="minorHAnsi" w:hAnsiTheme="minorHAnsi" w:cs="Calibri"/>
+        </w:rPr>
+        <w:t>then</w:t>
+      </w:r>
+      <w:proofErr w:type="gramEnd"/>
       <w:r>
         <w:rPr>
           <w:rFonts w:asciiTheme="minorHAnsi" w:hAnsiTheme="minorHAnsi" w:cs="Calibri"/>
@@ -23068,6 +23319,7 @@
         </w:rPr>
         <w:t xml:space="preserve"> do not support equal extreme settings. We have instead taken the closest possible </w:t>
       </w:r>
+      <w:proofErr w:type="gramStart"/>
       <w:r>
         <w:rPr>
           <w:rFonts w:asciiTheme="minorHAnsi" w:hAnsiTheme="minorHAnsi" w:cs="Calibri"/>
@@ -23078,7 +23330,14 @@
         <w:rPr>
           <w:rFonts w:asciiTheme="minorHAnsi" w:hAnsiTheme="minorHAnsi" w:cs="Calibri"/>
         </w:rPr>
-        <w:t xml:space="preserve"> for </w:t>
+        <w:t xml:space="preserve"> for</w:t>
+      </w:r>
+      <w:proofErr w:type="gramEnd"/>
+      <w:r>
+        <w:rPr>
+          <w:rFonts w:asciiTheme="minorHAnsi" w:hAnsiTheme="minorHAnsi" w:cs="Calibri"/>
+        </w:rPr>
+        <w:t xml:space="preserve"> </w:t>
       </w:r>
       <w:r>
         <w:rPr>
@@ -23102,9 +23361,9 @@
     </w:p>
     <w:tbl>
       <w:tblPr>
-        <w:tblStyle w:val="Tabelraster"/>
+        <w:tblStyle w:val="TableGrid"/>
         <w:tblW w:w="0" w:type="auto"/>
-        <w:tblLook w:val="04A0"/>
+        <w:tblLook w:val="04A0" w:firstRow="1" w:lastRow="0" w:firstColumn="1" w:lastColumn="0" w:noHBand="0" w:noVBand="1"/>
       </w:tblPr>
       <w:tblGrid>
         <w:gridCol w:w="2263"/>
@@ -23898,14 +24157,30 @@
           <w:rFonts w:asciiTheme="minorHAnsi" w:hAnsiTheme="minorHAnsi" w:cs="Calibri"/>
           <w:color w:val="4F81BD" w:themeColor="accent1"/>
         </w:rPr>
-        <w:t>CLC BIO</w:t>
-      </w:r>
+        <w:t xml:space="preserve">CLC </w:t>
+      </w:r>
+      <w:proofErr w:type="gramStart"/>
       <w:r>
         <w:rPr>
           <w:rFonts w:asciiTheme="minorHAnsi" w:hAnsiTheme="minorHAnsi" w:cs="Calibri"/>
           <w:color w:val="4F81BD" w:themeColor="accent1"/>
         </w:rPr>
-        <w:t xml:space="preserve">  using the same settings as </w:t>
+        <w:t>BIO</w:t>
+      </w:r>
+      <w:r>
+        <w:rPr>
+          <w:rFonts w:asciiTheme="minorHAnsi" w:hAnsiTheme="minorHAnsi" w:cs="Calibri"/>
+          <w:color w:val="4F81BD" w:themeColor="accent1"/>
+        </w:rPr>
+        <w:t xml:space="preserve">  using</w:t>
+      </w:r>
+      <w:proofErr w:type="gramEnd"/>
+      <w:r>
+        <w:rPr>
+          <w:rFonts w:asciiTheme="minorHAnsi" w:hAnsiTheme="minorHAnsi" w:cs="Calibri"/>
+          <w:color w:val="4F81BD" w:themeColor="accent1"/>
+        </w:rPr>
+        <w:t xml:space="preserve"> the same settings as </w:t>
       </w:r>
       <w:r>
         <w:rPr>
@@ -23926,7 +24201,7 @@
       <w:tblPr>
         <w:tblpPr w:leftFromText="141" w:rightFromText="141" w:vertAnchor="text" w:horzAnchor="margin" w:tblpY="255"/>
         <w:tblW w:w="10031" w:type="dxa"/>
-        <w:tblLook w:val="04A0"/>
+        <w:tblLook w:val="04A0" w:firstRow="1" w:lastRow="0" w:firstColumn="1" w:lastColumn="0" w:noHBand="0" w:noVBand="1"/>
       </w:tblPr>
       <w:tblGrid>
         <w:gridCol w:w="793"/>
@@ -25699,7 +25974,7 @@
       <w:tblPr>
         <w:tblW w:w="10175" w:type="dxa"/>
         <w:tblInd w:w="93" w:type="dxa"/>
-        <w:tblLook w:val="04A0"/>
+        <w:tblLook w:val="04A0" w:firstRow="1" w:lastRow="0" w:firstColumn="1" w:lastColumn="0" w:noHBand="0" w:noVBand="1"/>
       </w:tblPr>
       <w:tblGrid>
         <w:gridCol w:w="1300"/>
@@ -27346,6 +27621,7 @@
         </w:rPr>
         <w:t xml:space="preserve"> </w:t>
       </w:r>
+      <w:proofErr w:type="gramStart"/>
       <w:r>
         <w:rPr>
           <w:rFonts w:asciiTheme="minorHAnsi" w:hAnsiTheme="minorHAnsi" w:cs="Calibri"/>
@@ -27400,6 +27676,7 @@
         </w:rPr>
         <w:t>.</w:t>
       </w:r>
+      <w:proofErr w:type="gramEnd"/>
       <w:r>
         <w:rPr>
           <w:rFonts w:asciiTheme="minorHAnsi" w:hAnsiTheme="minorHAnsi" w:cs="Calibri"/>
@@ -27464,6 +27741,7 @@
         </w:rPr>
         <w:t xml:space="preserve"> in the Ion Torrent sample provided with </w:t>
       </w:r>
+      <w:proofErr w:type="gramStart"/>
       <w:r>
         <w:rPr>
           <w:rFonts w:asciiTheme="minorHAnsi" w:hAnsiTheme="minorHAnsi" w:cs="Calibri"/>
@@ -27476,7 +27754,15 @@
           <w:rFonts w:asciiTheme="minorHAnsi" w:hAnsiTheme="minorHAnsi" w:cs="Calibri"/>
           <w:color w:val="4F81BD" w:themeColor="accent1"/>
         </w:rPr>
-        <w:t xml:space="preserve">  using the same settings as </w:t>
+        <w:t xml:space="preserve">  using</w:t>
+      </w:r>
+      <w:proofErr w:type="gramEnd"/>
+      <w:r>
+        <w:rPr>
+          <w:rFonts w:asciiTheme="minorHAnsi" w:hAnsiTheme="minorHAnsi" w:cs="Calibri"/>
+          <w:color w:val="4F81BD" w:themeColor="accent1"/>
+        </w:rPr>
+        <w:t xml:space="preserve"> the same settings as </w:t>
       </w:r>
       <w:r>
         <w:rPr>
@@ -27502,9 +27788,9 @@
     </w:p>
     <w:tbl>
       <w:tblPr>
-        <w:tblStyle w:val="Tabelraster"/>
+        <w:tblStyle w:val="TableGrid"/>
         <w:tblW w:w="0" w:type="auto"/>
-        <w:tblLook w:val="04A0"/>
+        <w:tblLook w:val="04A0" w:firstRow="1" w:lastRow="0" w:firstColumn="1" w:lastColumn="0" w:noHBand="0" w:noVBand="1"/>
       </w:tblPr>
       <w:tblGrid>
         <w:gridCol w:w="1201"/>
@@ -28580,6 +28866,7 @@
           <w:color w:val="4F81BD" w:themeColor="accent1"/>
         </w:rPr>
       </w:pPr>
+      <w:proofErr w:type="gramStart"/>
       <w:r>
         <w:rPr>
           <w:rFonts w:asciiTheme="minorHAnsi" w:hAnsiTheme="minorHAnsi" w:cs="Calibri"/>
@@ -28618,6 +28905,7 @@
         </w:rPr>
         <w:t>.</w:t>
       </w:r>
+      <w:proofErr w:type="gramEnd"/>
     </w:p>
     <w:p>
       <w:pPr>
@@ -28786,9 +29074,9 @@
     </w:p>
     <w:tbl>
       <w:tblPr>
-        <w:tblStyle w:val="Tabelraster"/>
+        <w:tblStyle w:val="TableGrid"/>
         <w:tblW w:w="0" w:type="auto"/>
-        <w:tblLook w:val="04A0"/>
+        <w:tblLook w:val="04A0" w:firstRow="1" w:lastRow="0" w:firstColumn="1" w:lastColumn="0" w:noHBand="0" w:noVBand="1"/>
       </w:tblPr>
       <w:tblGrid>
         <w:gridCol w:w="1279"/>
@@ -29934,7 +30222,7 @@
           <w:insideH w:val="single" w:sz="4" w:space="0" w:color="auto"/>
           <w:insideV w:val="single" w:sz="4" w:space="0" w:color="auto"/>
         </w:tblBorders>
-        <w:tblLook w:val="04A0"/>
+        <w:tblLook w:val="04A0" w:firstRow="1" w:lastRow="0" w:firstColumn="1" w:lastColumn="0" w:noHBand="0" w:noVBand="1"/>
       </w:tblPr>
       <w:tblGrid>
         <w:gridCol w:w="2263"/>
@@ -30100,6 +30388,7 @@
           <w:rFonts w:asciiTheme="minorHAnsi" w:hAnsiTheme="minorHAnsi" w:cs="Calibri"/>
         </w:rPr>
       </w:pPr>
+      <w:proofErr w:type="gramStart"/>
       <w:r>
         <w:rPr>
           <w:rFonts w:asciiTheme="minorHAnsi" w:hAnsiTheme="minorHAnsi" w:cs="Calibri"/>
@@ -30124,7 +30413,14 @@
         <w:rPr>
           <w:rFonts w:asciiTheme="minorHAnsi" w:hAnsiTheme="minorHAnsi" w:cs="Calibri"/>
         </w:rPr>
-        <w:t xml:space="preserve"> scores used as trimming settings. </w:t>
+        <w:t xml:space="preserve"> scores used as trimming settings.</w:t>
+      </w:r>
+      <w:proofErr w:type="gramEnd"/>
+      <w:r>
+        <w:rPr>
+          <w:rFonts w:asciiTheme="minorHAnsi" w:hAnsiTheme="minorHAnsi" w:cs="Calibri"/>
+        </w:rPr>
+        <w:t xml:space="preserve"> </w:t>
       </w:r>
     </w:p>
     <w:p>
@@ -30194,12 +30490,21 @@
           <w:color w:val="4F81BD" w:themeColor="accent1"/>
         </w:rPr>
       </w:pPr>
+      <w:proofErr w:type="gramStart"/>
       <w:r>
         <w:rPr>
           <w:rFonts w:asciiTheme="minorHAnsi" w:hAnsiTheme="minorHAnsi" w:cs="Calibri"/>
           <w:color w:val="4F81BD" w:themeColor="accent1"/>
         </w:rPr>
-        <w:t>Table 12. Results obtained with CITES Checker pipeline.</w:t>
+        <w:t>Table 12.</w:t>
+      </w:r>
+      <w:proofErr w:type="gramEnd"/>
+      <w:r>
+        <w:rPr>
+          <w:rFonts w:asciiTheme="minorHAnsi" w:hAnsiTheme="minorHAnsi" w:cs="Calibri"/>
+          <w:color w:val="4F81BD" w:themeColor="accent1"/>
+        </w:rPr>
+        <w:t xml:space="preserve"> Results obtained with CITES Checker pipeline.</w:t>
       </w:r>
     </w:p>
     <w:p>
@@ -30303,582 +30608,619 @@
     </w:p>
     <w:p>
       <w:pPr>
-        <w:pStyle w:val="Kop1"/>
+        <w:pStyle w:val="Heading1"/>
         <w:rPr>
           <w:rFonts w:asciiTheme="minorHAnsi" w:hAnsiTheme="minorHAnsi"/>
         </w:rPr>
       </w:pPr>
-      <w:bookmarkStart w:id="18" w:name="_Toc341204187"/>
+      <w:bookmarkStart w:id="17" w:name="_Toc341204187"/>
       <w:r>
         <w:rPr>
           <w:rFonts w:asciiTheme="minorHAnsi" w:hAnsiTheme="minorHAnsi"/>
         </w:rPr>
         <w:t>Discussion</w:t>
+      </w:r>
+      <w:bookmarkEnd w:id="17"/>
+    </w:p>
+    <w:p>
+      <w:pPr>
+        <w:rPr>
+          <w:rFonts w:asciiTheme="minorHAnsi" w:hAnsiTheme="minorHAnsi"/>
+        </w:rPr>
+      </w:pPr>
+    </w:p>
+    <w:p>
+      <w:pPr>
+        <w:pStyle w:val="Heading2"/>
+        <w:rPr>
+          <w:rFonts w:asciiTheme="minorHAnsi" w:hAnsiTheme="minorHAnsi"/>
+          <w:sz w:val="28"/>
+          <w:szCs w:val="28"/>
+        </w:rPr>
+      </w:pPr>
+      <w:r>
+        <w:rPr>
+          <w:rFonts w:asciiTheme="minorHAnsi" w:hAnsiTheme="minorHAnsi"/>
+          <w:sz w:val="28"/>
+          <w:szCs w:val="28"/>
+        </w:rPr>
+        <w:t>Settings</w:t>
+      </w:r>
+    </w:p>
+    <w:p>
+      <w:pPr>
+        <w:rPr>
+          <w:rFonts w:asciiTheme="minorHAnsi" w:hAnsiTheme="minorHAnsi"/>
+        </w:rPr>
+      </w:pPr>
+      <w:r>
+        <w:rPr>
+          <w:rFonts w:asciiTheme="minorHAnsi" w:hAnsiTheme="minorHAnsi"/>
+        </w:rPr>
+        <w:t xml:space="preserve">Several differences were found by us between the different software packages compared. </w:t>
+      </w:r>
+    </w:p>
+    <w:p>
+      <w:pPr>
+        <w:rPr>
+          <w:rFonts w:asciiTheme="minorHAnsi" w:hAnsiTheme="minorHAnsi"/>
+        </w:rPr>
+      </w:pPr>
+      <w:r>
+        <w:rPr>
+          <w:rFonts w:asciiTheme="minorHAnsi" w:hAnsiTheme="minorHAnsi"/>
+        </w:rPr>
+        <w:t xml:space="preserve">First of all not all programs supported the same features. </w:t>
+      </w:r>
+      <w:r>
+        <w:rPr>
+          <w:rFonts w:asciiTheme="minorHAnsi" w:hAnsiTheme="minorHAnsi"/>
+        </w:rPr>
+        <w:t>CLC BIO</w:t>
+      </w:r>
+      <w:r>
+        <w:rPr>
+          <w:rFonts w:asciiTheme="minorHAnsi" w:hAnsiTheme="minorHAnsi"/>
+        </w:rPr>
+        <w:t xml:space="preserve"> and </w:t>
+      </w:r>
+      <w:r>
+        <w:rPr>
+          <w:rFonts w:asciiTheme="minorHAnsi" w:hAnsiTheme="minorHAnsi"/>
+        </w:rPr>
+        <w:t>GENEIOUS</w:t>
+      </w:r>
+      <w:r>
+        <w:rPr>
+          <w:rFonts w:asciiTheme="minorHAnsi" w:hAnsiTheme="minorHAnsi"/>
+        </w:rPr>
+        <w:t xml:space="preserve"> were much more comprehensive as compared with Torrent Suite. </w:t>
+      </w:r>
+    </w:p>
+    <w:p>
+      <w:pPr>
+        <w:ind w:firstLine="720"/>
+        <w:rPr>
+          <w:rFonts w:asciiTheme="minorHAnsi" w:hAnsiTheme="minorHAnsi"/>
+        </w:rPr>
+      </w:pPr>
+      <w:r>
+        <w:rPr>
+          <w:rFonts w:asciiTheme="minorHAnsi" w:hAnsiTheme="minorHAnsi"/>
+        </w:rPr>
+        <w:t>Secondly, we</w:t>
+      </w:r>
+      <w:r>
+        <w:rPr>
+          <w:rFonts w:asciiTheme="minorHAnsi" w:hAnsiTheme="minorHAnsi"/>
+        </w:rPr>
+        <w:t xml:space="preserve"> found </w:t>
+      </w:r>
+      <w:r>
+        <w:rPr>
+          <w:rFonts w:asciiTheme="minorHAnsi" w:hAnsiTheme="minorHAnsi"/>
+        </w:rPr>
+        <w:t>CLC BIO</w:t>
+      </w:r>
+      <w:r>
+        <w:rPr>
+          <w:rFonts w:asciiTheme="minorHAnsi" w:hAnsiTheme="minorHAnsi"/>
+        </w:rPr>
+        <w:t xml:space="preserve"> to be deviant in default settings, leading to a significantly different result with the global </w:t>
+      </w:r>
+      <w:r>
+        <w:rPr>
+          <w:rFonts w:asciiTheme="minorHAnsi" w:hAnsiTheme="minorHAnsi"/>
+        </w:rPr>
+        <w:t>BLAST</w:t>
+      </w:r>
+      <w:r>
+        <w:rPr>
+          <w:rFonts w:asciiTheme="minorHAnsi" w:hAnsiTheme="minorHAnsi"/>
+        </w:rPr>
+        <w:t>s.</w:t>
+      </w:r>
+      <w:r>
+        <w:rPr>
+          <w:rFonts w:asciiTheme="minorHAnsi" w:hAnsiTheme="minorHAnsi"/>
+        </w:rPr>
+        <w:t xml:space="preserve"> We experimentally tested this by adjusting the default settings of </w:t>
+      </w:r>
+      <w:r>
+        <w:rPr>
+          <w:rFonts w:asciiTheme="minorHAnsi" w:hAnsiTheme="minorHAnsi"/>
+        </w:rPr>
+        <w:t>CLC BIO</w:t>
+      </w:r>
+      <w:r>
+        <w:rPr>
+          <w:rFonts w:asciiTheme="minorHAnsi" w:hAnsiTheme="minorHAnsi"/>
+        </w:rPr>
+        <w:t xml:space="preserve"> with those of </w:t>
+      </w:r>
+      <w:r>
+        <w:rPr>
+          <w:rFonts w:asciiTheme="minorHAnsi" w:hAnsiTheme="minorHAnsi"/>
+        </w:rPr>
+        <w:t>GENEIOUS</w:t>
+      </w:r>
+      <w:r>
+        <w:rPr>
+          <w:rFonts w:asciiTheme="minorHAnsi" w:hAnsiTheme="minorHAnsi"/>
+        </w:rPr>
+        <w:t>, which resulted in similar</w:t>
+      </w:r>
+      <w:r>
+        <w:rPr>
+          <w:rFonts w:asciiTheme="minorHAnsi" w:hAnsiTheme="minorHAnsi"/>
+        </w:rPr>
+        <w:t>, but not exact</w:t>
+      </w:r>
+      <w:r>
+        <w:rPr>
+          <w:rFonts w:asciiTheme="minorHAnsi" w:hAnsiTheme="minorHAnsi"/>
+        </w:rPr>
+        <w:t>ly similar</w:t>
+      </w:r>
+      <w:r>
+        <w:rPr>
+          <w:rFonts w:asciiTheme="minorHAnsi" w:hAnsiTheme="minorHAnsi"/>
+        </w:rPr>
+        <w:t xml:space="preserve"> results</w:t>
+      </w:r>
+      <w:r>
+        <w:rPr>
+          <w:rFonts w:asciiTheme="minorHAnsi" w:hAnsiTheme="minorHAnsi"/>
+        </w:rPr>
+        <w:t>.</w:t>
+      </w:r>
+    </w:p>
+    <w:p>
+      <w:pPr>
+        <w:ind w:firstLine="720"/>
+        <w:rPr>
+          <w:rFonts w:asciiTheme="minorHAnsi" w:hAnsiTheme="minorHAnsi"/>
+        </w:rPr>
+      </w:pPr>
+      <w:r>
+        <w:rPr>
+          <w:rFonts w:asciiTheme="minorHAnsi" w:hAnsiTheme="minorHAnsi"/>
+        </w:rPr>
+        <w:t xml:space="preserve"> Thirdly, with Torrent Suite one cannot trim reads or access the internet. </w:t>
+      </w:r>
+    </w:p>
+    <w:p>
+      <w:pPr>
+        <w:ind w:firstLine="720"/>
+        <w:rPr>
+          <w:rFonts w:asciiTheme="minorHAnsi" w:hAnsiTheme="minorHAnsi"/>
+        </w:rPr>
+      </w:pPr>
+    </w:p>
+    <w:p>
+      <w:pPr>
+        <w:rPr>
+          <w:rFonts w:asciiTheme="minorHAnsi" w:hAnsiTheme="minorHAnsi"/>
+        </w:rPr>
+      </w:pPr>
+    </w:p>
+    <w:p>
+      <w:pPr>
+        <w:pStyle w:val="Heading2"/>
+        <w:rPr>
+          <w:rFonts w:asciiTheme="minorHAnsi" w:hAnsiTheme="minorHAnsi"/>
+          <w:sz w:val="28"/>
+          <w:szCs w:val="28"/>
+        </w:rPr>
+      </w:pPr>
+      <w:r>
+        <w:rPr>
+          <w:rFonts w:asciiTheme="minorHAnsi" w:hAnsiTheme="minorHAnsi"/>
+          <w:sz w:val="28"/>
+          <w:szCs w:val="28"/>
+        </w:rPr>
+        <w:t>Accuracy</w:t>
+      </w:r>
+    </w:p>
+    <w:p>
+      <w:pPr>
+        <w:rPr>
+          <w:rFonts w:asciiTheme="minorHAnsi" w:hAnsiTheme="minorHAnsi"/>
+        </w:rPr>
+      </w:pPr>
+      <w:r>
+        <w:rPr>
+          <w:rFonts w:asciiTheme="minorHAnsi" w:hAnsiTheme="minorHAnsi"/>
+        </w:rPr>
+        <w:t xml:space="preserve">Interesting to note is that </w:t>
+      </w:r>
+      <w:r>
+        <w:rPr>
+          <w:rFonts w:asciiTheme="minorHAnsi" w:hAnsiTheme="minorHAnsi"/>
+        </w:rPr>
+        <w:t xml:space="preserve">the results obtained with </w:t>
+      </w:r>
+      <w:proofErr w:type="gramStart"/>
+      <w:r>
+        <w:rPr>
+          <w:rFonts w:asciiTheme="minorHAnsi" w:hAnsiTheme="minorHAnsi"/>
+        </w:rPr>
+        <w:t>GENEIOUS</w:t>
+      </w:r>
+      <w:r>
+        <w:rPr>
+          <w:rFonts w:asciiTheme="minorHAnsi" w:hAnsiTheme="minorHAnsi"/>
+        </w:rPr>
+        <w:t xml:space="preserve"> </w:t>
+      </w:r>
+      <w:r>
+        <w:rPr>
+          <w:rFonts w:asciiTheme="minorHAnsi" w:hAnsiTheme="minorHAnsi"/>
+        </w:rPr>
+        <w:t xml:space="preserve"> differ</w:t>
+      </w:r>
+      <w:r>
+        <w:rPr>
+          <w:rFonts w:asciiTheme="minorHAnsi" w:hAnsiTheme="minorHAnsi"/>
+        </w:rPr>
+        <w:t>ed</w:t>
+      </w:r>
+      <w:proofErr w:type="gramEnd"/>
+      <w:r>
+        <w:rPr>
+          <w:rFonts w:asciiTheme="minorHAnsi" w:hAnsiTheme="minorHAnsi"/>
+        </w:rPr>
+        <w:t xml:space="preserve"> not because the output </w:t>
+      </w:r>
+      <w:r>
+        <w:rPr>
+          <w:rFonts w:asciiTheme="minorHAnsi" w:hAnsiTheme="minorHAnsi"/>
+        </w:rPr>
+        <w:t>was different</w:t>
+      </w:r>
+      <w:r>
+        <w:rPr>
+          <w:rFonts w:asciiTheme="minorHAnsi" w:hAnsiTheme="minorHAnsi"/>
+        </w:rPr>
+        <w:t xml:space="preserve"> but </w:t>
+      </w:r>
+      <w:r>
+        <w:rPr>
+          <w:rFonts w:asciiTheme="minorHAnsi" w:hAnsiTheme="minorHAnsi"/>
+        </w:rPr>
+        <w:t>because of the way the output was</w:t>
+      </w:r>
+      <w:r>
+        <w:rPr>
+          <w:rFonts w:asciiTheme="minorHAnsi" w:hAnsiTheme="minorHAnsi"/>
+        </w:rPr>
+        <w:t xml:space="preserve"> listed. It is tough to sort the results in a way similar to NCBI and </w:t>
+      </w:r>
+      <w:r>
+        <w:rPr>
+          <w:rFonts w:asciiTheme="minorHAnsi" w:hAnsiTheme="minorHAnsi"/>
+        </w:rPr>
+        <w:t>CLC BIO</w:t>
+      </w:r>
+      <w:r>
+        <w:rPr>
+          <w:rFonts w:asciiTheme="minorHAnsi" w:hAnsiTheme="minorHAnsi"/>
+        </w:rPr>
+        <w:t>. Sometimes the results contained</w:t>
+      </w:r>
+      <w:r>
+        <w:rPr>
+          <w:rFonts w:asciiTheme="minorHAnsi" w:hAnsiTheme="minorHAnsi"/>
+        </w:rPr>
+        <w:t xml:space="preserve"> multiple organisms with exactly the same sco</w:t>
+      </w:r>
+      <w:r>
+        <w:rPr>
+          <w:rFonts w:asciiTheme="minorHAnsi" w:hAnsiTheme="minorHAnsi"/>
+        </w:rPr>
+        <w:t>res. These were</w:t>
+      </w:r>
+      <w:r>
+        <w:rPr>
+          <w:rFonts w:asciiTheme="minorHAnsi" w:hAnsiTheme="minorHAnsi"/>
+        </w:rPr>
+        <w:t xml:space="preserve"> then listed alphabetically on </w:t>
+      </w:r>
+      <w:r>
+        <w:rPr>
+          <w:rFonts w:asciiTheme="minorHAnsi" w:hAnsiTheme="minorHAnsi"/>
+        </w:rPr>
+        <w:t>NCBI BLAST</w:t>
+      </w:r>
+      <w:r>
+        <w:rPr>
+          <w:rFonts w:asciiTheme="minorHAnsi" w:hAnsiTheme="minorHAnsi"/>
+        </w:rPr>
+        <w:t xml:space="preserve"> and </w:t>
+      </w:r>
+      <w:r>
+        <w:rPr>
+          <w:rFonts w:asciiTheme="minorHAnsi" w:hAnsiTheme="minorHAnsi"/>
+        </w:rPr>
+        <w:t>CLC BIO</w:t>
+      </w:r>
+      <w:r>
+        <w:rPr>
+          <w:rFonts w:asciiTheme="minorHAnsi" w:hAnsiTheme="minorHAnsi"/>
+        </w:rPr>
+        <w:t xml:space="preserve"> but sorted on total score in </w:t>
+      </w:r>
+      <w:r>
+        <w:rPr>
+          <w:rFonts w:asciiTheme="minorHAnsi" w:hAnsiTheme="minorHAnsi"/>
+        </w:rPr>
+        <w:t>GENEIOUS</w:t>
+      </w:r>
+      <w:r>
+        <w:rPr>
+          <w:rFonts w:asciiTheme="minorHAnsi" w:hAnsiTheme="minorHAnsi"/>
+        </w:rPr>
+        <w:t xml:space="preserve">. Because </w:t>
+      </w:r>
+      <w:r>
+        <w:rPr>
+          <w:rFonts w:asciiTheme="minorHAnsi" w:hAnsiTheme="minorHAnsi"/>
+        </w:rPr>
+        <w:t>a secondary sorting on alphabetical order</w:t>
+      </w:r>
+      <w:r>
+        <w:rPr>
+          <w:rFonts w:asciiTheme="minorHAnsi" w:hAnsiTheme="minorHAnsi"/>
+        </w:rPr>
+        <w:t xml:space="preserve"> could not be done</w:t>
+      </w:r>
+      <w:r>
+        <w:rPr>
+          <w:rFonts w:asciiTheme="minorHAnsi" w:hAnsiTheme="minorHAnsi"/>
+        </w:rPr>
+        <w:t xml:space="preserve">, shuffling </w:t>
+      </w:r>
+      <w:r>
+        <w:rPr>
+          <w:rFonts w:asciiTheme="minorHAnsi" w:hAnsiTheme="minorHAnsi"/>
+        </w:rPr>
+        <w:t>made the results obtained look</w:t>
+      </w:r>
+      <w:r>
+        <w:rPr>
+          <w:rFonts w:asciiTheme="minorHAnsi" w:hAnsiTheme="minorHAnsi"/>
+        </w:rPr>
+        <w:t xml:space="preserve"> different.</w:t>
+      </w:r>
+    </w:p>
+    <w:p>
+      <w:pPr>
+        <w:rPr>
+          <w:rFonts w:asciiTheme="minorHAnsi" w:hAnsiTheme="minorHAnsi"/>
+        </w:rPr>
+      </w:pPr>
+    </w:p>
+    <w:p>
+      <w:pPr>
+        <w:pStyle w:val="Heading2"/>
+        <w:rPr>
+          <w:rFonts w:asciiTheme="minorHAnsi" w:hAnsiTheme="minorHAnsi"/>
+          <w:sz w:val="28"/>
+          <w:szCs w:val="28"/>
+        </w:rPr>
+      </w:pPr>
+      <w:r>
+        <w:rPr>
+          <w:rFonts w:asciiTheme="minorHAnsi" w:hAnsiTheme="minorHAnsi"/>
+          <w:sz w:val="28"/>
+          <w:szCs w:val="28"/>
+        </w:rPr>
+        <w:t>Completeness</w:t>
+      </w:r>
+    </w:p>
+    <w:p>
+      <w:pPr>
+        <w:rPr>
+          <w:rFonts w:asciiTheme="minorHAnsi" w:hAnsiTheme="minorHAnsi"/>
+          <w:color w:val="000000"/>
+        </w:rPr>
+      </w:pPr>
+      <w:r>
+        <w:t>We were already aware</w:t>
+      </w:r>
+      <w:r>
+        <w:t>, from information given by the producer,</w:t>
+      </w:r>
+      <w:r>
+        <w:t xml:space="preserve"> that </w:t>
+      </w:r>
+      <w:proofErr w:type="spellStart"/>
+      <w:r>
+        <w:rPr>
+          <w:rFonts w:asciiTheme="minorHAnsi" w:hAnsiTheme="minorHAnsi"/>
+          <w:i/>
+          <w:color w:val="000000"/>
+        </w:rPr>
+        <w:t>Litsea</w:t>
+      </w:r>
+      <w:proofErr w:type="spellEnd"/>
+      <w:r>
+        <w:rPr>
+          <w:rFonts w:asciiTheme="minorHAnsi" w:hAnsiTheme="minorHAnsi"/>
+          <w:i/>
+          <w:color w:val="000000"/>
+        </w:rPr>
+        <w:t xml:space="preserve"> </w:t>
+      </w:r>
+      <w:proofErr w:type="spellStart"/>
+      <w:r>
+        <w:rPr>
+          <w:rFonts w:asciiTheme="minorHAnsi" w:hAnsiTheme="minorHAnsi"/>
+          <w:i/>
+          <w:color w:val="000000"/>
+        </w:rPr>
+        <w:t>glutinosa</w:t>
+      </w:r>
+      <w:proofErr w:type="spellEnd"/>
+      <w:r>
+        <w:rPr>
+          <w:rFonts w:asciiTheme="minorHAnsi" w:hAnsiTheme="minorHAnsi"/>
+          <w:i/>
+          <w:color w:val="000000"/>
+        </w:rPr>
+        <w:t xml:space="preserve"> </w:t>
+      </w:r>
+      <w:r>
+        <w:rPr>
+          <w:rFonts w:asciiTheme="minorHAnsi" w:hAnsiTheme="minorHAnsi"/>
+          <w:color w:val="000000"/>
+        </w:rPr>
+        <w:t xml:space="preserve">was included in the test set on </w:t>
+      </w:r>
+      <w:proofErr w:type="spellStart"/>
+      <w:r>
+        <w:rPr>
+          <w:rFonts w:asciiTheme="minorHAnsi" w:hAnsiTheme="minorHAnsi"/>
+          <w:color w:val="000000"/>
+        </w:rPr>
+        <w:t>contig</w:t>
+      </w:r>
+      <w:proofErr w:type="spellEnd"/>
+      <w:r>
+        <w:rPr>
+          <w:rFonts w:asciiTheme="minorHAnsi" w:hAnsiTheme="minorHAnsi"/>
+          <w:color w:val="000000"/>
+        </w:rPr>
+        <w:t xml:space="preserve"> 1. The only program that consistently found this organism was GENEIOUS. This suggests that GENEIOUS is the most suited to this kind of research. It also seems to be the case that GENEIOUS uses a substantially different method of BLAST compared to CLC BIO and NCBI BLAST (Which both use the exact same system)</w:t>
+      </w:r>
+      <w:r>
+        <w:rPr>
+          <w:rFonts w:asciiTheme="minorHAnsi" w:hAnsiTheme="minorHAnsi"/>
+          <w:color w:val="000000"/>
+        </w:rPr>
+        <w:t xml:space="preserve">. </w:t>
+      </w:r>
+    </w:p>
+    <w:p/>
+    <w:p>
+      <w:pPr>
+        <w:rPr>
+          <w:rFonts w:asciiTheme="minorHAnsi" w:hAnsiTheme="minorHAnsi"/>
+          <w:i/>
+        </w:rPr>
+      </w:pPr>
+    </w:p>
+    <w:p>
+      <w:pPr>
+        <w:pStyle w:val="Heading1"/>
+        <w:rPr>
+          <w:rFonts w:asciiTheme="minorHAnsi" w:hAnsiTheme="minorHAnsi"/>
+        </w:rPr>
+      </w:pPr>
+      <w:r>
+        <w:rPr>
+          <w:rFonts w:asciiTheme="minorHAnsi" w:hAnsiTheme="minorHAnsi"/>
+        </w:rPr>
+        <w:t>Conclusions</w:t>
+      </w:r>
+    </w:p>
+    <w:p>
+      <w:pPr>
+        <w:rPr>
+          <w:rFonts w:asciiTheme="minorHAnsi" w:hAnsiTheme="minorHAnsi"/>
+        </w:rPr>
+      </w:pPr>
+    </w:p>
+    <w:p>
+      <w:pPr>
+        <w:pStyle w:val="Heading2"/>
+        <w:rPr>
+          <w:rFonts w:asciiTheme="minorHAnsi" w:hAnsiTheme="minorHAnsi"/>
+          <w:sz w:val="28"/>
+          <w:szCs w:val="28"/>
+        </w:rPr>
+      </w:pPr>
+      <w:bookmarkStart w:id="18" w:name="_Toc341204188"/>
+      <w:r>
+        <w:rPr>
+          <w:rFonts w:asciiTheme="minorHAnsi" w:hAnsiTheme="minorHAnsi"/>
+          <w:sz w:val="28"/>
+          <w:szCs w:val="28"/>
+        </w:rPr>
+        <w:t>Problem 1</w:t>
       </w:r>
       <w:bookmarkEnd w:id="18"/>
     </w:p>
     <w:p>
       <w:pPr>
-        <w:rPr>
-          <w:rFonts w:asciiTheme="minorHAnsi" w:hAnsiTheme="minorHAnsi"/>
+        <w:tabs>
+          <w:tab w:val="left" w:pos="708"/>
+        </w:tabs>
+        <w:spacing w:after="200" w:line="276" w:lineRule="auto"/>
+        <w:rPr>
+          <w:rFonts w:asciiTheme="minorHAnsi" w:hAnsiTheme="minorHAnsi" w:cs="Calibri"/>
         </w:rPr>
       </w:pPr>
+      <w:r>
+        <w:rPr>
+          <w:rFonts w:asciiTheme="minorHAnsi" w:hAnsiTheme="minorHAnsi" w:cs="Calibri"/>
+          <w:color w:val="00000A"/>
+        </w:rPr>
+        <w:t>Why do different s</w:t>
+      </w:r>
+      <w:r>
+        <w:rPr>
+          <w:rFonts w:asciiTheme="minorHAnsi" w:hAnsiTheme="minorHAnsi" w:cs="Calibri"/>
+          <w:color w:val="00000A"/>
+        </w:rPr>
+        <w:t>oftware packages give different res</w:t>
+      </w:r>
+      <w:r>
+        <w:rPr>
+          <w:rFonts w:asciiTheme="minorHAnsi" w:hAnsiTheme="minorHAnsi" w:cs="Calibri"/>
+          <w:color w:val="00000A"/>
+        </w:rPr>
+        <w:t>ults?</w:t>
+      </w:r>
     </w:p>
     <w:p>
       <w:pPr>
-        <w:pStyle w:val="Kop2"/>
+        <w:pStyle w:val="Heading2"/>
         <w:rPr>
           <w:rFonts w:asciiTheme="minorHAnsi" w:hAnsiTheme="minorHAnsi"/>
           <w:sz w:val="28"/>
           <w:szCs w:val="28"/>
         </w:rPr>
       </w:pPr>
+      <w:bookmarkStart w:id="19" w:name="_Toc341204189"/>
       <w:r>
         <w:rPr>
           <w:rFonts w:asciiTheme="minorHAnsi" w:hAnsiTheme="minorHAnsi"/>
           <w:sz w:val="28"/>
           <w:szCs w:val="28"/>
         </w:rPr>
-        <w:t>Settings</w:t>
-      </w:r>
-    </w:p>
-    <w:p>
-      <w:pPr>
-        <w:rPr>
-          <w:rFonts w:asciiTheme="minorHAnsi" w:hAnsiTheme="minorHAnsi"/>
-        </w:rPr>
-      </w:pPr>
-      <w:r>
-        <w:rPr>
-          <w:rFonts w:asciiTheme="minorHAnsi" w:hAnsiTheme="minorHAnsi"/>
-        </w:rPr>
-        <w:t xml:space="preserve">Several differences were found by us between the different software packages compared. </w:t>
-      </w:r>
-    </w:p>
-    <w:p>
-      <w:pPr>
-        <w:rPr>
-          <w:rFonts w:asciiTheme="minorHAnsi" w:hAnsiTheme="minorHAnsi"/>
-        </w:rPr>
-      </w:pPr>
-      <w:r>
-        <w:rPr>
-          <w:rFonts w:asciiTheme="minorHAnsi" w:hAnsiTheme="minorHAnsi"/>
-        </w:rPr>
-        <w:t xml:space="preserve">First of all not all programs supported the same features. </w:t>
-      </w:r>
-      <w:r>
-        <w:rPr>
-          <w:rFonts w:asciiTheme="minorHAnsi" w:hAnsiTheme="minorHAnsi"/>
-        </w:rPr>
-        <w:t>CLC BIO</w:t>
-      </w:r>
-      <w:r>
-        <w:rPr>
-          <w:rFonts w:asciiTheme="minorHAnsi" w:hAnsiTheme="minorHAnsi"/>
-        </w:rPr>
-        <w:t xml:space="preserve"> and </w:t>
-      </w:r>
-      <w:r>
-        <w:rPr>
-          <w:rFonts w:asciiTheme="minorHAnsi" w:hAnsiTheme="minorHAnsi"/>
-        </w:rPr>
-        <w:t>GENEIOUS</w:t>
-      </w:r>
-      <w:r>
-        <w:rPr>
-          <w:rFonts w:asciiTheme="minorHAnsi" w:hAnsiTheme="minorHAnsi"/>
-        </w:rPr>
-        <w:t xml:space="preserve"> were much more comprehensive as compared with Torrent Suite. </w:t>
-      </w:r>
-    </w:p>
-    <w:p>
-      <w:pPr>
-        <w:ind w:firstLine="720"/>
-        <w:rPr>
-          <w:rFonts w:asciiTheme="minorHAnsi" w:hAnsiTheme="minorHAnsi"/>
-        </w:rPr>
-      </w:pPr>
-      <w:r>
-        <w:rPr>
-          <w:rFonts w:asciiTheme="minorHAnsi" w:hAnsiTheme="minorHAnsi"/>
-        </w:rPr>
-        <w:t>Secondly, we</w:t>
-      </w:r>
-      <w:r>
-        <w:rPr>
-          <w:rFonts w:asciiTheme="minorHAnsi" w:hAnsiTheme="minorHAnsi"/>
-        </w:rPr>
-        <w:t xml:space="preserve"> found </w:t>
-      </w:r>
-      <w:r>
-        <w:rPr>
-          <w:rFonts w:asciiTheme="minorHAnsi" w:hAnsiTheme="minorHAnsi"/>
-        </w:rPr>
-        <w:t>CLC BIO</w:t>
-      </w:r>
-      <w:r>
-        <w:rPr>
-          <w:rFonts w:asciiTheme="minorHAnsi" w:hAnsiTheme="minorHAnsi"/>
-        </w:rPr>
-        <w:t xml:space="preserve"> to be deviant in default settings, leading to a significantly different result with the global </w:t>
-      </w:r>
-      <w:r>
-        <w:rPr>
-          <w:rFonts w:asciiTheme="minorHAnsi" w:hAnsiTheme="minorHAnsi"/>
-        </w:rPr>
-        <w:t>BLAST</w:t>
-      </w:r>
-      <w:r>
-        <w:rPr>
-          <w:rFonts w:asciiTheme="minorHAnsi" w:hAnsiTheme="minorHAnsi"/>
-        </w:rPr>
-        <w:t>s.</w:t>
-      </w:r>
-      <w:r>
-        <w:rPr>
-          <w:rFonts w:asciiTheme="minorHAnsi" w:hAnsiTheme="minorHAnsi"/>
-        </w:rPr>
-        <w:t xml:space="preserve"> We experimentally tested this by adjusting the default settings of </w:t>
-      </w:r>
-      <w:r>
-        <w:rPr>
-          <w:rFonts w:asciiTheme="minorHAnsi" w:hAnsiTheme="minorHAnsi"/>
-        </w:rPr>
-        <w:t>CLC BIO</w:t>
-      </w:r>
-      <w:r>
-        <w:rPr>
-          <w:rFonts w:asciiTheme="minorHAnsi" w:hAnsiTheme="minorHAnsi"/>
-        </w:rPr>
-        <w:t xml:space="preserve"> with those of </w:t>
-      </w:r>
-      <w:r>
-        <w:rPr>
-          <w:rFonts w:asciiTheme="minorHAnsi" w:hAnsiTheme="minorHAnsi"/>
-        </w:rPr>
-        <w:t>GENEIOUS</w:t>
-      </w:r>
-      <w:r>
-        <w:rPr>
-          <w:rFonts w:asciiTheme="minorHAnsi" w:hAnsiTheme="minorHAnsi"/>
-        </w:rPr>
-        <w:t>, which resulted in similar</w:t>
-      </w:r>
-      <w:r>
-        <w:rPr>
-          <w:rFonts w:asciiTheme="minorHAnsi" w:hAnsiTheme="minorHAnsi"/>
-        </w:rPr>
-        <w:t>, but not exact</w:t>
-      </w:r>
-      <w:r>
-        <w:rPr>
-          <w:rFonts w:asciiTheme="minorHAnsi" w:hAnsiTheme="minorHAnsi"/>
-        </w:rPr>
-        <w:t>ly similar</w:t>
-      </w:r>
-      <w:r>
-        <w:rPr>
-          <w:rFonts w:asciiTheme="minorHAnsi" w:hAnsiTheme="minorHAnsi"/>
-        </w:rPr>
-        <w:t xml:space="preserve"> results</w:t>
-      </w:r>
-      <w:r>
-        <w:rPr>
-          <w:rFonts w:asciiTheme="minorHAnsi" w:hAnsiTheme="minorHAnsi"/>
-        </w:rPr>
-        <w:t>.</w:t>
-      </w:r>
-    </w:p>
-    <w:p>
-      <w:pPr>
-        <w:ind w:firstLine="720"/>
-        <w:rPr>
-          <w:rFonts w:asciiTheme="minorHAnsi" w:hAnsiTheme="minorHAnsi"/>
-        </w:rPr>
-      </w:pPr>
-      <w:r>
-        <w:rPr>
-          <w:rFonts w:asciiTheme="minorHAnsi" w:hAnsiTheme="minorHAnsi"/>
-        </w:rPr>
-        <w:t xml:space="preserve"> Thirdly, with Torrent Suite one cannot trim reads or access the internet. </w:t>
-      </w:r>
-    </w:p>
-    <w:p>
-      <w:pPr>
-        <w:ind w:firstLine="720"/>
-        <w:rPr>
-          <w:rFonts w:asciiTheme="minorHAnsi" w:hAnsiTheme="minorHAnsi"/>
-        </w:rPr>
-      </w:pPr>
-    </w:p>
-    <w:p>
-      <w:pPr>
-        <w:rPr>
-          <w:rFonts w:asciiTheme="minorHAnsi" w:hAnsiTheme="minorHAnsi"/>
-        </w:rPr>
-      </w:pPr>
-    </w:p>
-    <w:p>
-      <w:pPr>
-        <w:pStyle w:val="Kop2"/>
-        <w:rPr>
-          <w:rFonts w:asciiTheme="minorHAnsi" w:hAnsiTheme="minorHAnsi"/>
-          <w:sz w:val="28"/>
-          <w:szCs w:val="28"/>
-        </w:rPr>
-      </w:pPr>
-      <w:r>
-        <w:rPr>
-          <w:rFonts w:asciiTheme="minorHAnsi" w:hAnsiTheme="minorHAnsi"/>
-          <w:sz w:val="28"/>
-          <w:szCs w:val="28"/>
-        </w:rPr>
-        <w:t>Accuracy</w:t>
-      </w:r>
-    </w:p>
-    <w:p>
-      <w:pPr>
-        <w:rPr>
-          <w:rFonts w:asciiTheme="minorHAnsi" w:hAnsiTheme="minorHAnsi"/>
-        </w:rPr>
-      </w:pPr>
-      <w:r>
-        <w:rPr>
-          <w:rFonts w:asciiTheme="minorHAnsi" w:hAnsiTheme="minorHAnsi"/>
-        </w:rPr>
-        <w:t xml:space="preserve">Interesting to note is that </w:t>
-      </w:r>
-      <w:r>
-        <w:rPr>
-          <w:rFonts w:asciiTheme="minorHAnsi" w:hAnsiTheme="minorHAnsi"/>
-        </w:rPr>
-        <w:t xml:space="preserve">the results obtained with </w:t>
-      </w:r>
-      <w:r>
-        <w:rPr>
-          <w:rFonts w:asciiTheme="minorHAnsi" w:hAnsiTheme="minorHAnsi"/>
-        </w:rPr>
-        <w:t>GENEIOUS</w:t>
-      </w:r>
-      <w:r>
-        <w:rPr>
-          <w:rFonts w:asciiTheme="minorHAnsi" w:hAnsiTheme="minorHAnsi"/>
-        </w:rPr>
-        <w:t xml:space="preserve"> </w:t>
-      </w:r>
-      <w:r>
-        <w:rPr>
-          <w:rFonts w:asciiTheme="minorHAnsi" w:hAnsiTheme="minorHAnsi"/>
-        </w:rPr>
-        <w:t xml:space="preserve"> differ</w:t>
-      </w:r>
-      <w:r>
-        <w:rPr>
-          <w:rFonts w:asciiTheme="minorHAnsi" w:hAnsiTheme="minorHAnsi"/>
-        </w:rPr>
-        <w:t>ed</w:t>
-      </w:r>
-      <w:r>
-        <w:rPr>
-          <w:rFonts w:asciiTheme="minorHAnsi" w:hAnsiTheme="minorHAnsi"/>
-        </w:rPr>
-        <w:t xml:space="preserve"> not because the output </w:t>
-      </w:r>
-      <w:r>
-        <w:rPr>
-          <w:rFonts w:asciiTheme="minorHAnsi" w:hAnsiTheme="minorHAnsi"/>
-        </w:rPr>
-        <w:t>was different</w:t>
-      </w:r>
-      <w:r>
-        <w:rPr>
-          <w:rFonts w:asciiTheme="minorHAnsi" w:hAnsiTheme="minorHAnsi"/>
-        </w:rPr>
-        <w:t xml:space="preserve"> but </w:t>
-      </w:r>
-      <w:r>
-        <w:rPr>
-          <w:rFonts w:asciiTheme="minorHAnsi" w:hAnsiTheme="minorHAnsi"/>
-        </w:rPr>
-        <w:t>because of the way the output was</w:t>
-      </w:r>
-      <w:r>
-        <w:rPr>
-          <w:rFonts w:asciiTheme="minorHAnsi" w:hAnsiTheme="minorHAnsi"/>
-        </w:rPr>
-        <w:t xml:space="preserve"> listed. It is tough to sort the results in a way similar to NCBI and </w:t>
-      </w:r>
-      <w:r>
-        <w:rPr>
-          <w:rFonts w:asciiTheme="minorHAnsi" w:hAnsiTheme="minorHAnsi"/>
-        </w:rPr>
-        <w:t>CLC BIO</w:t>
-      </w:r>
-      <w:r>
-        <w:rPr>
-          <w:rFonts w:asciiTheme="minorHAnsi" w:hAnsiTheme="minorHAnsi"/>
-        </w:rPr>
-        <w:t>. Sometimes the results contained</w:t>
-      </w:r>
-      <w:r>
-        <w:rPr>
-          <w:rFonts w:asciiTheme="minorHAnsi" w:hAnsiTheme="minorHAnsi"/>
-        </w:rPr>
-        <w:t xml:space="preserve"> multiple organisms with exactly the same sco</w:t>
-      </w:r>
-      <w:r>
-        <w:rPr>
-          <w:rFonts w:asciiTheme="minorHAnsi" w:hAnsiTheme="minorHAnsi"/>
-        </w:rPr>
-        <w:t>res. These were</w:t>
-      </w:r>
-      <w:r>
-        <w:rPr>
-          <w:rFonts w:asciiTheme="minorHAnsi" w:hAnsiTheme="minorHAnsi"/>
-        </w:rPr>
-        <w:t xml:space="preserve"> then listed alphabetically on </w:t>
-      </w:r>
-      <w:r>
-        <w:rPr>
-          <w:rFonts w:asciiTheme="minorHAnsi" w:hAnsiTheme="minorHAnsi"/>
-        </w:rPr>
-        <w:t>NCBI BLAST</w:t>
-      </w:r>
-      <w:r>
-        <w:rPr>
-          <w:rFonts w:asciiTheme="minorHAnsi" w:hAnsiTheme="minorHAnsi"/>
-        </w:rPr>
-        <w:t xml:space="preserve"> and </w:t>
-      </w:r>
-      <w:r>
-        <w:rPr>
-          <w:rFonts w:asciiTheme="minorHAnsi" w:hAnsiTheme="minorHAnsi"/>
-        </w:rPr>
-        <w:t>CLC BIO</w:t>
-      </w:r>
-      <w:r>
-        <w:rPr>
-          <w:rFonts w:asciiTheme="minorHAnsi" w:hAnsiTheme="minorHAnsi"/>
-        </w:rPr>
-        <w:t xml:space="preserve"> but sorted on total score in </w:t>
-      </w:r>
-      <w:r>
-        <w:rPr>
-          <w:rFonts w:asciiTheme="minorHAnsi" w:hAnsiTheme="minorHAnsi"/>
-        </w:rPr>
-        <w:t>GENEIOUS</w:t>
-      </w:r>
-      <w:r>
-        <w:rPr>
-          <w:rFonts w:asciiTheme="minorHAnsi" w:hAnsiTheme="minorHAnsi"/>
-        </w:rPr>
-        <w:t xml:space="preserve">. Because </w:t>
-      </w:r>
-      <w:r>
-        <w:rPr>
-          <w:rFonts w:asciiTheme="minorHAnsi" w:hAnsiTheme="minorHAnsi"/>
-        </w:rPr>
-        <w:t>a secondary sorting on alphabetical order</w:t>
-      </w:r>
-      <w:r>
-        <w:rPr>
-          <w:rFonts w:asciiTheme="minorHAnsi" w:hAnsiTheme="minorHAnsi"/>
-        </w:rPr>
-        <w:t xml:space="preserve"> could not be done</w:t>
-      </w:r>
-      <w:r>
-        <w:rPr>
-          <w:rFonts w:asciiTheme="minorHAnsi" w:hAnsiTheme="minorHAnsi"/>
-        </w:rPr>
-        <w:t xml:space="preserve">, shuffling </w:t>
-      </w:r>
-      <w:r>
-        <w:rPr>
-          <w:rFonts w:asciiTheme="minorHAnsi" w:hAnsiTheme="minorHAnsi"/>
-        </w:rPr>
-        <w:t>made the results obtained look</w:t>
-      </w:r>
-      <w:r>
-        <w:rPr>
-          <w:rFonts w:asciiTheme="minorHAnsi" w:hAnsiTheme="minorHAnsi"/>
-        </w:rPr>
-        <w:t xml:space="preserve"> different.</w:t>
-      </w:r>
-    </w:p>
-    <w:p>
-      <w:pPr>
-        <w:rPr>
-          <w:rFonts w:asciiTheme="minorHAnsi" w:hAnsiTheme="minorHAnsi"/>
-        </w:rPr>
-      </w:pPr>
-    </w:p>
-    <w:p>
-      <w:pPr>
-        <w:pStyle w:val="Kop2"/>
-        <w:rPr>
-          <w:rFonts w:asciiTheme="minorHAnsi" w:hAnsiTheme="minorHAnsi"/>
-          <w:sz w:val="28"/>
-          <w:szCs w:val="28"/>
-        </w:rPr>
-      </w:pPr>
-      <w:r>
-        <w:rPr>
-          <w:rFonts w:asciiTheme="minorHAnsi" w:hAnsiTheme="minorHAnsi"/>
-          <w:sz w:val="28"/>
-          <w:szCs w:val="28"/>
-        </w:rPr>
-        <w:t>Completeness</w:t>
-      </w:r>
-    </w:p>
-    <w:p>
-      <w:pPr>
-        <w:rPr>
-          <w:rFonts w:asciiTheme="minorHAnsi" w:hAnsiTheme="minorHAnsi"/>
-          <w:color w:val="000000"/>
-        </w:rPr>
-      </w:pPr>
-      <w:r>
-        <w:t>We were already aware</w:t>
-      </w:r>
-      <w:r>
-        <w:t>, from information given by the producer,</w:t>
-      </w:r>
-      <w:r>
-        <w:t xml:space="preserve"> that </w:t>
-      </w:r>
-      <w:proofErr w:type="spellStart"/>
-      <w:r>
-        <w:rPr>
-          <w:rFonts w:asciiTheme="minorHAnsi" w:hAnsiTheme="minorHAnsi"/>
-          <w:i/>
-          <w:color w:val="000000"/>
-        </w:rPr>
-        <w:t>Litsea</w:t>
-      </w:r>
-      <w:proofErr w:type="spellEnd"/>
-      <w:r>
-        <w:rPr>
-          <w:rFonts w:asciiTheme="minorHAnsi" w:hAnsiTheme="minorHAnsi"/>
-          <w:i/>
-          <w:color w:val="000000"/>
-        </w:rPr>
-        <w:t xml:space="preserve"> </w:t>
-      </w:r>
-      <w:proofErr w:type="spellStart"/>
-      <w:r>
-        <w:rPr>
-          <w:rFonts w:asciiTheme="minorHAnsi" w:hAnsiTheme="minorHAnsi"/>
-          <w:i/>
-          <w:color w:val="000000"/>
-        </w:rPr>
-        <w:t>glutinosa</w:t>
-      </w:r>
-      <w:proofErr w:type="spellEnd"/>
-      <w:r>
-        <w:rPr>
-          <w:rFonts w:asciiTheme="minorHAnsi" w:hAnsiTheme="minorHAnsi"/>
-          <w:i/>
-          <w:color w:val="000000"/>
-        </w:rPr>
-        <w:t xml:space="preserve"> </w:t>
-      </w:r>
-      <w:r>
-        <w:rPr>
-          <w:rFonts w:asciiTheme="minorHAnsi" w:hAnsiTheme="minorHAnsi"/>
-          <w:color w:val="000000"/>
-        </w:rPr>
-        <w:t xml:space="preserve">was included in the test set on </w:t>
-      </w:r>
-      <w:proofErr w:type="spellStart"/>
-      <w:r>
-        <w:rPr>
-          <w:rFonts w:asciiTheme="minorHAnsi" w:hAnsiTheme="minorHAnsi"/>
-          <w:color w:val="000000"/>
-        </w:rPr>
-        <w:t>contig</w:t>
-      </w:r>
-      <w:proofErr w:type="spellEnd"/>
-      <w:r>
-        <w:rPr>
-          <w:rFonts w:asciiTheme="minorHAnsi" w:hAnsiTheme="minorHAnsi"/>
-          <w:color w:val="000000"/>
-        </w:rPr>
-        <w:t xml:space="preserve"> 1. The only program that consistently found this organism was GENEIOUS. This suggests that GENEIOUS is the most suited to this kind of research. It also seems to be the case that GENEIOUS uses a substantially different method of BLAST compared to CLC BIO and NCBI BLAST (Which both use the exact same system)</w:t>
-      </w:r>
-      <w:r>
-        <w:rPr>
-          <w:rFonts w:asciiTheme="minorHAnsi" w:hAnsiTheme="minorHAnsi"/>
-          <w:color w:val="000000"/>
-        </w:rPr>
-        <w:t xml:space="preserve">. </w:t>
-      </w:r>
-    </w:p>
-    <w:p/>
-    <w:p>
-      <w:pPr>
-        <w:rPr>
-          <w:rFonts w:asciiTheme="minorHAnsi" w:hAnsiTheme="minorHAnsi"/>
-          <w:i/>
-        </w:rPr>
-      </w:pPr>
-    </w:p>
-    <w:p>
-      <w:pPr>
-        <w:pStyle w:val="Kop1"/>
-        <w:rPr>
-          <w:rFonts w:asciiTheme="minorHAnsi" w:hAnsiTheme="minorHAnsi"/>
-          <w:lang w:val="nl-NL"/>
-        </w:rPr>
-      </w:pPr>
-      <w:proofErr w:type="spellStart"/>
-      <w:r>
-        <w:rPr>
-          <w:rFonts w:asciiTheme="minorHAnsi" w:hAnsiTheme="minorHAnsi"/>
-          <w:lang w:val="nl-NL"/>
-        </w:rPr>
-        <w:t>Conclusions</w:t>
-      </w:r>
-      <w:proofErr w:type="spellEnd"/>
-    </w:p>
-    <w:p>
-      <w:pPr>
-        <w:rPr>
-          <w:rFonts w:asciiTheme="minorHAnsi" w:hAnsiTheme="minorHAnsi"/>
-          <w:lang w:val="nl-NL"/>
-        </w:rPr>
-      </w:pPr>
-    </w:p>
-    <w:p>
-      <w:pPr>
-        <w:pStyle w:val="Kop2"/>
-        <w:rPr>
-          <w:rFonts w:asciiTheme="minorHAnsi" w:hAnsiTheme="minorHAnsi"/>
-          <w:sz w:val="28"/>
-          <w:szCs w:val="28"/>
-          <w:lang w:val="nl-NL"/>
-        </w:rPr>
-      </w:pPr>
-      <w:bookmarkStart w:id="19" w:name="_Toc341204188"/>
-      <w:proofErr w:type="spellStart"/>
-      <w:r>
-        <w:rPr>
-          <w:rFonts w:asciiTheme="minorHAnsi" w:hAnsiTheme="minorHAnsi"/>
-          <w:sz w:val="28"/>
-          <w:szCs w:val="28"/>
-          <w:lang w:val="nl-NL"/>
-        </w:rPr>
-        <w:t>Problem</w:t>
-      </w:r>
-      <w:proofErr w:type="spellEnd"/>
-      <w:r>
-        <w:rPr>
-          <w:rFonts w:asciiTheme="minorHAnsi" w:hAnsiTheme="minorHAnsi"/>
-          <w:sz w:val="28"/>
-          <w:szCs w:val="28"/>
-          <w:lang w:val="nl-NL"/>
-        </w:rPr>
-        <w:t xml:space="preserve"> 1</w:t>
+        <w:lastRenderedPageBreak/>
+        <w:t>Hypothesis 1</w:t>
       </w:r>
       <w:bookmarkEnd w:id="19"/>
     </w:p>
@@ -30897,43 +31239,199 @@
           <w:rFonts w:asciiTheme="minorHAnsi" w:hAnsiTheme="minorHAnsi" w:cs="Calibri"/>
           <w:color w:val="00000A"/>
         </w:rPr>
-        <w:t>Why do different s</w:t>
+        <w:t xml:space="preserve">Different programs use different settings, perform more or less accurate </w:t>
       </w:r>
       <w:r>
         <w:rPr>
           <w:rFonts w:asciiTheme="minorHAnsi" w:hAnsiTheme="minorHAnsi" w:cs="Calibri"/>
           <w:color w:val="00000A"/>
         </w:rPr>
-        <w:t>oftware packages give different res</w:t>
+        <w:t>BLAST</w:t>
       </w:r>
       <w:r>
         <w:rPr>
           <w:rFonts w:asciiTheme="minorHAnsi" w:hAnsiTheme="minorHAnsi" w:cs="Calibri"/>
           <w:color w:val="00000A"/>
         </w:rPr>
-        <w:t>ults?</w:t>
+        <w:t>s, trim the reads differently or not at all, and/or do not use the same reference databases.</w:t>
       </w:r>
     </w:p>
     <w:p>
       <w:pPr>
-        <w:pStyle w:val="Kop2"/>
+        <w:pStyle w:val="Heading2"/>
+        <w:rPr>
+          <w:rFonts w:asciiTheme="minorHAnsi" w:hAnsiTheme="minorHAnsi"/>
+        </w:rPr>
+      </w:pPr>
+      <w:bookmarkStart w:id="20" w:name="_Toc341204190"/>
+      <w:r>
+        <w:rPr>
+          <w:rFonts w:asciiTheme="minorHAnsi" w:hAnsiTheme="minorHAnsi"/>
+        </w:rPr>
+        <w:t>Answer</w:t>
+      </w:r>
+      <w:bookmarkEnd w:id="20"/>
+      <w:r>
+        <w:rPr>
+          <w:rFonts w:asciiTheme="minorHAnsi" w:hAnsiTheme="minorHAnsi"/>
+        </w:rPr>
+        <w:t xml:space="preserve"> 1</w:t>
+      </w:r>
+    </w:p>
+    <w:p>
+      <w:pPr>
+        <w:rPr>
+          <w:rFonts w:asciiTheme="minorHAnsi" w:hAnsiTheme="minorHAnsi"/>
+        </w:rPr>
+      </w:pPr>
+      <w:r>
+        <w:rPr>
+          <w:rFonts w:asciiTheme="minorHAnsi" w:hAnsiTheme="minorHAnsi"/>
+        </w:rPr>
+        <w:t xml:space="preserve">The reason why different software </w:t>
+      </w:r>
+      <w:r>
+        <w:rPr>
+          <w:rFonts w:asciiTheme="minorHAnsi" w:hAnsiTheme="minorHAnsi"/>
+        </w:rPr>
+        <w:t>gave</w:t>
+      </w:r>
+      <w:r>
+        <w:rPr>
+          <w:rFonts w:asciiTheme="minorHAnsi" w:hAnsiTheme="minorHAnsi"/>
+        </w:rPr>
+        <w:t xml:space="preserve"> different resu</w:t>
+      </w:r>
+      <w:r>
+        <w:rPr>
+          <w:rFonts w:asciiTheme="minorHAnsi" w:hAnsiTheme="minorHAnsi"/>
+        </w:rPr>
+        <w:t xml:space="preserve">lts is because the settings for </w:t>
+      </w:r>
+      <w:r>
+        <w:rPr>
+          <w:rFonts w:asciiTheme="minorHAnsi" w:hAnsiTheme="minorHAnsi"/>
+        </w:rPr>
+        <w:t>BLAST</w:t>
+      </w:r>
+      <w:r>
+        <w:rPr>
+          <w:rFonts w:asciiTheme="minorHAnsi" w:hAnsiTheme="minorHAnsi"/>
+        </w:rPr>
+        <w:t xml:space="preserve"> in</w:t>
+      </w:r>
+      <w:r>
+        <w:rPr>
+          <w:rFonts w:asciiTheme="minorHAnsi" w:hAnsiTheme="minorHAnsi"/>
+        </w:rPr>
+        <w:t xml:space="preserve"> </w:t>
+      </w:r>
+      <w:r>
+        <w:rPr>
+          <w:rFonts w:asciiTheme="minorHAnsi" w:hAnsiTheme="minorHAnsi"/>
+        </w:rPr>
+        <w:t>CLC BIO</w:t>
+      </w:r>
+      <w:r>
+        <w:rPr>
+          <w:rFonts w:asciiTheme="minorHAnsi" w:hAnsiTheme="minorHAnsi"/>
+        </w:rPr>
+        <w:t xml:space="preserve"> and </w:t>
+      </w:r>
+      <w:r>
+        <w:rPr>
+          <w:rFonts w:asciiTheme="minorHAnsi" w:hAnsiTheme="minorHAnsi"/>
+        </w:rPr>
+        <w:t>GENEIOUS</w:t>
+      </w:r>
+      <w:r>
+        <w:rPr>
+          <w:rFonts w:asciiTheme="minorHAnsi" w:hAnsiTheme="minorHAnsi"/>
+        </w:rPr>
+        <w:t xml:space="preserve"> are different.</w:t>
+      </w:r>
+      <w:r>
+        <w:rPr>
+          <w:rFonts w:asciiTheme="minorHAnsi" w:hAnsiTheme="minorHAnsi"/>
+        </w:rPr>
+        <w:t xml:space="preserve"> Ion Torrent does not give results at all since it does not have </w:t>
+      </w:r>
+      <w:proofErr w:type="gramStart"/>
+      <w:r>
+        <w:rPr>
+          <w:rFonts w:asciiTheme="minorHAnsi" w:hAnsiTheme="minorHAnsi"/>
+          <w:color w:val="4F81BD" w:themeColor="accent1"/>
+        </w:rPr>
+        <w:t>a</w:t>
+      </w:r>
+      <w:r>
+        <w:rPr>
+          <w:rFonts w:asciiTheme="minorHAnsi" w:hAnsiTheme="minorHAnsi"/>
+        </w:rPr>
+        <w:t xml:space="preserve"> </w:t>
+      </w:r>
+      <w:r>
+        <w:rPr>
+          <w:rFonts w:asciiTheme="minorHAnsi" w:hAnsiTheme="minorHAnsi"/>
+        </w:rPr>
+        <w:t>functionality</w:t>
+      </w:r>
+      <w:proofErr w:type="gramEnd"/>
+      <w:r>
+        <w:rPr>
+          <w:rFonts w:asciiTheme="minorHAnsi" w:hAnsiTheme="minorHAnsi"/>
+        </w:rPr>
+        <w:t xml:space="preserve"> capable of performing </w:t>
+      </w:r>
+      <w:r>
+        <w:rPr>
+          <w:rFonts w:asciiTheme="minorHAnsi" w:hAnsiTheme="minorHAnsi"/>
+        </w:rPr>
+        <w:t>BLAST</w:t>
+      </w:r>
+      <w:r>
+        <w:rPr>
+          <w:rFonts w:asciiTheme="minorHAnsi" w:hAnsiTheme="minorHAnsi"/>
+        </w:rPr>
+        <w:t xml:space="preserve">s and cannot trim. The programs that are capable of this however, use the same databases but with different default settings for the global </w:t>
+      </w:r>
+      <w:r>
+        <w:rPr>
+          <w:rFonts w:asciiTheme="minorHAnsi" w:hAnsiTheme="minorHAnsi"/>
+        </w:rPr>
+        <w:t>BLAST</w:t>
+      </w:r>
+      <w:r>
+        <w:rPr>
+          <w:rFonts w:asciiTheme="minorHAnsi" w:hAnsiTheme="minorHAnsi"/>
+        </w:rPr>
+        <w:t>s.</w:t>
+      </w:r>
+    </w:p>
+    <w:p>
+      <w:pPr>
+        <w:rPr>
+          <w:rFonts w:asciiTheme="minorHAnsi" w:hAnsiTheme="minorHAnsi"/>
+        </w:rPr>
+      </w:pPr>
+    </w:p>
+    <w:p>
+      <w:pPr>
+        <w:pStyle w:val="Heading2"/>
         <w:rPr>
           <w:rFonts w:asciiTheme="minorHAnsi" w:hAnsiTheme="minorHAnsi"/>
           <w:sz w:val="28"/>
           <w:szCs w:val="28"/>
         </w:rPr>
       </w:pPr>
-      <w:bookmarkStart w:id="20" w:name="_Toc341204189"/>
       <w:r>
         <w:rPr>
           <w:rFonts w:asciiTheme="minorHAnsi" w:hAnsiTheme="minorHAnsi"/>
           <w:sz w:val="28"/>
           <w:szCs w:val="28"/>
         </w:rPr>
-        <w:lastRenderedPageBreak/>
-        <w:t>Hypothesis 1</w:t>
-      </w:r>
-      <w:bookmarkEnd w:id="20"/>
+        <w:t>Problem 2</w:t>
+      </w:r>
     </w:p>
     <w:p>
       <w:pPr>
@@ -30950,177 +31448,12 @@
           <w:rFonts w:asciiTheme="minorHAnsi" w:hAnsiTheme="minorHAnsi" w:cs="Calibri"/>
           <w:color w:val="00000A"/>
         </w:rPr>
-        <w:t xml:space="preserve">Different programs use different settings, perform more or less accurate </w:t>
-      </w:r>
-      <w:r>
-        <w:rPr>
-          <w:rFonts w:asciiTheme="minorHAnsi" w:hAnsiTheme="minorHAnsi" w:cs="Calibri"/>
-          <w:color w:val="00000A"/>
-        </w:rPr>
-        <w:t>BLAST</w:t>
-      </w:r>
-      <w:r>
-        <w:rPr>
-          <w:rFonts w:asciiTheme="minorHAnsi" w:hAnsiTheme="minorHAnsi" w:cs="Calibri"/>
-          <w:color w:val="00000A"/>
-        </w:rPr>
-        <w:t>s, trim the reads differently or not at all, and/or do not use the same reference databases.</w:t>
+        <w:t>What is the added value of a newly designed pipeline next to already existing software?</w:t>
       </w:r>
     </w:p>
     <w:p>
       <w:pPr>
-        <w:pStyle w:val="Kop2"/>
-        <w:rPr>
-          <w:rFonts w:asciiTheme="minorHAnsi" w:hAnsiTheme="minorHAnsi"/>
-        </w:rPr>
-      </w:pPr>
-      <w:bookmarkStart w:id="21" w:name="_Toc341204190"/>
-      <w:r>
-        <w:rPr>
-          <w:rFonts w:asciiTheme="minorHAnsi" w:hAnsiTheme="minorHAnsi"/>
-        </w:rPr>
-        <w:t>Answer</w:t>
-      </w:r>
-      <w:bookmarkEnd w:id="21"/>
-      <w:r>
-        <w:rPr>
-          <w:rFonts w:asciiTheme="minorHAnsi" w:hAnsiTheme="minorHAnsi"/>
-        </w:rPr>
-        <w:t xml:space="preserve"> 1</w:t>
-      </w:r>
-    </w:p>
-    <w:p>
-      <w:pPr>
-        <w:rPr>
-          <w:rFonts w:asciiTheme="minorHAnsi" w:hAnsiTheme="minorHAnsi"/>
-        </w:rPr>
-      </w:pPr>
-      <w:r>
-        <w:rPr>
-          <w:rFonts w:asciiTheme="minorHAnsi" w:hAnsiTheme="minorHAnsi"/>
-        </w:rPr>
-        <w:t xml:space="preserve">The reason why different software </w:t>
-      </w:r>
-      <w:r>
-        <w:rPr>
-          <w:rFonts w:asciiTheme="minorHAnsi" w:hAnsiTheme="minorHAnsi"/>
-        </w:rPr>
-        <w:t>gave</w:t>
-      </w:r>
-      <w:r>
-        <w:rPr>
-          <w:rFonts w:asciiTheme="minorHAnsi" w:hAnsiTheme="minorHAnsi"/>
-        </w:rPr>
-        <w:t xml:space="preserve"> different resu</w:t>
-      </w:r>
-      <w:r>
-        <w:rPr>
-          <w:rFonts w:asciiTheme="minorHAnsi" w:hAnsiTheme="minorHAnsi"/>
-        </w:rPr>
-        <w:t xml:space="preserve">lts is because the settings for </w:t>
-      </w:r>
-      <w:r>
-        <w:rPr>
-          <w:rFonts w:asciiTheme="minorHAnsi" w:hAnsiTheme="minorHAnsi"/>
-        </w:rPr>
-        <w:t>BLAST</w:t>
-      </w:r>
-      <w:r>
-        <w:rPr>
-          <w:rFonts w:asciiTheme="minorHAnsi" w:hAnsiTheme="minorHAnsi"/>
-        </w:rPr>
-        <w:t xml:space="preserve"> in</w:t>
-      </w:r>
-      <w:r>
-        <w:rPr>
-          <w:rFonts w:asciiTheme="minorHAnsi" w:hAnsiTheme="minorHAnsi"/>
-        </w:rPr>
-        <w:t xml:space="preserve"> </w:t>
-      </w:r>
-      <w:r>
-        <w:rPr>
-          <w:rFonts w:asciiTheme="minorHAnsi" w:hAnsiTheme="minorHAnsi"/>
-        </w:rPr>
-        <w:t>CLC BIO</w:t>
-      </w:r>
-      <w:r>
-        <w:rPr>
-          <w:rFonts w:asciiTheme="minorHAnsi" w:hAnsiTheme="minorHAnsi"/>
-        </w:rPr>
-        <w:t xml:space="preserve"> and </w:t>
-      </w:r>
-      <w:r>
-        <w:rPr>
-          <w:rFonts w:asciiTheme="minorHAnsi" w:hAnsiTheme="minorHAnsi"/>
-        </w:rPr>
-        <w:t>GENEIOUS</w:t>
-      </w:r>
-      <w:r>
-        <w:rPr>
-          <w:rFonts w:asciiTheme="minorHAnsi" w:hAnsiTheme="minorHAnsi"/>
-        </w:rPr>
-        <w:t xml:space="preserve"> are different.</w:t>
-      </w:r>
-      <w:r>
-        <w:rPr>
-          <w:rFonts w:asciiTheme="minorHAnsi" w:hAnsiTheme="minorHAnsi"/>
-        </w:rPr>
-        <w:t xml:space="preserve"> Ion Torrent does not give results at all since it does not have </w:t>
-      </w:r>
-      <w:r>
-        <w:rPr>
-          <w:rFonts w:asciiTheme="minorHAnsi" w:hAnsiTheme="minorHAnsi"/>
-          <w:color w:val="4F81BD" w:themeColor="accent1"/>
-        </w:rPr>
-        <w:t>a</w:t>
-      </w:r>
-      <w:r>
-        <w:rPr>
-          <w:rFonts w:asciiTheme="minorHAnsi" w:hAnsiTheme="minorHAnsi"/>
-        </w:rPr>
-        <w:t xml:space="preserve"> </w:t>
-      </w:r>
-      <w:r>
-        <w:rPr>
-          <w:rFonts w:asciiTheme="minorHAnsi" w:hAnsiTheme="minorHAnsi"/>
-        </w:rPr>
-        <w:t xml:space="preserve">functionality capable of performing </w:t>
-      </w:r>
-      <w:r>
-        <w:rPr>
-          <w:rFonts w:asciiTheme="minorHAnsi" w:hAnsiTheme="minorHAnsi"/>
-        </w:rPr>
-        <w:t>BLAST</w:t>
-      </w:r>
-      <w:r>
-        <w:rPr>
-          <w:rFonts w:asciiTheme="minorHAnsi" w:hAnsiTheme="minorHAnsi"/>
-        </w:rPr>
-        <w:t xml:space="preserve">s and cannot trim. The programs that are capable of this however, use the same databases but with different default settings for the global </w:t>
-      </w:r>
-      <w:r>
-        <w:rPr>
-          <w:rFonts w:asciiTheme="minorHAnsi" w:hAnsiTheme="minorHAnsi"/>
-        </w:rPr>
-        <w:t>BLAST</w:t>
-      </w:r>
-      <w:r>
-        <w:rPr>
-          <w:rFonts w:asciiTheme="minorHAnsi" w:hAnsiTheme="minorHAnsi"/>
-        </w:rPr>
-        <w:t>s.</w:t>
-      </w:r>
-    </w:p>
-    <w:p>
-      <w:pPr>
-        <w:rPr>
-          <w:rFonts w:asciiTheme="minorHAnsi" w:hAnsiTheme="minorHAnsi"/>
-        </w:rPr>
-      </w:pPr>
-    </w:p>
-    <w:p>
-      <w:pPr>
-        <w:pStyle w:val="Kop2"/>
+        <w:pStyle w:val="Heading2"/>
         <w:rPr>
           <w:rFonts w:asciiTheme="minorHAnsi" w:hAnsiTheme="minorHAnsi"/>
           <w:sz w:val="28"/>
@@ -31133,7 +31466,7 @@
           <w:sz w:val="28"/>
           <w:szCs w:val="28"/>
         </w:rPr>
-        <w:t>Problem 2</w:t>
+        <w:t>Hypothesis 2</w:t>
       </w:r>
     </w:p>
     <w:p>
@@ -31151,12 +31484,12 @@
           <w:rFonts w:asciiTheme="minorHAnsi" w:hAnsiTheme="minorHAnsi" w:cs="Calibri"/>
           <w:color w:val="00000A"/>
         </w:rPr>
-        <w:t>What is the added value of a newly designed pipeline next to already existing software?</w:t>
+        <w:t>The newly designed pipeline is for free (licenses for other software are expensive), offers more flexibility for data handling, and produces more accurate results.</w:t>
       </w:r>
     </w:p>
     <w:p>
       <w:pPr>
-        <w:pStyle w:val="Kop2"/>
+        <w:pStyle w:val="Heading2"/>
         <w:rPr>
           <w:rFonts w:asciiTheme="minorHAnsi" w:hAnsiTheme="minorHAnsi"/>
           <w:sz w:val="28"/>
@@ -31169,56 +31502,20 @@
           <w:sz w:val="28"/>
           <w:szCs w:val="28"/>
         </w:rPr>
-        <w:t>Hypothesis 2</w:t>
+        <w:t>Answer 2</w:t>
       </w:r>
     </w:p>
     <w:p>
       <w:pPr>
-        <w:tabs>
-          <w:tab w:val="left" w:pos="708"/>
-        </w:tabs>
-        <w:spacing w:after="200" w:line="276" w:lineRule="auto"/>
-        <w:rPr>
-          <w:rFonts w:asciiTheme="minorHAnsi" w:hAnsiTheme="minorHAnsi" w:cs="Calibri"/>
+        <w:rPr>
+          <w:rFonts w:asciiTheme="minorHAnsi" w:hAnsiTheme="minorHAnsi"/>
         </w:rPr>
       </w:pPr>
       <w:r>
         <w:rPr>
-          <w:rFonts w:asciiTheme="minorHAnsi" w:hAnsiTheme="minorHAnsi" w:cs="Calibri"/>
-          <w:color w:val="00000A"/>
-        </w:rPr>
-        <w:t>The newly designed pipeline is  for free (licenses for other software are expensive), offers more flexibility for data handling, and produces more accurate results.</w:t>
-      </w:r>
-    </w:p>
-    <w:p>
-      <w:pPr>
-        <w:pStyle w:val="Kop2"/>
-        <w:rPr>
           <w:rFonts w:asciiTheme="minorHAnsi" w:hAnsiTheme="minorHAnsi"/>
-          <w:sz w:val="28"/>
-          <w:szCs w:val="28"/>
-        </w:rPr>
-      </w:pPr>
-      <w:r>
-        <w:rPr>
-          <w:rFonts w:asciiTheme="minorHAnsi" w:hAnsiTheme="minorHAnsi"/>
-          <w:sz w:val="28"/>
-          <w:szCs w:val="28"/>
-        </w:rPr>
-        <w:t>Answer 2</w:t>
-      </w:r>
-    </w:p>
-    <w:p>
-      <w:pPr>
-        <w:rPr>
-          <w:rFonts w:asciiTheme="minorHAnsi" w:hAnsiTheme="minorHAnsi"/>
-        </w:rPr>
-      </w:pPr>
-      <w:r>
-        <w:rPr>
-          <w:rFonts w:asciiTheme="minorHAnsi" w:hAnsiTheme="minorHAnsi"/>
-        </w:rPr>
-        <w:t>The reason why ….</w:t>
+        </w:rPr>
+        <w:t>The pipeline we created is indeed free, and produced similar results to GENEIOUS, the program that was most well suited to our goals. It can find the same critically important organisms that GENEIOUS also finds. Whether or not the results are accurate is difficult to ascertain, but the scores returned are similar.</w:t>
       </w:r>
     </w:p>
     <w:p>
@@ -31230,7 +31527,6 @@
     </w:p>
     <w:p>
       <w:pPr>
-        <w:pStyle w:val="Kop1"/>
         <w:rPr>
           <w:rFonts w:asciiTheme="minorHAnsi" w:hAnsiTheme="minorHAnsi"/>
         </w:rPr>
@@ -31239,8 +31535,90 @@
         <w:rPr>
           <w:rFonts w:asciiTheme="minorHAnsi" w:hAnsiTheme="minorHAnsi"/>
         </w:rPr>
+        <w:t>T</w:t>
+      </w:r>
+      <w:r>
+        <w:rPr>
+          <w:rFonts w:asciiTheme="minorHAnsi" w:hAnsiTheme="minorHAnsi"/>
+        </w:rPr>
+        <w:t>he program accepts any text file that is made in FASTA, and because the program is freeware, can be freely modified to return different output.</w:t>
+      </w:r>
+    </w:p>
+    <w:p>
+      <w:pPr>
+        <w:rPr>
+          <w:rFonts w:asciiTheme="minorHAnsi" w:hAnsiTheme="minorHAnsi"/>
+        </w:rPr>
+      </w:pPr>
+    </w:p>
+    <w:p>
+      <w:pPr>
+        <w:pStyle w:val="Heading1"/>
+        <w:rPr>
+          <w:rFonts w:asciiTheme="minorHAnsi" w:hAnsiTheme="minorHAnsi"/>
+        </w:rPr>
+      </w:pPr>
+      <w:r>
+        <w:rPr>
+          <w:rFonts w:asciiTheme="minorHAnsi" w:hAnsiTheme="minorHAnsi"/>
+        </w:rPr>
         <w:t>References</w:t>
       </w:r>
+    </w:p>
+    <w:p>
+      <w:pPr>
+        <w:rPr>
+          <w:rFonts w:asciiTheme="minorHAnsi" w:hAnsiTheme="minorHAnsi"/>
+        </w:rPr>
+      </w:pPr>
+    </w:p>
+    <w:p>
+      <w:pPr>
+        <w:pStyle w:val="Default"/>
+      </w:pPr>
+    </w:p>
+    <w:p>
+      <w:pPr>
+        <w:rPr>
+          <w:rFonts w:asciiTheme="minorHAnsi" w:hAnsiTheme="minorHAnsi"/>
+        </w:rPr>
+      </w:pPr>
+      <w:bookmarkStart w:id="21" w:name="_GoBack"/>
+      <w:bookmarkEnd w:id="21"/>
+      <w:r>
+        <w:rPr>
+          <w:bCs/>
+        </w:rPr>
+        <w:t xml:space="preserve">Forensic identification of CITES protected </w:t>
+      </w:r>
+      <w:proofErr w:type="spellStart"/>
+      <w:r>
+        <w:rPr>
+          <w:bCs/>
+        </w:rPr>
+        <w:t>Dendrobiinae</w:t>
+      </w:r>
+      <w:proofErr w:type="spellEnd"/>
+      <w:r>
+        <w:rPr>
+          <w:bCs/>
+        </w:rPr>
+        <w:t xml:space="preserve"> orchids in Traditional Chinese Medicines (TCMs)</w:t>
+      </w:r>
+      <w:r>
+        <w:rPr>
+          <w:bCs/>
+        </w:rPr>
+        <w:t xml:space="preserve"> by Lucas </w:t>
+      </w:r>
+      <w:proofErr w:type="spellStart"/>
+      <w:r>
+        <w:rPr>
+          <w:bCs/>
+        </w:rPr>
+        <w:t>Schwiebbe</w:t>
+      </w:r>
+      <w:proofErr w:type="spellEnd"/>
     </w:p>
     <w:p>
       <w:pPr>
@@ -31260,7 +31638,7 @@
 </file>
 
 <file path=word/endnotes.xml><?xml version="1.0" encoding="utf-8"?>
-<w:endnotes xmlns:ve="http://schemas.openxmlformats.org/markup-compatibility/2006" xmlns:o="urn:schemas-microsoft-com:office:office" xmlns:r="http://schemas.openxmlformats.org/officeDocument/2006/relationships" xmlns:m="http://schemas.openxmlformats.org/officeDocument/2006/math" xmlns:v="urn:schemas-microsoft-com:vml" xmlns:wp="http://schemas.openxmlformats.org/drawingml/2006/wordprocessingDrawing" xmlns:w10="urn:schemas-microsoft-com:office:word" xmlns:w="http://schemas.openxmlformats.org/wordprocessingml/2006/main" xmlns:wne="http://schemas.microsoft.com/office/word/2006/wordml">
+<w:endnotes xmlns:wpc="http://schemas.microsoft.com/office/word/2010/wordprocessingCanvas" xmlns:mc="http://schemas.openxmlformats.org/markup-compatibility/2006" xmlns:o="urn:schemas-microsoft-com:office:office" xmlns:r="http://schemas.openxmlformats.org/officeDocument/2006/relationships" xmlns:m="http://schemas.openxmlformats.org/officeDocument/2006/math" xmlns:v="urn:schemas-microsoft-com:vml" xmlns:wp14="http://schemas.microsoft.com/office/word/2010/wordprocessingDrawing" xmlns:wp="http://schemas.openxmlformats.org/drawingml/2006/wordprocessingDrawing" xmlns:w10="urn:schemas-microsoft-com:office:word" xmlns:w="http://schemas.openxmlformats.org/wordprocessingml/2006/main" xmlns:w14="http://schemas.microsoft.com/office/word/2010/wordml" xmlns:wpg="http://schemas.microsoft.com/office/word/2010/wordprocessingGroup" xmlns:wpi="http://schemas.microsoft.com/office/word/2010/wordprocessingInk" xmlns:wne="http://schemas.microsoft.com/office/word/2006/wordml" xmlns:wps="http://schemas.microsoft.com/office/word/2010/wordprocessingShape" mc:Ignorable="w14 wp14">
   <w:endnote w:type="separator" w:id="-1">
     <w:p>
       <w:r>
@@ -31279,7 +31657,7 @@
 </file>
 
 <file path=word/footnotes.xml><?xml version="1.0" encoding="utf-8"?>
-<w:footnotes xmlns:ve="http://schemas.openxmlformats.org/markup-compatibility/2006" xmlns:o="urn:schemas-microsoft-com:office:office" xmlns:r="http://schemas.openxmlformats.org/officeDocument/2006/relationships" xmlns:m="http://schemas.openxmlformats.org/officeDocument/2006/math" xmlns:v="urn:schemas-microsoft-com:vml" xmlns:wp="http://schemas.openxmlformats.org/drawingml/2006/wordprocessingDrawing" xmlns:w10="urn:schemas-microsoft-com:office:word" xmlns:w="http://schemas.openxmlformats.org/wordprocessingml/2006/main" xmlns:wne="http://schemas.microsoft.com/office/word/2006/wordml">
+<w:footnotes xmlns:wpc="http://schemas.microsoft.com/office/word/2010/wordprocessingCanvas" xmlns:mc="http://schemas.openxmlformats.org/markup-compatibility/2006" xmlns:o="urn:schemas-microsoft-com:office:office" xmlns:r="http://schemas.openxmlformats.org/officeDocument/2006/relationships" xmlns:m="http://schemas.openxmlformats.org/officeDocument/2006/math" xmlns:v="urn:schemas-microsoft-com:vml" xmlns:wp14="http://schemas.microsoft.com/office/word/2010/wordprocessingDrawing" xmlns:wp="http://schemas.openxmlformats.org/drawingml/2006/wordprocessingDrawing" xmlns:w10="urn:schemas-microsoft-com:office:word" xmlns:w="http://schemas.openxmlformats.org/wordprocessingml/2006/main" xmlns:w14="http://schemas.microsoft.com/office/word/2010/wordml" xmlns:wpg="http://schemas.microsoft.com/office/word/2010/wordprocessingGroup" xmlns:wpi="http://schemas.microsoft.com/office/word/2010/wordprocessingInk" xmlns:wne="http://schemas.microsoft.com/office/word/2006/wordml" xmlns:wps="http://schemas.microsoft.com/office/word/2010/wordprocessingShape" mc:Ignorable="w14 wp14">
   <w:footnote w:type="separator" w:id="-1">
     <w:p>
       <w:r>
@@ -31298,7 +31676,7 @@
 </file>
 
 <file path=word/numbering.xml><?xml version="1.0" encoding="utf-8"?>
-<w:numbering xmlns:ve="http://schemas.openxmlformats.org/markup-compatibility/2006" xmlns:o="urn:schemas-microsoft-com:office:office" xmlns:r="http://schemas.openxmlformats.org/officeDocument/2006/relationships" xmlns:m="http://schemas.openxmlformats.org/officeDocument/2006/math" xmlns:v="urn:schemas-microsoft-com:vml" xmlns:wp="http://schemas.openxmlformats.org/drawingml/2006/wordprocessingDrawing" xmlns:w10="urn:schemas-microsoft-com:office:word" xmlns:w="http://schemas.openxmlformats.org/wordprocessingml/2006/main" xmlns:wne="http://schemas.microsoft.com/office/word/2006/wordml">
+<w:numbering xmlns:wpc="http://schemas.microsoft.com/office/word/2010/wordprocessingCanvas" xmlns:mc="http://schemas.openxmlformats.org/markup-compatibility/2006" xmlns:o="urn:schemas-microsoft-com:office:office" xmlns:r="http://schemas.openxmlformats.org/officeDocument/2006/relationships" xmlns:m="http://schemas.openxmlformats.org/officeDocument/2006/math" xmlns:v="urn:schemas-microsoft-com:vml" xmlns:wp14="http://schemas.microsoft.com/office/word/2010/wordprocessingDrawing" xmlns:wp="http://schemas.openxmlformats.org/drawingml/2006/wordprocessingDrawing" xmlns:w10="urn:schemas-microsoft-com:office:word" xmlns:w="http://schemas.openxmlformats.org/wordprocessingml/2006/main" xmlns:w14="http://schemas.microsoft.com/office/word/2010/wordml" xmlns:wpg="http://schemas.microsoft.com/office/word/2010/wordprocessingGroup" xmlns:wpi="http://schemas.microsoft.com/office/word/2010/wordprocessingInk" xmlns:wne="http://schemas.microsoft.com/office/word/2006/wordml" xmlns:wps="http://schemas.microsoft.com/office/word/2010/wordprocessingShape" mc:Ignorable="w14 wp14">
   <w:abstractNum w:abstractNumId="0">
     <w:nsid w:val="09E82F8F"/>
     <w:multiLevelType w:val="multilevel"/>
@@ -32647,7 +33025,7 @@
 </file>
 
 <file path=word/styles.xml><?xml version="1.0" encoding="utf-8"?>
-<w:styles xmlns:r="http://schemas.openxmlformats.org/officeDocument/2006/relationships" xmlns:w="http://schemas.openxmlformats.org/wordprocessingml/2006/main">
+<w:styles xmlns:mc="http://schemas.openxmlformats.org/markup-compatibility/2006" xmlns:r="http://schemas.openxmlformats.org/officeDocument/2006/relationships" xmlns:w="http://schemas.openxmlformats.org/wordprocessingml/2006/main" xmlns:w14="http://schemas.microsoft.com/office/word/2010/wordml" mc:Ignorable="w14">
   <w:docDefaults>
     <w:rPrDefault>
       <w:rPr>
@@ -32798,7 +33176,7 @@
     <w:lsdException w:name="Bibliography" w:uiPriority="37"/>
     <w:lsdException w:name="TOC Heading" w:unhideWhenUsed="0"/>
   </w:latentStyles>
-  <w:style w:type="paragraph" w:default="1" w:styleId="Standaard">
+  <w:style w:type="paragraph" w:default="1" w:styleId="Normal">
     <w:name w:val="Normal"/>
     <w:qFormat/>
     <w:rsid w:val="00AE0BD3"/>
@@ -32817,11 +33195,11 @@
       <w:lang w:eastAsia="en-US"/>
     </w:rPr>
   </w:style>
-  <w:style w:type="paragraph" w:styleId="Kop1">
+  <w:style w:type="paragraph" w:styleId="Heading1">
     <w:name w:val="heading 1"/>
-    <w:basedOn w:val="Standaard"/>
-    <w:next w:val="Standaard"/>
-    <w:link w:val="Kop1Char"/>
+    <w:basedOn w:val="Normal"/>
+    <w:next w:val="Normal"/>
+    <w:link w:val="Heading1Char"/>
     <w:uiPriority w:val="99"/>
     <w:qFormat/>
     <w:rsid w:val="00D31BF1"/>
@@ -32840,11 +33218,11 @@
       <w:szCs w:val="28"/>
     </w:rPr>
   </w:style>
-  <w:style w:type="paragraph" w:styleId="Kop2">
+  <w:style w:type="paragraph" w:styleId="Heading2">
     <w:name w:val="heading 2"/>
-    <w:basedOn w:val="Standaard"/>
-    <w:next w:val="Standaard"/>
-    <w:link w:val="Kop2Char"/>
+    <w:basedOn w:val="Normal"/>
+    <w:next w:val="Normal"/>
+    <w:link w:val="Heading2Char"/>
     <w:uiPriority w:val="99"/>
     <w:qFormat/>
     <w:rsid w:val="00D31BF1"/>
@@ -32863,18 +33241,17 @@
       <w:szCs w:val="26"/>
     </w:rPr>
   </w:style>
-  <w:style w:type="character" w:default="1" w:styleId="Standaardalinea-lettertype">
+  <w:style w:type="character" w:default="1" w:styleId="DefaultParagraphFont">
     <w:name w:val="Default Paragraph Font"/>
     <w:uiPriority w:val="1"/>
     <w:semiHidden/>
     <w:unhideWhenUsed/>
   </w:style>
-  <w:style w:type="table" w:default="1" w:styleId="Standaardtabel">
+  <w:style w:type="table" w:default="1" w:styleId="TableNormal">
     <w:name w:val="Normal Table"/>
     <w:uiPriority w:val="99"/>
     <w:semiHidden/>
     <w:unhideWhenUsed/>
-    <w:qFormat/>
     <w:tblPr>
       <w:tblInd w:w="0" w:type="dxa"/>
       <w:tblCellMar>
@@ -32885,16 +33262,16 @@
       </w:tblCellMar>
     </w:tblPr>
   </w:style>
-  <w:style w:type="numbering" w:default="1" w:styleId="Geenlijst">
+  <w:style w:type="numbering" w:default="1" w:styleId="NoList">
     <w:name w:val="No List"/>
     <w:uiPriority w:val="99"/>
     <w:semiHidden/>
     <w:unhideWhenUsed/>
   </w:style>
-  <w:style w:type="character" w:customStyle="1" w:styleId="Kop1Char">
-    <w:name w:val="Kop 1 Char"/>
-    <w:basedOn w:val="Standaardalinea-lettertype"/>
-    <w:link w:val="Kop1"/>
+  <w:style w:type="character" w:customStyle="1" w:styleId="Heading1Char">
+    <w:name w:val="Heading 1 Char"/>
+    <w:basedOn w:val="DefaultParagraphFont"/>
+    <w:link w:val="Heading1"/>
     <w:uiPriority w:val="99"/>
     <w:rsid w:val="00D31BF1"/>
     <w:rPr>
@@ -32905,10 +33282,10 @@
       <w:sz w:val="28"/>
     </w:rPr>
   </w:style>
-  <w:style w:type="character" w:customStyle="1" w:styleId="Kop2Char">
-    <w:name w:val="Kop 2 Char"/>
-    <w:basedOn w:val="Standaardalinea-lettertype"/>
-    <w:link w:val="Kop2"/>
+  <w:style w:type="character" w:customStyle="1" w:styleId="Heading2Char">
+    <w:name w:val="Heading 2 Char"/>
+    <w:basedOn w:val="DefaultParagraphFont"/>
+    <w:link w:val="Heading2"/>
     <w:uiPriority w:val="99"/>
     <w:rsid w:val="00D31BF1"/>
     <w:rPr>
@@ -32919,10 +33296,10 @@
       <w:sz w:val="26"/>
     </w:rPr>
   </w:style>
-  <w:style w:type="paragraph" w:styleId="Kopvaninhoudsopgave">
+  <w:style w:type="paragraph" w:styleId="TOCHeading">
     <w:name w:val="TOC Heading"/>
-    <w:basedOn w:val="Kop1"/>
-    <w:next w:val="Standaard"/>
+    <w:basedOn w:val="Heading1"/>
+    <w:next w:val="Normal"/>
     <w:uiPriority w:val="99"/>
     <w:semiHidden/>
     <w:rsid w:val="00D31BF1"/>
@@ -32941,20 +33318,20 @@
       <w:lang w:val="nl-NL"/>
     </w:rPr>
   </w:style>
-  <w:style w:type="paragraph" w:styleId="Inhopg1">
+  <w:style w:type="paragraph" w:styleId="TOC1">
     <w:name w:val="toc 1"/>
-    <w:basedOn w:val="Standaard"/>
-    <w:next w:val="Standaard"/>
+    <w:basedOn w:val="Normal"/>
+    <w:next w:val="Normal"/>
     <w:uiPriority w:val="39"/>
     <w:rsid w:val="00D31BF1"/>
     <w:pPr>
       <w:spacing w:after="100"/>
     </w:pPr>
   </w:style>
-  <w:style w:type="paragraph" w:styleId="Inhopg2">
+  <w:style w:type="paragraph" w:styleId="TOC2">
     <w:name w:val="toc 2"/>
-    <w:basedOn w:val="Standaard"/>
-    <w:next w:val="Standaard"/>
+    <w:basedOn w:val="Normal"/>
+    <w:next w:val="Normal"/>
     <w:uiPriority w:val="39"/>
     <w:rsid w:val="00D31BF1"/>
     <w:pPr>
@@ -32964,7 +33341,7 @@
   </w:style>
   <w:style w:type="character" w:styleId="Hyperlink">
     <w:name w:val="Hyperlink"/>
-    <w:basedOn w:val="Standaardalinea-lettertype"/>
+    <w:basedOn w:val="DefaultParagraphFont"/>
     <w:uiPriority w:val="99"/>
     <w:rsid w:val="00D31BF1"/>
     <w:rPr>
@@ -32973,10 +33350,10 @@
       <w:u w:val="single"/>
     </w:rPr>
   </w:style>
-  <w:style w:type="paragraph" w:styleId="Ballontekst">
+  <w:style w:type="paragraph" w:styleId="BalloonText">
     <w:name w:val="Balloon Text"/>
-    <w:basedOn w:val="Standaard"/>
-    <w:link w:val="BallontekstChar"/>
+    <w:basedOn w:val="Normal"/>
+    <w:link w:val="BalloonTextChar"/>
     <w:uiPriority w:val="99"/>
     <w:semiHidden/>
     <w:rsid w:val="00D31BF1"/>
@@ -32986,10 +33363,10 @@
       <w:szCs w:val="16"/>
     </w:rPr>
   </w:style>
-  <w:style w:type="character" w:customStyle="1" w:styleId="BallontekstChar">
-    <w:name w:val="Ballontekst Char"/>
-    <w:basedOn w:val="Standaardalinea-lettertype"/>
-    <w:link w:val="Ballontekst"/>
+  <w:style w:type="character" w:customStyle="1" w:styleId="BalloonTextChar">
+    <w:name w:val="Balloon Text Char"/>
+    <w:basedOn w:val="DefaultParagraphFont"/>
+    <w:link w:val="BalloonText"/>
     <w:uiPriority w:val="99"/>
     <w:semiHidden/>
     <w:rsid w:val="00D31BF1"/>
@@ -32998,9 +33375,9 @@
       <w:sz w:val="16"/>
     </w:rPr>
   </w:style>
-  <w:style w:type="paragraph" w:styleId="Normaalweb">
+  <w:style w:type="paragraph" w:styleId="NormalWeb">
     <w:name w:val="Normal (Web)"/>
-    <w:basedOn w:val="Standaard"/>
+    <w:basedOn w:val="Normal"/>
     <w:uiPriority w:val="99"/>
     <w:unhideWhenUsed/>
     <w:rsid w:val="008D29D8"/>
@@ -33037,11 +33414,11 @@
       <w:szCs w:val="24"/>
     </w:rPr>
   </w:style>
-  <w:style w:type="paragraph" w:styleId="Titel">
+  <w:style w:type="paragraph" w:styleId="Title">
     <w:name w:val="Title"/>
-    <w:basedOn w:val="Standaard"/>
-    <w:next w:val="Standaard"/>
-    <w:link w:val="TitelChar"/>
+    <w:basedOn w:val="Normal"/>
+    <w:next w:val="Normal"/>
+    <w:link w:val="TitleChar"/>
     <w:uiPriority w:val="10"/>
     <w:qFormat/>
     <w:rsid w:val="00436B28"/>
@@ -33059,10 +33436,10 @@
       <w:szCs w:val="32"/>
     </w:rPr>
   </w:style>
-  <w:style w:type="character" w:customStyle="1" w:styleId="TitelChar">
-    <w:name w:val="Titel Char"/>
-    <w:basedOn w:val="Standaardalinea-lettertype"/>
-    <w:link w:val="Titel"/>
+  <w:style w:type="character" w:customStyle="1" w:styleId="TitleChar">
+    <w:name w:val="Title Char"/>
+    <w:basedOn w:val="DefaultParagraphFont"/>
+    <w:link w:val="Title"/>
     <w:uiPriority w:val="10"/>
     <w:rsid w:val="00436B28"/>
     <w:rPr>
@@ -33074,9 +33451,9 @@
       <w:szCs w:val="32"/>
     </w:rPr>
   </w:style>
-  <w:style w:type="table" w:styleId="Tabelraster">
+  <w:style w:type="table" w:styleId="TableGrid">
     <w:name w:val="Table Grid"/>
-    <w:basedOn w:val="Standaardtabel"/>
+    <w:basedOn w:val="TableNormal"/>
     <w:uiPriority w:val="59"/>
     <w:rsid w:val="008F2935"/>
     <w:tblPr>
@@ -33097,10 +33474,10 @@
       </w:tblCellMar>
     </w:tblPr>
   </w:style>
-  <w:style w:type="paragraph" w:styleId="Koptekst">
+  <w:style w:type="paragraph" w:styleId="Header">
     <w:name w:val="header"/>
-    <w:basedOn w:val="Standaard"/>
-    <w:link w:val="KoptekstChar"/>
+    <w:basedOn w:val="Normal"/>
+    <w:link w:val="HeaderChar"/>
     <w:uiPriority w:val="99"/>
     <w:semiHidden/>
     <w:unhideWhenUsed/>
@@ -33112,10 +33489,10 @@
       </w:tabs>
     </w:pPr>
   </w:style>
-  <w:style w:type="character" w:customStyle="1" w:styleId="KoptekstChar">
-    <w:name w:val="Koptekst Char"/>
-    <w:basedOn w:val="Standaardalinea-lettertype"/>
-    <w:link w:val="Koptekst"/>
+  <w:style w:type="character" w:customStyle="1" w:styleId="HeaderChar">
+    <w:name w:val="Header Char"/>
+    <w:basedOn w:val="DefaultParagraphFont"/>
+    <w:link w:val="Header"/>
     <w:uiPriority w:val="99"/>
     <w:semiHidden/>
     <w:rsid w:val="003112F9"/>
@@ -33126,10 +33503,10 @@
       <w:lang w:eastAsia="en-US"/>
     </w:rPr>
   </w:style>
-  <w:style w:type="paragraph" w:styleId="Voettekst">
+  <w:style w:type="paragraph" w:styleId="Footer">
     <w:name w:val="footer"/>
-    <w:basedOn w:val="Standaard"/>
-    <w:link w:val="VoettekstChar"/>
+    <w:basedOn w:val="Normal"/>
+    <w:link w:val="FooterChar"/>
     <w:uiPriority w:val="99"/>
     <w:semiHidden/>
     <w:unhideWhenUsed/>
@@ -33141,10 +33518,10 @@
       </w:tabs>
     </w:pPr>
   </w:style>
-  <w:style w:type="character" w:customStyle="1" w:styleId="VoettekstChar">
-    <w:name w:val="Voettekst Char"/>
-    <w:basedOn w:val="Standaardalinea-lettertype"/>
-    <w:link w:val="Voettekst"/>
+  <w:style w:type="character" w:customStyle="1" w:styleId="FooterChar">
+    <w:name w:val="Footer Char"/>
+    <w:basedOn w:val="DefaultParagraphFont"/>
+    <w:link w:val="Footer"/>
     <w:uiPriority w:val="99"/>
     <w:semiHidden/>
     <w:rsid w:val="003112F9"/>
@@ -33153,6 +33530,21 @@
       <w:sz w:val="22"/>
       <w:szCs w:val="22"/>
       <w:lang w:eastAsia="en-US"/>
+    </w:rPr>
+  </w:style>
+  <w:style w:type="paragraph" w:customStyle="1" w:styleId="Default">
+    <w:name w:val="Default"/>
+    <w:rsid w:val="004003FB"/>
+    <w:pPr>
+      <w:autoSpaceDE w:val="0"/>
+      <w:autoSpaceDN w:val="0"/>
+      <w:adjustRightInd w:val="0"/>
+    </w:pPr>
+    <w:rPr>
+      <w:rFonts w:ascii="Times New Roman" w:hAnsi="Times New Roman"/>
+      <w:color w:val="000000"/>
+      <w:sz w:val="24"/>
+      <w:szCs w:val="24"/>
     </w:rPr>
   </w:style>
 </w:styles>
@@ -34614,65 +35006,65 @@
     </dgm:pt>
   </dgm:ptLst>
   <dgm:cxnLst>
-    <dgm:cxn modelId="{B9B1BEEE-F423-4191-AD17-7C95357D8817}" type="presOf" srcId="{4C38A8D7-B067-4F7A-BE6B-1DD0BF25C6AC}" destId="{F4E00247-B1A7-4550-A102-C8A27C239154}" srcOrd="1" destOrd="0" presId="urn:microsoft.com/office/officeart/2005/8/layout/process1"/>
+    <dgm:cxn modelId="{506F995C-A0B7-48FC-A446-C9149EB2C538}" srcId="{397EA523-CB0E-46DD-A89C-40404DA29C7C}" destId="{74E46E2E-4DBE-4703-AF2C-8316D7468AAB}" srcOrd="0" destOrd="0" parTransId="{E7DE4E9C-FC42-46D6-A0DA-096A3F091D1B}" sibTransId="{4C5D9983-1EBB-47D5-BB2F-C96E49EEEB31}"/>
     <dgm:cxn modelId="{F8597C29-44E4-4DE3-88AE-6E4D9E766464}" srcId="{397EA523-CB0E-46DD-A89C-40404DA29C7C}" destId="{8D120255-231A-43A1-AA8C-1B4B70C32855}" srcOrd="1" destOrd="0" parTransId="{63909BF5-096F-4C0B-BF29-496CF3F2E7E6}" sibTransId="{4C38A8D7-B067-4F7A-BE6B-1DD0BF25C6AC}"/>
-    <dgm:cxn modelId="{5FB0C0F4-0659-479D-9262-AF9F74FA3685}" type="presOf" srcId="{F75488CE-ED1F-41FD-9811-CFB5AD71129B}" destId="{64B60A30-8240-4E77-B02B-FB4E1127852E}" srcOrd="0" destOrd="0" presId="urn:microsoft.com/office/officeart/2005/8/layout/process1"/>
-    <dgm:cxn modelId="{B7E59A6B-948C-4765-A313-2F559501694B}" type="presOf" srcId="{9AF445C1-09F9-4235-ACDD-D235D7E54E1D}" destId="{16B665F0-CE51-45C5-8441-74FF897F0E73}" srcOrd="0" destOrd="0" presId="urn:microsoft.com/office/officeart/2005/8/layout/process1"/>
-    <dgm:cxn modelId="{8A0FF97A-0EF1-4335-B305-661FD6AC4A4A}" type="presOf" srcId="{4C5D9983-1EBB-47D5-BB2F-C96E49EEEB31}" destId="{EB0AF0B7-D0F6-4404-BCEA-BD2CE6271DD2}" srcOrd="1" destOrd="0" presId="urn:microsoft.com/office/officeart/2005/8/layout/process1"/>
-    <dgm:cxn modelId="{63452DD7-559B-4B29-A4F9-2201F7253669}" type="presOf" srcId="{397EA523-CB0E-46DD-A89C-40404DA29C7C}" destId="{A506B568-2E8D-49BE-AB1C-C574A4C07D52}" srcOrd="0" destOrd="0" presId="urn:microsoft.com/office/officeart/2005/8/layout/process1"/>
-    <dgm:cxn modelId="{EE0CEACA-BCD4-466D-B407-3CB5CDCEC45E}" type="presOf" srcId="{AD08605A-9AA8-4577-84F7-FCCC44BE4443}" destId="{593545DA-F78A-4C54-ADDA-B6FABAF27F0A}" srcOrd="0" destOrd="0" presId="urn:microsoft.com/office/officeart/2005/8/layout/process1"/>
-    <dgm:cxn modelId="{F4207ED4-BE74-49C4-953A-A70643ACB99F}" type="presOf" srcId="{9AF445C1-09F9-4235-ACDD-D235D7E54E1D}" destId="{DC0FA894-30B1-4A80-915A-2E6CF5821CCB}" srcOrd="1" destOrd="0" presId="urn:microsoft.com/office/officeart/2005/8/layout/process1"/>
-    <dgm:cxn modelId="{8E2C2F2A-13A6-4FC2-9838-BF06F490B76A}" type="presOf" srcId="{296AA4B5-3DE3-4ABF-AAAC-1BB9F0EAD3D8}" destId="{30CDB1A1-DB33-430A-ACD5-8EFDA72967B7}" srcOrd="1" destOrd="0" presId="urn:microsoft.com/office/officeart/2005/8/layout/process1"/>
+    <dgm:cxn modelId="{DB5420E4-3E90-4001-AAEB-DB157000F7C1}" type="presOf" srcId="{397EA523-CB0E-46DD-A89C-40404DA29C7C}" destId="{A506B568-2E8D-49BE-AB1C-C574A4C07D52}" srcOrd="0" destOrd="0" presId="urn:microsoft.com/office/officeart/2005/8/layout/process1"/>
+    <dgm:cxn modelId="{91157E1D-E9C1-4897-83B3-4C6A2BF90896}" type="presOf" srcId="{0B0580F2-0F83-4421-8A6D-04E98B080DF6}" destId="{F20FD7CF-03D9-4127-9DF5-5C333053997E}" srcOrd="0" destOrd="0" presId="urn:microsoft.com/office/officeart/2005/8/layout/process1"/>
+    <dgm:cxn modelId="{9779453E-21D7-4342-AB3E-7BF170830D81}" srcId="{397EA523-CB0E-46DD-A89C-40404DA29C7C}" destId="{29C31BAA-4586-463F-A47D-227FF98E1A37}" srcOrd="2" destOrd="0" parTransId="{C735C76B-18E9-4140-9FB1-5B8B3D7CBB8F}" sibTransId="{0B0580F2-0F83-4421-8A6D-04E98B080DF6}"/>
+    <dgm:cxn modelId="{6CCE87F5-6F6F-4849-9A34-6E0E2DA835CA}" type="presOf" srcId="{F75488CE-ED1F-41FD-9811-CFB5AD71129B}" destId="{64B60A30-8240-4E77-B02B-FB4E1127852E}" srcOrd="0" destOrd="0" presId="urn:microsoft.com/office/officeart/2005/8/layout/process1"/>
+    <dgm:cxn modelId="{018F97CC-1134-491B-ABCE-C2E6E6915D0F}" srcId="{397EA523-CB0E-46DD-A89C-40404DA29C7C}" destId="{AD08605A-9AA8-4577-84F7-FCCC44BE4443}" srcOrd="6" destOrd="0" parTransId="{D6134AC2-3EAA-45F5-88FC-B6DF77F382FC}" sibTransId="{5A657280-7B37-4AF3-AA7E-8FA1F8B367C2}"/>
+    <dgm:cxn modelId="{2FBA10E7-B2A7-4C5D-9633-E8BE3999C625}" type="presOf" srcId="{0B0580F2-0F83-4421-8A6D-04E98B080DF6}" destId="{22DBD3AB-20F5-4950-BD60-9AC372DA649C}" srcOrd="1" destOrd="0" presId="urn:microsoft.com/office/officeart/2005/8/layout/process1"/>
+    <dgm:cxn modelId="{F061BCE5-A05C-4986-88C0-93DE313A860D}" type="presOf" srcId="{4C5D9983-1EBB-47D5-BB2F-C96E49EEEB31}" destId="{5B183E44-A649-4458-BC85-8FF5E604551A}" srcOrd="0" destOrd="0" presId="urn:microsoft.com/office/officeart/2005/8/layout/process1"/>
+    <dgm:cxn modelId="{D94FA07C-30DB-47B1-8382-4F98EC1986AB}" type="presOf" srcId="{AD08605A-9AA8-4577-84F7-FCCC44BE4443}" destId="{593545DA-F78A-4C54-ADDA-B6FABAF27F0A}" srcOrd="0" destOrd="0" presId="urn:microsoft.com/office/officeart/2005/8/layout/process1"/>
+    <dgm:cxn modelId="{934BB98F-B9E3-4527-845B-04AE98FC9DC9}" srcId="{397EA523-CB0E-46DD-A89C-40404DA29C7C}" destId="{F75488CE-ED1F-41FD-9811-CFB5AD71129B}" srcOrd="4" destOrd="0" parTransId="{B5E1AA76-A589-43F7-AD76-66CE7CDC3003}" sibTransId="{9AF445C1-09F9-4235-ACDD-D235D7E54E1D}"/>
+    <dgm:cxn modelId="{538BC299-2068-4AA3-B872-EED39E5BC748}" type="presOf" srcId="{296AA4B5-3DE3-4ABF-AAAC-1BB9F0EAD3D8}" destId="{EC75D675-87E5-4DFA-951C-E83302558627}" srcOrd="0" destOrd="0" presId="urn:microsoft.com/office/officeart/2005/8/layout/process1"/>
+    <dgm:cxn modelId="{2ECD7BB9-4040-4EAF-97F2-25EFD474E6C9}" type="presOf" srcId="{29C31BAA-4586-463F-A47D-227FF98E1A37}" destId="{80DD597B-0F1D-486C-B20D-4F29DB604541}" srcOrd="0" destOrd="0" presId="urn:microsoft.com/office/officeart/2005/8/layout/process1"/>
+    <dgm:cxn modelId="{8742942D-2F3A-4657-9E63-5AF19410AF3D}" type="presOf" srcId="{74E46E2E-4DBE-4703-AF2C-8316D7468AAB}" destId="{1A8E6ED5-748D-4BCD-B51B-D5C91C62BCA8}" srcOrd="0" destOrd="0" presId="urn:microsoft.com/office/officeart/2005/8/layout/process1"/>
+    <dgm:cxn modelId="{6199EEB9-CBB8-490C-98BD-A7D16A0BD42C}" type="presOf" srcId="{4C5D9983-1EBB-47D5-BB2F-C96E49EEEB31}" destId="{EB0AF0B7-D0F6-4404-BCEA-BD2CE6271DD2}" srcOrd="1" destOrd="0" presId="urn:microsoft.com/office/officeart/2005/8/layout/process1"/>
+    <dgm:cxn modelId="{506D063D-5213-4BA4-8352-38E0CE80DE23}" type="presOf" srcId="{9AF445C1-09F9-4235-ACDD-D235D7E54E1D}" destId="{16B665F0-CE51-45C5-8441-74FF897F0E73}" srcOrd="0" destOrd="0" presId="urn:microsoft.com/office/officeart/2005/8/layout/process1"/>
+    <dgm:cxn modelId="{592850BA-BD1D-4991-9FE9-19ACB1E4BD1D}" srcId="{397EA523-CB0E-46DD-A89C-40404DA29C7C}" destId="{25293902-6F0F-42E6-841D-ABA7DC9CC017}" srcOrd="5" destOrd="0" parTransId="{6C1BE8FC-890F-4D30-BA92-77A575619604}" sibTransId="{9CA6C0F6-73B5-41D5-B1AE-B97E6BAA3EDE}"/>
+    <dgm:cxn modelId="{865C42E1-B622-439B-8A58-9C92D4D8B8B7}" type="presOf" srcId="{8D120255-231A-43A1-AA8C-1B4B70C32855}" destId="{3DC78A5D-1E1A-47ED-9CA9-F0A7489BAEC6}" srcOrd="0" destOrd="0" presId="urn:microsoft.com/office/officeart/2005/8/layout/process1"/>
+    <dgm:cxn modelId="{959FA59E-D501-4C78-B0AD-36BA107F5CD7}" type="presOf" srcId="{4C38A8D7-B067-4F7A-BE6B-1DD0BF25C6AC}" destId="{42AF8F21-C888-4FEF-9532-838BBFFFD879}" srcOrd="0" destOrd="0" presId="urn:microsoft.com/office/officeart/2005/8/layout/process1"/>
+    <dgm:cxn modelId="{03A8C4A9-F44D-4D6F-8E69-B26B731615C4}" type="presOf" srcId="{9CA6C0F6-73B5-41D5-B1AE-B97E6BAA3EDE}" destId="{19E0C343-6896-4F31-B9B8-E41B1D553856}" srcOrd="0" destOrd="0" presId="urn:microsoft.com/office/officeart/2005/8/layout/process1"/>
+    <dgm:cxn modelId="{FD5255DE-9C5A-4734-A60A-0B02D6D7064E}" type="presOf" srcId="{4C38A8D7-B067-4F7A-BE6B-1DD0BF25C6AC}" destId="{F4E00247-B1A7-4550-A102-C8A27C239154}" srcOrd="1" destOrd="0" presId="urn:microsoft.com/office/officeart/2005/8/layout/process1"/>
+    <dgm:cxn modelId="{81877E62-2D8A-4F22-ABB8-4D7EE69165F4}" type="presOf" srcId="{A9964F9C-41A4-41B7-A5B5-FFF79DFB37E4}" destId="{16049854-3A7D-493F-B707-E8DC6CF9E0CC}" srcOrd="0" destOrd="0" presId="urn:microsoft.com/office/officeart/2005/8/layout/process1"/>
+    <dgm:cxn modelId="{6A8FD9C2-9E9C-41B7-B2A7-E0BF41C38E72}" type="presOf" srcId="{9AF445C1-09F9-4235-ACDD-D235D7E54E1D}" destId="{DC0FA894-30B1-4A80-915A-2E6CF5821CCB}" srcOrd="1" destOrd="0" presId="urn:microsoft.com/office/officeart/2005/8/layout/process1"/>
+    <dgm:cxn modelId="{FE3BD41D-601F-4DF7-AC86-CB62FC295025}" type="presOf" srcId="{25293902-6F0F-42E6-841D-ABA7DC9CC017}" destId="{6A35B87B-94A8-463B-BF35-404C9C07B214}" srcOrd="0" destOrd="0" presId="urn:microsoft.com/office/officeart/2005/8/layout/process1"/>
+    <dgm:cxn modelId="{8DBDCAEB-8535-4A70-B684-952A2A394C04}" type="presOf" srcId="{9CA6C0F6-73B5-41D5-B1AE-B97E6BAA3EDE}" destId="{6D0F41AB-B888-4E7D-80C4-57257AFC310C}" srcOrd="1" destOrd="0" presId="urn:microsoft.com/office/officeart/2005/8/layout/process1"/>
+    <dgm:cxn modelId="{17F02FF7-4563-4300-B22C-DA4F5F1C0D20}" type="presOf" srcId="{296AA4B5-3DE3-4ABF-AAAC-1BB9F0EAD3D8}" destId="{30CDB1A1-DB33-430A-ACD5-8EFDA72967B7}" srcOrd="1" destOrd="0" presId="urn:microsoft.com/office/officeart/2005/8/layout/process1"/>
     <dgm:cxn modelId="{FE72415D-8448-427B-B557-6CC84117C9A4}" srcId="{397EA523-CB0E-46DD-A89C-40404DA29C7C}" destId="{A9964F9C-41A4-41B7-A5B5-FFF79DFB37E4}" srcOrd="3" destOrd="0" parTransId="{121FC9A1-1A73-4B59-B9CD-9EA8552F0124}" sibTransId="{296AA4B5-3DE3-4ABF-AAAC-1BB9F0EAD3D8}"/>
-    <dgm:cxn modelId="{592850BA-BD1D-4991-9FE9-19ACB1E4BD1D}" srcId="{397EA523-CB0E-46DD-A89C-40404DA29C7C}" destId="{25293902-6F0F-42E6-841D-ABA7DC9CC017}" srcOrd="5" destOrd="0" parTransId="{6C1BE8FC-890F-4D30-BA92-77A575619604}" sibTransId="{9CA6C0F6-73B5-41D5-B1AE-B97E6BAA3EDE}"/>
-    <dgm:cxn modelId="{9779453E-21D7-4342-AB3E-7BF170830D81}" srcId="{397EA523-CB0E-46DD-A89C-40404DA29C7C}" destId="{29C31BAA-4586-463F-A47D-227FF98E1A37}" srcOrd="2" destOrd="0" parTransId="{C735C76B-18E9-4140-9FB1-5B8B3D7CBB8F}" sibTransId="{0B0580F2-0F83-4421-8A6D-04E98B080DF6}"/>
-    <dgm:cxn modelId="{12403AAA-58A1-4A88-BBFD-789E1033B52B}" type="presOf" srcId="{0B0580F2-0F83-4421-8A6D-04E98B080DF6}" destId="{F20FD7CF-03D9-4127-9DF5-5C333053997E}" srcOrd="0" destOrd="0" presId="urn:microsoft.com/office/officeart/2005/8/layout/process1"/>
-    <dgm:cxn modelId="{8E0283AE-E58D-457C-800A-985FDCDD021A}" type="presOf" srcId="{4C38A8D7-B067-4F7A-BE6B-1DD0BF25C6AC}" destId="{42AF8F21-C888-4FEF-9532-838BBFFFD879}" srcOrd="0" destOrd="0" presId="urn:microsoft.com/office/officeart/2005/8/layout/process1"/>
-    <dgm:cxn modelId="{82D26311-6995-4F0D-87ED-E3B06102DB64}" type="presOf" srcId="{8D120255-231A-43A1-AA8C-1B4B70C32855}" destId="{3DC78A5D-1E1A-47ED-9CA9-F0A7489BAEC6}" srcOrd="0" destOrd="0" presId="urn:microsoft.com/office/officeart/2005/8/layout/process1"/>
-    <dgm:cxn modelId="{506F995C-A0B7-48FC-A446-C9149EB2C538}" srcId="{397EA523-CB0E-46DD-A89C-40404DA29C7C}" destId="{74E46E2E-4DBE-4703-AF2C-8316D7468AAB}" srcOrd="0" destOrd="0" parTransId="{E7DE4E9C-FC42-46D6-A0DA-096A3F091D1B}" sibTransId="{4C5D9983-1EBB-47D5-BB2F-C96E49EEEB31}"/>
-    <dgm:cxn modelId="{E8CA9FE7-F8AE-4539-8C73-2EDD540B2B07}" type="presOf" srcId="{25293902-6F0F-42E6-841D-ABA7DC9CC017}" destId="{6A35B87B-94A8-463B-BF35-404C9C07B214}" srcOrd="0" destOrd="0" presId="urn:microsoft.com/office/officeart/2005/8/layout/process1"/>
-    <dgm:cxn modelId="{A715DB4E-2A50-4DAD-9055-4DCF7DAC29BC}" type="presOf" srcId="{29C31BAA-4586-463F-A47D-227FF98E1A37}" destId="{80DD597B-0F1D-486C-B20D-4F29DB604541}" srcOrd="0" destOrd="0" presId="urn:microsoft.com/office/officeart/2005/8/layout/process1"/>
-    <dgm:cxn modelId="{728CE178-7268-435D-94C3-45A7B5A005EA}" type="presOf" srcId="{4C5D9983-1EBB-47D5-BB2F-C96E49EEEB31}" destId="{5B183E44-A649-4458-BC85-8FF5E604551A}" srcOrd="0" destOrd="0" presId="urn:microsoft.com/office/officeart/2005/8/layout/process1"/>
-    <dgm:cxn modelId="{34D41F75-EC90-4B5A-8579-F65AA8F67B79}" type="presOf" srcId="{74E46E2E-4DBE-4703-AF2C-8316D7468AAB}" destId="{1A8E6ED5-748D-4BCD-B51B-D5C91C62BCA8}" srcOrd="0" destOrd="0" presId="urn:microsoft.com/office/officeart/2005/8/layout/process1"/>
-    <dgm:cxn modelId="{30855927-4498-40E3-A93A-24FF5AEED106}" type="presOf" srcId="{296AA4B5-3DE3-4ABF-AAAC-1BB9F0EAD3D8}" destId="{EC75D675-87E5-4DFA-951C-E83302558627}" srcOrd="0" destOrd="0" presId="urn:microsoft.com/office/officeart/2005/8/layout/process1"/>
-    <dgm:cxn modelId="{1B2E2D30-EAF1-4ADD-AE77-13E9242E8A3F}" type="presOf" srcId="{A9964F9C-41A4-41B7-A5B5-FFF79DFB37E4}" destId="{16049854-3A7D-493F-B707-E8DC6CF9E0CC}" srcOrd="0" destOrd="0" presId="urn:microsoft.com/office/officeart/2005/8/layout/process1"/>
-    <dgm:cxn modelId="{E9F9DEB8-BA62-44C8-A461-4E34F0CE652F}" type="presOf" srcId="{9CA6C0F6-73B5-41D5-B1AE-B97E6BAA3EDE}" destId="{6D0F41AB-B888-4E7D-80C4-57257AFC310C}" srcOrd="1" destOrd="0" presId="urn:microsoft.com/office/officeart/2005/8/layout/process1"/>
-    <dgm:cxn modelId="{934BB98F-B9E3-4527-845B-04AE98FC9DC9}" srcId="{397EA523-CB0E-46DD-A89C-40404DA29C7C}" destId="{F75488CE-ED1F-41FD-9811-CFB5AD71129B}" srcOrd="4" destOrd="0" parTransId="{B5E1AA76-A589-43F7-AD76-66CE7CDC3003}" sibTransId="{9AF445C1-09F9-4235-ACDD-D235D7E54E1D}"/>
-    <dgm:cxn modelId="{05A0600C-0B25-4086-8380-5D829428A2D9}" type="presOf" srcId="{0B0580F2-0F83-4421-8A6D-04E98B080DF6}" destId="{22DBD3AB-20F5-4950-BD60-9AC372DA649C}" srcOrd="1" destOrd="0" presId="urn:microsoft.com/office/officeart/2005/8/layout/process1"/>
-    <dgm:cxn modelId="{56C60F4A-DF6F-47B6-BBDE-C3FE23D64A9E}" type="presOf" srcId="{9CA6C0F6-73B5-41D5-B1AE-B97E6BAA3EDE}" destId="{19E0C343-6896-4F31-B9B8-E41B1D553856}" srcOrd="0" destOrd="0" presId="urn:microsoft.com/office/officeart/2005/8/layout/process1"/>
-    <dgm:cxn modelId="{018F97CC-1134-491B-ABCE-C2E6E6915D0F}" srcId="{397EA523-CB0E-46DD-A89C-40404DA29C7C}" destId="{AD08605A-9AA8-4577-84F7-FCCC44BE4443}" srcOrd="6" destOrd="0" parTransId="{D6134AC2-3EAA-45F5-88FC-B6DF77F382FC}" sibTransId="{5A657280-7B37-4AF3-AA7E-8FA1F8B367C2}"/>
-    <dgm:cxn modelId="{B472D4FD-E16F-4788-BF32-183ADD023CFD}" type="presParOf" srcId="{A506B568-2E8D-49BE-AB1C-C574A4C07D52}" destId="{1A8E6ED5-748D-4BCD-B51B-D5C91C62BCA8}" srcOrd="0" destOrd="0" presId="urn:microsoft.com/office/officeart/2005/8/layout/process1"/>
-    <dgm:cxn modelId="{A3877493-627D-4A26-9464-7ED5DB30D356}" type="presParOf" srcId="{A506B568-2E8D-49BE-AB1C-C574A4C07D52}" destId="{5B183E44-A649-4458-BC85-8FF5E604551A}" srcOrd="1" destOrd="0" presId="urn:microsoft.com/office/officeart/2005/8/layout/process1"/>
-    <dgm:cxn modelId="{BCA24C93-7A3E-45C9-AC98-696218944155}" type="presParOf" srcId="{5B183E44-A649-4458-BC85-8FF5E604551A}" destId="{EB0AF0B7-D0F6-4404-BCEA-BD2CE6271DD2}" srcOrd="0" destOrd="0" presId="urn:microsoft.com/office/officeart/2005/8/layout/process1"/>
-    <dgm:cxn modelId="{C31258AC-91C2-4079-A3E0-90F4B30E752D}" type="presParOf" srcId="{A506B568-2E8D-49BE-AB1C-C574A4C07D52}" destId="{3DC78A5D-1E1A-47ED-9CA9-F0A7489BAEC6}" srcOrd="2" destOrd="0" presId="urn:microsoft.com/office/officeart/2005/8/layout/process1"/>
-    <dgm:cxn modelId="{935E04F2-18BB-4311-B9E2-7F3C00C032E8}" type="presParOf" srcId="{A506B568-2E8D-49BE-AB1C-C574A4C07D52}" destId="{42AF8F21-C888-4FEF-9532-838BBFFFD879}" srcOrd="3" destOrd="0" presId="urn:microsoft.com/office/officeart/2005/8/layout/process1"/>
-    <dgm:cxn modelId="{71F871DA-3A19-4299-B09F-173D4A81B41E}" type="presParOf" srcId="{42AF8F21-C888-4FEF-9532-838BBFFFD879}" destId="{F4E00247-B1A7-4550-A102-C8A27C239154}" srcOrd="0" destOrd="0" presId="urn:microsoft.com/office/officeart/2005/8/layout/process1"/>
-    <dgm:cxn modelId="{D4E8BFA0-27A3-4392-9032-510961E46AC6}" type="presParOf" srcId="{A506B568-2E8D-49BE-AB1C-C574A4C07D52}" destId="{80DD597B-0F1D-486C-B20D-4F29DB604541}" srcOrd="4" destOrd="0" presId="urn:microsoft.com/office/officeart/2005/8/layout/process1"/>
-    <dgm:cxn modelId="{35CB7F42-3278-482A-97E4-DE08E75A5EDF}" type="presParOf" srcId="{A506B568-2E8D-49BE-AB1C-C574A4C07D52}" destId="{F20FD7CF-03D9-4127-9DF5-5C333053997E}" srcOrd="5" destOrd="0" presId="urn:microsoft.com/office/officeart/2005/8/layout/process1"/>
-    <dgm:cxn modelId="{9AEA555C-BC82-427A-93D7-86ACEEF5A4DF}" type="presParOf" srcId="{F20FD7CF-03D9-4127-9DF5-5C333053997E}" destId="{22DBD3AB-20F5-4950-BD60-9AC372DA649C}" srcOrd="0" destOrd="0" presId="urn:microsoft.com/office/officeart/2005/8/layout/process1"/>
-    <dgm:cxn modelId="{414BD44E-1EFC-4EEC-AFE4-155C333DDC80}" type="presParOf" srcId="{A506B568-2E8D-49BE-AB1C-C574A4C07D52}" destId="{16049854-3A7D-493F-B707-E8DC6CF9E0CC}" srcOrd="6" destOrd="0" presId="urn:microsoft.com/office/officeart/2005/8/layout/process1"/>
-    <dgm:cxn modelId="{8D0A222A-0A60-4C95-B66C-ED9D64C7C256}" type="presParOf" srcId="{A506B568-2E8D-49BE-AB1C-C574A4C07D52}" destId="{EC75D675-87E5-4DFA-951C-E83302558627}" srcOrd="7" destOrd="0" presId="urn:microsoft.com/office/officeart/2005/8/layout/process1"/>
-    <dgm:cxn modelId="{F60D1F78-7CF5-472F-8915-20C137924434}" type="presParOf" srcId="{EC75D675-87E5-4DFA-951C-E83302558627}" destId="{30CDB1A1-DB33-430A-ACD5-8EFDA72967B7}" srcOrd="0" destOrd="0" presId="urn:microsoft.com/office/officeart/2005/8/layout/process1"/>
-    <dgm:cxn modelId="{5B521615-3C23-4954-B6DA-F4F13E9F7318}" type="presParOf" srcId="{A506B568-2E8D-49BE-AB1C-C574A4C07D52}" destId="{64B60A30-8240-4E77-B02B-FB4E1127852E}" srcOrd="8" destOrd="0" presId="urn:microsoft.com/office/officeart/2005/8/layout/process1"/>
-    <dgm:cxn modelId="{786BEA2E-A3DB-46EB-8BE8-F16744D06DF5}" type="presParOf" srcId="{A506B568-2E8D-49BE-AB1C-C574A4C07D52}" destId="{16B665F0-CE51-45C5-8441-74FF897F0E73}" srcOrd="9" destOrd="0" presId="urn:microsoft.com/office/officeart/2005/8/layout/process1"/>
-    <dgm:cxn modelId="{DAC1A27F-6CFE-407C-BB98-9D418A820935}" type="presParOf" srcId="{16B665F0-CE51-45C5-8441-74FF897F0E73}" destId="{DC0FA894-30B1-4A80-915A-2E6CF5821CCB}" srcOrd="0" destOrd="0" presId="urn:microsoft.com/office/officeart/2005/8/layout/process1"/>
-    <dgm:cxn modelId="{9F0F4DF0-9D96-4E3E-A1D0-0D5179A1DAD1}" type="presParOf" srcId="{A506B568-2E8D-49BE-AB1C-C574A4C07D52}" destId="{6A35B87B-94A8-463B-BF35-404C9C07B214}" srcOrd="10" destOrd="0" presId="urn:microsoft.com/office/officeart/2005/8/layout/process1"/>
-    <dgm:cxn modelId="{5EAF046A-1C15-4555-8FA8-F7592B35C9BC}" type="presParOf" srcId="{A506B568-2E8D-49BE-AB1C-C574A4C07D52}" destId="{19E0C343-6896-4F31-B9B8-E41B1D553856}" srcOrd="11" destOrd="0" presId="urn:microsoft.com/office/officeart/2005/8/layout/process1"/>
-    <dgm:cxn modelId="{AE9249FE-62C0-420A-8D46-E61D7D794A0B}" type="presParOf" srcId="{19E0C343-6896-4F31-B9B8-E41B1D553856}" destId="{6D0F41AB-B888-4E7D-80C4-57257AFC310C}" srcOrd="0" destOrd="0" presId="urn:microsoft.com/office/officeart/2005/8/layout/process1"/>
-    <dgm:cxn modelId="{CB57BC51-4C78-4391-A32D-0DB72E69B136}" type="presParOf" srcId="{A506B568-2E8D-49BE-AB1C-C574A4C07D52}" destId="{593545DA-F78A-4C54-ADDA-B6FABAF27F0A}" srcOrd="12" destOrd="0" presId="urn:microsoft.com/office/officeart/2005/8/layout/process1"/>
+    <dgm:cxn modelId="{535146D4-88E7-4027-9A82-B90E9A64FC3E}" type="presParOf" srcId="{A506B568-2E8D-49BE-AB1C-C574A4C07D52}" destId="{1A8E6ED5-748D-4BCD-B51B-D5C91C62BCA8}" srcOrd="0" destOrd="0" presId="urn:microsoft.com/office/officeart/2005/8/layout/process1"/>
+    <dgm:cxn modelId="{8A39D929-1831-4D97-94EB-60C01B7B14E7}" type="presParOf" srcId="{A506B568-2E8D-49BE-AB1C-C574A4C07D52}" destId="{5B183E44-A649-4458-BC85-8FF5E604551A}" srcOrd="1" destOrd="0" presId="urn:microsoft.com/office/officeart/2005/8/layout/process1"/>
+    <dgm:cxn modelId="{26B3A0CF-0CC7-446B-9312-F1C1B419F60B}" type="presParOf" srcId="{5B183E44-A649-4458-BC85-8FF5E604551A}" destId="{EB0AF0B7-D0F6-4404-BCEA-BD2CE6271DD2}" srcOrd="0" destOrd="0" presId="urn:microsoft.com/office/officeart/2005/8/layout/process1"/>
+    <dgm:cxn modelId="{A067E5DE-D2EF-44F1-B20C-B44FBA4D33DC}" type="presParOf" srcId="{A506B568-2E8D-49BE-AB1C-C574A4C07D52}" destId="{3DC78A5D-1E1A-47ED-9CA9-F0A7489BAEC6}" srcOrd="2" destOrd="0" presId="urn:microsoft.com/office/officeart/2005/8/layout/process1"/>
+    <dgm:cxn modelId="{3558C19E-F7CB-49A2-AFD0-C1ECF75E31BB}" type="presParOf" srcId="{A506B568-2E8D-49BE-AB1C-C574A4C07D52}" destId="{42AF8F21-C888-4FEF-9532-838BBFFFD879}" srcOrd="3" destOrd="0" presId="urn:microsoft.com/office/officeart/2005/8/layout/process1"/>
+    <dgm:cxn modelId="{B639A681-C732-4854-983F-6E48A964A728}" type="presParOf" srcId="{42AF8F21-C888-4FEF-9532-838BBFFFD879}" destId="{F4E00247-B1A7-4550-A102-C8A27C239154}" srcOrd="0" destOrd="0" presId="urn:microsoft.com/office/officeart/2005/8/layout/process1"/>
+    <dgm:cxn modelId="{EA1119F0-0B1F-47CE-9B5E-869259BBDFEE}" type="presParOf" srcId="{A506B568-2E8D-49BE-AB1C-C574A4C07D52}" destId="{80DD597B-0F1D-486C-B20D-4F29DB604541}" srcOrd="4" destOrd="0" presId="urn:microsoft.com/office/officeart/2005/8/layout/process1"/>
+    <dgm:cxn modelId="{3AA89BE6-B3DF-4DF7-8A86-56A9AA2DC00D}" type="presParOf" srcId="{A506B568-2E8D-49BE-AB1C-C574A4C07D52}" destId="{F20FD7CF-03D9-4127-9DF5-5C333053997E}" srcOrd="5" destOrd="0" presId="urn:microsoft.com/office/officeart/2005/8/layout/process1"/>
+    <dgm:cxn modelId="{5805B490-4B07-4D4C-900F-90B7A01CCE20}" type="presParOf" srcId="{F20FD7CF-03D9-4127-9DF5-5C333053997E}" destId="{22DBD3AB-20F5-4950-BD60-9AC372DA649C}" srcOrd="0" destOrd="0" presId="urn:microsoft.com/office/officeart/2005/8/layout/process1"/>
+    <dgm:cxn modelId="{3F732735-E931-4CB1-9F2D-D870CFB693FD}" type="presParOf" srcId="{A506B568-2E8D-49BE-AB1C-C574A4C07D52}" destId="{16049854-3A7D-493F-B707-E8DC6CF9E0CC}" srcOrd="6" destOrd="0" presId="urn:microsoft.com/office/officeart/2005/8/layout/process1"/>
+    <dgm:cxn modelId="{D9BE73FE-DC0A-4DCC-954E-42EAB66C5AD3}" type="presParOf" srcId="{A506B568-2E8D-49BE-AB1C-C574A4C07D52}" destId="{EC75D675-87E5-4DFA-951C-E83302558627}" srcOrd="7" destOrd="0" presId="urn:microsoft.com/office/officeart/2005/8/layout/process1"/>
+    <dgm:cxn modelId="{5EB04625-AFF2-4FA9-AEBB-13D377B2C1CF}" type="presParOf" srcId="{EC75D675-87E5-4DFA-951C-E83302558627}" destId="{30CDB1A1-DB33-430A-ACD5-8EFDA72967B7}" srcOrd="0" destOrd="0" presId="urn:microsoft.com/office/officeart/2005/8/layout/process1"/>
+    <dgm:cxn modelId="{12A8B826-DC31-4735-9CFD-946958BA6D76}" type="presParOf" srcId="{A506B568-2E8D-49BE-AB1C-C574A4C07D52}" destId="{64B60A30-8240-4E77-B02B-FB4E1127852E}" srcOrd="8" destOrd="0" presId="urn:microsoft.com/office/officeart/2005/8/layout/process1"/>
+    <dgm:cxn modelId="{1AFE513D-837C-4A89-AC63-ED21B6AD48E4}" type="presParOf" srcId="{A506B568-2E8D-49BE-AB1C-C574A4C07D52}" destId="{16B665F0-CE51-45C5-8441-74FF897F0E73}" srcOrd="9" destOrd="0" presId="urn:microsoft.com/office/officeart/2005/8/layout/process1"/>
+    <dgm:cxn modelId="{BD69C143-329E-4BDB-AEF8-B6CADB80C8BE}" type="presParOf" srcId="{16B665F0-CE51-45C5-8441-74FF897F0E73}" destId="{DC0FA894-30B1-4A80-915A-2E6CF5821CCB}" srcOrd="0" destOrd="0" presId="urn:microsoft.com/office/officeart/2005/8/layout/process1"/>
+    <dgm:cxn modelId="{7C9BFB97-E934-409C-BF24-08613F0E48D1}" type="presParOf" srcId="{A506B568-2E8D-49BE-AB1C-C574A4C07D52}" destId="{6A35B87B-94A8-463B-BF35-404C9C07B214}" srcOrd="10" destOrd="0" presId="urn:microsoft.com/office/officeart/2005/8/layout/process1"/>
+    <dgm:cxn modelId="{9BD0EB03-FCBA-4D56-A26B-338BD0E59EB0}" type="presParOf" srcId="{A506B568-2E8D-49BE-AB1C-C574A4C07D52}" destId="{19E0C343-6896-4F31-B9B8-E41B1D553856}" srcOrd="11" destOrd="0" presId="urn:microsoft.com/office/officeart/2005/8/layout/process1"/>
+    <dgm:cxn modelId="{C6C5BCEA-C55C-44AA-9ED3-71A84908BCF9}" type="presParOf" srcId="{19E0C343-6896-4F31-B9B8-E41B1D553856}" destId="{6D0F41AB-B888-4E7D-80C4-57257AFC310C}" srcOrd="0" destOrd="0" presId="urn:microsoft.com/office/officeart/2005/8/layout/process1"/>
+    <dgm:cxn modelId="{6A14A04A-C5F7-41FA-A563-76512BFCFC2B}" type="presParOf" srcId="{A506B568-2E8D-49BE-AB1C-C574A4C07D52}" destId="{593545DA-F78A-4C54-ADDA-B6FABAF27F0A}" srcOrd="12" destOrd="0" presId="urn:microsoft.com/office/officeart/2005/8/layout/process1"/>
   </dgm:cxnLst>
   <dgm:bg/>
   <dgm:whole/>
   <dgm:extLst>
     <a:ext uri="http://schemas.microsoft.com/office/drawing/2008/diagram">
-      <dsp:dataModelExt xmlns:dsp="http://schemas.microsoft.com/office/drawing/2008/diagram" xmlns="" relId="rId23" minVer="http://schemas.openxmlformats.org/drawingml/2006/diagram"/>
+      <dsp:dataModelExt xmlns:dsp="http://schemas.microsoft.com/office/drawing/2008/diagram" relId="rId23" minVer="http://schemas.openxmlformats.org/drawingml/2006/diagram"/>
     </a:ext>
   </dgm:extLst>
 </dgm:dataModel>
 </file>
 
 <file path=word/diagrams/drawing1.xml><?xml version="1.0" encoding="utf-8"?>
-<dsp:drawing xmlns:dgm="http://schemas.openxmlformats.org/drawingml/2006/diagram" xmlns:a="http://schemas.openxmlformats.org/drawingml/2006/main" xmlns:dsp="http://schemas.microsoft.com/office/drawing/2008/diagram">
+<dsp:drawing xmlns:dgm="http://schemas.openxmlformats.org/drawingml/2006/diagram" xmlns:dsp="http://schemas.microsoft.com/office/drawing/2008/diagram" xmlns:a="http://schemas.openxmlformats.org/drawingml/2006/main">
   <dsp:spTree>
     <dsp:nvGrpSpPr>
       <dsp:cNvPr id="0" name=""/>
@@ -34754,8 +35146,8 @@
         </a:p>
       </dsp:txBody>
       <dsp:txXfrm>
-        <a:off x="1668" y="205765"/>
-        <a:ext cx="631740" cy="379044"/>
+        <a:off x="12770" y="216867"/>
+        <a:ext cx="609536" cy="356840"/>
       </dsp:txXfrm>
     </dsp:sp>
     <dsp:sp modelId="{5B183E44-A649-4458-BC85-8FF5E604551A}">
@@ -34823,8 +35215,8 @@
         </a:p>
       </dsp:txBody>
       <dsp:txXfrm>
-        <a:off x="696582" y="316951"/>
-        <a:ext cx="133928" cy="156671"/>
+        <a:off x="696582" y="348285"/>
+        <a:ext cx="93750" cy="94003"/>
       </dsp:txXfrm>
     </dsp:sp>
     <dsp:sp modelId="{3DC78A5D-1E1A-47ED-9CA9-F0A7489BAEC6}">
@@ -34902,8 +35294,8 @@
         </a:p>
       </dsp:txBody>
       <dsp:txXfrm>
-        <a:off x="886104" y="205765"/>
-        <a:ext cx="631740" cy="379044"/>
+        <a:off x="897206" y="216867"/>
+        <a:ext cx="609536" cy="356840"/>
       </dsp:txXfrm>
     </dsp:sp>
     <dsp:sp modelId="{42AF8F21-C888-4FEF-9532-838BBFFFD879}">
@@ -34971,8 +35363,8 @@
         </a:p>
       </dsp:txBody>
       <dsp:txXfrm>
-        <a:off x="1581018" y="316951"/>
-        <a:ext cx="133928" cy="156671"/>
+        <a:off x="1581018" y="348285"/>
+        <a:ext cx="93750" cy="94003"/>
       </dsp:txXfrm>
     </dsp:sp>
     <dsp:sp modelId="{80DD597B-0F1D-486C-B20D-4F29DB604541}">
@@ -35049,8 +35441,8 @@
         </a:p>
       </dsp:txBody>
       <dsp:txXfrm>
-        <a:off x="1770540" y="205765"/>
-        <a:ext cx="631740" cy="379044"/>
+        <a:off x="1781642" y="216867"/>
+        <a:ext cx="609536" cy="356840"/>
       </dsp:txXfrm>
     </dsp:sp>
     <dsp:sp modelId="{F20FD7CF-03D9-4127-9DF5-5C333053997E}">
@@ -35118,8 +35510,8 @@
         </a:p>
       </dsp:txBody>
       <dsp:txXfrm>
-        <a:off x="2465455" y="316951"/>
-        <a:ext cx="133928" cy="156671"/>
+        <a:off x="2465455" y="348285"/>
+        <a:ext cx="93750" cy="94003"/>
       </dsp:txXfrm>
     </dsp:sp>
     <dsp:sp modelId="{16049854-3A7D-493F-B707-E8DC6CF9E0CC}">
@@ -35196,8 +35588,8 @@
         </a:p>
       </dsp:txBody>
       <dsp:txXfrm>
-        <a:off x="2654977" y="205765"/>
-        <a:ext cx="631740" cy="379044"/>
+        <a:off x="2666079" y="216867"/>
+        <a:ext cx="609536" cy="356840"/>
       </dsp:txXfrm>
     </dsp:sp>
     <dsp:sp modelId="{EC75D675-87E5-4DFA-951C-E83302558627}">
@@ -35265,8 +35657,8 @@
         </a:p>
       </dsp:txBody>
       <dsp:txXfrm>
-        <a:off x="3349891" y="316951"/>
-        <a:ext cx="133928" cy="156671"/>
+        <a:off x="3349891" y="348285"/>
+        <a:ext cx="93750" cy="94003"/>
       </dsp:txXfrm>
     </dsp:sp>
     <dsp:sp modelId="{64B60A30-8240-4E77-B02B-FB4E1127852E}">
@@ -35351,8 +35743,8 @@
         </a:p>
       </dsp:txBody>
       <dsp:txXfrm>
-        <a:off x="3539413" y="205765"/>
-        <a:ext cx="631740" cy="379044"/>
+        <a:off x="3550515" y="216867"/>
+        <a:ext cx="609536" cy="356840"/>
       </dsp:txXfrm>
     </dsp:sp>
     <dsp:sp modelId="{16B665F0-CE51-45C5-8441-74FF897F0E73}">
@@ -35420,8 +35812,8 @@
         </a:p>
       </dsp:txBody>
       <dsp:txXfrm>
-        <a:off x="4234328" y="316951"/>
-        <a:ext cx="133928" cy="156671"/>
+        <a:off x="4234328" y="348285"/>
+        <a:ext cx="93750" cy="94003"/>
       </dsp:txXfrm>
     </dsp:sp>
     <dsp:sp modelId="{6A35B87B-94A8-463B-BF35-404C9C07B214}">
@@ -35499,8 +35891,8 @@
         </a:p>
       </dsp:txBody>
       <dsp:txXfrm>
-        <a:off x="4423850" y="205765"/>
-        <a:ext cx="631740" cy="379044"/>
+        <a:off x="4434952" y="216867"/>
+        <a:ext cx="609536" cy="356840"/>
       </dsp:txXfrm>
     </dsp:sp>
     <dsp:sp modelId="{19E0C343-6896-4F31-B9B8-E41B1D553856}">
@@ -35568,8 +35960,8 @@
         </a:p>
       </dsp:txBody>
       <dsp:txXfrm>
-        <a:off x="5118764" y="316951"/>
-        <a:ext cx="133928" cy="156671"/>
+        <a:off x="5118764" y="348285"/>
+        <a:ext cx="93750" cy="94003"/>
       </dsp:txXfrm>
     </dsp:sp>
     <dsp:sp modelId="{593545DA-F78A-4C54-ADDA-B6FABAF27F0A}">
@@ -35647,8 +36039,8 @@
         </a:p>
       </dsp:txBody>
       <dsp:txXfrm>
-        <a:off x="5308286" y="205765"/>
-        <a:ext cx="631740" cy="379044"/>
+        <a:off x="5319388" y="216867"/>
+        <a:ext cx="609536" cy="356840"/>
       </dsp:txXfrm>
     </dsp:sp>
   </dsp:spTree>
@@ -37123,7 +37515,7 @@
 </file>
 
 <file path=customXml/itemProps1.xml><?xml version="1.0" encoding="utf-8"?>
-<ds:datastoreItem xmlns:ds="http://schemas.openxmlformats.org/officeDocument/2006/customXml" ds:itemID="{33243C93-16D8-4F80-BE89-D6E9B56EBCA1}">
+<ds:datastoreItem xmlns:ds="http://schemas.openxmlformats.org/officeDocument/2006/customXml" ds:itemID="{1085D9DF-94C8-4644-A8A4-A3BCFC59B1D7}">
   <ds:schemaRefs>
     <ds:schemaRef ds:uri="http://schemas.openxmlformats.org/officeDocument/2006/bibliography"/>
   </ds:schemaRefs>

--- a/doc/EindverslagAgarwoodBG2.docx
+++ b/doc/EindverslagAgarwoodBG2.docx
@@ -1,6 +1,6 @@
 
 <file path=word/document.xml><?xml version="1.0" encoding="utf-8"?>
-<w:document xmlns:wpc="http://schemas.microsoft.com/office/word/2010/wordprocessingCanvas" xmlns:mc="http://schemas.openxmlformats.org/markup-compatibility/2006" xmlns:o="urn:schemas-microsoft-com:office:office" xmlns:r="http://schemas.openxmlformats.org/officeDocument/2006/relationships" xmlns:m="http://schemas.openxmlformats.org/officeDocument/2006/math" xmlns:v="urn:schemas-microsoft-com:vml" xmlns:wp14="http://schemas.microsoft.com/office/word/2010/wordprocessingDrawing" xmlns:wp="http://schemas.openxmlformats.org/drawingml/2006/wordprocessingDrawing" xmlns:w10="urn:schemas-microsoft-com:office:word" xmlns:w="http://schemas.openxmlformats.org/wordprocessingml/2006/main" xmlns:w14="http://schemas.microsoft.com/office/word/2010/wordml" xmlns:wpg="http://schemas.microsoft.com/office/word/2010/wordprocessingGroup" xmlns:wpi="http://schemas.microsoft.com/office/word/2010/wordprocessingInk" xmlns:wne="http://schemas.microsoft.com/office/word/2006/wordml" xmlns:wps="http://schemas.microsoft.com/office/word/2010/wordprocessingShape" mc:Ignorable="w14 wp14">
+<w:document xmlns:ve="http://schemas.openxmlformats.org/markup-compatibility/2006" xmlns:o="urn:schemas-microsoft-com:office:office" xmlns:r="http://schemas.openxmlformats.org/officeDocument/2006/relationships" xmlns:m="http://schemas.openxmlformats.org/officeDocument/2006/math" xmlns:v="urn:schemas-microsoft-com:vml" xmlns:wp="http://schemas.openxmlformats.org/drawingml/2006/wordprocessingDrawing" xmlns:w10="urn:schemas-microsoft-com:office:word" xmlns:w="http://schemas.openxmlformats.org/wordprocessingml/2006/main" xmlns:wne="http://schemas.microsoft.com/office/word/2006/wordml">
   <w:body>
     <w:p>
       <w:pPr>
@@ -355,7 +355,7 @@
     </w:p>
     <w:p>
       <w:pPr>
-        <w:pStyle w:val="TOCHeading"/>
+        <w:pStyle w:val="Kopvaninhoudsopgave"/>
         <w:rPr>
           <w:rFonts w:asciiTheme="minorHAnsi" w:hAnsiTheme="minorHAnsi"/>
         </w:rPr>
@@ -370,7 +370,7 @@
     </w:p>
     <w:p>
       <w:pPr>
-        <w:pStyle w:val="TOC1"/>
+        <w:pStyle w:val="Inhopg1"/>
         <w:tabs>
           <w:tab w:val="right" w:leader="dot" w:pos="8828"/>
         </w:tabs>
@@ -469,7 +469,7 @@
     </w:p>
     <w:p>
       <w:pPr>
-        <w:pStyle w:val="TOC1"/>
+        <w:pStyle w:val="Inhopg1"/>
         <w:tabs>
           <w:tab w:val="right" w:leader="dot" w:pos="8828"/>
         </w:tabs>
@@ -547,7 +547,7 @@
     </w:p>
     <w:p>
       <w:pPr>
-        <w:pStyle w:val="TOC2"/>
+        <w:pStyle w:val="Inhopg2"/>
         <w:tabs>
           <w:tab w:val="right" w:leader="dot" w:pos="8828"/>
         </w:tabs>
@@ -625,7 +625,7 @@
     </w:p>
     <w:p>
       <w:pPr>
-        <w:pStyle w:val="TOC2"/>
+        <w:pStyle w:val="Inhopg2"/>
         <w:tabs>
           <w:tab w:val="right" w:leader="dot" w:pos="8828"/>
         </w:tabs>
@@ -703,7 +703,7 @@
     </w:p>
     <w:p>
       <w:pPr>
-        <w:pStyle w:val="TOC2"/>
+        <w:pStyle w:val="Inhopg2"/>
         <w:tabs>
           <w:tab w:val="right" w:leader="dot" w:pos="8828"/>
         </w:tabs>
@@ -781,7 +781,7 @@
     </w:p>
     <w:p>
       <w:pPr>
-        <w:pStyle w:val="TOC2"/>
+        <w:pStyle w:val="Inhopg2"/>
         <w:tabs>
           <w:tab w:val="right" w:leader="dot" w:pos="8828"/>
         </w:tabs>
@@ -859,7 +859,7 @@
     </w:p>
     <w:p>
       <w:pPr>
-        <w:pStyle w:val="TOC1"/>
+        <w:pStyle w:val="Inhopg1"/>
         <w:tabs>
           <w:tab w:val="right" w:leader="dot" w:pos="8828"/>
         </w:tabs>
@@ -937,7 +937,7 @@
     </w:p>
     <w:p>
       <w:pPr>
-        <w:pStyle w:val="TOC1"/>
+        <w:pStyle w:val="Inhopg1"/>
         <w:tabs>
           <w:tab w:val="right" w:leader="dot" w:pos="8828"/>
         </w:tabs>
@@ -1015,7 +1015,7 @@
     </w:p>
     <w:p>
       <w:pPr>
-        <w:pStyle w:val="TOC1"/>
+        <w:pStyle w:val="Inhopg1"/>
         <w:tabs>
           <w:tab w:val="right" w:leader="dot" w:pos="8828"/>
         </w:tabs>
@@ -1093,7 +1093,7 @@
     </w:p>
     <w:p>
       <w:pPr>
-        <w:pStyle w:val="TOC1"/>
+        <w:pStyle w:val="Inhopg1"/>
         <w:tabs>
           <w:tab w:val="right" w:leader="dot" w:pos="8828"/>
         </w:tabs>
@@ -1171,7 +1171,7 @@
     </w:p>
     <w:p>
       <w:pPr>
-        <w:pStyle w:val="TOC1"/>
+        <w:pStyle w:val="Inhopg1"/>
         <w:tabs>
           <w:tab w:val="right" w:leader="dot" w:pos="8828"/>
         </w:tabs>
@@ -1249,7 +1249,7 @@
     </w:p>
     <w:p>
       <w:pPr>
-        <w:pStyle w:val="TOC1"/>
+        <w:pStyle w:val="Inhopg1"/>
         <w:tabs>
           <w:tab w:val="right" w:leader="dot" w:pos="8828"/>
         </w:tabs>
@@ -1327,7 +1327,7 @@
     </w:p>
     <w:p>
       <w:pPr>
-        <w:pStyle w:val="TOC1"/>
+        <w:pStyle w:val="Inhopg1"/>
         <w:tabs>
           <w:tab w:val="right" w:leader="dot" w:pos="8828"/>
         </w:tabs>
@@ -1405,7 +1405,7 @@
     </w:p>
     <w:p>
       <w:pPr>
-        <w:pStyle w:val="TOC2"/>
+        <w:pStyle w:val="Inhopg2"/>
         <w:tabs>
           <w:tab w:val="right" w:leader="dot" w:pos="8828"/>
         </w:tabs>
@@ -1483,7 +1483,7 @@
     </w:p>
     <w:p>
       <w:pPr>
-        <w:pStyle w:val="TOC2"/>
+        <w:pStyle w:val="Inhopg2"/>
         <w:tabs>
           <w:tab w:val="right" w:leader="dot" w:pos="8828"/>
         </w:tabs>
@@ -1561,7 +1561,7 @@
     </w:p>
     <w:p>
       <w:pPr>
-        <w:pStyle w:val="TOC1"/>
+        <w:pStyle w:val="Inhopg1"/>
         <w:tabs>
           <w:tab w:val="right" w:leader="dot" w:pos="8828"/>
         </w:tabs>
@@ -1639,7 +1639,7 @@
     </w:p>
     <w:p>
       <w:pPr>
-        <w:pStyle w:val="TOC1"/>
+        <w:pStyle w:val="Inhopg1"/>
         <w:tabs>
           <w:tab w:val="right" w:leader="dot" w:pos="8828"/>
         </w:tabs>
@@ -1717,7 +1717,7 @@
     </w:p>
     <w:p>
       <w:pPr>
-        <w:pStyle w:val="TOC1"/>
+        <w:pStyle w:val="Inhopg1"/>
         <w:tabs>
           <w:tab w:val="right" w:leader="dot" w:pos="8828"/>
         </w:tabs>
@@ -1795,7 +1795,7 @@
     </w:p>
     <w:p>
       <w:pPr>
-        <w:pStyle w:val="TOC2"/>
+        <w:pStyle w:val="Inhopg2"/>
         <w:tabs>
           <w:tab w:val="right" w:leader="dot" w:pos="8828"/>
         </w:tabs>
@@ -1873,7 +1873,7 @@
     </w:p>
     <w:p>
       <w:pPr>
-        <w:pStyle w:val="TOC2"/>
+        <w:pStyle w:val="Inhopg2"/>
         <w:tabs>
           <w:tab w:val="right" w:leader="dot" w:pos="8828"/>
         </w:tabs>
@@ -1951,7 +1951,7 @@
     </w:p>
     <w:p>
       <w:pPr>
-        <w:pStyle w:val="TOC2"/>
+        <w:pStyle w:val="Inhopg2"/>
         <w:tabs>
           <w:tab w:val="right" w:leader="dot" w:pos="8828"/>
         </w:tabs>
@@ -2186,7 +2186,7 @@
     </w:p>
     <w:p>
       <w:pPr>
-        <w:pStyle w:val="Heading1"/>
+        <w:pStyle w:val="Kop1"/>
         <w:rPr>
           <w:rFonts w:asciiTheme="minorHAnsi" w:hAnsiTheme="minorHAnsi"/>
         </w:rPr>
@@ -2229,23 +2229,7 @@
           <w:rFonts w:asciiTheme="minorHAnsi" w:hAnsiTheme="minorHAnsi" w:cs="Calibri"/>
           <w:color w:val="00000A"/>
         </w:rPr>
-        <w:t xml:space="preserve">hese TCMs make use of endangered species of plants or animals and may contain potentially dangerous components. This is a serious danger to the continued existence of certain plants and animals in the wild. In order </w:t>
-      </w:r>
-      <w:proofErr w:type="gramStart"/>
-      <w:r>
-        <w:rPr>
-          <w:rFonts w:asciiTheme="minorHAnsi" w:hAnsiTheme="minorHAnsi" w:cs="Calibri"/>
-          <w:color w:val="00000A"/>
-        </w:rPr>
-        <w:t>to  better</w:t>
-      </w:r>
-      <w:proofErr w:type="gramEnd"/>
-      <w:r>
-        <w:rPr>
-          <w:rFonts w:asciiTheme="minorHAnsi" w:hAnsiTheme="minorHAnsi" w:cs="Calibri"/>
-          <w:color w:val="00000A"/>
-        </w:rPr>
-        <w:t xml:space="preserve"> protect these organisms and to prevent harm to humans, it is necessary to identify which species and components are present in TCMs. Since TCMs contain a mix of species they are currently </w:t>
+        <w:t xml:space="preserve">hese TCMs make use of endangered species of plants or animals and may contain potentially dangerous components. This is a serious danger to the continued existence of certain plants and animals in the wild. In order to  better protect these organisms and to prevent harm to humans, it is necessary to identify which species and components are present in TCMs. Since TCMs contain a mix of species they are currently </w:t>
       </w:r>
       <w:r>
         <w:rPr>
@@ -2372,30 +2356,14 @@
           <w:rFonts w:asciiTheme="minorHAnsi" w:hAnsiTheme="minorHAnsi" w:cs="Calibri"/>
           <w:color w:val="00000A"/>
         </w:rPr>
-        <w:t xml:space="preserve"> and Life Technologies Ion Torrent </w:t>
-      </w:r>
-      <w:proofErr w:type="gramStart"/>
+        <w:t xml:space="preserve"> and Life Technologies Ion Torrent software</w:t>
+      </w:r>
       <w:r>
         <w:rPr>
           <w:rFonts w:asciiTheme="minorHAnsi" w:hAnsiTheme="minorHAnsi" w:cs="Calibri"/>
           <w:color w:val="00000A"/>
         </w:rPr>
-        <w:t>software</w:t>
-      </w:r>
-      <w:r>
-        <w:rPr>
-          <w:rFonts w:asciiTheme="minorHAnsi" w:hAnsiTheme="minorHAnsi" w:cs="Calibri"/>
-          <w:color w:val="00000A"/>
-        </w:rPr>
-        <w:t>(</w:t>
-      </w:r>
-      <w:proofErr w:type="gramEnd"/>
-      <w:r>
-        <w:rPr>
-          <w:rFonts w:asciiTheme="minorHAnsi" w:hAnsiTheme="minorHAnsi" w:cs="Calibri"/>
-          <w:color w:val="00000A"/>
-        </w:rPr>
-        <w:t>Torrent Suite)</w:t>
+        <w:t>(Torrent Suite)</w:t>
       </w:r>
       <w:r>
         <w:rPr>
@@ -2528,7 +2496,6 @@
         </w:rPr>
         <w:t xml:space="preserve"> the way data </w:t>
       </w:r>
-      <w:proofErr w:type="gramStart"/>
       <w:r>
         <w:rPr>
           <w:rFonts w:asciiTheme="minorHAnsi" w:hAnsiTheme="minorHAnsi" w:cs="Calibri"/>
@@ -2548,15 +2515,7 @@
           <w:rFonts w:asciiTheme="minorHAnsi" w:hAnsiTheme="minorHAnsi" w:cs="Calibri"/>
           <w:color w:val="00000A"/>
         </w:rPr>
-        <w:t xml:space="preserve"> imported</w:t>
-      </w:r>
-      <w:proofErr w:type="gramEnd"/>
-      <w:r>
-        <w:rPr>
-          <w:rFonts w:asciiTheme="minorHAnsi" w:hAnsiTheme="minorHAnsi" w:cs="Calibri"/>
-          <w:color w:val="00000A"/>
-        </w:rPr>
-        <w:t>, the workload necessary</w:t>
+        <w:t xml:space="preserve"> imported, the workload necessary</w:t>
       </w:r>
       <w:r>
         <w:rPr>
@@ -2710,23 +2669,7 @@
           <w:rFonts w:asciiTheme="minorHAnsi" w:hAnsiTheme="minorHAnsi" w:cs="Calibri"/>
           <w:color w:val="00000A"/>
         </w:rPr>
-        <w:t xml:space="preserve"> initially </w:t>
-      </w:r>
-      <w:proofErr w:type="gramStart"/>
-      <w:r>
-        <w:rPr>
-          <w:rFonts w:asciiTheme="minorHAnsi" w:hAnsiTheme="minorHAnsi" w:cs="Calibri"/>
-          <w:color w:val="00000A"/>
-        </w:rPr>
-        <w:t>be</w:t>
-      </w:r>
-      <w:proofErr w:type="gramEnd"/>
-      <w:r>
-        <w:rPr>
-          <w:rFonts w:asciiTheme="minorHAnsi" w:hAnsiTheme="minorHAnsi" w:cs="Calibri"/>
-          <w:color w:val="00000A"/>
-        </w:rPr>
-        <w:t xml:space="preserve"> decided upon via an ad</w:t>
+        <w:t xml:space="preserve"> initially be decided upon via an ad</w:t>
       </w:r>
       <w:r>
         <w:rPr>
@@ -2766,13 +2709,12 @@
     </w:p>
     <w:p>
       <w:pPr>
-        <w:pStyle w:val="Heading1"/>
+        <w:pStyle w:val="Kop1"/>
         <w:rPr>
           <w:rFonts w:asciiTheme="minorHAnsi" w:hAnsiTheme="minorHAnsi"/>
         </w:rPr>
       </w:pPr>
       <w:bookmarkStart w:id="1" w:name="_Toc341204171"/>
-      <w:proofErr w:type="gramStart"/>
       <w:r>
         <w:rPr>
           <w:rFonts w:asciiTheme="minorHAnsi" w:hAnsiTheme="minorHAnsi"/>
@@ -2780,7 +2722,6 @@
         <w:t>Research  questions</w:t>
       </w:r>
       <w:bookmarkEnd w:id="1"/>
-      <w:proofErr w:type="gramEnd"/>
     </w:p>
     <w:p>
       <w:pPr>
@@ -2799,7 +2740,7 @@
     </w:p>
     <w:p>
       <w:pPr>
-        <w:pStyle w:val="Heading2"/>
+        <w:pStyle w:val="Kop2"/>
         <w:rPr>
           <w:rFonts w:asciiTheme="minorHAnsi" w:hAnsiTheme="minorHAnsi"/>
           <w:sz w:val="28"/>
@@ -2851,7 +2792,7 @@
     </w:p>
     <w:p>
       <w:pPr>
-        <w:pStyle w:val="Heading2"/>
+        <w:pStyle w:val="Kop2"/>
         <w:rPr>
           <w:rFonts w:asciiTheme="minorHAnsi" w:hAnsiTheme="minorHAnsi"/>
           <w:sz w:val="28"/>
@@ -2903,7 +2844,7 @@
     </w:p>
     <w:p>
       <w:pPr>
-        <w:pStyle w:val="Heading2"/>
+        <w:pStyle w:val="Kop2"/>
         <w:rPr>
           <w:rFonts w:asciiTheme="minorHAnsi" w:hAnsiTheme="minorHAnsi"/>
           <w:sz w:val="28"/>
@@ -2949,7 +2890,7 @@
     </w:p>
     <w:p>
       <w:pPr>
-        <w:pStyle w:val="Heading2"/>
+        <w:pStyle w:val="Kop2"/>
         <w:rPr>
           <w:rFonts w:asciiTheme="minorHAnsi" w:hAnsiTheme="minorHAnsi"/>
           <w:sz w:val="24"/>
@@ -3010,7 +2951,7 @@
     </w:p>
     <w:p>
       <w:pPr>
-        <w:pStyle w:val="Heading1"/>
+        <w:pStyle w:val="Kop1"/>
         <w:rPr>
           <w:rFonts w:asciiTheme="minorHAnsi" w:hAnsiTheme="minorHAnsi"/>
         </w:rPr>
@@ -3060,23 +3001,7 @@
           <w:rFonts w:asciiTheme="minorHAnsi" w:hAnsiTheme="minorHAnsi" w:cs="Calibri"/>
           <w:color w:val="00000A"/>
         </w:rPr>
-        <w:t xml:space="preserve">several goals. Because this is </w:t>
-      </w:r>
-      <w:proofErr w:type="gramStart"/>
-      <w:r>
-        <w:rPr>
-          <w:rFonts w:asciiTheme="minorHAnsi" w:hAnsiTheme="minorHAnsi" w:cs="Calibri"/>
-          <w:color w:val="00000A"/>
-        </w:rPr>
-        <w:t>a</w:t>
-      </w:r>
-      <w:proofErr w:type="gramEnd"/>
-      <w:r>
-        <w:rPr>
-          <w:rFonts w:asciiTheme="minorHAnsi" w:hAnsiTheme="minorHAnsi" w:cs="Calibri"/>
-          <w:color w:val="00000A"/>
-        </w:rPr>
-        <w:t xml:space="preserve"> educational project most of the goals </w:t>
+        <w:t xml:space="preserve">several goals. Because this is a educational project most of the goals </w:t>
       </w:r>
       <w:r>
         <w:rPr>
@@ -3290,6 +3215,27 @@
     </w:p>
     <w:p>
       <w:pPr>
+        <w:numPr>
+          <w:ilvl w:val="0"/>
+          <w:numId w:val="9"/>
+        </w:numPr>
+        <w:tabs>
+          <w:tab w:val="left" w:pos="-12"/>
+        </w:tabs>
+        <w:spacing w:line="276" w:lineRule="auto"/>
+        <w:rPr>
+          <w:rFonts w:asciiTheme="minorHAnsi" w:hAnsiTheme="minorHAnsi" w:cs="Calibri"/>
+        </w:rPr>
+      </w:pPr>
+      <w:r>
+        <w:rPr>
+          <w:rFonts w:asciiTheme="minorHAnsi" w:hAnsiTheme="minorHAnsi" w:cs="Calibri"/>
+        </w:rPr>
+        <w:t>Pipeline design.</w:t>
+      </w:r>
+    </w:p>
+    <w:p>
+      <w:pPr>
         <w:tabs>
           <w:tab w:val="left" w:pos="-12"/>
         </w:tabs>
@@ -3302,7 +3248,7 @@
     </w:p>
     <w:p>
       <w:pPr>
-        <w:pStyle w:val="Heading1"/>
+        <w:pStyle w:val="Kop1"/>
         <w:rPr>
           <w:rFonts w:asciiTheme="minorHAnsi" w:hAnsiTheme="minorHAnsi"/>
         </w:rPr>
@@ -3458,23 +3404,7 @@
           <w:rFonts w:asciiTheme="minorHAnsi" w:hAnsiTheme="minorHAnsi" w:cs="Calibri"/>
           <w:color w:val="00000A"/>
         </w:rPr>
-        <w:t xml:space="preserve">Manual of the pipeline, explaining how to use the program and containing further information (e.g. </w:t>
-      </w:r>
-      <w:proofErr w:type="gramStart"/>
-      <w:r>
-        <w:rPr>
-          <w:rFonts w:asciiTheme="minorHAnsi" w:hAnsiTheme="minorHAnsi" w:cs="Calibri"/>
-          <w:color w:val="00000A"/>
-        </w:rPr>
-        <w:t>formats,</w:t>
-      </w:r>
-      <w:proofErr w:type="gramEnd"/>
-      <w:r>
-        <w:rPr>
-          <w:rFonts w:asciiTheme="minorHAnsi" w:hAnsiTheme="minorHAnsi" w:cs="Calibri"/>
-          <w:color w:val="00000A"/>
-        </w:rPr>
-        <w:t xml:space="preserve"> options etc).</w:t>
+        <w:t>Manual of the pipeline, explaining how to use the program and containing further information (e.g. formats, options etc).</w:t>
       </w:r>
     </w:p>
     <w:p>
@@ -3569,7 +3499,6 @@
         </w:rPr>
         <w:t xml:space="preserve"> held and a </w:t>
       </w:r>
-      <w:proofErr w:type="gramStart"/>
       <w:r>
         <w:rPr>
           <w:rFonts w:asciiTheme="minorHAnsi" w:hAnsiTheme="minorHAnsi" w:cs="Calibri"/>
@@ -3582,15 +3511,7 @@
           <w:rFonts w:asciiTheme="minorHAnsi" w:hAnsiTheme="minorHAnsi" w:cs="Calibri"/>
           <w:color w:val="00000A"/>
         </w:rPr>
-        <w:t xml:space="preserve">  (</w:t>
-      </w:r>
-      <w:proofErr w:type="gramEnd"/>
-      <w:r>
-        <w:rPr>
-          <w:rFonts w:asciiTheme="minorHAnsi" w:hAnsiTheme="minorHAnsi" w:cs="Calibri"/>
-          <w:color w:val="00000A"/>
-        </w:rPr>
-        <w:t xml:space="preserve">final) presentation </w:t>
+        <w:t xml:space="preserve">  (final) presentation </w:t>
       </w:r>
       <w:r>
         <w:rPr>
@@ -3609,7 +3530,7 @@
     </w:p>
     <w:p>
       <w:pPr>
-        <w:pStyle w:val="Heading1"/>
+        <w:pStyle w:val="Kop1"/>
         <w:spacing w:before="0"/>
         <w:rPr>
           <w:rFonts w:asciiTheme="minorHAnsi" w:hAnsiTheme="minorHAnsi"/>
@@ -3688,6 +3609,7 @@
           <w:rFonts w:asciiTheme="minorHAnsi" w:hAnsiTheme="minorHAnsi" w:cs="Calibri"/>
           <w:color w:val="4F81BD" w:themeColor="accent1"/>
         </w:rPr>
+        <w:lastRenderedPageBreak/>
         <w:t>produced</w:t>
       </w:r>
       <w:r>
@@ -3716,7 +3638,6 @@
           <w:rFonts w:asciiTheme="minorHAnsi" w:hAnsiTheme="minorHAnsi" w:cs="Calibri"/>
           <w:color w:val="00000A"/>
         </w:rPr>
-        <w:lastRenderedPageBreak/>
         <w:tab/>
       </w:r>
       <w:r>
@@ -3759,23 +3680,7 @@
           <w:rFonts w:asciiTheme="minorHAnsi" w:hAnsiTheme="minorHAnsi" w:cs="Calibri"/>
           <w:color w:val="00000A"/>
         </w:rPr>
-        <w:t xml:space="preserve"> sequencer easier and more </w:t>
-      </w:r>
-      <w:proofErr w:type="gramStart"/>
-      <w:r>
-        <w:rPr>
-          <w:rFonts w:asciiTheme="minorHAnsi" w:hAnsiTheme="minorHAnsi" w:cs="Calibri"/>
-          <w:color w:val="00000A"/>
-        </w:rPr>
-        <w:t>user</w:t>
-      </w:r>
-      <w:proofErr w:type="gramEnd"/>
-      <w:r>
-        <w:rPr>
-          <w:rFonts w:asciiTheme="minorHAnsi" w:hAnsiTheme="minorHAnsi" w:cs="Calibri"/>
-          <w:color w:val="00000A"/>
-        </w:rPr>
-        <w:t xml:space="preserve"> friendly </w:t>
+        <w:t xml:space="preserve"> sequencer easier and more user friendly </w:t>
       </w:r>
       <w:r>
         <w:rPr>
@@ -3964,7 +3869,7 @@
     </w:p>
     <w:p>
       <w:pPr>
-        <w:pStyle w:val="Heading1"/>
+        <w:pStyle w:val="Kop1"/>
         <w:rPr>
           <w:rFonts w:asciiTheme="minorHAnsi" w:hAnsiTheme="minorHAnsi"/>
         </w:rPr>
@@ -4228,28 +4133,12 @@
           <w:rFonts w:asciiTheme="minorHAnsi" w:hAnsiTheme="minorHAnsi" w:cs="Calibri"/>
           <w:color w:val="00000A"/>
         </w:rPr>
-        <w:t xml:space="preserve"> read by all members prior to </w:t>
-      </w:r>
-      <w:proofErr w:type="gramStart"/>
-      <w:r>
-        <w:rPr>
-          <w:rFonts w:asciiTheme="minorHAnsi" w:hAnsiTheme="minorHAnsi" w:cs="Calibri"/>
-          <w:color w:val="00000A"/>
-        </w:rPr>
-        <w:t>submission  and</w:t>
-      </w:r>
-      <w:proofErr w:type="gramEnd"/>
-      <w:r>
-        <w:rPr>
-          <w:rFonts w:asciiTheme="minorHAnsi" w:hAnsiTheme="minorHAnsi" w:cs="Calibri"/>
-          <w:color w:val="00000A"/>
-        </w:rPr>
-        <w:t xml:space="preserve"> checked again for any mistakes.</w:t>
+        <w:t xml:space="preserve"> read by all members prior to submission  and checked again for any mistakes.</w:t>
       </w:r>
     </w:p>
     <w:p>
       <w:pPr>
-        <w:pStyle w:val="Heading1"/>
+        <w:pStyle w:val="Kop1"/>
         <w:rPr>
           <w:rFonts w:asciiTheme="minorHAnsi" w:hAnsiTheme="minorHAnsi"/>
         </w:rPr>
@@ -4312,7 +4201,7 @@
         <w:br/>
         <w:t xml:space="preserve">Email: </w:t>
       </w:r>
-      <w:hyperlink r:id="rId9" w:history="1">
+      <w:hyperlink r:id="rId8" w:history="1">
         <w:r>
           <w:rPr>
             <w:rFonts w:asciiTheme="minorHAnsi" w:hAnsiTheme="minorHAnsi" w:cs="Calibri"/>
@@ -4340,7 +4229,7 @@
         </w:rPr>
         <w:t xml:space="preserve">Email: </w:t>
       </w:r>
-      <w:hyperlink r:id="rId10" w:history="1">
+      <w:hyperlink r:id="rId9" w:history="1">
         <w:r>
           <w:rPr>
             <w:rFonts w:asciiTheme="minorHAnsi" w:hAnsiTheme="minorHAnsi" w:cs="Calibri"/>
@@ -4419,7 +4308,7 @@
         </w:rPr>
         <w:t xml:space="preserve">Email: </w:t>
       </w:r>
-      <w:hyperlink r:id="rId11" w:history="1">
+      <w:hyperlink r:id="rId10" w:history="1">
         <w:r>
           <w:rPr>
             <w:rFonts w:asciiTheme="minorHAnsi" w:hAnsiTheme="minorHAnsi" w:cs="Calibri"/>
@@ -4437,7 +4326,7 @@
         <w:br/>
         <w:t xml:space="preserve">Email: </w:t>
       </w:r>
-      <w:hyperlink r:id="rId12" w:history="1">
+      <w:hyperlink r:id="rId11" w:history="1">
         <w:r>
           <w:rPr>
             <w:rFonts w:asciiTheme="minorHAnsi" w:hAnsiTheme="minorHAnsi" w:cs="Calibri"/>
@@ -4491,7 +4380,7 @@
         </w:rPr>
         <w:t xml:space="preserve">Email: </w:t>
       </w:r>
-      <w:hyperlink r:id="rId13" w:history="1">
+      <w:hyperlink r:id="rId12" w:history="1">
         <w:r>
           <w:rPr>
             <w:rFonts w:asciiTheme="minorHAnsi" w:hAnsiTheme="minorHAnsi" w:cs="Calibri"/>
@@ -4509,7 +4398,7 @@
         <w:br/>
         <w:t xml:space="preserve">Email: </w:t>
       </w:r>
-      <w:hyperlink r:id="rId14" w:history="1">
+      <w:hyperlink r:id="rId13" w:history="1">
         <w:r>
           <w:rPr>
             <w:rFonts w:asciiTheme="minorHAnsi" w:hAnsiTheme="minorHAnsi" w:cs="Calibri"/>
@@ -4589,7 +4478,7 @@
         </w:rPr>
         <w:t xml:space="preserve">Email: </w:t>
       </w:r>
-      <w:hyperlink r:id="rId15" w:history="1">
+      <w:hyperlink r:id="rId14" w:history="1">
         <w:r>
           <w:rPr>
             <w:rFonts w:asciiTheme="minorHAnsi" w:hAnsiTheme="minorHAnsi" w:cs="Calibri"/>
@@ -4642,7 +4531,7 @@
         </w:rPr>
         <w:t xml:space="preserve">Email: </w:t>
       </w:r>
-      <w:hyperlink r:id="rId16" w:history="1">
+      <w:hyperlink r:id="rId15" w:history="1">
         <w:r>
           <w:rPr>
             <w:rFonts w:asciiTheme="minorHAnsi" w:hAnsiTheme="minorHAnsi" w:cs="Calibri"/>
@@ -4688,7 +4577,7 @@
         </w:rPr>
         <w:t xml:space="preserve">Email: </w:t>
       </w:r>
-      <w:hyperlink r:id="rId17" w:history="1">
+      <w:hyperlink r:id="rId16" w:history="1">
         <w:r>
           <w:rPr>
             <w:rFonts w:asciiTheme="minorHAnsi" w:hAnsiTheme="minorHAnsi" w:cs="Calibri"/>
@@ -4752,7 +4641,7 @@
         </w:rPr>
         <w:t xml:space="preserve">Email: </w:t>
       </w:r>
-      <w:hyperlink r:id="rId18" w:history="1">
+      <w:hyperlink r:id="rId17" w:history="1">
         <w:r>
           <w:rPr>
             <w:rFonts w:asciiTheme="minorHAnsi" w:hAnsiTheme="minorHAnsi" w:cs="Calibri"/>
@@ -4802,40 +4691,21 @@
         </w:rPr>
         <w:t>Email:</w:t>
       </w:r>
-      <w:r>
-        <w:fldChar w:fldCharType="begin"/>
-      </w:r>
-      <w:r>
-        <w:rPr>
-          <w:lang w:val="nl-NL"/>
-        </w:rPr>
-        <w:instrText xml:space="preserve"> HYPERLINK "mailto:Rutgeraldo@gmail.com" </w:instrText>
-      </w:r>
-      <w:r>
-        <w:fldChar w:fldCharType="separate"/>
-      </w:r>
-      <w:r>
-        <w:rPr>
-          <w:rFonts w:asciiTheme="minorHAnsi" w:hAnsiTheme="minorHAnsi" w:cs="Calibri"/>
-          <w:color w:val="0000FF"/>
-          <w:u w:val="single"/>
-          <w:lang w:val="nl-NL"/>
-        </w:rPr>
-        <w:t>Rutgeraldo@gmail.com</w:t>
-      </w:r>
-      <w:r>
-        <w:rPr>
-          <w:rFonts w:asciiTheme="minorHAnsi" w:hAnsiTheme="minorHAnsi" w:cs="Calibri"/>
-          <w:color w:val="0000FF"/>
-          <w:u w:val="single"/>
-          <w:lang w:val="nl-NL"/>
-        </w:rPr>
-        <w:fldChar w:fldCharType="end"/>
-      </w:r>
+      <w:hyperlink r:id="rId18" w:history="1">
+        <w:r>
+          <w:rPr>
+            <w:rFonts w:asciiTheme="minorHAnsi" w:hAnsiTheme="minorHAnsi" w:cs="Calibri"/>
+            <w:color w:val="0000FF"/>
+            <w:u w:val="single"/>
+            <w:lang w:val="nl-NL"/>
+          </w:rPr>
+          <w:t>Rutgeraldo@gmail.com</w:t>
+        </w:r>
+      </w:hyperlink>
     </w:p>
     <w:p>
       <w:pPr>
-        <w:pStyle w:val="Heading1"/>
+        <w:pStyle w:val="Kop1"/>
         <w:rPr>
           <w:rFonts w:asciiTheme="minorHAnsi" w:hAnsiTheme="minorHAnsi"/>
         </w:rPr>
@@ -4977,23 +4847,42 @@
           <w:rFonts w:asciiTheme="minorHAnsi" w:hAnsiTheme="minorHAnsi" w:cs="Calibri"/>
           <w:color w:val="00000A"/>
         </w:rPr>
-        <w:t xml:space="preserve">ny </w:t>
-      </w:r>
-      <w:proofErr w:type="gramStart"/>
+        <w:t xml:space="preserve">ny irregularities  and/or problems of the previous week </w:t>
+      </w:r>
+      <w:r>
+        <w:rPr>
+          <w:rFonts w:asciiTheme="minorHAnsi" w:hAnsiTheme="minorHAnsi" w:cs="Calibri"/>
+          <w:color w:val="4F81BD" w:themeColor="accent1"/>
+        </w:rPr>
+        <w:t>were</w:t>
+      </w:r>
+      <w:r>
+        <w:rPr>
+          <w:rFonts w:asciiTheme="minorHAnsi" w:hAnsiTheme="minorHAnsi" w:cs="Calibri"/>
+          <w:color w:val="4F81BD" w:themeColor="accent1"/>
+        </w:rPr>
+        <w:t xml:space="preserve"> </w:t>
+      </w:r>
       <w:r>
         <w:rPr>
           <w:rFonts w:asciiTheme="minorHAnsi" w:hAnsiTheme="minorHAnsi" w:cs="Calibri"/>
           <w:color w:val="00000A"/>
         </w:rPr>
-        <w:t>irregularities  and</w:t>
-      </w:r>
-      <w:proofErr w:type="gramEnd"/>
+        <w:t xml:space="preserve">discussed. The </w:t>
+      </w:r>
       <w:r>
         <w:rPr>
           <w:rFonts w:asciiTheme="minorHAnsi" w:hAnsiTheme="minorHAnsi" w:cs="Calibri"/>
           <w:color w:val="00000A"/>
         </w:rPr>
-        <w:t xml:space="preserve">/or problems of the previous week </w:t>
+        <w:t>action points</w:t>
+      </w:r>
+      <w:r>
+        <w:rPr>
+          <w:rFonts w:asciiTheme="minorHAnsi" w:hAnsiTheme="minorHAnsi" w:cs="Calibri"/>
+          <w:color w:val="00000A"/>
+        </w:rPr>
+        <w:t xml:space="preserve"> of the meeting </w:t>
       </w:r>
       <w:r>
         <w:rPr>
@@ -5005,8 +4894,113 @@
       <w:r>
         <w:rPr>
           <w:rFonts w:asciiTheme="minorHAnsi" w:hAnsiTheme="minorHAnsi" w:cs="Calibri"/>
+          <w:color w:val="00000A"/>
+        </w:rPr>
+        <w:t xml:space="preserve"> mailed within 24 hours </w:t>
+      </w:r>
+      <w:r>
+        <w:rPr>
+          <w:rFonts w:asciiTheme="minorHAnsi" w:hAnsiTheme="minorHAnsi" w:cs="Calibri"/>
+          <w:color w:val="00000A"/>
+        </w:rPr>
+        <w:t>by</w:t>
+      </w:r>
+      <w:r>
+        <w:rPr>
+          <w:rFonts w:asciiTheme="minorHAnsi" w:hAnsiTheme="minorHAnsi" w:cs="Calibri"/>
+          <w:color w:val="00000A"/>
+        </w:rPr>
+        <w:t xml:space="preserve"> </w:t>
+      </w:r>
+      <w:r>
+        <w:rPr>
+          <w:rFonts w:asciiTheme="minorHAnsi" w:hAnsiTheme="minorHAnsi" w:cs="Calibri"/>
+          <w:color w:val="00000A"/>
+        </w:rPr>
+        <w:t>the secretary to the</w:t>
+      </w:r>
+      <w:r>
+        <w:rPr>
+          <w:rFonts w:asciiTheme="minorHAnsi" w:hAnsiTheme="minorHAnsi" w:cs="Calibri"/>
+          <w:color w:val="00000A"/>
+        </w:rPr>
+        <w:t xml:space="preserve"> project</w:t>
+      </w:r>
+      <w:r>
+        <w:rPr>
+          <w:rFonts w:asciiTheme="minorHAnsi" w:hAnsiTheme="minorHAnsi" w:cs="Calibri"/>
+          <w:color w:val="00000A"/>
+        </w:rPr>
+        <w:t xml:space="preserve"> members and</w:t>
+      </w:r>
+      <w:r>
+        <w:rPr>
+          <w:rFonts w:asciiTheme="minorHAnsi" w:hAnsiTheme="minorHAnsi" w:cs="Calibri"/>
+          <w:color w:val="00000A"/>
+        </w:rPr>
+        <w:t xml:space="preserve"> supervisor</w:t>
+      </w:r>
+      <w:r>
+        <w:rPr>
+          <w:rFonts w:asciiTheme="minorHAnsi" w:hAnsiTheme="minorHAnsi" w:cs="Calibri"/>
+          <w:color w:val="00000A"/>
+        </w:rPr>
+        <w:t>s</w:t>
+      </w:r>
+      <w:r>
+        <w:rPr>
+          <w:rFonts w:asciiTheme="minorHAnsi" w:hAnsiTheme="minorHAnsi" w:cs="Calibri"/>
+          <w:color w:val="00000A"/>
+        </w:rPr>
+        <w:t>.</w:t>
+      </w:r>
+      <w:r>
+        <w:rPr>
+          <w:rFonts w:asciiTheme="minorHAnsi" w:hAnsiTheme="minorHAnsi" w:cs="Calibri"/>
+          <w:color w:val="00000A"/>
+        </w:rPr>
+        <w:br/>
+      </w:r>
+      <w:r>
+        <w:rPr>
+          <w:rFonts w:asciiTheme="minorHAnsi" w:hAnsiTheme="minorHAnsi" w:cs="Calibri"/>
+          <w:color w:val="00000A"/>
+        </w:rPr>
+        <w:tab/>
+      </w:r>
+      <w:r>
+        <w:rPr>
+          <w:rFonts w:asciiTheme="minorHAnsi" w:hAnsiTheme="minorHAnsi" w:cs="Calibri"/>
+          <w:color w:val="00000A"/>
+        </w:rPr>
+        <w:t xml:space="preserve">The project supervisor and clients </w:t>
+      </w:r>
+      <w:r>
+        <w:rPr>
+          <w:rFonts w:asciiTheme="minorHAnsi" w:hAnsiTheme="minorHAnsi" w:cs="Calibri"/>
           <w:color w:val="4F81BD" w:themeColor="accent1"/>
         </w:rPr>
+        <w:t>were</w:t>
+      </w:r>
+      <w:r>
+        <w:rPr>
+          <w:rFonts w:asciiTheme="minorHAnsi" w:hAnsiTheme="minorHAnsi" w:cs="Calibri"/>
+          <w:color w:val="00000A"/>
+        </w:rPr>
+        <w:t xml:space="preserve"> available via email and personal contact for questions and/or uncertainties. Each week there </w:t>
+      </w:r>
+      <w:r>
+        <w:rPr>
+          <w:rFonts w:asciiTheme="minorHAnsi" w:hAnsiTheme="minorHAnsi" w:cs="Calibri"/>
+          <w:color w:val="4F81BD" w:themeColor="accent1"/>
+        </w:rPr>
+        <w:t>was</w:t>
+      </w:r>
+      <w:r>
+        <w:rPr>
+          <w:rFonts w:asciiTheme="minorHAnsi" w:hAnsiTheme="minorHAnsi" w:cs="Calibri"/>
+          <w:color w:val="4F81BD" w:themeColor="accent1"/>
+        </w:rPr>
         <w:t xml:space="preserve"> </w:t>
       </w:r>
       <w:r>
@@ -5014,21 +5008,42 @@
           <w:rFonts w:asciiTheme="minorHAnsi" w:hAnsiTheme="minorHAnsi" w:cs="Calibri"/>
           <w:color w:val="00000A"/>
         </w:rPr>
-        <w:t xml:space="preserve">discussed. The </w:t>
+        <w:t>a meeting with the project supervisor a</w:t>
       </w:r>
       <w:r>
         <w:rPr>
           <w:rFonts w:asciiTheme="minorHAnsi" w:hAnsiTheme="minorHAnsi" w:cs="Calibri"/>
           <w:color w:val="00000A"/>
         </w:rPr>
-        <w:t>action points</w:t>
+        <w:t>s scheduled on the school planning</w:t>
       </w:r>
       <w:r>
         <w:rPr>
           <w:rFonts w:asciiTheme="minorHAnsi" w:hAnsiTheme="minorHAnsi" w:cs="Calibri"/>
           <w:color w:val="00000A"/>
         </w:rPr>
-        <w:t xml:space="preserve"> of the meeting </w:t>
+        <w:t>.</w:t>
+      </w:r>
+      <w:r>
+        <w:rPr>
+          <w:rFonts w:asciiTheme="minorHAnsi" w:hAnsiTheme="minorHAnsi" w:cs="Calibri"/>
+          <w:color w:val="00000A"/>
+        </w:rPr>
+        <w:t xml:space="preserve"> T</w:t>
+      </w:r>
+      <w:r>
+        <w:rPr>
+          <w:rFonts w:asciiTheme="minorHAnsi" w:hAnsiTheme="minorHAnsi" w:cs="Calibri"/>
+          <w:color w:val="00000A"/>
+        </w:rPr>
+        <w:t>he client</w:t>
+      </w:r>
+      <w:r>
+        <w:rPr>
+          <w:rFonts w:asciiTheme="minorHAnsi" w:hAnsiTheme="minorHAnsi" w:cs="Calibri"/>
+          <w:color w:val="00000A"/>
+        </w:rPr>
+        <w:t xml:space="preserve">s </w:t>
       </w:r>
       <w:r>
         <w:rPr>
@@ -5040,193 +5055,16 @@
       <w:r>
         <w:rPr>
           <w:rFonts w:asciiTheme="minorHAnsi" w:hAnsiTheme="minorHAnsi" w:cs="Calibri"/>
+          <w:color w:val="4F81BD" w:themeColor="accent1"/>
+        </w:rPr>
+        <w:t xml:space="preserve"> </w:t>
+      </w:r>
+      <w:r>
+        <w:rPr>
+          <w:rFonts w:asciiTheme="minorHAnsi" w:hAnsiTheme="minorHAnsi" w:cs="Calibri"/>
           <w:color w:val="00000A"/>
         </w:rPr>
-        <w:t xml:space="preserve"> mailed within 24 hours </w:t>
-      </w:r>
-      <w:r>
-        <w:rPr>
-          <w:rFonts w:asciiTheme="minorHAnsi" w:hAnsiTheme="minorHAnsi" w:cs="Calibri"/>
-          <w:color w:val="00000A"/>
-        </w:rPr>
-        <w:t>by</w:t>
-      </w:r>
-      <w:r>
-        <w:rPr>
-          <w:rFonts w:asciiTheme="minorHAnsi" w:hAnsiTheme="minorHAnsi" w:cs="Calibri"/>
-          <w:color w:val="00000A"/>
-        </w:rPr>
-        <w:t xml:space="preserve"> </w:t>
-      </w:r>
-      <w:r>
-        <w:rPr>
-          <w:rFonts w:asciiTheme="minorHAnsi" w:hAnsiTheme="minorHAnsi" w:cs="Calibri"/>
-          <w:color w:val="00000A"/>
-        </w:rPr>
-        <w:t>the secretary to the</w:t>
-      </w:r>
-      <w:r>
-        <w:rPr>
-          <w:rFonts w:asciiTheme="minorHAnsi" w:hAnsiTheme="minorHAnsi" w:cs="Calibri"/>
-          <w:color w:val="00000A"/>
-        </w:rPr>
-        <w:t xml:space="preserve"> project</w:t>
-      </w:r>
-      <w:r>
-        <w:rPr>
-          <w:rFonts w:asciiTheme="minorHAnsi" w:hAnsiTheme="minorHAnsi" w:cs="Calibri"/>
-          <w:color w:val="00000A"/>
-        </w:rPr>
-        <w:t xml:space="preserve"> members and</w:t>
-      </w:r>
-      <w:r>
-        <w:rPr>
-          <w:rFonts w:asciiTheme="minorHAnsi" w:hAnsiTheme="minorHAnsi" w:cs="Calibri"/>
-          <w:color w:val="00000A"/>
-        </w:rPr>
-        <w:t xml:space="preserve"> supervisor</w:t>
-      </w:r>
-      <w:r>
-        <w:rPr>
-          <w:rFonts w:asciiTheme="minorHAnsi" w:hAnsiTheme="minorHAnsi" w:cs="Calibri"/>
-          <w:color w:val="00000A"/>
-        </w:rPr>
-        <w:t>s</w:t>
-      </w:r>
-      <w:r>
-        <w:rPr>
-          <w:rFonts w:asciiTheme="minorHAnsi" w:hAnsiTheme="minorHAnsi" w:cs="Calibri"/>
-          <w:color w:val="00000A"/>
-        </w:rPr>
-        <w:t>.</w:t>
-      </w:r>
-      <w:r>
-        <w:rPr>
-          <w:rFonts w:asciiTheme="minorHAnsi" w:hAnsiTheme="minorHAnsi" w:cs="Calibri"/>
-          <w:color w:val="00000A"/>
-        </w:rPr>
-        <w:br/>
-      </w:r>
-      <w:r>
-        <w:rPr>
-          <w:rFonts w:asciiTheme="minorHAnsi" w:hAnsiTheme="minorHAnsi" w:cs="Calibri"/>
-          <w:color w:val="00000A"/>
-        </w:rPr>
-        <w:tab/>
-      </w:r>
-      <w:r>
-        <w:rPr>
-          <w:rFonts w:asciiTheme="minorHAnsi" w:hAnsiTheme="minorHAnsi" w:cs="Calibri"/>
-          <w:color w:val="00000A"/>
-        </w:rPr>
-        <w:t xml:space="preserve">The project supervisor and clients </w:t>
-      </w:r>
-      <w:r>
-        <w:rPr>
-          <w:rFonts w:asciiTheme="minorHAnsi" w:hAnsiTheme="minorHAnsi" w:cs="Calibri"/>
-          <w:color w:val="4F81BD" w:themeColor="accent1"/>
-        </w:rPr>
-        <w:t>were</w:t>
-      </w:r>
-      <w:r>
-        <w:rPr>
-          <w:rFonts w:asciiTheme="minorHAnsi" w:hAnsiTheme="minorHAnsi" w:cs="Calibri"/>
-          <w:color w:val="00000A"/>
-        </w:rPr>
-        <w:t xml:space="preserve"> available via email and personal contact for questions and/or uncertainties. Each week there </w:t>
-      </w:r>
-      <w:r>
-        <w:rPr>
-          <w:rFonts w:asciiTheme="minorHAnsi" w:hAnsiTheme="minorHAnsi" w:cs="Calibri"/>
-          <w:color w:val="4F81BD" w:themeColor="accent1"/>
-        </w:rPr>
-        <w:t>was</w:t>
-      </w:r>
-      <w:r>
-        <w:rPr>
-          <w:rFonts w:asciiTheme="minorHAnsi" w:hAnsiTheme="minorHAnsi" w:cs="Calibri"/>
-          <w:color w:val="4F81BD" w:themeColor="accent1"/>
-        </w:rPr>
-        <w:t xml:space="preserve"> </w:t>
-      </w:r>
-      <w:r>
-        <w:rPr>
-          <w:rFonts w:asciiTheme="minorHAnsi" w:hAnsiTheme="minorHAnsi" w:cs="Calibri"/>
-          <w:color w:val="00000A"/>
-        </w:rPr>
-        <w:t>a meeting with the project supervisor a</w:t>
-      </w:r>
-      <w:r>
-        <w:rPr>
-          <w:rFonts w:asciiTheme="minorHAnsi" w:hAnsiTheme="minorHAnsi" w:cs="Calibri"/>
-          <w:color w:val="00000A"/>
-        </w:rPr>
-        <w:t>s scheduled on the school planning</w:t>
-      </w:r>
-      <w:r>
-        <w:rPr>
-          <w:rFonts w:asciiTheme="minorHAnsi" w:hAnsiTheme="minorHAnsi" w:cs="Calibri"/>
-          <w:color w:val="00000A"/>
-        </w:rPr>
-        <w:t>.</w:t>
-      </w:r>
-      <w:r>
-        <w:rPr>
-          <w:rFonts w:asciiTheme="minorHAnsi" w:hAnsiTheme="minorHAnsi" w:cs="Calibri"/>
-          <w:color w:val="00000A"/>
-        </w:rPr>
-        <w:t xml:space="preserve"> T</w:t>
-      </w:r>
-      <w:r>
-        <w:rPr>
-          <w:rFonts w:asciiTheme="minorHAnsi" w:hAnsiTheme="minorHAnsi" w:cs="Calibri"/>
-          <w:color w:val="00000A"/>
-        </w:rPr>
-        <w:t>he client</w:t>
-      </w:r>
-      <w:r>
-        <w:rPr>
-          <w:rFonts w:asciiTheme="minorHAnsi" w:hAnsiTheme="minorHAnsi" w:cs="Calibri"/>
-          <w:color w:val="00000A"/>
-        </w:rPr>
-        <w:t xml:space="preserve">s </w:t>
-      </w:r>
-      <w:r>
-        <w:rPr>
-          <w:rFonts w:asciiTheme="minorHAnsi" w:hAnsiTheme="minorHAnsi" w:cs="Calibri"/>
-          <w:color w:val="4F81BD" w:themeColor="accent1"/>
-        </w:rPr>
-        <w:t>were</w:t>
-      </w:r>
-      <w:r>
-        <w:rPr>
-          <w:rFonts w:asciiTheme="minorHAnsi" w:hAnsiTheme="minorHAnsi" w:cs="Calibri"/>
-          <w:color w:val="4F81BD" w:themeColor="accent1"/>
-        </w:rPr>
-        <w:t xml:space="preserve"> </w:t>
-      </w:r>
-      <w:r>
-        <w:rPr>
-          <w:rFonts w:asciiTheme="minorHAnsi" w:hAnsiTheme="minorHAnsi" w:cs="Calibri"/>
-          <w:color w:val="00000A"/>
-        </w:rPr>
-        <w:t xml:space="preserve">kept informed via a weekly </w:t>
-      </w:r>
-      <w:proofErr w:type="gramStart"/>
-      <w:r>
-        <w:rPr>
-          <w:rFonts w:asciiTheme="minorHAnsi" w:hAnsiTheme="minorHAnsi" w:cs="Calibri"/>
-          <w:color w:val="00000A"/>
-        </w:rPr>
-        <w:t>email  containing</w:t>
-      </w:r>
-      <w:proofErr w:type="gramEnd"/>
-      <w:r>
-        <w:rPr>
-          <w:rFonts w:asciiTheme="minorHAnsi" w:hAnsiTheme="minorHAnsi" w:cs="Calibri"/>
-          <w:color w:val="00000A"/>
-        </w:rPr>
-        <w:t xml:space="preserve"> results and </w:t>
+        <w:t xml:space="preserve">kept informed via a weekly email  containing results and </w:t>
       </w:r>
       <w:r>
         <w:rPr>
@@ -5663,7 +5501,7 @@
     </w:p>
     <w:p>
       <w:pPr>
-        <w:pStyle w:val="Heading1"/>
+        <w:pStyle w:val="Kop1"/>
         <w:rPr>
           <w:rFonts w:asciiTheme="minorHAnsi" w:hAnsiTheme="minorHAnsi"/>
         </w:rPr>
@@ -5685,7 +5523,7 @@
           <w:left w:w="10" w:type="dxa"/>
           <w:right w:w="10" w:type="dxa"/>
         </w:tblCellMar>
-        <w:tblLook w:val="0000" w:firstRow="0" w:lastRow="0" w:firstColumn="0" w:lastColumn="0" w:noHBand="0" w:noVBand="0"/>
+        <w:tblLook w:val="0000"/>
       </w:tblPr>
       <w:tblGrid>
         <w:gridCol w:w="2024"/>
@@ -8926,7 +8764,7 @@
     </w:p>
     <w:p>
       <w:pPr>
-        <w:pStyle w:val="Heading2"/>
+        <w:pStyle w:val="Kop2"/>
         <w:rPr>
           <w:rFonts w:asciiTheme="minorHAnsi" w:hAnsiTheme="minorHAnsi"/>
           <w:sz w:val="28"/>
@@ -8974,7 +8812,7 @@
         <w:drawing>
           <wp:inline distT="0" distB="0" distL="0" distR="0">
             <wp:extent cx="5941695" cy="790575"/>
-            <wp:effectExtent l="0" t="0" r="20955" b="0"/>
+            <wp:effectExtent l="19050" t="0" r="40005" b="0"/>
             <wp:docPr id="1" name="Diagram 5"/>
             <wp:cNvGraphicFramePr>
               <a:graphicFrameLocks xmlns:a="http://schemas.openxmlformats.org/drawingml/2006/main"/>
@@ -8990,7 +8828,7 @@
     </w:p>
     <w:p>
       <w:pPr>
-        <w:pStyle w:val="Heading2"/>
+        <w:pStyle w:val="Kop2"/>
         <w:rPr>
           <w:rFonts w:asciiTheme="minorHAnsi" w:hAnsiTheme="minorHAnsi"/>
           <w:sz w:val="28"/>
@@ -9116,7 +8954,7 @@
     </w:p>
     <w:p>
       <w:pPr>
-        <w:pStyle w:val="Heading1"/>
+        <w:pStyle w:val="Kop1"/>
         <w:rPr>
           <w:rFonts w:asciiTheme="minorHAnsi" w:hAnsiTheme="minorHAnsi"/>
         </w:rPr>
@@ -9243,23 +9081,7 @@
           <w:rFonts w:asciiTheme="minorHAnsi" w:hAnsiTheme="minorHAnsi" w:cs="Calibri"/>
           <w:color w:val="00000A"/>
         </w:rPr>
-        <w:t>t have enough memory for some of the tasks of the software</w:t>
-      </w:r>
-      <w:proofErr w:type="gramStart"/>
-      <w:r>
-        <w:rPr>
-          <w:rFonts w:asciiTheme="minorHAnsi" w:hAnsiTheme="minorHAnsi" w:cs="Calibri"/>
-          <w:color w:val="00000A"/>
-        </w:rPr>
-        <w:t>)  and</w:t>
-      </w:r>
-      <w:proofErr w:type="gramEnd"/>
-      <w:r>
-        <w:rPr>
-          <w:rFonts w:asciiTheme="minorHAnsi" w:hAnsiTheme="minorHAnsi" w:cs="Calibri"/>
-          <w:color w:val="00000A"/>
-        </w:rPr>
-        <w:t xml:space="preserve"> other mechanical failures. Personal injury during the project might also </w:t>
+        <w:t xml:space="preserve">t have enough memory for some of the tasks of the software)  and other mechanical failures. Personal injury during the project might also </w:t>
       </w:r>
       <w:r>
         <w:rPr>
@@ -9298,7 +9120,7 @@
           <w:left w:w="10" w:type="dxa"/>
           <w:right w:w="10" w:type="dxa"/>
         </w:tblCellMar>
-        <w:tblLook w:val="0000" w:firstRow="0" w:lastRow="0" w:firstColumn="0" w:lastColumn="0" w:noHBand="0" w:noVBand="0"/>
+        <w:tblLook w:val="0000"/>
       </w:tblPr>
       <w:tblGrid>
         <w:gridCol w:w="1206"/>
@@ -10975,7 +10797,6 @@
           <w:color w:val="00000A"/>
         </w:rPr>
       </w:pPr>
-      <w:proofErr w:type="gramStart"/>
       <w:r>
         <w:rPr>
           <w:rFonts w:asciiTheme="minorHAnsi" w:hAnsiTheme="minorHAnsi" w:cs="Calibri"/>
@@ -10997,7 +10818,6 @@
         </w:rPr>
         <w:t>.</w:t>
       </w:r>
-      <w:proofErr w:type="gramEnd"/>
     </w:p>
     <w:p>
       <w:pPr>
@@ -11014,139 +10834,91 @@
           <w:rFonts w:asciiTheme="minorHAnsi" w:hAnsiTheme="minorHAnsi" w:cs="Calibri"/>
           <w:color w:val="00000A"/>
         </w:rPr>
-        <w:t xml:space="preserve">For all risk factors 1 is low and 5 </w:t>
-      </w:r>
-      <w:proofErr w:type="gramStart"/>
+        <w:t>For all risk factors 1 is low and 5 is high. Three</w:t>
+      </w:r>
       <w:r>
         <w:rPr>
           <w:rFonts w:asciiTheme="minorHAnsi" w:hAnsiTheme="minorHAnsi" w:cs="Calibri"/>
           <w:color w:val="00000A"/>
         </w:rPr>
-        <w:t>is</w:t>
-      </w:r>
-      <w:proofErr w:type="gramEnd"/>
+        <w:t xml:space="preserve"> factors </w:t>
+      </w:r>
+      <w:r>
+        <w:rPr>
+          <w:rFonts w:asciiTheme="minorHAnsi" w:hAnsiTheme="minorHAnsi" w:cs="Calibri"/>
+          <w:color w:val="4F81BD" w:themeColor="accent1"/>
+        </w:rPr>
+        <w:t>were</w:t>
+      </w:r>
       <w:r>
         <w:rPr>
           <w:rFonts w:asciiTheme="minorHAnsi" w:hAnsiTheme="minorHAnsi" w:cs="Calibri"/>
           <w:color w:val="00000A"/>
         </w:rPr>
-        <w:t xml:space="preserve"> high. Three</w:t>
+        <w:t xml:space="preserve"> taken into account:</w:t>
       </w:r>
       <w:r>
         <w:rPr>
           <w:rFonts w:asciiTheme="minorHAnsi" w:hAnsiTheme="minorHAnsi" w:cs="Calibri"/>
           <w:color w:val="00000A"/>
         </w:rPr>
-        <w:t xml:space="preserve"> factors </w:t>
+        <w:t xml:space="preserve"> chance of appearance , impact and chance </w:t>
+      </w:r>
+      <w:r>
+        <w:rPr>
+          <w:rFonts w:asciiTheme="minorHAnsi" w:hAnsiTheme="minorHAnsi" w:cs="Calibri"/>
+          <w:color w:val="00000A"/>
+        </w:rPr>
+        <w:t xml:space="preserve">of discovery. The risk factor </w:t>
       </w:r>
       <w:r>
         <w:rPr>
           <w:rFonts w:asciiTheme="minorHAnsi" w:hAnsiTheme="minorHAnsi" w:cs="Calibri"/>
           <w:color w:val="4F81BD" w:themeColor="accent1"/>
         </w:rPr>
-        <w:t>were</w:t>
+        <w:t>was</w:t>
       </w:r>
       <w:r>
         <w:rPr>
           <w:rFonts w:asciiTheme="minorHAnsi" w:hAnsiTheme="minorHAnsi" w:cs="Calibri"/>
           <w:color w:val="00000A"/>
         </w:rPr>
-        <w:t xml:space="preserve"> taken into account:</w:t>
+        <w:t xml:space="preserve"> </w:t>
       </w:r>
       <w:r>
         <w:rPr>
           <w:rFonts w:asciiTheme="minorHAnsi" w:hAnsiTheme="minorHAnsi" w:cs="Calibri"/>
           <w:color w:val="00000A"/>
         </w:rPr>
-        <w:t xml:space="preserve"> chance of </w:t>
-      </w:r>
-      <w:proofErr w:type="gramStart"/>
+        <w:t xml:space="preserve">calculated </w:t>
+      </w:r>
       <w:r>
         <w:rPr>
           <w:rFonts w:asciiTheme="minorHAnsi" w:hAnsiTheme="minorHAnsi" w:cs="Calibri"/>
           <w:color w:val="00000A"/>
         </w:rPr>
-        <w:t>appearance ,</w:t>
-      </w:r>
-      <w:proofErr w:type="gramEnd"/>
+        <w:t>by multip</w:t>
+      </w:r>
       <w:r>
         <w:rPr>
           <w:rFonts w:asciiTheme="minorHAnsi" w:hAnsiTheme="minorHAnsi" w:cs="Calibri"/>
           <w:color w:val="00000A"/>
         </w:rPr>
-        <w:t xml:space="preserve"> impact and chance </w:t>
+        <w:t>lying the three individual value</w:t>
       </w:r>
       <w:r>
         <w:rPr>
           <w:rFonts w:asciiTheme="minorHAnsi" w:hAnsiTheme="minorHAnsi" w:cs="Calibri"/>
           <w:color w:val="00000A"/>
         </w:rPr>
-        <w:t xml:space="preserve">of discovery. The risk factor </w:t>
-      </w:r>
-      <w:r>
-        <w:rPr>
-          <w:rFonts w:asciiTheme="minorHAnsi" w:hAnsiTheme="minorHAnsi" w:cs="Calibri"/>
-          <w:color w:val="4F81BD" w:themeColor="accent1"/>
-        </w:rPr>
-        <w:t>was</w:t>
+        <w:t xml:space="preserve">s </w:t>
       </w:r>
       <w:r>
         <w:rPr>
           <w:rFonts w:asciiTheme="minorHAnsi" w:hAnsiTheme="minorHAnsi" w:cs="Calibri"/>
           <w:color w:val="00000A"/>
         </w:rPr>
-        <w:t xml:space="preserve"> </w:t>
-      </w:r>
-      <w:r>
-        <w:rPr>
-          <w:rFonts w:asciiTheme="minorHAnsi" w:hAnsiTheme="minorHAnsi" w:cs="Calibri"/>
-          <w:color w:val="00000A"/>
-        </w:rPr>
-        <w:t xml:space="preserve">calculated </w:t>
-      </w:r>
-      <w:r>
-        <w:rPr>
-          <w:rFonts w:asciiTheme="minorHAnsi" w:hAnsiTheme="minorHAnsi" w:cs="Calibri"/>
-          <w:color w:val="00000A"/>
-        </w:rPr>
-        <w:t>by multip</w:t>
-      </w:r>
-      <w:r>
-        <w:rPr>
-          <w:rFonts w:asciiTheme="minorHAnsi" w:hAnsiTheme="minorHAnsi" w:cs="Calibri"/>
-          <w:color w:val="00000A"/>
-        </w:rPr>
-        <w:t xml:space="preserve">lying the three individual </w:t>
-      </w:r>
-      <w:proofErr w:type="gramStart"/>
-      <w:r>
-        <w:rPr>
-          <w:rFonts w:asciiTheme="minorHAnsi" w:hAnsiTheme="minorHAnsi" w:cs="Calibri"/>
-          <w:color w:val="00000A"/>
-        </w:rPr>
-        <w:t>value</w:t>
-      </w:r>
-      <w:r>
-        <w:rPr>
-          <w:rFonts w:asciiTheme="minorHAnsi" w:hAnsiTheme="minorHAnsi" w:cs="Calibri"/>
-          <w:color w:val="00000A"/>
-        </w:rPr>
-        <w:t xml:space="preserve">s </w:t>
-      </w:r>
-      <w:r>
-        <w:rPr>
-          <w:rFonts w:asciiTheme="minorHAnsi" w:hAnsiTheme="minorHAnsi" w:cs="Calibri"/>
-          <w:color w:val="00000A"/>
-        </w:rPr>
-        <w:t>.</w:t>
-      </w:r>
-      <w:proofErr w:type="gramEnd"/>
-      <w:r>
-        <w:rPr>
-          <w:rFonts w:asciiTheme="minorHAnsi" w:hAnsiTheme="minorHAnsi" w:cs="Calibri"/>
-          <w:color w:val="00000A"/>
-        </w:rPr>
-        <w:t xml:space="preserve"> Anything under 10 constitutes a </w:t>
+        <w:t xml:space="preserve">. Anything under 10 constitutes a </w:t>
       </w:r>
       <w:r>
         <w:rPr>
@@ -11270,7 +11042,7 @@
     </w:p>
     <w:p>
       <w:pPr>
-        <w:pStyle w:val="Heading1"/>
+        <w:pStyle w:val="Kop1"/>
         <w:rPr>
           <w:rFonts w:asciiTheme="minorHAnsi" w:hAnsiTheme="minorHAnsi"/>
         </w:rPr>
@@ -11324,19 +11096,11 @@
           <w:rFonts w:asciiTheme="minorHAnsi" w:hAnsiTheme="minorHAnsi"/>
         </w:rPr>
       </w:pPr>
-      <w:proofErr w:type="gramStart"/>
       <w:r>
         <w:rPr>
           <w:rFonts w:asciiTheme="minorHAnsi" w:hAnsiTheme="minorHAnsi"/>
         </w:rPr>
-        <w:t>running</w:t>
-      </w:r>
-      <w:proofErr w:type="gramEnd"/>
-      <w:r>
-        <w:rPr>
-          <w:rFonts w:asciiTheme="minorHAnsi" w:hAnsiTheme="minorHAnsi"/>
-        </w:rPr>
-        <w:t xml:space="preserve"> a default analysis and scoring the identifications obtained.</w:t>
+        <w:t>running a default analysis and scoring the identifications obtained.</w:t>
       </w:r>
     </w:p>
     <w:p>
@@ -11348,9 +11112,9 @@
     </w:p>
     <w:tbl>
       <w:tblPr>
-        <w:tblStyle w:val="TableGrid"/>
+        <w:tblStyle w:val="Tabelraster"/>
         <w:tblW w:w="0" w:type="auto"/>
-        <w:tblLook w:val="04A0" w:firstRow="1" w:lastRow="0" w:firstColumn="1" w:lastColumn="0" w:noHBand="0" w:noVBand="1"/>
+        <w:tblLook w:val="04A0"/>
       </w:tblPr>
       <w:tblGrid>
         <w:gridCol w:w="1875"/>
@@ -11706,7 +11470,7 @@
     </w:p>
     <w:p>
       <w:pPr>
-        <w:pStyle w:val="Heading2"/>
+        <w:pStyle w:val="Kop2"/>
         <w:rPr>
           <w:rFonts w:asciiTheme="minorHAnsi" w:hAnsiTheme="minorHAnsi"/>
           <w:sz w:val="28"/>
@@ -11724,7 +11488,7 @@
     </w:p>
     <w:p>
       <w:pPr>
-        <w:pStyle w:val="NormalWeb"/>
+        <w:pStyle w:val="Normaalweb"/>
         <w:spacing w:after="0"/>
         <w:rPr>
           <w:rFonts w:asciiTheme="minorHAnsi" w:hAnsiTheme="minorHAnsi"/>
@@ -11754,25 +11518,7 @@
           <w:sz w:val="22"/>
           <w:szCs w:val="22"/>
         </w:rPr>
-        <w:t xml:space="preserve"> sequences. There </w:t>
-      </w:r>
-      <w:proofErr w:type="gramStart"/>
-      <w:r>
-        <w:rPr>
-          <w:rFonts w:asciiTheme="minorHAnsi" w:hAnsiTheme="minorHAnsi"/>
-          <w:sz w:val="22"/>
-          <w:szCs w:val="22"/>
-        </w:rPr>
-        <w:t>are</w:t>
-      </w:r>
-      <w:proofErr w:type="gramEnd"/>
-      <w:r>
-        <w:rPr>
-          <w:rFonts w:asciiTheme="minorHAnsi" w:hAnsiTheme="minorHAnsi"/>
-          <w:sz w:val="22"/>
-          <w:szCs w:val="22"/>
-        </w:rPr>
-        <w:t xml:space="preserve"> plug-ins available yet none of them will add the ability to trim. Torrent suite has a different focus than the other programs and requires a di</w:t>
+        <w:t xml:space="preserve"> sequences. There are plug-ins available yet none of them will add the ability to trim. Torrent suite has a different focus than the other programs and requires a di</w:t>
       </w:r>
       <w:r>
         <w:rPr>
@@ -11933,7 +11679,7 @@
     </w:p>
     <w:p>
       <w:pPr>
-        <w:pStyle w:val="NormalWeb"/>
+        <w:pStyle w:val="Normaalweb"/>
         <w:spacing w:after="0"/>
         <w:ind w:firstLine="720"/>
         <w:rPr>
@@ -11978,7 +11724,7 @@
     </w:p>
     <w:p>
       <w:pPr>
-        <w:pStyle w:val="NormalWeb"/>
+        <w:pStyle w:val="Normaalweb"/>
         <w:spacing w:after="0"/>
         <w:rPr>
           <w:rFonts w:asciiTheme="minorHAnsi" w:hAnsiTheme="minorHAnsi"/>
@@ -11988,7 +11734,7 @@
     </w:p>
     <w:p>
       <w:pPr>
-        <w:pStyle w:val="Heading2"/>
+        <w:pStyle w:val="Kop2"/>
         <w:rPr>
           <w:rFonts w:asciiTheme="minorHAnsi" w:hAnsiTheme="minorHAnsi"/>
           <w:sz w:val="28"/>
@@ -12006,7 +11752,7 @@
     </w:p>
     <w:p>
       <w:pPr>
-        <w:pStyle w:val="NormalWeb"/>
+        <w:pStyle w:val="Normaalweb"/>
         <w:spacing w:after="0"/>
         <w:rPr>
           <w:rFonts w:asciiTheme="minorHAnsi" w:hAnsiTheme="minorHAnsi"/>
@@ -12068,46 +11814,28 @@
           <w:sz w:val="22"/>
           <w:szCs w:val="22"/>
         </w:rPr>
-        <w:t xml:space="preserve"> usually clean and simple. Tutorials are readily available and are one of the first things one sees when they boot up the program. These tutorials are partitioned in segments with exercises with varying difficulty, ranging from a Beginner tutorial to ones useful to any </w:t>
-      </w:r>
-      <w:proofErr w:type="gramStart"/>
+        <w:t xml:space="preserve"> usually clean and simple. Tutorials are readily available and are one of the first things one sees when they boot up the program. These tutorials are partitioned in segments with exercises with varying difficulty, ranging from a Beginner tutorial to ones useful to any Advanced user. It can be concluded is not hard to get used to working with </w:t>
+      </w:r>
       <w:r>
         <w:rPr>
           <w:rFonts w:asciiTheme="minorHAnsi" w:hAnsiTheme="minorHAnsi"/>
           <w:sz w:val="22"/>
           <w:szCs w:val="22"/>
         </w:rPr>
-        <w:t>Advanced</w:t>
-      </w:r>
-      <w:proofErr w:type="gramEnd"/>
+        <w:t>GENEIOUS</w:t>
+      </w:r>
       <w:r>
         <w:rPr>
           <w:rFonts w:asciiTheme="minorHAnsi" w:hAnsiTheme="minorHAnsi"/>
           <w:sz w:val="22"/>
           <w:szCs w:val="22"/>
         </w:rPr>
-        <w:t xml:space="preserve"> user. It can be concluded is not hard to get used to working with </w:t>
-      </w:r>
-      <w:r>
-        <w:rPr>
-          <w:rFonts w:asciiTheme="minorHAnsi" w:hAnsiTheme="minorHAnsi"/>
-          <w:sz w:val="22"/>
-          <w:szCs w:val="22"/>
-        </w:rPr>
-        <w:t>GENEIOUS</w:t>
-      </w:r>
-      <w:r>
-        <w:rPr>
-          <w:rFonts w:asciiTheme="minorHAnsi" w:hAnsiTheme="minorHAnsi"/>
-          <w:sz w:val="22"/>
-          <w:szCs w:val="22"/>
-        </w:rPr>
         <w:t xml:space="preserve"> as long as one follows these tutorials. They are available online as well.</w:t>
       </w:r>
     </w:p>
     <w:p>
       <w:pPr>
-        <w:pStyle w:val="NormalWeb"/>
+        <w:pStyle w:val="Normaalweb"/>
         <w:spacing w:after="0"/>
         <w:rPr>
           <w:rFonts w:asciiTheme="minorHAnsi" w:hAnsiTheme="minorHAnsi"/>
@@ -12117,7 +11845,7 @@
     </w:p>
     <w:p>
       <w:pPr>
-        <w:pStyle w:val="NormalWeb"/>
+        <w:pStyle w:val="Normaalweb"/>
         <w:spacing w:after="0"/>
         <w:rPr>
           <w:rFonts w:asciiTheme="minorHAnsi" w:hAnsiTheme="minorHAnsi"/>
@@ -12127,7 +11855,7 @@
     </w:p>
     <w:p>
       <w:pPr>
-        <w:pStyle w:val="Heading2"/>
+        <w:pStyle w:val="Kop2"/>
         <w:rPr>
           <w:rFonts w:asciiTheme="minorHAnsi" w:hAnsiTheme="minorHAnsi"/>
           <w:b w:val="0"/>
@@ -12145,7 +11873,7 @@
     </w:p>
     <w:p>
       <w:pPr>
-        <w:pStyle w:val="NormalWeb"/>
+        <w:pStyle w:val="Normaalweb"/>
         <w:spacing w:after="0"/>
         <w:rPr>
           <w:rFonts w:asciiTheme="minorHAnsi" w:hAnsiTheme="minorHAnsi"/>
@@ -12197,7 +11925,6 @@
           <w:szCs w:val="22"/>
         </w:rPr>
       </w:pPr>
-      <w:proofErr w:type="gramStart"/>
       <w:r>
         <w:rPr>
           <w:rFonts w:asciiTheme="minorHAnsi" w:hAnsiTheme="minorHAnsi" w:cs="Times New Roman"/>
@@ -12220,16 +11947,7 @@
           <w:sz w:val="22"/>
           <w:szCs w:val="22"/>
         </w:rPr>
-        <w:t>.</w:t>
-      </w:r>
-      <w:proofErr w:type="gramEnd"/>
-      <w:r>
-        <w:rPr>
-          <w:rFonts w:asciiTheme="minorHAnsi" w:hAnsiTheme="minorHAnsi" w:cs="Times New Roman"/>
-          <w:sz w:val="22"/>
-          <w:szCs w:val="22"/>
-        </w:rPr>
-        <w:t xml:space="preserve"> </w:t>
+        <w:t xml:space="preserve">. </w:t>
       </w:r>
       <w:r>
         <w:rPr>
@@ -12367,7 +12085,7 @@
     </w:p>
     <w:p>
       <w:pPr>
-        <w:pStyle w:val="Heading1"/>
+        <w:pStyle w:val="Kop1"/>
         <w:rPr>
           <w:rFonts w:asciiTheme="minorHAnsi" w:hAnsiTheme="minorHAnsi"/>
           <w:sz w:val="22"/>
@@ -12377,7 +12095,7 @@
     </w:p>
     <w:p>
       <w:pPr>
-        <w:pStyle w:val="Heading2"/>
+        <w:pStyle w:val="Kop2"/>
         <w:rPr>
           <w:rFonts w:asciiTheme="minorHAnsi" w:hAnsiTheme="minorHAnsi"/>
           <w:sz w:val="28"/>
@@ -12395,7 +12113,7 @@
     </w:p>
     <w:p>
       <w:pPr>
-        <w:pStyle w:val="NormalWeb"/>
+        <w:pStyle w:val="Normaalweb"/>
         <w:spacing w:after="0"/>
         <w:rPr>
           <w:rFonts w:asciiTheme="minorHAnsi" w:hAnsiTheme="minorHAnsi"/>
@@ -12716,7 +12434,7 @@
     </w:p>
     <w:p>
       <w:pPr>
-        <w:pStyle w:val="Heading1"/>
+        <w:pStyle w:val="Kop1"/>
         <w:rPr>
           <w:rFonts w:asciiTheme="minorHAnsi" w:hAnsiTheme="minorHAnsi"/>
         </w:rPr>
@@ -12726,7 +12444,7 @@
     <w:p/>
     <w:p>
       <w:pPr>
-        <w:pStyle w:val="Heading1"/>
+        <w:pStyle w:val="Kop1"/>
         <w:rPr>
           <w:rFonts w:asciiTheme="minorHAnsi" w:hAnsiTheme="minorHAnsi"/>
         </w:rPr>
@@ -12734,7 +12452,7 @@
     </w:p>
     <w:p>
       <w:pPr>
-        <w:pStyle w:val="Heading1"/>
+        <w:pStyle w:val="Kop1"/>
         <w:rPr>
           <w:rFonts w:asciiTheme="minorHAnsi" w:hAnsiTheme="minorHAnsi"/>
         </w:rPr>
@@ -12792,7 +12510,7 @@
         <w:tblW w:w="10352" w:type="dxa"/>
         <w:tblInd w:w="93" w:type="dxa"/>
         <w:tblLayout w:type="fixed"/>
-        <w:tblLook w:val="04A0" w:firstRow="1" w:lastRow="0" w:firstColumn="1" w:lastColumn="0" w:noHBand="0" w:noVBand="1"/>
+        <w:tblLook w:val="04A0"/>
       </w:tblPr>
       <w:tblGrid>
         <w:gridCol w:w="2588"/>
@@ -15655,7 +15373,6 @@
           <w:rFonts w:asciiTheme="minorHAnsi" w:hAnsiTheme="minorHAnsi" w:cs="Calibri"/>
         </w:rPr>
       </w:pPr>
-      <w:proofErr w:type="gramStart"/>
       <w:r>
         <w:rPr>
           <w:rFonts w:asciiTheme="minorHAnsi" w:hAnsiTheme="minorHAnsi" w:cs="Calibri"/>
@@ -15714,14 +15431,7 @@
         <w:rPr>
           <w:rFonts w:asciiTheme="minorHAnsi" w:hAnsiTheme="minorHAnsi" w:cs="Calibri"/>
         </w:rPr>
-        <w:t>.</w:t>
-      </w:r>
-      <w:proofErr w:type="gramEnd"/>
-      <w:r>
-        <w:rPr>
-          <w:rFonts w:asciiTheme="minorHAnsi" w:hAnsiTheme="minorHAnsi" w:cs="Calibri"/>
-        </w:rPr>
-        <w:t xml:space="preserve"> Plus</w:t>
+        <w:t>. Plus</w:t>
       </w:r>
       <w:r>
         <w:rPr>
@@ -15757,21 +15467,7 @@
         <w:rPr>
           <w:rFonts w:asciiTheme="minorHAnsi" w:hAnsiTheme="minorHAnsi" w:cs="Calibri"/>
         </w:rPr>
-        <w:t xml:space="preserve"> (-</w:t>
-      </w:r>
-      <w:proofErr w:type="gramStart"/>
-      <w:r>
-        <w:rPr>
-          <w:rFonts w:asciiTheme="minorHAnsi" w:hAnsiTheme="minorHAnsi" w:cs="Calibri"/>
-        </w:rPr>
-        <w:t>)  means</w:t>
-      </w:r>
-      <w:proofErr w:type="gramEnd"/>
-      <w:r>
-        <w:rPr>
-          <w:rFonts w:asciiTheme="minorHAnsi" w:hAnsiTheme="minorHAnsi" w:cs="Calibri"/>
-        </w:rPr>
-        <w:t xml:space="preserve"> it is not present and </w:t>
+        <w:t xml:space="preserve"> (-)  means it is not present and </w:t>
       </w:r>
       <w:r>
         <w:rPr>
@@ -15885,24 +15581,39 @@
           <w:rFonts w:asciiTheme="minorHAnsi" w:hAnsiTheme="minorHAnsi" w:cs="Calibri"/>
         </w:rPr>
       </w:pPr>
-      <w:r>
-        <w:rPr>
-          <w:rFonts w:asciiTheme="minorHAnsi" w:hAnsiTheme="minorHAnsi" w:cs="Calibri"/>
-        </w:rPr>
+    </w:p>
+    <w:p>
+      <w:pPr>
+        <w:rPr>
+          <w:rFonts w:asciiTheme="minorHAnsi" w:hAnsiTheme="minorHAnsi" w:cs="Calibri"/>
+        </w:rPr>
+      </w:pPr>
+    </w:p>
+    <w:p>
+      <w:pPr>
+        <w:rPr>
+          <w:rFonts w:asciiTheme="minorHAnsi" w:hAnsiTheme="minorHAnsi" w:cs="Calibri"/>
+        </w:rPr>
+      </w:pPr>
+    </w:p>
+    <w:p>
+      <w:pPr>
+        <w:rPr>
+          <w:rFonts w:asciiTheme="minorHAnsi" w:hAnsiTheme="minorHAnsi" w:cs="Calibri"/>
+        </w:rPr>
+      </w:pPr>
+      <w:r>
+        <w:rPr>
+          <w:rFonts w:asciiTheme="minorHAnsi" w:hAnsiTheme="minorHAnsi" w:cs="Calibri"/>
+        </w:rPr>
+        <w:lastRenderedPageBreak/>
         <w:t>For a fair comparison we first looked up the default set</w:t>
       </w:r>
       <w:r>
         <w:rPr>
           <w:rFonts w:asciiTheme="minorHAnsi" w:hAnsiTheme="minorHAnsi" w:cs="Calibri"/>
         </w:rPr>
-        <w:t xml:space="preserve">tings for each </w:t>
-      </w:r>
-      <w:proofErr w:type="gramStart"/>
-      <w:r>
-        <w:rPr>
-          <w:rFonts w:asciiTheme="minorHAnsi" w:hAnsiTheme="minorHAnsi" w:cs="Calibri"/>
-        </w:rPr>
-        <w:t xml:space="preserve">program </w:t>
+        <w:t xml:space="preserve">tings for each program </w:t>
       </w:r>
       <w:r>
         <w:rPr>
@@ -15910,7 +15621,6 @@
         </w:rPr>
         <w:t>.</w:t>
       </w:r>
-      <w:proofErr w:type="gramEnd"/>
     </w:p>
     <w:p>
       <w:pPr>
@@ -15923,7 +15633,7 @@
       <w:tblPr>
         <w:tblW w:w="10388" w:type="dxa"/>
         <w:tblInd w:w="93" w:type="dxa"/>
-        <w:tblLook w:val="04A0" w:firstRow="1" w:lastRow="0" w:firstColumn="1" w:lastColumn="0" w:noHBand="0" w:noVBand="1"/>
+        <w:tblLook w:val="04A0"/>
       </w:tblPr>
       <w:tblGrid>
         <w:gridCol w:w="2535"/>
@@ -16165,7 +15875,6 @@
                 <w:color w:val="000000"/>
                 <w:kern w:val="0"/>
               </w:rPr>
-              <w:lastRenderedPageBreak/>
               <w:t>M</w:t>
             </w:r>
             <w:r>
@@ -17813,7 +17522,6 @@
           <w:rFonts w:asciiTheme="minorHAnsi" w:hAnsiTheme="minorHAnsi" w:cs="Calibri"/>
         </w:rPr>
       </w:pPr>
-      <w:proofErr w:type="gramStart"/>
       <w:r>
         <w:rPr>
           <w:rFonts w:asciiTheme="minorHAnsi" w:hAnsiTheme="minorHAnsi" w:cs="Calibri"/>
@@ -17866,14 +17574,7 @@
         <w:rPr>
           <w:rFonts w:asciiTheme="minorHAnsi" w:hAnsiTheme="minorHAnsi" w:cs="Calibri"/>
         </w:rPr>
-        <w:t>.</w:t>
-      </w:r>
-      <w:proofErr w:type="gramEnd"/>
-      <w:r>
-        <w:rPr>
-          <w:rFonts w:asciiTheme="minorHAnsi" w:hAnsiTheme="minorHAnsi" w:cs="Calibri"/>
-        </w:rPr>
-        <w:t xml:space="preserve"> Note that </w:t>
+        <w:t xml:space="preserve">. Note that </w:t>
       </w:r>
       <w:r>
         <w:rPr>
@@ -18022,9 +17723,9 @@
     </w:p>
     <w:tbl>
       <w:tblPr>
-        <w:tblStyle w:val="TableGrid"/>
+        <w:tblStyle w:val="Tabelraster"/>
         <w:tblW w:w="0" w:type="auto"/>
-        <w:tblLook w:val="04A0" w:firstRow="1" w:lastRow="0" w:firstColumn="1" w:lastColumn="0" w:noHBand="0" w:noVBand="1"/>
+        <w:tblLook w:val="04A0"/>
       </w:tblPr>
       <w:tblGrid>
         <w:gridCol w:w="1266"/>
@@ -19195,7 +18896,6 @@
           <w:rFonts w:asciiTheme="minorHAnsi" w:hAnsiTheme="minorHAnsi" w:cs="Calibri"/>
         </w:rPr>
       </w:pPr>
-      <w:proofErr w:type="gramStart"/>
       <w:r>
         <w:rPr>
           <w:rFonts w:asciiTheme="minorHAnsi" w:hAnsiTheme="minorHAnsi" w:cs="Calibri"/>
@@ -19244,14 +18944,7 @@
         <w:rPr>
           <w:rFonts w:asciiTheme="minorHAnsi" w:hAnsiTheme="minorHAnsi" w:cs="Calibri"/>
         </w:rPr>
-        <w:t xml:space="preserve"> search was performed.</w:t>
-      </w:r>
-      <w:proofErr w:type="gramEnd"/>
-      <w:r>
-        <w:rPr>
-          <w:rFonts w:asciiTheme="minorHAnsi" w:hAnsiTheme="minorHAnsi" w:cs="Calibri"/>
-        </w:rPr>
-        <w:t xml:space="preserve"> The search was done with the </w:t>
+        <w:t xml:space="preserve"> search was performed. The search was done with the </w:t>
       </w:r>
       <w:r>
         <w:rPr>
@@ -19404,7 +19097,6 @@
         <w:rPr>
           <w:rFonts w:asciiTheme="minorHAnsi" w:hAnsiTheme="minorHAnsi" w:cs="Calibri"/>
         </w:rPr>
-        <w:lastRenderedPageBreak/>
         <w:t xml:space="preserve">We then performed a global </w:t>
       </w:r>
       <w:r>
@@ -19487,7 +19179,7 @@
       <w:tblPr>
         <w:tblW w:w="9521" w:type="dxa"/>
         <w:tblInd w:w="93" w:type="dxa"/>
-        <w:tblLook w:val="04A0" w:firstRow="1" w:lastRow="0" w:firstColumn="1" w:lastColumn="0" w:noHBand="0" w:noVBand="1"/>
+        <w:tblLook w:val="04A0"/>
       </w:tblPr>
       <w:tblGrid>
         <w:gridCol w:w="946"/>
@@ -20925,7 +20617,6 @@
           <w:rFonts w:asciiTheme="minorHAnsi" w:hAnsiTheme="minorHAnsi" w:cs="Calibri"/>
         </w:rPr>
       </w:pPr>
-      <w:proofErr w:type="gramStart"/>
       <w:r>
         <w:rPr>
           <w:rFonts w:asciiTheme="minorHAnsi" w:hAnsiTheme="minorHAnsi" w:cs="Calibri"/>
@@ -20974,14 +20665,7 @@
         <w:rPr>
           <w:rFonts w:asciiTheme="minorHAnsi" w:hAnsiTheme="minorHAnsi" w:cs="Calibri"/>
         </w:rPr>
-        <w:t xml:space="preserve"> search was performed.</w:t>
-      </w:r>
-      <w:proofErr w:type="gramEnd"/>
-      <w:r>
-        <w:rPr>
-          <w:rFonts w:asciiTheme="minorHAnsi" w:hAnsiTheme="minorHAnsi" w:cs="Calibri"/>
-        </w:rPr>
-        <w:t xml:space="preserve"> The search was done with the </w:t>
+        <w:t xml:space="preserve"> search was performed. The search was done with the </w:t>
       </w:r>
       <w:r>
         <w:rPr>
@@ -21077,7 +20761,6 @@
         </w:rPr>
         <w:t xml:space="preserve"> in the Ion Torrent sample provided with </w:t>
       </w:r>
-      <w:proofErr w:type="gramStart"/>
       <w:r>
         <w:rPr>
           <w:rFonts w:asciiTheme="minorHAnsi" w:hAnsiTheme="minorHAnsi" w:cs="Calibri"/>
@@ -21100,14 +20783,7 @@
         <w:rPr>
           <w:rFonts w:asciiTheme="minorHAnsi" w:hAnsiTheme="minorHAnsi" w:cs="Calibri"/>
         </w:rPr>
-        <w:t>ng</w:t>
-      </w:r>
-      <w:proofErr w:type="gramEnd"/>
-      <w:r>
-        <w:rPr>
-          <w:rFonts w:asciiTheme="minorHAnsi" w:hAnsiTheme="minorHAnsi" w:cs="Calibri"/>
-        </w:rPr>
-        <w:t xml:space="preserve"> the same settings as </w:t>
+        <w:t xml:space="preserve">ng the same settings as </w:t>
       </w:r>
       <w:r>
         <w:rPr>
@@ -21139,7 +20815,7 @@
     <w:tbl>
       <w:tblPr>
         <w:tblW w:w="10299" w:type="dxa"/>
-        <w:tblLook w:val="04A0" w:firstRow="1" w:lastRow="0" w:firstColumn="1" w:lastColumn="0" w:noHBand="0" w:noVBand="1"/>
+        <w:tblLook w:val="04A0"/>
       </w:tblPr>
       <w:tblGrid>
         <w:gridCol w:w="982"/>
@@ -22794,7 +22470,6 @@
           <w:rFonts w:asciiTheme="minorHAnsi" w:hAnsiTheme="minorHAnsi" w:cs="Calibri"/>
         </w:rPr>
       </w:pPr>
-      <w:proofErr w:type="gramStart"/>
       <w:r>
         <w:rPr>
           <w:rFonts w:asciiTheme="minorHAnsi" w:hAnsiTheme="minorHAnsi" w:cs="Calibri"/>
@@ -22831,14 +22506,7 @@
         <w:rPr>
           <w:rFonts w:asciiTheme="minorHAnsi" w:hAnsiTheme="minorHAnsi" w:cs="Calibri"/>
         </w:rPr>
-        <w:t xml:space="preserve"> search was performed.</w:t>
-      </w:r>
-      <w:proofErr w:type="gramEnd"/>
-      <w:r>
-        <w:rPr>
-          <w:rFonts w:asciiTheme="minorHAnsi" w:hAnsiTheme="minorHAnsi" w:cs="Calibri"/>
-        </w:rPr>
-        <w:t xml:space="preserve"> The search was done with the </w:t>
+        <w:t xml:space="preserve"> search was performed. The search was done with the </w:t>
       </w:r>
       <w:r>
         <w:rPr>
@@ -22874,14 +22542,7 @@
         <w:rPr>
           <w:rFonts w:asciiTheme="minorHAnsi" w:hAnsiTheme="minorHAnsi" w:cs="Calibri"/>
         </w:rPr>
-        <w:t xml:space="preserve">default values. For all results see </w:t>
-      </w:r>
-      <w:proofErr w:type="gramStart"/>
-      <w:r>
-        <w:rPr>
-          <w:rFonts w:asciiTheme="minorHAnsi" w:hAnsiTheme="minorHAnsi" w:cs="Calibri"/>
-        </w:rPr>
-        <w:t xml:space="preserve">Appendix </w:t>
+        <w:t xml:space="preserve">default values. For all results see Appendix </w:t>
       </w:r>
       <w:r>
         <w:rPr>
@@ -22893,14 +22554,7 @@
         <w:rPr>
           <w:rFonts w:asciiTheme="minorHAnsi" w:hAnsiTheme="minorHAnsi" w:cs="Calibri"/>
         </w:rPr>
-        <w:t>2</w:t>
-      </w:r>
-      <w:proofErr w:type="gramEnd"/>
-      <w:r>
-        <w:rPr>
-          <w:rFonts w:asciiTheme="minorHAnsi" w:hAnsiTheme="minorHAnsi" w:cs="Calibri"/>
-        </w:rPr>
-        <w:t>.</w:t>
+        <w:t>2.</w:t>
       </w:r>
     </w:p>
     <w:p>
@@ -23267,16 +22921,8 @@
         <w:rPr>
           <w:rFonts w:asciiTheme="minorHAnsi" w:hAnsiTheme="minorHAnsi" w:cs="Calibri"/>
         </w:rPr>
-        <w:t xml:space="preserve">, </w:t>
-      </w:r>
-      <w:proofErr w:type="gramStart"/>
-      <w:r>
-        <w:rPr>
-          <w:rFonts w:asciiTheme="minorHAnsi" w:hAnsiTheme="minorHAnsi" w:cs="Calibri"/>
-        </w:rPr>
-        <w:t>then</w:t>
-      </w:r>
-      <w:proofErr w:type="gramEnd"/>
+        <w:t>, then</w:t>
+      </w:r>
       <w:r>
         <w:rPr>
           <w:rFonts w:asciiTheme="minorHAnsi" w:hAnsiTheme="minorHAnsi" w:cs="Calibri"/>
@@ -23319,7 +22965,6 @@
         </w:rPr>
         <w:t xml:space="preserve"> do not support equal extreme settings. We have instead taken the closest possible </w:t>
       </w:r>
-      <w:proofErr w:type="gramStart"/>
       <w:r>
         <w:rPr>
           <w:rFonts w:asciiTheme="minorHAnsi" w:hAnsiTheme="minorHAnsi" w:cs="Calibri"/>
@@ -23330,14 +22975,7 @@
         <w:rPr>
           <w:rFonts w:asciiTheme="minorHAnsi" w:hAnsiTheme="minorHAnsi" w:cs="Calibri"/>
         </w:rPr>
-        <w:t xml:space="preserve"> for</w:t>
-      </w:r>
-      <w:proofErr w:type="gramEnd"/>
-      <w:r>
-        <w:rPr>
-          <w:rFonts w:asciiTheme="minorHAnsi" w:hAnsiTheme="minorHAnsi" w:cs="Calibri"/>
-        </w:rPr>
-        <w:t xml:space="preserve"> </w:t>
+        <w:t xml:space="preserve"> for </w:t>
       </w:r>
       <w:r>
         <w:rPr>
@@ -23361,9 +22999,9 @@
     </w:p>
     <w:tbl>
       <w:tblPr>
-        <w:tblStyle w:val="TableGrid"/>
+        <w:tblStyle w:val="Tabelraster"/>
         <w:tblW w:w="0" w:type="auto"/>
-        <w:tblLook w:val="04A0" w:firstRow="1" w:lastRow="0" w:firstColumn="1" w:lastColumn="0" w:noHBand="0" w:noVBand="1"/>
+        <w:tblLook w:val="04A0"/>
       </w:tblPr>
       <w:tblGrid>
         <w:gridCol w:w="2263"/>
@@ -24157,30 +23795,14 @@
           <w:rFonts w:asciiTheme="minorHAnsi" w:hAnsiTheme="minorHAnsi" w:cs="Calibri"/>
           <w:color w:val="4F81BD" w:themeColor="accent1"/>
         </w:rPr>
-        <w:t xml:space="preserve">CLC </w:t>
-      </w:r>
-      <w:proofErr w:type="gramStart"/>
+        <w:t>CLC BIO</w:t>
+      </w:r>
       <w:r>
         <w:rPr>
           <w:rFonts w:asciiTheme="minorHAnsi" w:hAnsiTheme="minorHAnsi" w:cs="Calibri"/>
           <w:color w:val="4F81BD" w:themeColor="accent1"/>
         </w:rPr>
-        <w:t>BIO</w:t>
-      </w:r>
-      <w:r>
-        <w:rPr>
-          <w:rFonts w:asciiTheme="minorHAnsi" w:hAnsiTheme="minorHAnsi" w:cs="Calibri"/>
-          <w:color w:val="4F81BD" w:themeColor="accent1"/>
-        </w:rPr>
-        <w:t xml:space="preserve">  using</w:t>
-      </w:r>
-      <w:proofErr w:type="gramEnd"/>
-      <w:r>
-        <w:rPr>
-          <w:rFonts w:asciiTheme="minorHAnsi" w:hAnsiTheme="minorHAnsi" w:cs="Calibri"/>
-          <w:color w:val="4F81BD" w:themeColor="accent1"/>
-        </w:rPr>
-        <w:t xml:space="preserve"> the same settings as </w:t>
+        <w:t xml:space="preserve">  using the same settings as </w:t>
       </w:r>
       <w:r>
         <w:rPr>
@@ -24201,7 +23823,7 @@
       <w:tblPr>
         <w:tblpPr w:leftFromText="141" w:rightFromText="141" w:vertAnchor="text" w:horzAnchor="margin" w:tblpY="255"/>
         <w:tblW w:w="10031" w:type="dxa"/>
-        <w:tblLook w:val="04A0" w:firstRow="1" w:lastRow="0" w:firstColumn="1" w:lastColumn="0" w:noHBand="0" w:noVBand="1"/>
+        <w:tblLook w:val="04A0"/>
       </w:tblPr>
       <w:tblGrid>
         <w:gridCol w:w="793"/>
@@ -25974,7 +25596,7 @@
       <w:tblPr>
         <w:tblW w:w="10175" w:type="dxa"/>
         <w:tblInd w:w="93" w:type="dxa"/>
-        <w:tblLook w:val="04A0" w:firstRow="1" w:lastRow="0" w:firstColumn="1" w:lastColumn="0" w:noHBand="0" w:noVBand="1"/>
+        <w:tblLook w:val="04A0"/>
       </w:tblPr>
       <w:tblGrid>
         <w:gridCol w:w="1300"/>
@@ -27621,7 +27243,6 @@
         </w:rPr>
         <w:t xml:space="preserve"> </w:t>
       </w:r>
-      <w:proofErr w:type="gramStart"/>
       <w:r>
         <w:rPr>
           <w:rFonts w:asciiTheme="minorHAnsi" w:hAnsiTheme="minorHAnsi" w:cs="Calibri"/>
@@ -27676,7 +27297,6 @@
         </w:rPr>
         <w:t>.</w:t>
       </w:r>
-      <w:proofErr w:type="gramEnd"/>
       <w:r>
         <w:rPr>
           <w:rFonts w:asciiTheme="minorHAnsi" w:hAnsiTheme="minorHAnsi" w:cs="Calibri"/>
@@ -27741,7 +27361,6 @@
         </w:rPr>
         <w:t xml:space="preserve"> in the Ion Torrent sample provided with </w:t>
       </w:r>
-      <w:proofErr w:type="gramStart"/>
       <w:r>
         <w:rPr>
           <w:rFonts w:asciiTheme="minorHAnsi" w:hAnsiTheme="minorHAnsi" w:cs="Calibri"/>
@@ -27754,15 +27373,7 @@
           <w:rFonts w:asciiTheme="minorHAnsi" w:hAnsiTheme="minorHAnsi" w:cs="Calibri"/>
           <w:color w:val="4F81BD" w:themeColor="accent1"/>
         </w:rPr>
-        <w:t xml:space="preserve">  using</w:t>
-      </w:r>
-      <w:proofErr w:type="gramEnd"/>
-      <w:r>
-        <w:rPr>
-          <w:rFonts w:asciiTheme="minorHAnsi" w:hAnsiTheme="minorHAnsi" w:cs="Calibri"/>
-          <w:color w:val="4F81BD" w:themeColor="accent1"/>
-        </w:rPr>
-        <w:t xml:space="preserve"> the same settings as </w:t>
+        <w:t xml:space="preserve">  using the same settings as </w:t>
       </w:r>
       <w:r>
         <w:rPr>
@@ -27788,9 +27399,9 @@
     </w:p>
     <w:tbl>
       <w:tblPr>
-        <w:tblStyle w:val="TableGrid"/>
+        <w:tblStyle w:val="Tabelraster"/>
         <w:tblW w:w="0" w:type="auto"/>
-        <w:tblLook w:val="04A0" w:firstRow="1" w:lastRow="0" w:firstColumn="1" w:lastColumn="0" w:noHBand="0" w:noVBand="1"/>
+        <w:tblLook w:val="04A0"/>
       </w:tblPr>
       <w:tblGrid>
         <w:gridCol w:w="1201"/>
@@ -28866,7 +28477,6 @@
           <w:color w:val="4F81BD" w:themeColor="accent1"/>
         </w:rPr>
       </w:pPr>
-      <w:proofErr w:type="gramStart"/>
       <w:r>
         <w:rPr>
           <w:rFonts w:asciiTheme="minorHAnsi" w:hAnsiTheme="minorHAnsi" w:cs="Calibri"/>
@@ -28905,7 +28515,6 @@
         </w:rPr>
         <w:t>.</w:t>
       </w:r>
-      <w:proofErr w:type="gramEnd"/>
     </w:p>
     <w:p>
       <w:pPr>
@@ -29003,7 +28612,6 @@
           <w:rFonts w:asciiTheme="minorHAnsi" w:hAnsiTheme="minorHAnsi" w:cs="Calibri"/>
           <w:color w:val="4F81BD" w:themeColor="accent1"/>
         </w:rPr>
-        <w:lastRenderedPageBreak/>
         <w:t xml:space="preserve">We then performed a global </w:t>
       </w:r>
       <w:r>
@@ -29074,9 +28682,9 @@
     </w:p>
     <w:tbl>
       <w:tblPr>
-        <w:tblStyle w:val="TableGrid"/>
+        <w:tblStyle w:val="Tabelraster"/>
         <w:tblW w:w="0" w:type="auto"/>
-        <w:tblLook w:val="04A0" w:firstRow="1" w:lastRow="0" w:firstColumn="1" w:lastColumn="0" w:noHBand="0" w:noVBand="1"/>
+        <w:tblLook w:val="04A0"/>
       </w:tblPr>
       <w:tblGrid>
         <w:gridCol w:w="1279"/>
@@ -30222,7 +29830,7 @@
           <w:insideH w:val="single" w:sz="4" w:space="0" w:color="auto"/>
           <w:insideV w:val="single" w:sz="4" w:space="0" w:color="auto"/>
         </w:tblBorders>
-        <w:tblLook w:val="04A0" w:firstRow="1" w:lastRow="0" w:firstColumn="1" w:lastColumn="0" w:noHBand="0" w:noVBand="1"/>
+        <w:tblLook w:val="04A0"/>
       </w:tblPr>
       <w:tblGrid>
         <w:gridCol w:w="2263"/>
@@ -30388,7 +29996,6 @@
           <w:rFonts w:asciiTheme="minorHAnsi" w:hAnsiTheme="minorHAnsi" w:cs="Calibri"/>
         </w:rPr>
       </w:pPr>
-      <w:proofErr w:type="gramStart"/>
       <w:r>
         <w:rPr>
           <w:rFonts w:asciiTheme="minorHAnsi" w:hAnsiTheme="minorHAnsi" w:cs="Calibri"/>
@@ -30413,14 +30020,7 @@
         <w:rPr>
           <w:rFonts w:asciiTheme="minorHAnsi" w:hAnsiTheme="minorHAnsi" w:cs="Calibri"/>
         </w:rPr>
-        <w:t xml:space="preserve"> scores used as trimming settings.</w:t>
-      </w:r>
-      <w:proofErr w:type="gramEnd"/>
-      <w:r>
-        <w:rPr>
-          <w:rFonts w:asciiTheme="minorHAnsi" w:hAnsiTheme="minorHAnsi" w:cs="Calibri"/>
-        </w:rPr>
-        <w:t xml:space="preserve"> </w:t>
+        <w:t xml:space="preserve"> scores used as trimming settings. </w:t>
       </w:r>
     </w:p>
     <w:p>
@@ -30490,21 +30090,12 @@
           <w:color w:val="4F81BD" w:themeColor="accent1"/>
         </w:rPr>
       </w:pPr>
-      <w:proofErr w:type="gramStart"/>
       <w:r>
         <w:rPr>
           <w:rFonts w:asciiTheme="minorHAnsi" w:hAnsiTheme="minorHAnsi" w:cs="Calibri"/>
           <w:color w:val="4F81BD" w:themeColor="accent1"/>
         </w:rPr>
-        <w:t>Table 12.</w:t>
-      </w:r>
-      <w:proofErr w:type="gramEnd"/>
-      <w:r>
-        <w:rPr>
-          <w:rFonts w:asciiTheme="minorHAnsi" w:hAnsiTheme="minorHAnsi" w:cs="Calibri"/>
-          <w:color w:val="4F81BD" w:themeColor="accent1"/>
-        </w:rPr>
-        <w:t xml:space="preserve"> Results obtained with CITES Checker pipeline.</w:t>
+        <w:t>Table 12. Results obtained with CITES Checker pipeline.</w:t>
       </w:r>
     </w:p>
     <w:p>
@@ -30608,7 +30199,7 @@
     </w:p>
     <w:p>
       <w:pPr>
-        <w:pStyle w:val="Heading1"/>
+        <w:pStyle w:val="Kop1"/>
         <w:rPr>
           <w:rFonts w:asciiTheme="minorHAnsi" w:hAnsiTheme="minorHAnsi"/>
         </w:rPr>
@@ -30631,7 +30222,7 @@
     </w:p>
     <w:p>
       <w:pPr>
-        <w:pStyle w:val="Heading2"/>
+        <w:pStyle w:val="Kop2"/>
         <w:rPr>
           <w:rFonts w:asciiTheme="minorHAnsi" w:hAnsiTheme="minorHAnsi"/>
           <w:sz w:val="28"/>
@@ -30826,7 +30417,7 @@
     </w:p>
     <w:p>
       <w:pPr>
-        <w:pStyle w:val="Heading2"/>
+        <w:pStyle w:val="Kop2"/>
         <w:rPr>
           <w:rFonts w:asciiTheme="minorHAnsi" w:hAnsiTheme="minorHAnsi"/>
           <w:sz w:val="28"/>
@@ -30860,7 +30451,6 @@
         </w:rPr>
         <w:t xml:space="preserve">the results obtained with </w:t>
       </w:r>
-      <w:proofErr w:type="gramStart"/>
       <w:r>
         <w:rPr>
           <w:rFonts w:asciiTheme="minorHAnsi" w:hAnsiTheme="minorHAnsi"/>
@@ -30885,7 +30475,6 @@
         </w:rPr>
         <w:t>ed</w:t>
       </w:r>
-      <w:proofErr w:type="gramEnd"/>
       <w:r>
         <w:rPr>
           <w:rFonts w:asciiTheme="minorHAnsi" w:hAnsiTheme="minorHAnsi"/>
@@ -31022,7 +30611,7 @@
     </w:p>
     <w:p>
       <w:pPr>
-        <w:pStyle w:val="Heading2"/>
+        <w:pStyle w:val="Kop2"/>
         <w:rPr>
           <w:rFonts w:asciiTheme="minorHAnsi" w:hAnsiTheme="minorHAnsi"/>
           <w:sz w:val="28"/>
@@ -31132,20 +30721,7 @@
     </w:p>
     <w:p>
       <w:pPr>
-        <w:pStyle w:val="Heading1"/>
-        <w:rPr>
-          <w:rFonts w:asciiTheme="minorHAnsi" w:hAnsiTheme="minorHAnsi"/>
-        </w:rPr>
-      </w:pPr>
-      <w:r>
-        <w:rPr>
-          <w:rFonts w:asciiTheme="minorHAnsi" w:hAnsiTheme="minorHAnsi"/>
-        </w:rPr>
-        <w:t>Conclusions</w:t>
-      </w:r>
-    </w:p>
-    <w:p>
-      <w:pPr>
+        <w:pStyle w:val="Kop1"/>
         <w:rPr>
           <w:rFonts w:asciiTheme="minorHAnsi" w:hAnsiTheme="minorHAnsi"/>
         </w:rPr>
@@ -31153,7 +30729,28 @@
     </w:p>
     <w:p>
       <w:pPr>
-        <w:pStyle w:val="Heading2"/>
+        <w:pStyle w:val="Kop1"/>
+        <w:rPr>
+          <w:rFonts w:asciiTheme="minorHAnsi" w:hAnsiTheme="minorHAnsi"/>
+        </w:rPr>
+      </w:pPr>
+      <w:r>
+        <w:rPr>
+          <w:rFonts w:asciiTheme="minorHAnsi" w:hAnsiTheme="minorHAnsi"/>
+        </w:rPr>
+        <w:t>Conclusions</w:t>
+      </w:r>
+    </w:p>
+    <w:p>
+      <w:pPr>
+        <w:rPr>
+          <w:rFonts w:asciiTheme="minorHAnsi" w:hAnsiTheme="minorHAnsi"/>
+        </w:rPr>
+      </w:pPr>
+    </w:p>
+    <w:p>
+      <w:pPr>
+        <w:pStyle w:val="Kop2"/>
         <w:rPr>
           <w:rFonts w:asciiTheme="minorHAnsi" w:hAnsiTheme="minorHAnsi"/>
           <w:sz w:val="28"/>
@@ -31205,7 +30802,7 @@
     </w:p>
     <w:p>
       <w:pPr>
-        <w:pStyle w:val="Heading2"/>
+        <w:pStyle w:val="Kop2"/>
         <w:rPr>
           <w:rFonts w:asciiTheme="minorHAnsi" w:hAnsiTheme="minorHAnsi"/>
           <w:sz w:val="28"/>
@@ -31219,7 +30816,6 @@
           <w:sz w:val="28"/>
           <w:szCs w:val="28"/>
         </w:rPr>
-        <w:lastRenderedPageBreak/>
         <w:t>Hypothesis 1</w:t>
       </w:r>
       <w:bookmarkEnd w:id="19"/>
@@ -31258,15 +30854,19 @@
     </w:p>
     <w:p>
       <w:pPr>
-        <w:pStyle w:val="Heading2"/>
+        <w:pStyle w:val="Kop2"/>
         <w:rPr>
           <w:rFonts w:asciiTheme="minorHAnsi" w:hAnsiTheme="minorHAnsi"/>
+          <w:sz w:val="28"/>
+          <w:szCs w:val="28"/>
         </w:rPr>
       </w:pPr>
       <w:bookmarkStart w:id="20" w:name="_Toc341204190"/>
       <w:r>
         <w:rPr>
           <w:rFonts w:asciiTheme="minorHAnsi" w:hAnsiTheme="minorHAnsi"/>
+          <w:sz w:val="28"/>
+          <w:szCs w:val="28"/>
         </w:rPr>
         <w:t>Answer</w:t>
       </w:r>
@@ -31274,6 +30874,8 @@
       <w:r>
         <w:rPr>
           <w:rFonts w:asciiTheme="minorHAnsi" w:hAnsiTheme="minorHAnsi"/>
+          <w:sz w:val="28"/>
+          <w:szCs w:val="28"/>
         </w:rPr>
         <w:t xml:space="preserve"> 1</w:t>
       </w:r>
@@ -31356,7 +30958,6 @@
         </w:rPr>
         <w:t xml:space="preserve"> Ion Torrent does not give results at all since it does not have </w:t>
       </w:r>
-      <w:proofErr w:type="gramStart"/>
       <w:r>
         <w:rPr>
           <w:rFonts w:asciiTheme="minorHAnsi" w:hAnsiTheme="minorHAnsi"/>
@@ -31374,14 +30975,7 @@
         <w:rPr>
           <w:rFonts w:asciiTheme="minorHAnsi" w:hAnsiTheme="minorHAnsi"/>
         </w:rPr>
-        <w:t>functionality</w:t>
-      </w:r>
-      <w:proofErr w:type="gramEnd"/>
-      <w:r>
-        <w:rPr>
-          <w:rFonts w:asciiTheme="minorHAnsi" w:hAnsiTheme="minorHAnsi"/>
-        </w:rPr>
-        <w:t xml:space="preserve"> capable of performing </w:t>
+        <w:t xml:space="preserve">functionality capable of performing </w:t>
       </w:r>
       <w:r>
         <w:rPr>
@@ -31417,7 +31011,7 @@
     </w:p>
     <w:p>
       <w:pPr>
-        <w:pStyle w:val="Heading2"/>
+        <w:pStyle w:val="Kop2"/>
         <w:rPr>
           <w:rFonts w:asciiTheme="minorHAnsi" w:hAnsiTheme="minorHAnsi"/>
           <w:sz w:val="28"/>
@@ -31453,7 +31047,7 @@
     </w:p>
     <w:p>
       <w:pPr>
-        <w:pStyle w:val="Heading2"/>
+        <w:pStyle w:val="Kop2"/>
         <w:rPr>
           <w:rFonts w:asciiTheme="minorHAnsi" w:hAnsiTheme="minorHAnsi"/>
           <w:sz w:val="28"/>
@@ -31489,7 +31083,7 @@
     </w:p>
     <w:p>
       <w:pPr>
-        <w:pStyle w:val="Heading2"/>
+        <w:pStyle w:val="Kop2"/>
         <w:rPr>
           <w:rFonts w:asciiTheme="minorHAnsi" w:hAnsiTheme="minorHAnsi"/>
           <w:sz w:val="28"/>
@@ -31515,7 +31109,85 @@
         <w:rPr>
           <w:rFonts w:asciiTheme="minorHAnsi" w:hAnsiTheme="minorHAnsi"/>
         </w:rPr>
-        <w:t>The pipeline we created is indeed free, and produced similar results to GENEIOUS, the program that was most well suited to our goals. It can find the same critically important organisms that GENEIOUS also finds. Whether or not the results are accurate is difficult to ascertain, but the scores returned are similar.</w:t>
+        <w:t>First of all, t</w:t>
+      </w:r>
+      <w:r>
+        <w:rPr>
+          <w:rFonts w:asciiTheme="minorHAnsi" w:hAnsiTheme="minorHAnsi"/>
+        </w:rPr>
+        <w:t>he pipeline we created is indeed free</w:t>
+      </w:r>
+      <w:r>
+        <w:rPr>
+          <w:rFonts w:asciiTheme="minorHAnsi" w:hAnsiTheme="minorHAnsi"/>
+        </w:rPr>
+        <w:t>. Secondly it</w:t>
+      </w:r>
+      <w:r>
+        <w:rPr>
+          <w:rFonts w:asciiTheme="minorHAnsi" w:hAnsiTheme="minorHAnsi"/>
+        </w:rPr>
+        <w:t xml:space="preserve"> produ</w:t>
+      </w:r>
+      <w:r>
+        <w:rPr>
+          <w:rFonts w:asciiTheme="minorHAnsi" w:hAnsiTheme="minorHAnsi"/>
+        </w:rPr>
+        <w:t>ced similar results to GENEIOUS (finding all the ingredients provided by the retailer)</w:t>
+      </w:r>
+      <w:r>
+        <w:rPr>
+          <w:rFonts w:asciiTheme="minorHAnsi" w:hAnsiTheme="minorHAnsi"/>
+        </w:rPr>
+        <w:t xml:space="preserve"> the program that was most well suited to our goals. </w:t>
+      </w:r>
+      <w:r>
+        <w:rPr>
+          <w:rFonts w:asciiTheme="minorHAnsi" w:hAnsiTheme="minorHAnsi"/>
+        </w:rPr>
+        <w:t>Thirdly,</w:t>
+      </w:r>
+      <w:r>
+        <w:rPr>
+          <w:rFonts w:asciiTheme="minorHAnsi" w:hAnsiTheme="minorHAnsi"/>
+        </w:rPr>
+        <w:t xml:space="preserve"> </w:t>
+      </w:r>
+      <w:r>
+        <w:rPr>
+          <w:rFonts w:asciiTheme="minorHAnsi" w:hAnsiTheme="minorHAnsi"/>
+        </w:rPr>
+        <w:t>T</w:t>
+      </w:r>
+      <w:r>
+        <w:rPr>
+          <w:rFonts w:asciiTheme="minorHAnsi" w:hAnsiTheme="minorHAnsi"/>
+        </w:rPr>
+        <w:t>he scores returned are similar</w:t>
+      </w:r>
+      <w:r>
+        <w:rPr>
+          <w:rFonts w:asciiTheme="minorHAnsi" w:hAnsiTheme="minorHAnsi"/>
+        </w:rPr>
+        <w:t xml:space="preserve"> to those of GENEIOUS</w:t>
+      </w:r>
+      <w:r>
+        <w:rPr>
+          <w:rFonts w:asciiTheme="minorHAnsi" w:hAnsiTheme="minorHAnsi"/>
+        </w:rPr>
+        <w:t>.</w:t>
+      </w:r>
+      <w:r>
+        <w:rPr>
+          <w:rFonts w:asciiTheme="minorHAnsi" w:hAnsiTheme="minorHAnsi"/>
+        </w:rPr>
+        <w:t xml:space="preserve"> Fourthly, t</w:t>
+      </w:r>
+      <w:r>
+        <w:rPr>
+          <w:rFonts w:asciiTheme="minorHAnsi" w:hAnsiTheme="minorHAnsi"/>
+        </w:rPr>
+        <w:t>he program accepts any text file that is made in FASTA, and because the program is freeware, can be freely modified to return different output.</w:t>
       </w:r>
     </w:p>
     <w:p>
@@ -31527,25 +31199,7 @@
     </w:p>
     <w:p>
       <w:pPr>
-        <w:rPr>
-          <w:rFonts w:asciiTheme="minorHAnsi" w:hAnsiTheme="minorHAnsi"/>
-        </w:rPr>
-      </w:pPr>
-      <w:r>
-        <w:rPr>
-          <w:rFonts w:asciiTheme="minorHAnsi" w:hAnsiTheme="minorHAnsi"/>
-        </w:rPr>
-        <w:t>T</w:t>
-      </w:r>
-      <w:r>
-        <w:rPr>
-          <w:rFonts w:asciiTheme="minorHAnsi" w:hAnsiTheme="minorHAnsi"/>
-        </w:rPr>
-        <w:t>he program accepts any text file that is made in FASTA, and because the program is freeware, can be freely modified to return different output.</w:t>
-      </w:r>
-    </w:p>
-    <w:p>
-      <w:pPr>
+        <w:pStyle w:val="Kop1"/>
         <w:rPr>
           <w:rFonts w:asciiTheme="minorHAnsi" w:hAnsiTheme="minorHAnsi"/>
         </w:rPr>
@@ -31553,7 +31207,15 @@
     </w:p>
     <w:p>
       <w:pPr>
-        <w:pStyle w:val="Heading1"/>
+        <w:pStyle w:val="Kop1"/>
+        <w:rPr>
+          <w:rFonts w:asciiTheme="minorHAnsi" w:hAnsiTheme="minorHAnsi"/>
+        </w:rPr>
+      </w:pPr>
+    </w:p>
+    <w:p>
+      <w:pPr>
+        <w:pStyle w:val="Kop1"/>
         <w:rPr>
           <w:rFonts w:asciiTheme="minorHAnsi" w:hAnsiTheme="minorHAnsi"/>
         </w:rPr>
@@ -31580,7 +31242,7 @@
     <w:p>
       <w:pPr>
         <w:rPr>
-          <w:rFonts w:asciiTheme="minorHAnsi" w:hAnsiTheme="minorHAnsi"/>
+          <w:bCs/>
         </w:rPr>
       </w:pPr>
       <w:bookmarkStart w:id="21" w:name="_GoBack"/>
@@ -31589,6 +31251,174 @@
         <w:rPr>
           <w:bCs/>
         </w:rPr>
+        <w:t xml:space="preserve">Boyle, B., Hopkins, N., Lu, Z., </w:t>
+      </w:r>
+      <w:proofErr w:type="spellStart"/>
+      <w:r>
+        <w:rPr>
+          <w:bCs/>
+        </w:rPr>
+        <w:t>Garay</w:t>
+      </w:r>
+      <w:proofErr w:type="spellEnd"/>
+      <w:r>
+        <w:rPr>
+          <w:bCs/>
+        </w:rPr>
+        <w:t xml:space="preserve">, J.A.R., </w:t>
+      </w:r>
+      <w:proofErr w:type="spellStart"/>
+      <w:r>
+        <w:rPr>
+          <w:bCs/>
+        </w:rPr>
+        <w:t>Mozzherin</w:t>
+      </w:r>
+      <w:proofErr w:type="spellEnd"/>
+      <w:r>
+        <w:rPr>
+          <w:bCs/>
+        </w:rPr>
+        <w:t>, D.,</w:t>
+      </w:r>
+      <w:r>
+        <w:rPr>
+          <w:bCs/>
+        </w:rPr>
+        <w:t xml:space="preserve"> Rees, T., </w:t>
+      </w:r>
+      <w:proofErr w:type="spellStart"/>
+      <w:r>
+        <w:rPr>
+          <w:bCs/>
+        </w:rPr>
+        <w:t>Matasci</w:t>
+      </w:r>
+      <w:proofErr w:type="spellEnd"/>
+      <w:r>
+        <w:rPr>
+          <w:bCs/>
+        </w:rPr>
+        <w:t>, N</w:t>
+      </w:r>
+      <w:r>
+        <w:rPr>
+          <w:bCs/>
+        </w:rPr>
+        <w:t>.,</w:t>
+      </w:r>
+      <w:r>
+        <w:rPr>
+          <w:bCs/>
+        </w:rPr>
+        <w:t xml:space="preserve"> </w:t>
+      </w:r>
+      <w:proofErr w:type="spellStart"/>
+      <w:r>
+        <w:rPr>
+          <w:bCs/>
+        </w:rPr>
+        <w:t>Narro</w:t>
+      </w:r>
+      <w:proofErr w:type="spellEnd"/>
+      <w:r>
+        <w:rPr>
+          <w:bCs/>
+        </w:rPr>
+        <w:t>, M.</w:t>
+      </w:r>
+      <w:r>
+        <w:rPr>
+          <w:bCs/>
+        </w:rPr>
+        <w:t xml:space="preserve">L., </w:t>
+      </w:r>
+      <w:proofErr w:type="spellStart"/>
+      <w:r>
+        <w:rPr>
+          <w:bCs/>
+        </w:rPr>
+        <w:t>Piel</w:t>
+      </w:r>
+      <w:proofErr w:type="spellEnd"/>
+      <w:r>
+        <w:rPr>
+          <w:bCs/>
+        </w:rPr>
+        <w:t xml:space="preserve">, W.H., McKay, S.J., Lowry, S., Freeland, C., </w:t>
+      </w:r>
+      <w:proofErr w:type="spellStart"/>
+      <w:r>
+        <w:rPr>
+          <w:bCs/>
+        </w:rPr>
+        <w:t>Peet</w:t>
+      </w:r>
+      <w:proofErr w:type="spellEnd"/>
+      <w:r>
+        <w:rPr>
+          <w:bCs/>
+        </w:rPr>
+        <w:t xml:space="preserve">., R.K., </w:t>
+      </w:r>
+      <w:proofErr w:type="spellStart"/>
+      <w:r>
+        <w:rPr>
+          <w:bCs/>
+        </w:rPr>
+        <w:t>Enquist</w:t>
+      </w:r>
+      <w:proofErr w:type="spellEnd"/>
+      <w:r>
+        <w:rPr>
+          <w:bCs/>
+        </w:rPr>
+        <w:t xml:space="preserve">, B.J., </w:t>
+      </w:r>
+      <w:r>
+        <w:rPr>
+          <w:bCs/>
+        </w:rPr>
+        <w:t xml:space="preserve">2013. </w:t>
+      </w:r>
+      <w:r>
+        <w:rPr>
+          <w:bCs/>
+        </w:rPr>
+        <w:t>The taxonomic name resolution service: an online tool for automated standardization of plant names.</w:t>
+      </w:r>
+    </w:p>
+    <w:p>
+      <w:pPr>
+        <w:rPr>
+          <w:bCs/>
+        </w:rPr>
+      </w:pPr>
+    </w:p>
+    <w:p>
+      <w:pPr>
+        <w:rPr>
+          <w:bCs/>
+        </w:rPr>
+      </w:pPr>
+      <w:proofErr w:type="spellStart"/>
+      <w:r>
+        <w:rPr>
+          <w:bCs/>
+        </w:rPr>
+        <w:t>Schwiebe</w:t>
+      </w:r>
+      <w:proofErr w:type="spellEnd"/>
+      <w:r>
+        <w:rPr>
+          <w:bCs/>
+        </w:rPr>
+        <w:t xml:space="preserve">, L. 2012. </w:t>
+      </w:r>
+      <w:r>
+        <w:rPr>
+          <w:bCs/>
+        </w:rPr>
         <w:t xml:space="preserve">Forensic identification of CITES protected </w:t>
       </w:r>
       <w:proofErr w:type="spellStart"/>
@@ -31603,22 +31433,35 @@
         <w:rPr>
           <w:bCs/>
         </w:rPr>
-        <w:t xml:space="preserve"> orchids in Traditional Chinese Medicines (TCMs)</w:t>
+        <w:t xml:space="preserve"> orchids in Traditi</w:t>
       </w:r>
       <w:r>
         <w:rPr>
           <w:bCs/>
         </w:rPr>
-        <w:t xml:space="preserve"> by Lucas </w:t>
+        <w:t xml:space="preserve">onal Chinese Medicines (TCMs). </w:t>
       </w:r>
       <w:proofErr w:type="spellStart"/>
       <w:r>
         <w:rPr>
           <w:bCs/>
         </w:rPr>
-        <w:t>Schwiebbe</w:t>
+        <w:t>MSc</w:t>
       </w:r>
       <w:proofErr w:type="spellEnd"/>
+      <w:r>
+        <w:rPr>
+          <w:bCs/>
+        </w:rPr>
+        <w:t xml:space="preserve"> thesis University of Amsterdam.</w:t>
+      </w:r>
+    </w:p>
+    <w:p>
+      <w:pPr>
+        <w:rPr>
+          <w:rFonts w:asciiTheme="minorHAnsi" w:hAnsiTheme="minorHAnsi"/>
+        </w:rPr>
+      </w:pPr>
     </w:p>
     <w:p>
       <w:pPr>
@@ -31638,7 +31481,7 @@
 </file>
 
 <file path=word/endnotes.xml><?xml version="1.0" encoding="utf-8"?>
-<w:endnotes xmlns:wpc="http://schemas.microsoft.com/office/word/2010/wordprocessingCanvas" xmlns:mc="http://schemas.openxmlformats.org/markup-compatibility/2006" xmlns:o="urn:schemas-microsoft-com:office:office" xmlns:r="http://schemas.openxmlformats.org/officeDocument/2006/relationships" xmlns:m="http://schemas.openxmlformats.org/officeDocument/2006/math" xmlns:v="urn:schemas-microsoft-com:vml" xmlns:wp14="http://schemas.microsoft.com/office/word/2010/wordprocessingDrawing" xmlns:wp="http://schemas.openxmlformats.org/drawingml/2006/wordprocessingDrawing" xmlns:w10="urn:schemas-microsoft-com:office:word" xmlns:w="http://schemas.openxmlformats.org/wordprocessingml/2006/main" xmlns:w14="http://schemas.microsoft.com/office/word/2010/wordml" xmlns:wpg="http://schemas.microsoft.com/office/word/2010/wordprocessingGroup" xmlns:wpi="http://schemas.microsoft.com/office/word/2010/wordprocessingInk" xmlns:wne="http://schemas.microsoft.com/office/word/2006/wordml" xmlns:wps="http://schemas.microsoft.com/office/word/2010/wordprocessingShape" mc:Ignorable="w14 wp14">
+<w:endnotes xmlns:ve="http://schemas.openxmlformats.org/markup-compatibility/2006" xmlns:o="urn:schemas-microsoft-com:office:office" xmlns:r="http://schemas.openxmlformats.org/officeDocument/2006/relationships" xmlns:m="http://schemas.openxmlformats.org/officeDocument/2006/math" xmlns:v="urn:schemas-microsoft-com:vml" xmlns:wp="http://schemas.openxmlformats.org/drawingml/2006/wordprocessingDrawing" xmlns:w10="urn:schemas-microsoft-com:office:word" xmlns:w="http://schemas.openxmlformats.org/wordprocessingml/2006/main" xmlns:wne="http://schemas.microsoft.com/office/word/2006/wordml">
   <w:endnote w:type="separator" w:id="-1">
     <w:p>
       <w:r>
@@ -31657,7 +31500,7 @@
 </file>
 
 <file path=word/footnotes.xml><?xml version="1.0" encoding="utf-8"?>
-<w:footnotes xmlns:wpc="http://schemas.microsoft.com/office/word/2010/wordprocessingCanvas" xmlns:mc="http://schemas.openxmlformats.org/markup-compatibility/2006" xmlns:o="urn:schemas-microsoft-com:office:office" xmlns:r="http://schemas.openxmlformats.org/officeDocument/2006/relationships" xmlns:m="http://schemas.openxmlformats.org/officeDocument/2006/math" xmlns:v="urn:schemas-microsoft-com:vml" xmlns:wp14="http://schemas.microsoft.com/office/word/2010/wordprocessingDrawing" xmlns:wp="http://schemas.openxmlformats.org/drawingml/2006/wordprocessingDrawing" xmlns:w10="urn:schemas-microsoft-com:office:word" xmlns:w="http://schemas.openxmlformats.org/wordprocessingml/2006/main" xmlns:w14="http://schemas.microsoft.com/office/word/2010/wordml" xmlns:wpg="http://schemas.microsoft.com/office/word/2010/wordprocessingGroup" xmlns:wpi="http://schemas.microsoft.com/office/word/2010/wordprocessingInk" xmlns:wne="http://schemas.microsoft.com/office/word/2006/wordml" xmlns:wps="http://schemas.microsoft.com/office/word/2010/wordprocessingShape" mc:Ignorable="w14 wp14">
+<w:footnotes xmlns:ve="http://schemas.openxmlformats.org/markup-compatibility/2006" xmlns:o="urn:schemas-microsoft-com:office:office" xmlns:r="http://schemas.openxmlformats.org/officeDocument/2006/relationships" xmlns:m="http://schemas.openxmlformats.org/officeDocument/2006/math" xmlns:v="urn:schemas-microsoft-com:vml" xmlns:wp="http://schemas.openxmlformats.org/drawingml/2006/wordprocessingDrawing" xmlns:w10="urn:schemas-microsoft-com:office:word" xmlns:w="http://schemas.openxmlformats.org/wordprocessingml/2006/main" xmlns:wne="http://schemas.microsoft.com/office/word/2006/wordml">
   <w:footnote w:type="separator" w:id="-1">
     <w:p>
       <w:r>
@@ -31676,7 +31519,7 @@
 </file>
 
 <file path=word/numbering.xml><?xml version="1.0" encoding="utf-8"?>
-<w:numbering xmlns:wpc="http://schemas.microsoft.com/office/word/2010/wordprocessingCanvas" xmlns:mc="http://schemas.openxmlformats.org/markup-compatibility/2006" xmlns:o="urn:schemas-microsoft-com:office:office" xmlns:r="http://schemas.openxmlformats.org/officeDocument/2006/relationships" xmlns:m="http://schemas.openxmlformats.org/officeDocument/2006/math" xmlns:v="urn:schemas-microsoft-com:vml" xmlns:wp14="http://schemas.microsoft.com/office/word/2010/wordprocessingDrawing" xmlns:wp="http://schemas.openxmlformats.org/drawingml/2006/wordprocessingDrawing" xmlns:w10="urn:schemas-microsoft-com:office:word" xmlns:w="http://schemas.openxmlformats.org/wordprocessingml/2006/main" xmlns:w14="http://schemas.microsoft.com/office/word/2010/wordml" xmlns:wpg="http://schemas.microsoft.com/office/word/2010/wordprocessingGroup" xmlns:wpi="http://schemas.microsoft.com/office/word/2010/wordprocessingInk" xmlns:wne="http://schemas.microsoft.com/office/word/2006/wordml" xmlns:wps="http://schemas.microsoft.com/office/word/2010/wordprocessingShape" mc:Ignorable="w14 wp14">
+<w:numbering xmlns:ve="http://schemas.openxmlformats.org/markup-compatibility/2006" xmlns:o="urn:schemas-microsoft-com:office:office" xmlns:r="http://schemas.openxmlformats.org/officeDocument/2006/relationships" xmlns:m="http://schemas.openxmlformats.org/officeDocument/2006/math" xmlns:v="urn:schemas-microsoft-com:vml" xmlns:wp="http://schemas.openxmlformats.org/drawingml/2006/wordprocessingDrawing" xmlns:w10="urn:schemas-microsoft-com:office:word" xmlns:w="http://schemas.openxmlformats.org/wordprocessingml/2006/main" xmlns:wne="http://schemas.microsoft.com/office/word/2006/wordml">
   <w:abstractNum w:abstractNumId="0">
     <w:nsid w:val="09E82F8F"/>
     <w:multiLevelType w:val="multilevel"/>
@@ -33025,7 +32868,7 @@
 </file>
 
 <file path=word/styles.xml><?xml version="1.0" encoding="utf-8"?>
-<w:styles xmlns:mc="http://schemas.openxmlformats.org/markup-compatibility/2006" xmlns:r="http://schemas.openxmlformats.org/officeDocument/2006/relationships" xmlns:w="http://schemas.openxmlformats.org/wordprocessingml/2006/main" xmlns:w14="http://schemas.microsoft.com/office/word/2010/wordml" mc:Ignorable="w14">
+<w:styles xmlns:r="http://schemas.openxmlformats.org/officeDocument/2006/relationships" xmlns:w="http://schemas.openxmlformats.org/wordprocessingml/2006/main">
   <w:docDefaults>
     <w:rPrDefault>
       <w:rPr>
@@ -33176,7 +33019,7 @@
     <w:lsdException w:name="Bibliography" w:uiPriority="37"/>
     <w:lsdException w:name="TOC Heading" w:unhideWhenUsed="0"/>
   </w:latentStyles>
-  <w:style w:type="paragraph" w:default="1" w:styleId="Normal">
+  <w:style w:type="paragraph" w:default="1" w:styleId="Standaard">
     <w:name w:val="Normal"/>
     <w:qFormat/>
     <w:rsid w:val="00AE0BD3"/>
@@ -33195,11 +33038,11 @@
       <w:lang w:eastAsia="en-US"/>
     </w:rPr>
   </w:style>
-  <w:style w:type="paragraph" w:styleId="Heading1">
+  <w:style w:type="paragraph" w:styleId="Kop1">
     <w:name w:val="heading 1"/>
-    <w:basedOn w:val="Normal"/>
-    <w:next w:val="Normal"/>
-    <w:link w:val="Heading1Char"/>
+    <w:basedOn w:val="Standaard"/>
+    <w:next w:val="Standaard"/>
+    <w:link w:val="Kop1Char"/>
     <w:uiPriority w:val="99"/>
     <w:qFormat/>
     <w:rsid w:val="00D31BF1"/>
@@ -33218,11 +33061,11 @@
       <w:szCs w:val="28"/>
     </w:rPr>
   </w:style>
-  <w:style w:type="paragraph" w:styleId="Heading2">
+  <w:style w:type="paragraph" w:styleId="Kop2">
     <w:name w:val="heading 2"/>
-    <w:basedOn w:val="Normal"/>
-    <w:next w:val="Normal"/>
-    <w:link w:val="Heading2Char"/>
+    <w:basedOn w:val="Standaard"/>
+    <w:next w:val="Standaard"/>
+    <w:link w:val="Kop2Char"/>
     <w:uiPriority w:val="99"/>
     <w:qFormat/>
     <w:rsid w:val="00D31BF1"/>
@@ -33241,17 +33084,18 @@
       <w:szCs w:val="26"/>
     </w:rPr>
   </w:style>
-  <w:style w:type="character" w:default="1" w:styleId="DefaultParagraphFont">
+  <w:style w:type="character" w:default="1" w:styleId="Standaardalinea-lettertype">
     <w:name w:val="Default Paragraph Font"/>
     <w:uiPriority w:val="1"/>
     <w:semiHidden/>
     <w:unhideWhenUsed/>
   </w:style>
-  <w:style w:type="table" w:default="1" w:styleId="TableNormal">
+  <w:style w:type="table" w:default="1" w:styleId="Standaardtabel">
     <w:name w:val="Normal Table"/>
     <w:uiPriority w:val="99"/>
     <w:semiHidden/>
     <w:unhideWhenUsed/>
+    <w:qFormat/>
     <w:tblPr>
       <w:tblInd w:w="0" w:type="dxa"/>
       <w:tblCellMar>
@@ -33262,16 +33106,16 @@
       </w:tblCellMar>
     </w:tblPr>
   </w:style>
-  <w:style w:type="numbering" w:default="1" w:styleId="NoList">
+  <w:style w:type="numbering" w:default="1" w:styleId="Geenlijst">
     <w:name w:val="No List"/>
     <w:uiPriority w:val="99"/>
     <w:semiHidden/>
     <w:unhideWhenUsed/>
   </w:style>
-  <w:style w:type="character" w:customStyle="1" w:styleId="Heading1Char">
-    <w:name w:val="Heading 1 Char"/>
-    <w:basedOn w:val="DefaultParagraphFont"/>
-    <w:link w:val="Heading1"/>
+  <w:style w:type="character" w:customStyle="1" w:styleId="Kop1Char">
+    <w:name w:val="Kop 1 Char"/>
+    <w:basedOn w:val="Standaardalinea-lettertype"/>
+    <w:link w:val="Kop1"/>
     <w:uiPriority w:val="99"/>
     <w:rsid w:val="00D31BF1"/>
     <w:rPr>
@@ -33282,10 +33126,10 @@
       <w:sz w:val="28"/>
     </w:rPr>
   </w:style>
-  <w:style w:type="character" w:customStyle="1" w:styleId="Heading2Char">
-    <w:name w:val="Heading 2 Char"/>
-    <w:basedOn w:val="DefaultParagraphFont"/>
-    <w:link w:val="Heading2"/>
+  <w:style w:type="character" w:customStyle="1" w:styleId="Kop2Char">
+    <w:name w:val="Kop 2 Char"/>
+    <w:basedOn w:val="Standaardalinea-lettertype"/>
+    <w:link w:val="Kop2"/>
     <w:uiPriority w:val="99"/>
     <w:rsid w:val="00D31BF1"/>
     <w:rPr>
@@ -33296,10 +33140,10 @@
       <w:sz w:val="26"/>
     </w:rPr>
   </w:style>
-  <w:style w:type="paragraph" w:styleId="TOCHeading">
+  <w:style w:type="paragraph" w:styleId="Kopvaninhoudsopgave">
     <w:name w:val="TOC Heading"/>
-    <w:basedOn w:val="Heading1"/>
-    <w:next w:val="Normal"/>
+    <w:basedOn w:val="Kop1"/>
+    <w:next w:val="Standaard"/>
     <w:uiPriority w:val="99"/>
     <w:semiHidden/>
     <w:rsid w:val="00D31BF1"/>
@@ -33318,20 +33162,20 @@
       <w:lang w:val="nl-NL"/>
     </w:rPr>
   </w:style>
-  <w:style w:type="paragraph" w:styleId="TOC1">
+  <w:style w:type="paragraph" w:styleId="Inhopg1">
     <w:name w:val="toc 1"/>
-    <w:basedOn w:val="Normal"/>
-    <w:next w:val="Normal"/>
+    <w:basedOn w:val="Standaard"/>
+    <w:next w:val="Standaard"/>
     <w:uiPriority w:val="39"/>
     <w:rsid w:val="00D31BF1"/>
     <w:pPr>
       <w:spacing w:after="100"/>
     </w:pPr>
   </w:style>
-  <w:style w:type="paragraph" w:styleId="TOC2">
+  <w:style w:type="paragraph" w:styleId="Inhopg2">
     <w:name w:val="toc 2"/>
-    <w:basedOn w:val="Normal"/>
-    <w:next w:val="Normal"/>
+    <w:basedOn w:val="Standaard"/>
+    <w:next w:val="Standaard"/>
     <w:uiPriority w:val="39"/>
     <w:rsid w:val="00D31BF1"/>
     <w:pPr>
@@ -33341,7 +33185,7 @@
   </w:style>
   <w:style w:type="character" w:styleId="Hyperlink">
     <w:name w:val="Hyperlink"/>
-    <w:basedOn w:val="DefaultParagraphFont"/>
+    <w:basedOn w:val="Standaardalinea-lettertype"/>
     <w:uiPriority w:val="99"/>
     <w:rsid w:val="00D31BF1"/>
     <w:rPr>
@@ -33350,10 +33194,10 @@
       <w:u w:val="single"/>
     </w:rPr>
   </w:style>
-  <w:style w:type="paragraph" w:styleId="BalloonText">
+  <w:style w:type="paragraph" w:styleId="Ballontekst">
     <w:name w:val="Balloon Text"/>
-    <w:basedOn w:val="Normal"/>
-    <w:link w:val="BalloonTextChar"/>
+    <w:basedOn w:val="Standaard"/>
+    <w:link w:val="BallontekstChar"/>
     <w:uiPriority w:val="99"/>
     <w:semiHidden/>
     <w:rsid w:val="00D31BF1"/>
@@ -33363,10 +33207,10 @@
       <w:szCs w:val="16"/>
     </w:rPr>
   </w:style>
-  <w:style w:type="character" w:customStyle="1" w:styleId="BalloonTextChar">
-    <w:name w:val="Balloon Text Char"/>
-    <w:basedOn w:val="DefaultParagraphFont"/>
-    <w:link w:val="BalloonText"/>
+  <w:style w:type="character" w:customStyle="1" w:styleId="BallontekstChar">
+    <w:name w:val="Ballontekst Char"/>
+    <w:basedOn w:val="Standaardalinea-lettertype"/>
+    <w:link w:val="Ballontekst"/>
     <w:uiPriority w:val="99"/>
     <w:semiHidden/>
     <w:rsid w:val="00D31BF1"/>
@@ -33375,9 +33219,9 @@
       <w:sz w:val="16"/>
     </w:rPr>
   </w:style>
-  <w:style w:type="paragraph" w:styleId="NormalWeb">
+  <w:style w:type="paragraph" w:styleId="Normaalweb">
     <w:name w:val="Normal (Web)"/>
-    <w:basedOn w:val="Normal"/>
+    <w:basedOn w:val="Standaard"/>
     <w:uiPriority w:val="99"/>
     <w:unhideWhenUsed/>
     <w:rsid w:val="008D29D8"/>
@@ -33414,11 +33258,11 @@
       <w:szCs w:val="24"/>
     </w:rPr>
   </w:style>
-  <w:style w:type="paragraph" w:styleId="Title">
+  <w:style w:type="paragraph" w:styleId="Titel">
     <w:name w:val="Title"/>
-    <w:basedOn w:val="Normal"/>
-    <w:next w:val="Normal"/>
-    <w:link w:val="TitleChar"/>
+    <w:basedOn w:val="Standaard"/>
+    <w:next w:val="Standaard"/>
+    <w:link w:val="TitelChar"/>
     <w:uiPriority w:val="10"/>
     <w:qFormat/>
     <w:rsid w:val="00436B28"/>
@@ -33436,10 +33280,10 @@
       <w:szCs w:val="32"/>
     </w:rPr>
   </w:style>
-  <w:style w:type="character" w:customStyle="1" w:styleId="TitleChar">
-    <w:name w:val="Title Char"/>
-    <w:basedOn w:val="DefaultParagraphFont"/>
-    <w:link w:val="Title"/>
+  <w:style w:type="character" w:customStyle="1" w:styleId="TitelChar">
+    <w:name w:val="Titel Char"/>
+    <w:basedOn w:val="Standaardalinea-lettertype"/>
+    <w:link w:val="Titel"/>
     <w:uiPriority w:val="10"/>
     <w:rsid w:val="00436B28"/>
     <w:rPr>
@@ -33451,9 +33295,9 @@
       <w:szCs w:val="32"/>
     </w:rPr>
   </w:style>
-  <w:style w:type="table" w:styleId="TableGrid">
+  <w:style w:type="table" w:styleId="Tabelraster">
     <w:name w:val="Table Grid"/>
-    <w:basedOn w:val="TableNormal"/>
+    <w:basedOn w:val="Standaardtabel"/>
     <w:uiPriority w:val="59"/>
     <w:rsid w:val="008F2935"/>
     <w:tblPr>
@@ -33474,10 +33318,10 @@
       </w:tblCellMar>
     </w:tblPr>
   </w:style>
-  <w:style w:type="paragraph" w:styleId="Header">
+  <w:style w:type="paragraph" w:styleId="Koptekst">
     <w:name w:val="header"/>
-    <w:basedOn w:val="Normal"/>
-    <w:link w:val="HeaderChar"/>
+    <w:basedOn w:val="Standaard"/>
+    <w:link w:val="KoptekstChar"/>
     <w:uiPriority w:val="99"/>
     <w:semiHidden/>
     <w:unhideWhenUsed/>
@@ -33489,10 +33333,10 @@
       </w:tabs>
     </w:pPr>
   </w:style>
-  <w:style w:type="character" w:customStyle="1" w:styleId="HeaderChar">
-    <w:name w:val="Header Char"/>
-    <w:basedOn w:val="DefaultParagraphFont"/>
-    <w:link w:val="Header"/>
+  <w:style w:type="character" w:customStyle="1" w:styleId="KoptekstChar">
+    <w:name w:val="Koptekst Char"/>
+    <w:basedOn w:val="Standaardalinea-lettertype"/>
+    <w:link w:val="Koptekst"/>
     <w:uiPriority w:val="99"/>
     <w:semiHidden/>
     <w:rsid w:val="003112F9"/>
@@ -33503,10 +33347,10 @@
       <w:lang w:eastAsia="en-US"/>
     </w:rPr>
   </w:style>
-  <w:style w:type="paragraph" w:styleId="Footer">
+  <w:style w:type="paragraph" w:styleId="Voettekst">
     <w:name w:val="footer"/>
-    <w:basedOn w:val="Normal"/>
-    <w:link w:val="FooterChar"/>
+    <w:basedOn w:val="Standaard"/>
+    <w:link w:val="VoettekstChar"/>
     <w:uiPriority w:val="99"/>
     <w:semiHidden/>
     <w:unhideWhenUsed/>
@@ -33518,10 +33362,10 @@
       </w:tabs>
     </w:pPr>
   </w:style>
-  <w:style w:type="character" w:customStyle="1" w:styleId="FooterChar">
-    <w:name w:val="Footer Char"/>
-    <w:basedOn w:val="DefaultParagraphFont"/>
-    <w:link w:val="Footer"/>
+  <w:style w:type="character" w:customStyle="1" w:styleId="VoettekstChar">
+    <w:name w:val="Voettekst Char"/>
+    <w:basedOn w:val="Standaardalinea-lettertype"/>
+    <w:link w:val="Voettekst"/>
     <w:uiPriority w:val="99"/>
     <w:semiHidden/>
     <w:rsid w:val="003112F9"/>
@@ -35006,65 +34850,65 @@
     </dgm:pt>
   </dgm:ptLst>
   <dgm:cxnLst>
+    <dgm:cxn modelId="{4C603348-0FE7-4D99-A36B-3B15CF33F274}" type="presOf" srcId="{9CA6C0F6-73B5-41D5-B1AE-B97E6BAA3EDE}" destId="{6D0F41AB-B888-4E7D-80C4-57257AFC310C}" srcOrd="1" destOrd="0" presId="urn:microsoft.com/office/officeart/2005/8/layout/process1"/>
+    <dgm:cxn modelId="{9E3F4EC0-AD21-42AF-99D3-1AF8F5791592}" type="presOf" srcId="{29C31BAA-4586-463F-A47D-227FF98E1A37}" destId="{80DD597B-0F1D-486C-B20D-4F29DB604541}" srcOrd="0" destOrd="0" presId="urn:microsoft.com/office/officeart/2005/8/layout/process1"/>
+    <dgm:cxn modelId="{80A81FC4-6AC7-465B-A82C-B767620FF127}" type="presOf" srcId="{4C5D9983-1EBB-47D5-BB2F-C96E49EEEB31}" destId="{EB0AF0B7-D0F6-4404-BCEA-BD2CE6271DD2}" srcOrd="1" destOrd="0" presId="urn:microsoft.com/office/officeart/2005/8/layout/process1"/>
+    <dgm:cxn modelId="{F8597C29-44E4-4DE3-88AE-6E4D9E766464}" srcId="{397EA523-CB0E-46DD-A89C-40404DA29C7C}" destId="{8D120255-231A-43A1-AA8C-1B4B70C32855}" srcOrd="1" destOrd="0" parTransId="{63909BF5-096F-4C0B-BF29-496CF3F2E7E6}" sibTransId="{4C38A8D7-B067-4F7A-BE6B-1DD0BF25C6AC}"/>
+    <dgm:cxn modelId="{516DD4A3-681B-495B-A969-95A42BA063ED}" type="presOf" srcId="{F75488CE-ED1F-41FD-9811-CFB5AD71129B}" destId="{64B60A30-8240-4E77-B02B-FB4E1127852E}" srcOrd="0" destOrd="0" presId="urn:microsoft.com/office/officeart/2005/8/layout/process1"/>
+    <dgm:cxn modelId="{04C6AAD7-232E-4D00-842D-DB11414A9CBC}" type="presOf" srcId="{4C38A8D7-B067-4F7A-BE6B-1DD0BF25C6AC}" destId="{42AF8F21-C888-4FEF-9532-838BBFFFD879}" srcOrd="0" destOrd="0" presId="urn:microsoft.com/office/officeart/2005/8/layout/process1"/>
+    <dgm:cxn modelId="{09733186-453D-4A32-A241-C414595CFB2A}" type="presOf" srcId="{397EA523-CB0E-46DD-A89C-40404DA29C7C}" destId="{A506B568-2E8D-49BE-AB1C-C574A4C07D52}" srcOrd="0" destOrd="0" presId="urn:microsoft.com/office/officeart/2005/8/layout/process1"/>
+    <dgm:cxn modelId="{FE72415D-8448-427B-B557-6CC84117C9A4}" srcId="{397EA523-CB0E-46DD-A89C-40404DA29C7C}" destId="{A9964F9C-41A4-41B7-A5B5-FFF79DFB37E4}" srcOrd="3" destOrd="0" parTransId="{121FC9A1-1A73-4B59-B9CD-9EA8552F0124}" sibTransId="{296AA4B5-3DE3-4ABF-AAAC-1BB9F0EAD3D8}"/>
+    <dgm:cxn modelId="{592850BA-BD1D-4991-9FE9-19ACB1E4BD1D}" srcId="{397EA523-CB0E-46DD-A89C-40404DA29C7C}" destId="{25293902-6F0F-42E6-841D-ABA7DC9CC017}" srcOrd="5" destOrd="0" parTransId="{6C1BE8FC-890F-4D30-BA92-77A575619604}" sibTransId="{9CA6C0F6-73B5-41D5-B1AE-B97E6BAA3EDE}"/>
+    <dgm:cxn modelId="{8972D577-57A7-4FA3-B8F9-19982CE344B3}" type="presOf" srcId="{8D120255-231A-43A1-AA8C-1B4B70C32855}" destId="{3DC78A5D-1E1A-47ED-9CA9-F0A7489BAEC6}" srcOrd="0" destOrd="0" presId="urn:microsoft.com/office/officeart/2005/8/layout/process1"/>
+    <dgm:cxn modelId="{9779453E-21D7-4342-AB3E-7BF170830D81}" srcId="{397EA523-CB0E-46DD-A89C-40404DA29C7C}" destId="{29C31BAA-4586-463F-A47D-227FF98E1A37}" srcOrd="2" destOrd="0" parTransId="{C735C76B-18E9-4140-9FB1-5B8B3D7CBB8F}" sibTransId="{0B0580F2-0F83-4421-8A6D-04E98B080DF6}"/>
+    <dgm:cxn modelId="{596CA2C2-BF3D-4E2D-B6FD-9CFE14E2C911}" type="presOf" srcId="{296AA4B5-3DE3-4ABF-AAAC-1BB9F0EAD3D8}" destId="{EC75D675-87E5-4DFA-951C-E83302558627}" srcOrd="0" destOrd="0" presId="urn:microsoft.com/office/officeart/2005/8/layout/process1"/>
+    <dgm:cxn modelId="{43F8E286-2DA6-41D3-883E-4B654B6E2418}" type="presOf" srcId="{74E46E2E-4DBE-4703-AF2C-8316D7468AAB}" destId="{1A8E6ED5-748D-4BCD-B51B-D5C91C62BCA8}" srcOrd="0" destOrd="0" presId="urn:microsoft.com/office/officeart/2005/8/layout/process1"/>
+    <dgm:cxn modelId="{CE09B6EA-5364-4D30-9123-7DAFAFB59022}" type="presOf" srcId="{A9964F9C-41A4-41B7-A5B5-FFF79DFB37E4}" destId="{16049854-3A7D-493F-B707-E8DC6CF9E0CC}" srcOrd="0" destOrd="0" presId="urn:microsoft.com/office/officeart/2005/8/layout/process1"/>
+    <dgm:cxn modelId="{5D2375D7-19EB-408E-BB94-F1814CFB5B2D}" type="presOf" srcId="{9CA6C0F6-73B5-41D5-B1AE-B97E6BAA3EDE}" destId="{19E0C343-6896-4F31-B9B8-E41B1D553856}" srcOrd="0" destOrd="0" presId="urn:microsoft.com/office/officeart/2005/8/layout/process1"/>
+    <dgm:cxn modelId="{EE8FDF3A-FCDF-4008-8DFB-DB44148CEB61}" type="presOf" srcId="{25293902-6F0F-42E6-841D-ABA7DC9CC017}" destId="{6A35B87B-94A8-463B-BF35-404C9C07B214}" srcOrd="0" destOrd="0" presId="urn:microsoft.com/office/officeart/2005/8/layout/process1"/>
     <dgm:cxn modelId="{506F995C-A0B7-48FC-A446-C9149EB2C538}" srcId="{397EA523-CB0E-46DD-A89C-40404DA29C7C}" destId="{74E46E2E-4DBE-4703-AF2C-8316D7468AAB}" srcOrd="0" destOrd="0" parTransId="{E7DE4E9C-FC42-46D6-A0DA-096A3F091D1B}" sibTransId="{4C5D9983-1EBB-47D5-BB2F-C96E49EEEB31}"/>
-    <dgm:cxn modelId="{F8597C29-44E4-4DE3-88AE-6E4D9E766464}" srcId="{397EA523-CB0E-46DD-A89C-40404DA29C7C}" destId="{8D120255-231A-43A1-AA8C-1B4B70C32855}" srcOrd="1" destOrd="0" parTransId="{63909BF5-096F-4C0B-BF29-496CF3F2E7E6}" sibTransId="{4C38A8D7-B067-4F7A-BE6B-1DD0BF25C6AC}"/>
-    <dgm:cxn modelId="{DB5420E4-3E90-4001-AAEB-DB157000F7C1}" type="presOf" srcId="{397EA523-CB0E-46DD-A89C-40404DA29C7C}" destId="{A506B568-2E8D-49BE-AB1C-C574A4C07D52}" srcOrd="0" destOrd="0" presId="urn:microsoft.com/office/officeart/2005/8/layout/process1"/>
-    <dgm:cxn modelId="{91157E1D-E9C1-4897-83B3-4C6A2BF90896}" type="presOf" srcId="{0B0580F2-0F83-4421-8A6D-04E98B080DF6}" destId="{F20FD7CF-03D9-4127-9DF5-5C333053997E}" srcOrd="0" destOrd="0" presId="urn:microsoft.com/office/officeart/2005/8/layout/process1"/>
-    <dgm:cxn modelId="{9779453E-21D7-4342-AB3E-7BF170830D81}" srcId="{397EA523-CB0E-46DD-A89C-40404DA29C7C}" destId="{29C31BAA-4586-463F-A47D-227FF98E1A37}" srcOrd="2" destOrd="0" parTransId="{C735C76B-18E9-4140-9FB1-5B8B3D7CBB8F}" sibTransId="{0B0580F2-0F83-4421-8A6D-04E98B080DF6}"/>
-    <dgm:cxn modelId="{6CCE87F5-6F6F-4849-9A34-6E0E2DA835CA}" type="presOf" srcId="{F75488CE-ED1F-41FD-9811-CFB5AD71129B}" destId="{64B60A30-8240-4E77-B02B-FB4E1127852E}" srcOrd="0" destOrd="0" presId="urn:microsoft.com/office/officeart/2005/8/layout/process1"/>
+    <dgm:cxn modelId="{06264076-C59D-494B-8F80-208A2784D781}" type="presOf" srcId="{4C38A8D7-B067-4F7A-BE6B-1DD0BF25C6AC}" destId="{F4E00247-B1A7-4550-A102-C8A27C239154}" srcOrd="1" destOrd="0" presId="urn:microsoft.com/office/officeart/2005/8/layout/process1"/>
+    <dgm:cxn modelId="{70FB7D31-6C89-4401-BBC2-DBDFA6E00C1F}" type="presOf" srcId="{296AA4B5-3DE3-4ABF-AAAC-1BB9F0EAD3D8}" destId="{30CDB1A1-DB33-430A-ACD5-8EFDA72967B7}" srcOrd="1" destOrd="0" presId="urn:microsoft.com/office/officeart/2005/8/layout/process1"/>
+    <dgm:cxn modelId="{FBA822BD-28FB-4791-B17F-8C95A24C6134}" type="presOf" srcId="{9AF445C1-09F9-4235-ACDD-D235D7E54E1D}" destId="{DC0FA894-30B1-4A80-915A-2E6CF5821CCB}" srcOrd="1" destOrd="0" presId="urn:microsoft.com/office/officeart/2005/8/layout/process1"/>
+    <dgm:cxn modelId="{58576B02-3BB6-4788-A757-04FACE57311A}" type="presOf" srcId="{AD08605A-9AA8-4577-84F7-FCCC44BE4443}" destId="{593545DA-F78A-4C54-ADDA-B6FABAF27F0A}" srcOrd="0" destOrd="0" presId="urn:microsoft.com/office/officeart/2005/8/layout/process1"/>
+    <dgm:cxn modelId="{AFB4EEDB-AA85-44A9-983C-540F3EF00C43}" type="presOf" srcId="{4C5D9983-1EBB-47D5-BB2F-C96E49EEEB31}" destId="{5B183E44-A649-4458-BC85-8FF5E604551A}" srcOrd="0" destOrd="0" presId="urn:microsoft.com/office/officeart/2005/8/layout/process1"/>
+    <dgm:cxn modelId="{B9B807A9-385B-4A8F-AB2B-5C05C0FB3CCF}" type="presOf" srcId="{0B0580F2-0F83-4421-8A6D-04E98B080DF6}" destId="{F20FD7CF-03D9-4127-9DF5-5C333053997E}" srcOrd="0" destOrd="0" presId="urn:microsoft.com/office/officeart/2005/8/layout/process1"/>
+    <dgm:cxn modelId="{5716E4E7-E5B3-4BD9-8756-6C455F8275FB}" type="presOf" srcId="{0B0580F2-0F83-4421-8A6D-04E98B080DF6}" destId="{22DBD3AB-20F5-4950-BD60-9AC372DA649C}" srcOrd="1" destOrd="0" presId="urn:microsoft.com/office/officeart/2005/8/layout/process1"/>
+    <dgm:cxn modelId="{934BB98F-B9E3-4527-845B-04AE98FC9DC9}" srcId="{397EA523-CB0E-46DD-A89C-40404DA29C7C}" destId="{F75488CE-ED1F-41FD-9811-CFB5AD71129B}" srcOrd="4" destOrd="0" parTransId="{B5E1AA76-A589-43F7-AD76-66CE7CDC3003}" sibTransId="{9AF445C1-09F9-4235-ACDD-D235D7E54E1D}"/>
+    <dgm:cxn modelId="{18A64337-6B34-4A38-AEEF-B46C9F591498}" type="presOf" srcId="{9AF445C1-09F9-4235-ACDD-D235D7E54E1D}" destId="{16B665F0-CE51-45C5-8441-74FF897F0E73}" srcOrd="0" destOrd="0" presId="urn:microsoft.com/office/officeart/2005/8/layout/process1"/>
     <dgm:cxn modelId="{018F97CC-1134-491B-ABCE-C2E6E6915D0F}" srcId="{397EA523-CB0E-46DD-A89C-40404DA29C7C}" destId="{AD08605A-9AA8-4577-84F7-FCCC44BE4443}" srcOrd="6" destOrd="0" parTransId="{D6134AC2-3EAA-45F5-88FC-B6DF77F382FC}" sibTransId="{5A657280-7B37-4AF3-AA7E-8FA1F8B367C2}"/>
-    <dgm:cxn modelId="{2FBA10E7-B2A7-4C5D-9633-E8BE3999C625}" type="presOf" srcId="{0B0580F2-0F83-4421-8A6D-04E98B080DF6}" destId="{22DBD3AB-20F5-4950-BD60-9AC372DA649C}" srcOrd="1" destOrd="0" presId="urn:microsoft.com/office/officeart/2005/8/layout/process1"/>
-    <dgm:cxn modelId="{F061BCE5-A05C-4986-88C0-93DE313A860D}" type="presOf" srcId="{4C5D9983-1EBB-47D5-BB2F-C96E49EEEB31}" destId="{5B183E44-A649-4458-BC85-8FF5E604551A}" srcOrd="0" destOrd="0" presId="urn:microsoft.com/office/officeart/2005/8/layout/process1"/>
-    <dgm:cxn modelId="{D94FA07C-30DB-47B1-8382-4F98EC1986AB}" type="presOf" srcId="{AD08605A-9AA8-4577-84F7-FCCC44BE4443}" destId="{593545DA-F78A-4C54-ADDA-B6FABAF27F0A}" srcOrd="0" destOrd="0" presId="urn:microsoft.com/office/officeart/2005/8/layout/process1"/>
-    <dgm:cxn modelId="{934BB98F-B9E3-4527-845B-04AE98FC9DC9}" srcId="{397EA523-CB0E-46DD-A89C-40404DA29C7C}" destId="{F75488CE-ED1F-41FD-9811-CFB5AD71129B}" srcOrd="4" destOrd="0" parTransId="{B5E1AA76-A589-43F7-AD76-66CE7CDC3003}" sibTransId="{9AF445C1-09F9-4235-ACDD-D235D7E54E1D}"/>
-    <dgm:cxn modelId="{538BC299-2068-4AA3-B872-EED39E5BC748}" type="presOf" srcId="{296AA4B5-3DE3-4ABF-AAAC-1BB9F0EAD3D8}" destId="{EC75D675-87E5-4DFA-951C-E83302558627}" srcOrd="0" destOrd="0" presId="urn:microsoft.com/office/officeart/2005/8/layout/process1"/>
-    <dgm:cxn modelId="{2ECD7BB9-4040-4EAF-97F2-25EFD474E6C9}" type="presOf" srcId="{29C31BAA-4586-463F-A47D-227FF98E1A37}" destId="{80DD597B-0F1D-486C-B20D-4F29DB604541}" srcOrd="0" destOrd="0" presId="urn:microsoft.com/office/officeart/2005/8/layout/process1"/>
-    <dgm:cxn modelId="{8742942D-2F3A-4657-9E63-5AF19410AF3D}" type="presOf" srcId="{74E46E2E-4DBE-4703-AF2C-8316D7468AAB}" destId="{1A8E6ED5-748D-4BCD-B51B-D5C91C62BCA8}" srcOrd="0" destOrd="0" presId="urn:microsoft.com/office/officeart/2005/8/layout/process1"/>
-    <dgm:cxn modelId="{6199EEB9-CBB8-490C-98BD-A7D16A0BD42C}" type="presOf" srcId="{4C5D9983-1EBB-47D5-BB2F-C96E49EEEB31}" destId="{EB0AF0B7-D0F6-4404-BCEA-BD2CE6271DD2}" srcOrd="1" destOrd="0" presId="urn:microsoft.com/office/officeart/2005/8/layout/process1"/>
-    <dgm:cxn modelId="{506D063D-5213-4BA4-8352-38E0CE80DE23}" type="presOf" srcId="{9AF445C1-09F9-4235-ACDD-D235D7E54E1D}" destId="{16B665F0-CE51-45C5-8441-74FF897F0E73}" srcOrd="0" destOrd="0" presId="urn:microsoft.com/office/officeart/2005/8/layout/process1"/>
-    <dgm:cxn modelId="{592850BA-BD1D-4991-9FE9-19ACB1E4BD1D}" srcId="{397EA523-CB0E-46DD-A89C-40404DA29C7C}" destId="{25293902-6F0F-42E6-841D-ABA7DC9CC017}" srcOrd="5" destOrd="0" parTransId="{6C1BE8FC-890F-4D30-BA92-77A575619604}" sibTransId="{9CA6C0F6-73B5-41D5-B1AE-B97E6BAA3EDE}"/>
-    <dgm:cxn modelId="{865C42E1-B622-439B-8A58-9C92D4D8B8B7}" type="presOf" srcId="{8D120255-231A-43A1-AA8C-1B4B70C32855}" destId="{3DC78A5D-1E1A-47ED-9CA9-F0A7489BAEC6}" srcOrd="0" destOrd="0" presId="urn:microsoft.com/office/officeart/2005/8/layout/process1"/>
-    <dgm:cxn modelId="{959FA59E-D501-4C78-B0AD-36BA107F5CD7}" type="presOf" srcId="{4C38A8D7-B067-4F7A-BE6B-1DD0BF25C6AC}" destId="{42AF8F21-C888-4FEF-9532-838BBFFFD879}" srcOrd="0" destOrd="0" presId="urn:microsoft.com/office/officeart/2005/8/layout/process1"/>
-    <dgm:cxn modelId="{03A8C4A9-F44D-4D6F-8E69-B26B731615C4}" type="presOf" srcId="{9CA6C0F6-73B5-41D5-B1AE-B97E6BAA3EDE}" destId="{19E0C343-6896-4F31-B9B8-E41B1D553856}" srcOrd="0" destOrd="0" presId="urn:microsoft.com/office/officeart/2005/8/layout/process1"/>
-    <dgm:cxn modelId="{FD5255DE-9C5A-4734-A60A-0B02D6D7064E}" type="presOf" srcId="{4C38A8D7-B067-4F7A-BE6B-1DD0BF25C6AC}" destId="{F4E00247-B1A7-4550-A102-C8A27C239154}" srcOrd="1" destOrd="0" presId="urn:microsoft.com/office/officeart/2005/8/layout/process1"/>
-    <dgm:cxn modelId="{81877E62-2D8A-4F22-ABB8-4D7EE69165F4}" type="presOf" srcId="{A9964F9C-41A4-41B7-A5B5-FFF79DFB37E4}" destId="{16049854-3A7D-493F-B707-E8DC6CF9E0CC}" srcOrd="0" destOrd="0" presId="urn:microsoft.com/office/officeart/2005/8/layout/process1"/>
-    <dgm:cxn modelId="{6A8FD9C2-9E9C-41B7-B2A7-E0BF41C38E72}" type="presOf" srcId="{9AF445C1-09F9-4235-ACDD-D235D7E54E1D}" destId="{DC0FA894-30B1-4A80-915A-2E6CF5821CCB}" srcOrd="1" destOrd="0" presId="urn:microsoft.com/office/officeart/2005/8/layout/process1"/>
-    <dgm:cxn modelId="{FE3BD41D-601F-4DF7-AC86-CB62FC295025}" type="presOf" srcId="{25293902-6F0F-42E6-841D-ABA7DC9CC017}" destId="{6A35B87B-94A8-463B-BF35-404C9C07B214}" srcOrd="0" destOrd="0" presId="urn:microsoft.com/office/officeart/2005/8/layout/process1"/>
-    <dgm:cxn modelId="{8DBDCAEB-8535-4A70-B684-952A2A394C04}" type="presOf" srcId="{9CA6C0F6-73B5-41D5-B1AE-B97E6BAA3EDE}" destId="{6D0F41AB-B888-4E7D-80C4-57257AFC310C}" srcOrd="1" destOrd="0" presId="urn:microsoft.com/office/officeart/2005/8/layout/process1"/>
-    <dgm:cxn modelId="{17F02FF7-4563-4300-B22C-DA4F5F1C0D20}" type="presOf" srcId="{296AA4B5-3DE3-4ABF-AAAC-1BB9F0EAD3D8}" destId="{30CDB1A1-DB33-430A-ACD5-8EFDA72967B7}" srcOrd="1" destOrd="0" presId="urn:microsoft.com/office/officeart/2005/8/layout/process1"/>
-    <dgm:cxn modelId="{FE72415D-8448-427B-B557-6CC84117C9A4}" srcId="{397EA523-CB0E-46DD-A89C-40404DA29C7C}" destId="{A9964F9C-41A4-41B7-A5B5-FFF79DFB37E4}" srcOrd="3" destOrd="0" parTransId="{121FC9A1-1A73-4B59-B9CD-9EA8552F0124}" sibTransId="{296AA4B5-3DE3-4ABF-AAAC-1BB9F0EAD3D8}"/>
-    <dgm:cxn modelId="{535146D4-88E7-4027-9A82-B90E9A64FC3E}" type="presParOf" srcId="{A506B568-2E8D-49BE-AB1C-C574A4C07D52}" destId="{1A8E6ED5-748D-4BCD-B51B-D5C91C62BCA8}" srcOrd="0" destOrd="0" presId="urn:microsoft.com/office/officeart/2005/8/layout/process1"/>
-    <dgm:cxn modelId="{8A39D929-1831-4D97-94EB-60C01B7B14E7}" type="presParOf" srcId="{A506B568-2E8D-49BE-AB1C-C574A4C07D52}" destId="{5B183E44-A649-4458-BC85-8FF5E604551A}" srcOrd="1" destOrd="0" presId="urn:microsoft.com/office/officeart/2005/8/layout/process1"/>
-    <dgm:cxn modelId="{26B3A0CF-0CC7-446B-9312-F1C1B419F60B}" type="presParOf" srcId="{5B183E44-A649-4458-BC85-8FF5E604551A}" destId="{EB0AF0B7-D0F6-4404-BCEA-BD2CE6271DD2}" srcOrd="0" destOrd="0" presId="urn:microsoft.com/office/officeart/2005/8/layout/process1"/>
-    <dgm:cxn modelId="{A067E5DE-D2EF-44F1-B20C-B44FBA4D33DC}" type="presParOf" srcId="{A506B568-2E8D-49BE-AB1C-C574A4C07D52}" destId="{3DC78A5D-1E1A-47ED-9CA9-F0A7489BAEC6}" srcOrd="2" destOrd="0" presId="urn:microsoft.com/office/officeart/2005/8/layout/process1"/>
-    <dgm:cxn modelId="{3558C19E-F7CB-49A2-AFD0-C1ECF75E31BB}" type="presParOf" srcId="{A506B568-2E8D-49BE-AB1C-C574A4C07D52}" destId="{42AF8F21-C888-4FEF-9532-838BBFFFD879}" srcOrd="3" destOrd="0" presId="urn:microsoft.com/office/officeart/2005/8/layout/process1"/>
-    <dgm:cxn modelId="{B639A681-C732-4854-983F-6E48A964A728}" type="presParOf" srcId="{42AF8F21-C888-4FEF-9532-838BBFFFD879}" destId="{F4E00247-B1A7-4550-A102-C8A27C239154}" srcOrd="0" destOrd="0" presId="urn:microsoft.com/office/officeart/2005/8/layout/process1"/>
-    <dgm:cxn modelId="{EA1119F0-0B1F-47CE-9B5E-869259BBDFEE}" type="presParOf" srcId="{A506B568-2E8D-49BE-AB1C-C574A4C07D52}" destId="{80DD597B-0F1D-486C-B20D-4F29DB604541}" srcOrd="4" destOrd="0" presId="urn:microsoft.com/office/officeart/2005/8/layout/process1"/>
-    <dgm:cxn modelId="{3AA89BE6-B3DF-4DF7-8A86-56A9AA2DC00D}" type="presParOf" srcId="{A506B568-2E8D-49BE-AB1C-C574A4C07D52}" destId="{F20FD7CF-03D9-4127-9DF5-5C333053997E}" srcOrd="5" destOrd="0" presId="urn:microsoft.com/office/officeart/2005/8/layout/process1"/>
-    <dgm:cxn modelId="{5805B490-4B07-4D4C-900F-90B7A01CCE20}" type="presParOf" srcId="{F20FD7CF-03D9-4127-9DF5-5C333053997E}" destId="{22DBD3AB-20F5-4950-BD60-9AC372DA649C}" srcOrd="0" destOrd="0" presId="urn:microsoft.com/office/officeart/2005/8/layout/process1"/>
-    <dgm:cxn modelId="{3F732735-E931-4CB1-9F2D-D870CFB693FD}" type="presParOf" srcId="{A506B568-2E8D-49BE-AB1C-C574A4C07D52}" destId="{16049854-3A7D-493F-B707-E8DC6CF9E0CC}" srcOrd="6" destOrd="0" presId="urn:microsoft.com/office/officeart/2005/8/layout/process1"/>
-    <dgm:cxn modelId="{D9BE73FE-DC0A-4DCC-954E-42EAB66C5AD3}" type="presParOf" srcId="{A506B568-2E8D-49BE-AB1C-C574A4C07D52}" destId="{EC75D675-87E5-4DFA-951C-E83302558627}" srcOrd="7" destOrd="0" presId="urn:microsoft.com/office/officeart/2005/8/layout/process1"/>
-    <dgm:cxn modelId="{5EB04625-AFF2-4FA9-AEBB-13D377B2C1CF}" type="presParOf" srcId="{EC75D675-87E5-4DFA-951C-E83302558627}" destId="{30CDB1A1-DB33-430A-ACD5-8EFDA72967B7}" srcOrd="0" destOrd="0" presId="urn:microsoft.com/office/officeart/2005/8/layout/process1"/>
-    <dgm:cxn modelId="{12A8B826-DC31-4735-9CFD-946958BA6D76}" type="presParOf" srcId="{A506B568-2E8D-49BE-AB1C-C574A4C07D52}" destId="{64B60A30-8240-4E77-B02B-FB4E1127852E}" srcOrd="8" destOrd="0" presId="urn:microsoft.com/office/officeart/2005/8/layout/process1"/>
-    <dgm:cxn modelId="{1AFE513D-837C-4A89-AC63-ED21B6AD48E4}" type="presParOf" srcId="{A506B568-2E8D-49BE-AB1C-C574A4C07D52}" destId="{16B665F0-CE51-45C5-8441-74FF897F0E73}" srcOrd="9" destOrd="0" presId="urn:microsoft.com/office/officeart/2005/8/layout/process1"/>
-    <dgm:cxn modelId="{BD69C143-329E-4BDB-AEF8-B6CADB80C8BE}" type="presParOf" srcId="{16B665F0-CE51-45C5-8441-74FF897F0E73}" destId="{DC0FA894-30B1-4A80-915A-2E6CF5821CCB}" srcOrd="0" destOrd="0" presId="urn:microsoft.com/office/officeart/2005/8/layout/process1"/>
-    <dgm:cxn modelId="{7C9BFB97-E934-409C-BF24-08613F0E48D1}" type="presParOf" srcId="{A506B568-2E8D-49BE-AB1C-C574A4C07D52}" destId="{6A35B87B-94A8-463B-BF35-404C9C07B214}" srcOrd="10" destOrd="0" presId="urn:microsoft.com/office/officeart/2005/8/layout/process1"/>
-    <dgm:cxn modelId="{9BD0EB03-FCBA-4D56-A26B-338BD0E59EB0}" type="presParOf" srcId="{A506B568-2E8D-49BE-AB1C-C574A4C07D52}" destId="{19E0C343-6896-4F31-B9B8-E41B1D553856}" srcOrd="11" destOrd="0" presId="urn:microsoft.com/office/officeart/2005/8/layout/process1"/>
-    <dgm:cxn modelId="{C6C5BCEA-C55C-44AA-9ED3-71A84908BCF9}" type="presParOf" srcId="{19E0C343-6896-4F31-B9B8-E41B1D553856}" destId="{6D0F41AB-B888-4E7D-80C4-57257AFC310C}" srcOrd="0" destOrd="0" presId="urn:microsoft.com/office/officeart/2005/8/layout/process1"/>
-    <dgm:cxn modelId="{6A14A04A-C5F7-41FA-A563-76512BFCFC2B}" type="presParOf" srcId="{A506B568-2E8D-49BE-AB1C-C574A4C07D52}" destId="{593545DA-F78A-4C54-ADDA-B6FABAF27F0A}" srcOrd="12" destOrd="0" presId="urn:microsoft.com/office/officeart/2005/8/layout/process1"/>
+    <dgm:cxn modelId="{1D673ECE-8553-46A1-BC77-2E58771E61E5}" type="presParOf" srcId="{A506B568-2E8D-49BE-AB1C-C574A4C07D52}" destId="{1A8E6ED5-748D-4BCD-B51B-D5C91C62BCA8}" srcOrd="0" destOrd="0" presId="urn:microsoft.com/office/officeart/2005/8/layout/process1"/>
+    <dgm:cxn modelId="{D5480498-2370-4209-9C1E-A6E269B401AC}" type="presParOf" srcId="{A506B568-2E8D-49BE-AB1C-C574A4C07D52}" destId="{5B183E44-A649-4458-BC85-8FF5E604551A}" srcOrd="1" destOrd="0" presId="urn:microsoft.com/office/officeart/2005/8/layout/process1"/>
+    <dgm:cxn modelId="{E55528C9-444D-4130-B987-11CF65F1AA47}" type="presParOf" srcId="{5B183E44-A649-4458-BC85-8FF5E604551A}" destId="{EB0AF0B7-D0F6-4404-BCEA-BD2CE6271DD2}" srcOrd="0" destOrd="0" presId="urn:microsoft.com/office/officeart/2005/8/layout/process1"/>
+    <dgm:cxn modelId="{6F63E4B1-B751-4A8E-8BF7-0604FA52788D}" type="presParOf" srcId="{A506B568-2E8D-49BE-AB1C-C574A4C07D52}" destId="{3DC78A5D-1E1A-47ED-9CA9-F0A7489BAEC6}" srcOrd="2" destOrd="0" presId="urn:microsoft.com/office/officeart/2005/8/layout/process1"/>
+    <dgm:cxn modelId="{868CA31E-5350-47DB-807B-36D56D8907A9}" type="presParOf" srcId="{A506B568-2E8D-49BE-AB1C-C574A4C07D52}" destId="{42AF8F21-C888-4FEF-9532-838BBFFFD879}" srcOrd="3" destOrd="0" presId="urn:microsoft.com/office/officeart/2005/8/layout/process1"/>
+    <dgm:cxn modelId="{D4216664-8936-4745-964F-B7A95A04FA34}" type="presParOf" srcId="{42AF8F21-C888-4FEF-9532-838BBFFFD879}" destId="{F4E00247-B1A7-4550-A102-C8A27C239154}" srcOrd="0" destOrd="0" presId="urn:microsoft.com/office/officeart/2005/8/layout/process1"/>
+    <dgm:cxn modelId="{172DFE35-208F-4FC8-BC12-7F82A59FEE93}" type="presParOf" srcId="{A506B568-2E8D-49BE-AB1C-C574A4C07D52}" destId="{80DD597B-0F1D-486C-B20D-4F29DB604541}" srcOrd="4" destOrd="0" presId="urn:microsoft.com/office/officeart/2005/8/layout/process1"/>
+    <dgm:cxn modelId="{E33B88FE-B221-4642-934E-4C76650BFB3A}" type="presParOf" srcId="{A506B568-2E8D-49BE-AB1C-C574A4C07D52}" destId="{F20FD7CF-03D9-4127-9DF5-5C333053997E}" srcOrd="5" destOrd="0" presId="urn:microsoft.com/office/officeart/2005/8/layout/process1"/>
+    <dgm:cxn modelId="{9E0A9E99-65ED-4B24-A3AC-4F883DB1AB86}" type="presParOf" srcId="{F20FD7CF-03D9-4127-9DF5-5C333053997E}" destId="{22DBD3AB-20F5-4950-BD60-9AC372DA649C}" srcOrd="0" destOrd="0" presId="urn:microsoft.com/office/officeart/2005/8/layout/process1"/>
+    <dgm:cxn modelId="{9EB4CBE9-0C87-4AD1-8D93-D0353AFC4D56}" type="presParOf" srcId="{A506B568-2E8D-49BE-AB1C-C574A4C07D52}" destId="{16049854-3A7D-493F-B707-E8DC6CF9E0CC}" srcOrd="6" destOrd="0" presId="urn:microsoft.com/office/officeart/2005/8/layout/process1"/>
+    <dgm:cxn modelId="{5C6069EB-58F9-441C-B787-EB02FC908DF8}" type="presParOf" srcId="{A506B568-2E8D-49BE-AB1C-C574A4C07D52}" destId="{EC75D675-87E5-4DFA-951C-E83302558627}" srcOrd="7" destOrd="0" presId="urn:microsoft.com/office/officeart/2005/8/layout/process1"/>
+    <dgm:cxn modelId="{A2A405CC-C2F3-4068-ADAF-8AB7DFC25D15}" type="presParOf" srcId="{EC75D675-87E5-4DFA-951C-E83302558627}" destId="{30CDB1A1-DB33-430A-ACD5-8EFDA72967B7}" srcOrd="0" destOrd="0" presId="urn:microsoft.com/office/officeart/2005/8/layout/process1"/>
+    <dgm:cxn modelId="{C778C50A-A7ED-4F86-B15B-E7419D12859A}" type="presParOf" srcId="{A506B568-2E8D-49BE-AB1C-C574A4C07D52}" destId="{64B60A30-8240-4E77-B02B-FB4E1127852E}" srcOrd="8" destOrd="0" presId="urn:microsoft.com/office/officeart/2005/8/layout/process1"/>
+    <dgm:cxn modelId="{E3A68372-B6C6-4AD9-A24C-DF7DB1E03442}" type="presParOf" srcId="{A506B568-2E8D-49BE-AB1C-C574A4C07D52}" destId="{16B665F0-CE51-45C5-8441-74FF897F0E73}" srcOrd="9" destOrd="0" presId="urn:microsoft.com/office/officeart/2005/8/layout/process1"/>
+    <dgm:cxn modelId="{4E7ABDF4-BDB0-492E-9E24-E277D8298AC5}" type="presParOf" srcId="{16B665F0-CE51-45C5-8441-74FF897F0E73}" destId="{DC0FA894-30B1-4A80-915A-2E6CF5821CCB}" srcOrd="0" destOrd="0" presId="urn:microsoft.com/office/officeart/2005/8/layout/process1"/>
+    <dgm:cxn modelId="{DAE5768F-2895-4293-863F-11D440CA485D}" type="presParOf" srcId="{A506B568-2E8D-49BE-AB1C-C574A4C07D52}" destId="{6A35B87B-94A8-463B-BF35-404C9C07B214}" srcOrd="10" destOrd="0" presId="urn:microsoft.com/office/officeart/2005/8/layout/process1"/>
+    <dgm:cxn modelId="{352116AE-4F1C-4109-85CE-70642C903ED1}" type="presParOf" srcId="{A506B568-2E8D-49BE-AB1C-C574A4C07D52}" destId="{19E0C343-6896-4F31-B9B8-E41B1D553856}" srcOrd="11" destOrd="0" presId="urn:microsoft.com/office/officeart/2005/8/layout/process1"/>
+    <dgm:cxn modelId="{477D28B9-722C-4213-AAFB-0FFEDA979757}" type="presParOf" srcId="{19E0C343-6896-4F31-B9B8-E41B1D553856}" destId="{6D0F41AB-B888-4E7D-80C4-57257AFC310C}" srcOrd="0" destOrd="0" presId="urn:microsoft.com/office/officeart/2005/8/layout/process1"/>
+    <dgm:cxn modelId="{231FE93B-02E1-4807-8828-A7DD6EC5BBE2}" type="presParOf" srcId="{A506B568-2E8D-49BE-AB1C-C574A4C07D52}" destId="{593545DA-F78A-4C54-ADDA-B6FABAF27F0A}" srcOrd="12" destOrd="0" presId="urn:microsoft.com/office/officeart/2005/8/layout/process1"/>
   </dgm:cxnLst>
   <dgm:bg/>
   <dgm:whole/>
   <dgm:extLst>
     <a:ext uri="http://schemas.microsoft.com/office/drawing/2008/diagram">
-      <dsp:dataModelExt xmlns:dsp="http://schemas.microsoft.com/office/drawing/2008/diagram" relId="rId23" minVer="http://schemas.openxmlformats.org/drawingml/2006/diagram"/>
+      <dsp:dataModelExt xmlns:dsp="http://schemas.microsoft.com/office/drawing/2008/diagram" xmlns="" relId="rId23" minVer="http://schemas.openxmlformats.org/drawingml/2006/diagram"/>
     </a:ext>
   </dgm:extLst>
 </dgm:dataModel>
 </file>
 
 <file path=word/diagrams/drawing1.xml><?xml version="1.0" encoding="utf-8"?>
-<dsp:drawing xmlns:dgm="http://schemas.openxmlformats.org/drawingml/2006/diagram" xmlns:dsp="http://schemas.microsoft.com/office/drawing/2008/diagram" xmlns:a="http://schemas.openxmlformats.org/drawingml/2006/main">
+<dsp:drawing xmlns:dgm="http://schemas.openxmlformats.org/drawingml/2006/diagram" xmlns:a="http://schemas.openxmlformats.org/drawingml/2006/main" xmlns:dsp="http://schemas.microsoft.com/office/drawing/2008/diagram">
   <dsp:spTree>
     <dsp:nvGrpSpPr>
       <dsp:cNvPr id="0" name=""/>
@@ -35146,8 +34990,8 @@
         </a:p>
       </dsp:txBody>
       <dsp:txXfrm>
-        <a:off x="12770" y="216867"/>
-        <a:ext cx="609536" cy="356840"/>
+        <a:off x="1668" y="205765"/>
+        <a:ext cx="631740" cy="379044"/>
       </dsp:txXfrm>
     </dsp:sp>
     <dsp:sp modelId="{5B183E44-A649-4458-BC85-8FF5E604551A}">
@@ -35215,8 +35059,8 @@
         </a:p>
       </dsp:txBody>
       <dsp:txXfrm>
-        <a:off x="696582" y="348285"/>
-        <a:ext cx="93750" cy="94003"/>
+        <a:off x="696582" y="316951"/>
+        <a:ext cx="133928" cy="156671"/>
       </dsp:txXfrm>
     </dsp:sp>
     <dsp:sp modelId="{3DC78A5D-1E1A-47ED-9CA9-F0A7489BAEC6}">
@@ -35294,8 +35138,8 @@
         </a:p>
       </dsp:txBody>
       <dsp:txXfrm>
-        <a:off x="897206" y="216867"/>
-        <a:ext cx="609536" cy="356840"/>
+        <a:off x="886104" y="205765"/>
+        <a:ext cx="631740" cy="379044"/>
       </dsp:txXfrm>
     </dsp:sp>
     <dsp:sp modelId="{42AF8F21-C888-4FEF-9532-838BBFFFD879}">
@@ -35363,8 +35207,8 @@
         </a:p>
       </dsp:txBody>
       <dsp:txXfrm>
-        <a:off x="1581018" y="348285"/>
-        <a:ext cx="93750" cy="94003"/>
+        <a:off x="1581018" y="316951"/>
+        <a:ext cx="133928" cy="156671"/>
       </dsp:txXfrm>
     </dsp:sp>
     <dsp:sp modelId="{80DD597B-0F1D-486C-B20D-4F29DB604541}">
@@ -35441,8 +35285,8 @@
         </a:p>
       </dsp:txBody>
       <dsp:txXfrm>
-        <a:off x="1781642" y="216867"/>
-        <a:ext cx="609536" cy="356840"/>
+        <a:off x="1770540" y="205765"/>
+        <a:ext cx="631740" cy="379044"/>
       </dsp:txXfrm>
     </dsp:sp>
     <dsp:sp modelId="{F20FD7CF-03D9-4127-9DF5-5C333053997E}">
@@ -35510,8 +35354,8 @@
         </a:p>
       </dsp:txBody>
       <dsp:txXfrm>
-        <a:off x="2465455" y="348285"/>
-        <a:ext cx="93750" cy="94003"/>
+        <a:off x="2465455" y="316951"/>
+        <a:ext cx="133928" cy="156671"/>
       </dsp:txXfrm>
     </dsp:sp>
     <dsp:sp modelId="{16049854-3A7D-493F-B707-E8DC6CF9E0CC}">
@@ -35588,8 +35432,8 @@
         </a:p>
       </dsp:txBody>
       <dsp:txXfrm>
-        <a:off x="2666079" y="216867"/>
-        <a:ext cx="609536" cy="356840"/>
+        <a:off x="2654977" y="205765"/>
+        <a:ext cx="631740" cy="379044"/>
       </dsp:txXfrm>
     </dsp:sp>
     <dsp:sp modelId="{EC75D675-87E5-4DFA-951C-E83302558627}">
@@ -35657,8 +35501,8 @@
         </a:p>
       </dsp:txBody>
       <dsp:txXfrm>
-        <a:off x="3349891" y="348285"/>
-        <a:ext cx="93750" cy="94003"/>
+        <a:off x="3349891" y="316951"/>
+        <a:ext cx="133928" cy="156671"/>
       </dsp:txXfrm>
     </dsp:sp>
     <dsp:sp modelId="{64B60A30-8240-4E77-B02B-FB4E1127852E}">
@@ -35743,8 +35587,8 @@
         </a:p>
       </dsp:txBody>
       <dsp:txXfrm>
-        <a:off x="3550515" y="216867"/>
-        <a:ext cx="609536" cy="356840"/>
+        <a:off x="3539413" y="205765"/>
+        <a:ext cx="631740" cy="379044"/>
       </dsp:txXfrm>
     </dsp:sp>
     <dsp:sp modelId="{16B665F0-CE51-45C5-8441-74FF897F0E73}">
@@ -35812,8 +35656,8 @@
         </a:p>
       </dsp:txBody>
       <dsp:txXfrm>
-        <a:off x="4234328" y="348285"/>
-        <a:ext cx="93750" cy="94003"/>
+        <a:off x="4234328" y="316951"/>
+        <a:ext cx="133928" cy="156671"/>
       </dsp:txXfrm>
     </dsp:sp>
     <dsp:sp modelId="{6A35B87B-94A8-463B-BF35-404C9C07B214}">
@@ -35891,8 +35735,8 @@
         </a:p>
       </dsp:txBody>
       <dsp:txXfrm>
-        <a:off x="4434952" y="216867"/>
-        <a:ext cx="609536" cy="356840"/>
+        <a:off x="4423850" y="205765"/>
+        <a:ext cx="631740" cy="379044"/>
       </dsp:txXfrm>
     </dsp:sp>
     <dsp:sp modelId="{19E0C343-6896-4F31-B9B8-E41B1D553856}">
@@ -35960,8 +35804,8 @@
         </a:p>
       </dsp:txBody>
       <dsp:txXfrm>
-        <a:off x="5118764" y="348285"/>
-        <a:ext cx="93750" cy="94003"/>
+        <a:off x="5118764" y="316951"/>
+        <a:ext cx="133928" cy="156671"/>
       </dsp:txXfrm>
     </dsp:sp>
     <dsp:sp modelId="{593545DA-F78A-4C54-ADDA-B6FABAF27F0A}">
@@ -36039,8 +35883,8 @@
         </a:p>
       </dsp:txBody>
       <dsp:txXfrm>
-        <a:off x="5319388" y="216867"/>
-        <a:ext cx="609536" cy="356840"/>
+        <a:off x="5308286" y="205765"/>
+        <a:ext cx="631740" cy="379044"/>
       </dsp:txXfrm>
     </dsp:sp>
   </dsp:spTree>
@@ -37515,7 +37359,7 @@
 </file>
 
 <file path=customXml/itemProps1.xml><?xml version="1.0" encoding="utf-8"?>
-<ds:datastoreItem xmlns:ds="http://schemas.openxmlformats.org/officeDocument/2006/customXml" ds:itemID="{1085D9DF-94C8-4644-A8A4-A3BCFC59B1D7}">
+<ds:datastoreItem xmlns:ds="http://schemas.openxmlformats.org/officeDocument/2006/customXml" ds:itemID="{0BD7FD6A-8706-423B-AE3B-C216FA65B3A6}">
   <ds:schemaRefs>
     <ds:schemaRef ds:uri="http://schemas.openxmlformats.org/officeDocument/2006/bibliography"/>
   </ds:schemaRefs>

--- a/doc/EindverslagAgarwoodBG2.docx
+++ b/doc/EindverslagAgarwoodBG2.docx
@@ -1,6 +1,6 @@
 
 <file path=word/document.xml><?xml version="1.0" encoding="utf-8"?>
-<w:document xmlns:ve="http://schemas.openxmlformats.org/markup-compatibility/2006" xmlns:o="urn:schemas-microsoft-com:office:office" xmlns:r="http://schemas.openxmlformats.org/officeDocument/2006/relationships" xmlns:m="http://schemas.openxmlformats.org/officeDocument/2006/math" xmlns:v="urn:schemas-microsoft-com:vml" xmlns:wp="http://schemas.openxmlformats.org/drawingml/2006/wordprocessingDrawing" xmlns:w10="urn:schemas-microsoft-com:office:word" xmlns:w="http://schemas.openxmlformats.org/wordprocessingml/2006/main" xmlns:wne="http://schemas.microsoft.com/office/word/2006/wordml">
+<w:document xmlns:wpc="http://schemas.microsoft.com/office/word/2010/wordprocessingCanvas" xmlns:mc="http://schemas.openxmlformats.org/markup-compatibility/2006" xmlns:o="urn:schemas-microsoft-com:office:office" xmlns:r="http://schemas.openxmlformats.org/officeDocument/2006/relationships" xmlns:m="http://schemas.openxmlformats.org/officeDocument/2006/math" xmlns:v="urn:schemas-microsoft-com:vml" xmlns:wp14="http://schemas.microsoft.com/office/word/2010/wordprocessingDrawing" xmlns:wp="http://schemas.openxmlformats.org/drawingml/2006/wordprocessingDrawing" xmlns:w10="urn:schemas-microsoft-com:office:word" xmlns:w="http://schemas.openxmlformats.org/wordprocessingml/2006/main" xmlns:w14="http://schemas.microsoft.com/office/word/2010/wordml" xmlns:wpg="http://schemas.microsoft.com/office/word/2010/wordprocessingGroup" xmlns:wpi="http://schemas.microsoft.com/office/word/2010/wordprocessingInk" xmlns:wne="http://schemas.microsoft.com/office/word/2006/wordml" xmlns:wps="http://schemas.microsoft.com/office/word/2010/wordprocessingShape" mc:Ignorable="w14 wp14">
   <w:body>
     <w:p>
       <w:pPr>
@@ -355,7 +355,7 @@
     </w:p>
     <w:p>
       <w:pPr>
-        <w:pStyle w:val="Kopvaninhoudsopgave"/>
+        <w:pStyle w:val="TOCHeading"/>
         <w:rPr>
           <w:rFonts w:asciiTheme="minorHAnsi" w:hAnsiTheme="minorHAnsi"/>
         </w:rPr>
@@ -367,22 +367,29 @@
         <w:lastRenderedPageBreak/>
         <w:t>Content</w:t>
       </w:r>
+      <w:bookmarkStart w:id="0" w:name="_GoBack"/>
+      <w:bookmarkEnd w:id="0"/>
     </w:p>
     <w:p>
       <w:pPr>
-        <w:pStyle w:val="Inhopg1"/>
+        <w:pStyle w:val="TOC1"/>
         <w:tabs>
           <w:tab w:val="right" w:leader="dot" w:pos="8828"/>
         </w:tabs>
         <w:rPr>
-          <w:rFonts w:asciiTheme="minorHAnsi" w:hAnsiTheme="minorHAnsi"/>
+          <w:rFonts w:asciiTheme="minorHAnsi" w:eastAsiaTheme="minorEastAsia" w:hAnsiTheme="minorHAnsi" w:cstheme="minorBidi"/>
           <w:noProof/>
           <w:kern w:val="0"/>
+          <w:sz w:val="20"/>
+          <w:szCs w:val="20"/>
+          <w:lang w:eastAsia="ja-JP"/>
         </w:rPr>
       </w:pPr>
       <w:r>
         <w:rPr>
           <w:rFonts w:asciiTheme="minorHAnsi" w:hAnsiTheme="minorHAnsi"/>
+          <w:sz w:val="20"/>
+          <w:szCs w:val="20"/>
           <w:lang w:val="nl-NL"/>
         </w:rPr>
         <w:fldChar w:fldCharType="begin"/>
@@ -390,6 +397,8 @@
       <w:r>
         <w:rPr>
           <w:rFonts w:asciiTheme="minorHAnsi" w:hAnsiTheme="minorHAnsi"/>
+          <w:sz w:val="20"/>
+          <w:szCs w:val="20"/>
           <w:lang w:val="nl-NL"/>
         </w:rPr>
         <w:instrText xml:space="preserve"> TOC \o "1-3" \h \z \u </w:instrText>
@@ -397,71 +406,81 @@
       <w:r>
         <w:rPr>
           <w:rFonts w:asciiTheme="minorHAnsi" w:hAnsiTheme="minorHAnsi"/>
+          <w:sz w:val="20"/>
+          <w:szCs w:val="20"/>
           <w:lang w:val="nl-NL"/>
         </w:rPr>
         <w:fldChar w:fldCharType="separate"/>
       </w:r>
-      <w:hyperlink w:anchor="_Toc341204170" w:history="1">
+      <w:hyperlink w:anchor="_Toc347957541" w:history="1">
         <w:r>
           <w:rPr>
             <w:rStyle w:val="Hyperlink"/>
-            <w:rFonts w:asciiTheme="minorHAnsi" w:hAnsiTheme="minorHAnsi"/>
             <w:noProof/>
+            <w:sz w:val="20"/>
+            <w:szCs w:val="20"/>
           </w:rPr>
           <w:t>Introduction</w:t>
         </w:r>
         <w:r>
           <w:rPr>
-            <w:rFonts w:asciiTheme="minorHAnsi" w:hAnsiTheme="minorHAnsi"/>
             <w:noProof/>
             <w:webHidden/>
+            <w:sz w:val="20"/>
+            <w:szCs w:val="20"/>
           </w:rPr>
           <w:tab/>
         </w:r>
         <w:r>
           <w:rPr>
-            <w:rFonts w:asciiTheme="minorHAnsi" w:hAnsiTheme="minorHAnsi"/>
             <w:noProof/>
             <w:webHidden/>
+            <w:sz w:val="20"/>
+            <w:szCs w:val="20"/>
           </w:rPr>
           <w:fldChar w:fldCharType="begin"/>
         </w:r>
         <w:r>
           <w:rPr>
-            <w:rFonts w:asciiTheme="minorHAnsi" w:hAnsiTheme="minorHAnsi"/>
             <w:noProof/>
             <w:webHidden/>
+            <w:sz w:val="20"/>
+            <w:szCs w:val="20"/>
           </w:rPr>
-          <w:instrText xml:space="preserve"> PAGEREF _Toc341204170 \h </w:instrText>
+          <w:instrText xml:space="preserve"> PAGEREF _Toc347957541 \h </w:instrText>
         </w:r>
         <w:r>
           <w:rPr>
-            <w:rFonts w:asciiTheme="minorHAnsi" w:hAnsiTheme="minorHAnsi"/>
             <w:noProof/>
             <w:webHidden/>
+            <w:sz w:val="20"/>
+            <w:szCs w:val="20"/>
           </w:rPr>
         </w:r>
         <w:r>
           <w:rPr>
-            <w:rFonts w:asciiTheme="minorHAnsi" w:hAnsiTheme="minorHAnsi"/>
             <w:noProof/>
             <w:webHidden/>
+            <w:sz w:val="20"/>
+            <w:szCs w:val="20"/>
           </w:rPr>
           <w:fldChar w:fldCharType="separate"/>
         </w:r>
         <w:r>
           <w:rPr>
-            <w:rFonts w:asciiTheme="minorHAnsi" w:hAnsiTheme="minorHAnsi"/>
             <w:noProof/>
             <w:webHidden/>
+            <w:sz w:val="20"/>
+            <w:szCs w:val="20"/>
           </w:rPr>
-          <w:t>2</w:t>
+          <w:t>3</w:t>
         </w:r>
         <w:r>
           <w:rPr>
-            <w:rFonts w:asciiTheme="minorHAnsi" w:hAnsiTheme="minorHAnsi"/>
             <w:noProof/>
             <w:webHidden/>
+            <w:sz w:val="20"/>
+            <w:szCs w:val="20"/>
           </w:rPr>
           <w:fldChar w:fldCharType="end"/>
         </w:r>
@@ -469,77 +488,88 @@
     </w:p>
     <w:p>
       <w:pPr>
-        <w:pStyle w:val="Inhopg1"/>
+        <w:pStyle w:val="TOC1"/>
         <w:tabs>
           <w:tab w:val="right" w:leader="dot" w:pos="8828"/>
         </w:tabs>
         <w:rPr>
-          <w:rFonts w:asciiTheme="minorHAnsi" w:hAnsiTheme="minorHAnsi"/>
+          <w:rFonts w:asciiTheme="minorHAnsi" w:eastAsiaTheme="minorEastAsia" w:hAnsiTheme="minorHAnsi" w:cstheme="minorBidi"/>
           <w:noProof/>
           <w:kern w:val="0"/>
+          <w:sz w:val="20"/>
+          <w:szCs w:val="20"/>
+          <w:lang w:eastAsia="ja-JP"/>
         </w:rPr>
       </w:pPr>
-      <w:hyperlink w:anchor="_Toc341204171" w:history="1">
+      <w:hyperlink w:anchor="_Toc347957542" w:history="1">
         <w:r>
           <w:rPr>
             <w:rStyle w:val="Hyperlink"/>
-            <w:rFonts w:asciiTheme="minorHAnsi" w:hAnsiTheme="minorHAnsi"/>
             <w:noProof/>
+            <w:sz w:val="20"/>
+            <w:szCs w:val="20"/>
           </w:rPr>
           <w:t>Research  questions</w:t>
         </w:r>
         <w:r>
           <w:rPr>
-            <w:rFonts w:asciiTheme="minorHAnsi" w:hAnsiTheme="minorHAnsi"/>
             <w:noProof/>
             <w:webHidden/>
+            <w:sz w:val="20"/>
+            <w:szCs w:val="20"/>
           </w:rPr>
           <w:tab/>
         </w:r>
         <w:r>
           <w:rPr>
-            <w:rFonts w:asciiTheme="minorHAnsi" w:hAnsiTheme="minorHAnsi"/>
             <w:noProof/>
             <w:webHidden/>
+            <w:sz w:val="20"/>
+            <w:szCs w:val="20"/>
           </w:rPr>
           <w:fldChar w:fldCharType="begin"/>
         </w:r>
         <w:r>
           <w:rPr>
-            <w:rFonts w:asciiTheme="minorHAnsi" w:hAnsiTheme="minorHAnsi"/>
             <w:noProof/>
             <w:webHidden/>
+            <w:sz w:val="20"/>
+            <w:szCs w:val="20"/>
           </w:rPr>
-          <w:instrText xml:space="preserve"> PAGEREF _Toc341204171 \h </w:instrText>
+          <w:instrText xml:space="preserve"> PAGEREF _Toc347957542 \h </w:instrText>
         </w:r>
         <w:r>
           <w:rPr>
-            <w:rFonts w:asciiTheme="minorHAnsi" w:hAnsiTheme="minorHAnsi"/>
             <w:noProof/>
             <w:webHidden/>
+            <w:sz w:val="20"/>
+            <w:szCs w:val="20"/>
           </w:rPr>
         </w:r>
         <w:r>
           <w:rPr>
-            <w:rFonts w:asciiTheme="minorHAnsi" w:hAnsiTheme="minorHAnsi"/>
             <w:noProof/>
             <w:webHidden/>
+            <w:sz w:val="20"/>
+            <w:szCs w:val="20"/>
           </w:rPr>
           <w:fldChar w:fldCharType="separate"/>
         </w:r>
         <w:r>
           <w:rPr>
-            <w:rFonts w:asciiTheme="minorHAnsi" w:hAnsiTheme="minorHAnsi"/>
             <w:noProof/>
             <w:webHidden/>
+            <w:sz w:val="20"/>
+            <w:szCs w:val="20"/>
           </w:rPr>
-          <w:t>3</w:t>
+          <w:t>4</w:t>
         </w:r>
         <w:r>
           <w:rPr>
-            <w:rFonts w:asciiTheme="minorHAnsi" w:hAnsiTheme="minorHAnsi"/>
             <w:noProof/>
             <w:webHidden/>
+            <w:sz w:val="20"/>
+            <w:szCs w:val="20"/>
           </w:rPr>
           <w:fldChar w:fldCharType="end"/>
         </w:r>
@@ -547,77 +577,88 @@
     </w:p>
     <w:p>
       <w:pPr>
-        <w:pStyle w:val="Inhopg2"/>
+        <w:pStyle w:val="TOC2"/>
         <w:tabs>
           <w:tab w:val="right" w:leader="dot" w:pos="8828"/>
         </w:tabs>
         <w:rPr>
-          <w:rFonts w:asciiTheme="minorHAnsi" w:hAnsiTheme="minorHAnsi"/>
+          <w:rFonts w:asciiTheme="minorHAnsi" w:eastAsiaTheme="minorEastAsia" w:hAnsiTheme="minorHAnsi" w:cstheme="minorBidi"/>
           <w:noProof/>
           <w:kern w:val="0"/>
+          <w:sz w:val="20"/>
+          <w:szCs w:val="20"/>
+          <w:lang w:eastAsia="ja-JP"/>
         </w:rPr>
       </w:pPr>
-      <w:hyperlink w:anchor="_Toc341204172" w:history="1">
+      <w:hyperlink w:anchor="_Toc347957543" w:history="1">
         <w:r>
           <w:rPr>
             <w:rStyle w:val="Hyperlink"/>
-            <w:rFonts w:asciiTheme="minorHAnsi" w:hAnsiTheme="minorHAnsi"/>
             <w:noProof/>
+            <w:sz w:val="20"/>
+            <w:szCs w:val="20"/>
           </w:rPr>
           <w:t>Problem 1</w:t>
         </w:r>
         <w:r>
           <w:rPr>
-            <w:rFonts w:asciiTheme="minorHAnsi" w:hAnsiTheme="minorHAnsi"/>
             <w:noProof/>
             <w:webHidden/>
+            <w:sz w:val="20"/>
+            <w:szCs w:val="20"/>
           </w:rPr>
           <w:tab/>
         </w:r>
         <w:r>
           <w:rPr>
-            <w:rFonts w:asciiTheme="minorHAnsi" w:hAnsiTheme="minorHAnsi"/>
             <w:noProof/>
             <w:webHidden/>
+            <w:sz w:val="20"/>
+            <w:szCs w:val="20"/>
           </w:rPr>
           <w:fldChar w:fldCharType="begin"/>
         </w:r>
         <w:r>
           <w:rPr>
-            <w:rFonts w:asciiTheme="minorHAnsi" w:hAnsiTheme="minorHAnsi"/>
             <w:noProof/>
             <w:webHidden/>
+            <w:sz w:val="20"/>
+            <w:szCs w:val="20"/>
           </w:rPr>
-          <w:instrText xml:space="preserve"> PAGEREF _Toc341204172 \h </w:instrText>
+          <w:instrText xml:space="preserve"> PAGEREF _Toc347957543 \h </w:instrText>
         </w:r>
         <w:r>
           <w:rPr>
-            <w:rFonts w:asciiTheme="minorHAnsi" w:hAnsiTheme="minorHAnsi"/>
             <w:noProof/>
             <w:webHidden/>
+            <w:sz w:val="20"/>
+            <w:szCs w:val="20"/>
           </w:rPr>
         </w:r>
         <w:r>
           <w:rPr>
-            <w:rFonts w:asciiTheme="minorHAnsi" w:hAnsiTheme="minorHAnsi"/>
             <w:noProof/>
             <w:webHidden/>
+            <w:sz w:val="20"/>
+            <w:szCs w:val="20"/>
           </w:rPr>
           <w:fldChar w:fldCharType="separate"/>
         </w:r>
         <w:r>
           <w:rPr>
-            <w:rFonts w:asciiTheme="minorHAnsi" w:hAnsiTheme="minorHAnsi"/>
             <w:noProof/>
             <w:webHidden/>
+            <w:sz w:val="20"/>
+            <w:szCs w:val="20"/>
           </w:rPr>
-          <w:t>3</w:t>
+          <w:t>4</w:t>
         </w:r>
         <w:r>
           <w:rPr>
-            <w:rFonts w:asciiTheme="minorHAnsi" w:hAnsiTheme="minorHAnsi"/>
             <w:noProof/>
             <w:webHidden/>
+            <w:sz w:val="20"/>
+            <w:szCs w:val="20"/>
           </w:rPr>
           <w:fldChar w:fldCharType="end"/>
         </w:r>
@@ -625,77 +666,88 @@
     </w:p>
     <w:p>
       <w:pPr>
-        <w:pStyle w:val="Inhopg2"/>
+        <w:pStyle w:val="TOC2"/>
         <w:tabs>
           <w:tab w:val="right" w:leader="dot" w:pos="8828"/>
         </w:tabs>
         <w:rPr>
-          <w:rFonts w:asciiTheme="minorHAnsi" w:hAnsiTheme="minorHAnsi"/>
+          <w:rFonts w:asciiTheme="minorHAnsi" w:eastAsiaTheme="minorEastAsia" w:hAnsiTheme="minorHAnsi" w:cstheme="minorBidi"/>
           <w:noProof/>
           <w:kern w:val="0"/>
+          <w:sz w:val="20"/>
+          <w:szCs w:val="20"/>
+          <w:lang w:eastAsia="ja-JP"/>
         </w:rPr>
       </w:pPr>
-      <w:hyperlink w:anchor="_Toc341204173" w:history="1">
+      <w:hyperlink w:anchor="_Toc347957544" w:history="1">
         <w:r>
           <w:rPr>
             <w:rStyle w:val="Hyperlink"/>
-            <w:rFonts w:asciiTheme="minorHAnsi" w:hAnsiTheme="minorHAnsi"/>
             <w:noProof/>
+            <w:sz w:val="20"/>
+            <w:szCs w:val="20"/>
           </w:rPr>
           <w:t>Hypothesis 1</w:t>
         </w:r>
         <w:r>
           <w:rPr>
-            <w:rFonts w:asciiTheme="minorHAnsi" w:hAnsiTheme="minorHAnsi"/>
             <w:noProof/>
             <w:webHidden/>
+            <w:sz w:val="20"/>
+            <w:szCs w:val="20"/>
           </w:rPr>
           <w:tab/>
         </w:r>
         <w:r>
           <w:rPr>
-            <w:rFonts w:asciiTheme="minorHAnsi" w:hAnsiTheme="minorHAnsi"/>
             <w:noProof/>
             <w:webHidden/>
+            <w:sz w:val="20"/>
+            <w:szCs w:val="20"/>
           </w:rPr>
           <w:fldChar w:fldCharType="begin"/>
         </w:r>
         <w:r>
           <w:rPr>
-            <w:rFonts w:asciiTheme="minorHAnsi" w:hAnsiTheme="minorHAnsi"/>
             <w:noProof/>
             <w:webHidden/>
+            <w:sz w:val="20"/>
+            <w:szCs w:val="20"/>
           </w:rPr>
-          <w:instrText xml:space="preserve"> PAGEREF _Toc341204173 \h </w:instrText>
+          <w:instrText xml:space="preserve"> PAGEREF _Toc347957544 \h </w:instrText>
         </w:r>
         <w:r>
           <w:rPr>
-            <w:rFonts w:asciiTheme="minorHAnsi" w:hAnsiTheme="minorHAnsi"/>
             <w:noProof/>
             <w:webHidden/>
+            <w:sz w:val="20"/>
+            <w:szCs w:val="20"/>
           </w:rPr>
         </w:r>
         <w:r>
           <w:rPr>
-            <w:rFonts w:asciiTheme="minorHAnsi" w:hAnsiTheme="minorHAnsi"/>
             <w:noProof/>
             <w:webHidden/>
+            <w:sz w:val="20"/>
+            <w:szCs w:val="20"/>
           </w:rPr>
           <w:fldChar w:fldCharType="separate"/>
         </w:r>
         <w:r>
           <w:rPr>
-            <w:rFonts w:asciiTheme="minorHAnsi" w:hAnsiTheme="minorHAnsi"/>
             <w:noProof/>
             <w:webHidden/>
+            <w:sz w:val="20"/>
+            <w:szCs w:val="20"/>
           </w:rPr>
-          <w:t>3</w:t>
+          <w:t>4</w:t>
         </w:r>
         <w:r>
           <w:rPr>
-            <w:rFonts w:asciiTheme="minorHAnsi" w:hAnsiTheme="minorHAnsi"/>
             <w:noProof/>
             <w:webHidden/>
+            <w:sz w:val="20"/>
+            <w:szCs w:val="20"/>
           </w:rPr>
           <w:fldChar w:fldCharType="end"/>
         </w:r>
@@ -703,77 +755,88 @@
     </w:p>
     <w:p>
       <w:pPr>
-        <w:pStyle w:val="Inhopg2"/>
+        <w:pStyle w:val="TOC2"/>
         <w:tabs>
           <w:tab w:val="right" w:leader="dot" w:pos="8828"/>
         </w:tabs>
         <w:rPr>
-          <w:rFonts w:asciiTheme="minorHAnsi" w:hAnsiTheme="minorHAnsi"/>
+          <w:rFonts w:asciiTheme="minorHAnsi" w:eastAsiaTheme="minorEastAsia" w:hAnsiTheme="minorHAnsi" w:cstheme="minorBidi"/>
           <w:noProof/>
           <w:kern w:val="0"/>
+          <w:sz w:val="20"/>
+          <w:szCs w:val="20"/>
+          <w:lang w:eastAsia="ja-JP"/>
         </w:rPr>
       </w:pPr>
-      <w:hyperlink w:anchor="_Toc341204174" w:history="1">
+      <w:hyperlink w:anchor="_Toc347957545" w:history="1">
         <w:r>
           <w:rPr>
             <w:rStyle w:val="Hyperlink"/>
-            <w:rFonts w:asciiTheme="minorHAnsi" w:hAnsiTheme="minorHAnsi"/>
             <w:noProof/>
+            <w:sz w:val="20"/>
+            <w:szCs w:val="20"/>
           </w:rPr>
           <w:t>Problem 2</w:t>
         </w:r>
         <w:r>
           <w:rPr>
-            <w:rFonts w:asciiTheme="minorHAnsi" w:hAnsiTheme="minorHAnsi"/>
             <w:noProof/>
             <w:webHidden/>
+            <w:sz w:val="20"/>
+            <w:szCs w:val="20"/>
           </w:rPr>
           <w:tab/>
         </w:r>
         <w:r>
           <w:rPr>
-            <w:rFonts w:asciiTheme="minorHAnsi" w:hAnsiTheme="minorHAnsi"/>
             <w:noProof/>
             <w:webHidden/>
+            <w:sz w:val="20"/>
+            <w:szCs w:val="20"/>
           </w:rPr>
           <w:fldChar w:fldCharType="begin"/>
         </w:r>
         <w:r>
           <w:rPr>
-            <w:rFonts w:asciiTheme="minorHAnsi" w:hAnsiTheme="minorHAnsi"/>
             <w:noProof/>
             <w:webHidden/>
+            <w:sz w:val="20"/>
+            <w:szCs w:val="20"/>
           </w:rPr>
-          <w:instrText xml:space="preserve"> PAGEREF _Toc341204174 \h </w:instrText>
+          <w:instrText xml:space="preserve"> PAGEREF _Toc347957545 \h </w:instrText>
         </w:r>
         <w:r>
           <w:rPr>
-            <w:rFonts w:asciiTheme="minorHAnsi" w:hAnsiTheme="minorHAnsi"/>
             <w:noProof/>
             <w:webHidden/>
+            <w:sz w:val="20"/>
+            <w:szCs w:val="20"/>
           </w:rPr>
         </w:r>
         <w:r>
           <w:rPr>
-            <w:rFonts w:asciiTheme="minorHAnsi" w:hAnsiTheme="minorHAnsi"/>
             <w:noProof/>
             <w:webHidden/>
+            <w:sz w:val="20"/>
+            <w:szCs w:val="20"/>
           </w:rPr>
           <w:fldChar w:fldCharType="separate"/>
         </w:r>
         <w:r>
           <w:rPr>
-            <w:rFonts w:asciiTheme="minorHAnsi" w:hAnsiTheme="minorHAnsi"/>
             <w:noProof/>
             <w:webHidden/>
+            <w:sz w:val="20"/>
+            <w:szCs w:val="20"/>
           </w:rPr>
-          <w:t>3</w:t>
+          <w:t>4</w:t>
         </w:r>
         <w:r>
           <w:rPr>
-            <w:rFonts w:asciiTheme="minorHAnsi" w:hAnsiTheme="minorHAnsi"/>
             <w:noProof/>
             <w:webHidden/>
+            <w:sz w:val="20"/>
+            <w:szCs w:val="20"/>
           </w:rPr>
           <w:fldChar w:fldCharType="end"/>
         </w:r>
@@ -781,77 +844,88 @@
     </w:p>
     <w:p>
       <w:pPr>
-        <w:pStyle w:val="Inhopg2"/>
+        <w:pStyle w:val="TOC2"/>
         <w:tabs>
           <w:tab w:val="right" w:leader="dot" w:pos="8828"/>
         </w:tabs>
         <w:rPr>
-          <w:rFonts w:asciiTheme="minorHAnsi" w:hAnsiTheme="minorHAnsi"/>
+          <w:rFonts w:asciiTheme="minorHAnsi" w:eastAsiaTheme="minorEastAsia" w:hAnsiTheme="minorHAnsi" w:cstheme="minorBidi"/>
           <w:noProof/>
           <w:kern w:val="0"/>
+          <w:sz w:val="20"/>
+          <w:szCs w:val="20"/>
+          <w:lang w:eastAsia="ja-JP"/>
         </w:rPr>
       </w:pPr>
-      <w:hyperlink w:anchor="_Toc341204175" w:history="1">
+      <w:hyperlink w:anchor="_Toc347957546" w:history="1">
         <w:r>
           <w:rPr>
             <w:rStyle w:val="Hyperlink"/>
-            <w:rFonts w:asciiTheme="minorHAnsi" w:hAnsiTheme="minorHAnsi"/>
             <w:noProof/>
+            <w:sz w:val="20"/>
+            <w:szCs w:val="20"/>
           </w:rPr>
           <w:t>Hypothesis 2</w:t>
         </w:r>
         <w:r>
           <w:rPr>
-            <w:rFonts w:asciiTheme="minorHAnsi" w:hAnsiTheme="minorHAnsi"/>
             <w:noProof/>
             <w:webHidden/>
+            <w:sz w:val="20"/>
+            <w:szCs w:val="20"/>
           </w:rPr>
           <w:tab/>
         </w:r>
         <w:r>
           <w:rPr>
-            <w:rFonts w:asciiTheme="minorHAnsi" w:hAnsiTheme="minorHAnsi"/>
             <w:noProof/>
             <w:webHidden/>
+            <w:sz w:val="20"/>
+            <w:szCs w:val="20"/>
           </w:rPr>
           <w:fldChar w:fldCharType="begin"/>
         </w:r>
         <w:r>
           <w:rPr>
-            <w:rFonts w:asciiTheme="minorHAnsi" w:hAnsiTheme="minorHAnsi"/>
             <w:noProof/>
             <w:webHidden/>
+            <w:sz w:val="20"/>
+            <w:szCs w:val="20"/>
           </w:rPr>
-          <w:instrText xml:space="preserve"> PAGEREF _Toc341204175 \h </w:instrText>
+          <w:instrText xml:space="preserve"> PAGEREF _Toc347957546 \h </w:instrText>
         </w:r>
         <w:r>
           <w:rPr>
-            <w:rFonts w:asciiTheme="minorHAnsi" w:hAnsiTheme="minorHAnsi"/>
             <w:noProof/>
             <w:webHidden/>
+            <w:sz w:val="20"/>
+            <w:szCs w:val="20"/>
           </w:rPr>
         </w:r>
         <w:r>
           <w:rPr>
-            <w:rFonts w:asciiTheme="minorHAnsi" w:hAnsiTheme="minorHAnsi"/>
             <w:noProof/>
             <w:webHidden/>
+            <w:sz w:val="20"/>
+            <w:szCs w:val="20"/>
           </w:rPr>
           <w:fldChar w:fldCharType="separate"/>
         </w:r>
         <w:r>
           <w:rPr>
-            <w:rFonts w:asciiTheme="minorHAnsi" w:hAnsiTheme="minorHAnsi"/>
             <w:noProof/>
             <w:webHidden/>
+            <w:sz w:val="20"/>
+            <w:szCs w:val="20"/>
           </w:rPr>
-          <w:t>3</w:t>
+          <w:t>4</w:t>
         </w:r>
         <w:r>
           <w:rPr>
-            <w:rFonts w:asciiTheme="minorHAnsi" w:hAnsiTheme="minorHAnsi"/>
             <w:noProof/>
             <w:webHidden/>
+            <w:sz w:val="20"/>
+            <w:szCs w:val="20"/>
           </w:rPr>
           <w:fldChar w:fldCharType="end"/>
         </w:r>
@@ -859,77 +933,88 @@
     </w:p>
     <w:p>
       <w:pPr>
-        <w:pStyle w:val="Inhopg1"/>
+        <w:pStyle w:val="TOC1"/>
         <w:tabs>
           <w:tab w:val="right" w:leader="dot" w:pos="8828"/>
         </w:tabs>
         <w:rPr>
-          <w:rFonts w:asciiTheme="minorHAnsi" w:hAnsiTheme="minorHAnsi"/>
+          <w:rFonts w:asciiTheme="minorHAnsi" w:eastAsiaTheme="minorEastAsia" w:hAnsiTheme="minorHAnsi" w:cstheme="minorBidi"/>
           <w:noProof/>
           <w:kern w:val="0"/>
+          <w:sz w:val="20"/>
+          <w:szCs w:val="20"/>
+          <w:lang w:eastAsia="ja-JP"/>
         </w:rPr>
       </w:pPr>
-      <w:hyperlink w:anchor="_Toc341204176" w:history="1">
+      <w:hyperlink w:anchor="_Toc347957547" w:history="1">
         <w:r>
           <w:rPr>
             <w:rStyle w:val="Hyperlink"/>
-            <w:rFonts w:asciiTheme="minorHAnsi" w:hAnsiTheme="minorHAnsi"/>
             <w:noProof/>
+            <w:sz w:val="20"/>
+            <w:szCs w:val="20"/>
           </w:rPr>
           <w:t>Goals</w:t>
         </w:r>
         <w:r>
           <w:rPr>
-            <w:rFonts w:asciiTheme="minorHAnsi" w:hAnsiTheme="minorHAnsi"/>
             <w:noProof/>
             <w:webHidden/>
+            <w:sz w:val="20"/>
+            <w:szCs w:val="20"/>
           </w:rPr>
           <w:tab/>
         </w:r>
         <w:r>
           <w:rPr>
-            <w:rFonts w:asciiTheme="minorHAnsi" w:hAnsiTheme="minorHAnsi"/>
             <w:noProof/>
             <w:webHidden/>
+            <w:sz w:val="20"/>
+            <w:szCs w:val="20"/>
           </w:rPr>
           <w:fldChar w:fldCharType="begin"/>
         </w:r>
         <w:r>
           <w:rPr>
-            <w:rFonts w:asciiTheme="minorHAnsi" w:hAnsiTheme="minorHAnsi"/>
             <w:noProof/>
             <w:webHidden/>
+            <w:sz w:val="20"/>
+            <w:szCs w:val="20"/>
           </w:rPr>
-          <w:instrText xml:space="preserve"> PAGEREF _Toc341204176 \h </w:instrText>
+          <w:instrText xml:space="preserve"> PAGEREF _Toc347957547 \h </w:instrText>
         </w:r>
         <w:r>
           <w:rPr>
-            <w:rFonts w:asciiTheme="minorHAnsi" w:hAnsiTheme="minorHAnsi"/>
             <w:noProof/>
             <w:webHidden/>
+            <w:sz w:val="20"/>
+            <w:szCs w:val="20"/>
           </w:rPr>
         </w:r>
         <w:r>
           <w:rPr>
-            <w:rFonts w:asciiTheme="minorHAnsi" w:hAnsiTheme="minorHAnsi"/>
             <w:noProof/>
             <w:webHidden/>
+            <w:sz w:val="20"/>
+            <w:szCs w:val="20"/>
           </w:rPr>
           <w:fldChar w:fldCharType="separate"/>
         </w:r>
         <w:r>
           <w:rPr>
-            <w:rFonts w:asciiTheme="minorHAnsi" w:hAnsiTheme="minorHAnsi"/>
             <w:noProof/>
             <w:webHidden/>
+            <w:sz w:val="20"/>
+            <w:szCs w:val="20"/>
           </w:rPr>
           <w:t>4</w:t>
         </w:r>
         <w:r>
           <w:rPr>
-            <w:rFonts w:asciiTheme="minorHAnsi" w:hAnsiTheme="minorHAnsi"/>
             <w:noProof/>
             <w:webHidden/>
+            <w:sz w:val="20"/>
+            <w:szCs w:val="20"/>
           </w:rPr>
           <w:fldChar w:fldCharType="end"/>
         </w:r>
@@ -937,77 +1022,88 @@
     </w:p>
     <w:p>
       <w:pPr>
-        <w:pStyle w:val="Inhopg1"/>
+        <w:pStyle w:val="TOC1"/>
         <w:tabs>
           <w:tab w:val="right" w:leader="dot" w:pos="8828"/>
         </w:tabs>
         <w:rPr>
-          <w:rFonts w:asciiTheme="minorHAnsi" w:hAnsiTheme="minorHAnsi"/>
+          <w:rFonts w:asciiTheme="minorHAnsi" w:eastAsiaTheme="minorEastAsia" w:hAnsiTheme="minorHAnsi" w:cstheme="minorBidi"/>
           <w:noProof/>
           <w:kern w:val="0"/>
+          <w:sz w:val="20"/>
+          <w:szCs w:val="20"/>
+          <w:lang w:eastAsia="ja-JP"/>
         </w:rPr>
       </w:pPr>
-      <w:hyperlink w:anchor="_Toc341204177" w:history="1">
+      <w:hyperlink w:anchor="_Toc347957548" w:history="1">
         <w:r>
           <w:rPr>
             <w:rStyle w:val="Hyperlink"/>
-            <w:rFonts w:asciiTheme="minorHAnsi" w:hAnsiTheme="minorHAnsi"/>
             <w:noProof/>
+            <w:sz w:val="20"/>
+            <w:szCs w:val="20"/>
           </w:rPr>
           <w:t>Products</w:t>
         </w:r>
         <w:r>
           <w:rPr>
-            <w:rFonts w:asciiTheme="minorHAnsi" w:hAnsiTheme="minorHAnsi"/>
             <w:noProof/>
             <w:webHidden/>
+            <w:sz w:val="20"/>
+            <w:szCs w:val="20"/>
           </w:rPr>
           <w:tab/>
         </w:r>
         <w:r>
           <w:rPr>
-            <w:rFonts w:asciiTheme="minorHAnsi" w:hAnsiTheme="minorHAnsi"/>
             <w:noProof/>
             <w:webHidden/>
+            <w:sz w:val="20"/>
+            <w:szCs w:val="20"/>
           </w:rPr>
           <w:fldChar w:fldCharType="begin"/>
         </w:r>
         <w:r>
           <w:rPr>
-            <w:rFonts w:asciiTheme="minorHAnsi" w:hAnsiTheme="minorHAnsi"/>
             <w:noProof/>
             <w:webHidden/>
+            <w:sz w:val="20"/>
+            <w:szCs w:val="20"/>
           </w:rPr>
-          <w:instrText xml:space="preserve"> PAGEREF _Toc341204177 \h </w:instrText>
+          <w:instrText xml:space="preserve"> PAGEREF _Toc347957548 \h </w:instrText>
         </w:r>
         <w:r>
           <w:rPr>
-            <w:rFonts w:asciiTheme="minorHAnsi" w:hAnsiTheme="minorHAnsi"/>
             <w:noProof/>
             <w:webHidden/>
+            <w:sz w:val="20"/>
+            <w:szCs w:val="20"/>
           </w:rPr>
         </w:r>
         <w:r>
           <w:rPr>
-            <w:rFonts w:asciiTheme="minorHAnsi" w:hAnsiTheme="minorHAnsi"/>
             <w:noProof/>
             <w:webHidden/>
+            <w:sz w:val="20"/>
+            <w:szCs w:val="20"/>
           </w:rPr>
           <w:fldChar w:fldCharType="separate"/>
         </w:r>
         <w:r>
           <w:rPr>
-            <w:rFonts w:asciiTheme="minorHAnsi" w:hAnsiTheme="minorHAnsi"/>
             <w:noProof/>
             <w:webHidden/>
+            <w:sz w:val="20"/>
+            <w:szCs w:val="20"/>
           </w:rPr>
           <w:t>4</w:t>
         </w:r>
         <w:r>
           <w:rPr>
-            <w:rFonts w:asciiTheme="minorHAnsi" w:hAnsiTheme="minorHAnsi"/>
             <w:noProof/>
             <w:webHidden/>
+            <w:sz w:val="20"/>
+            <w:szCs w:val="20"/>
           </w:rPr>
           <w:fldChar w:fldCharType="end"/>
         </w:r>
@@ -1015,77 +1111,88 @@
     </w:p>
     <w:p>
       <w:pPr>
-        <w:pStyle w:val="Inhopg1"/>
+        <w:pStyle w:val="TOC1"/>
         <w:tabs>
           <w:tab w:val="right" w:leader="dot" w:pos="8828"/>
         </w:tabs>
         <w:rPr>
-          <w:rFonts w:asciiTheme="minorHAnsi" w:hAnsiTheme="minorHAnsi"/>
+          <w:rFonts w:asciiTheme="minorHAnsi" w:eastAsiaTheme="minorEastAsia" w:hAnsiTheme="minorHAnsi" w:cstheme="minorBidi"/>
           <w:noProof/>
           <w:kern w:val="0"/>
+          <w:sz w:val="20"/>
+          <w:szCs w:val="20"/>
+          <w:lang w:eastAsia="ja-JP"/>
         </w:rPr>
       </w:pPr>
-      <w:hyperlink w:anchor="_Toc341204178" w:history="1">
+      <w:hyperlink w:anchor="_Toc347957549" w:history="1">
         <w:r>
           <w:rPr>
             <w:rStyle w:val="Hyperlink"/>
-            <w:rFonts w:asciiTheme="minorHAnsi" w:hAnsiTheme="minorHAnsi"/>
             <w:noProof/>
+            <w:sz w:val="20"/>
+            <w:szCs w:val="20"/>
           </w:rPr>
           <w:t>Project boundaries</w:t>
         </w:r>
         <w:r>
           <w:rPr>
-            <w:rFonts w:asciiTheme="minorHAnsi" w:hAnsiTheme="minorHAnsi"/>
             <w:noProof/>
             <w:webHidden/>
+            <w:sz w:val="20"/>
+            <w:szCs w:val="20"/>
           </w:rPr>
           <w:tab/>
         </w:r>
         <w:r>
           <w:rPr>
-            <w:rFonts w:asciiTheme="minorHAnsi" w:hAnsiTheme="minorHAnsi"/>
             <w:noProof/>
             <w:webHidden/>
+            <w:sz w:val="20"/>
+            <w:szCs w:val="20"/>
           </w:rPr>
           <w:fldChar w:fldCharType="begin"/>
         </w:r>
         <w:r>
           <w:rPr>
-            <w:rFonts w:asciiTheme="minorHAnsi" w:hAnsiTheme="minorHAnsi"/>
             <w:noProof/>
             <w:webHidden/>
+            <w:sz w:val="20"/>
+            <w:szCs w:val="20"/>
           </w:rPr>
-          <w:instrText xml:space="preserve"> PAGEREF _Toc341204178 \h </w:instrText>
+          <w:instrText xml:space="preserve"> PAGEREF _Toc347957549 \h </w:instrText>
         </w:r>
         <w:r>
           <w:rPr>
-            <w:rFonts w:asciiTheme="minorHAnsi" w:hAnsiTheme="minorHAnsi"/>
             <w:noProof/>
             <w:webHidden/>
+            <w:sz w:val="20"/>
+            <w:szCs w:val="20"/>
           </w:rPr>
         </w:r>
         <w:r>
           <w:rPr>
-            <w:rFonts w:asciiTheme="minorHAnsi" w:hAnsiTheme="minorHAnsi"/>
             <w:noProof/>
             <w:webHidden/>
+            <w:sz w:val="20"/>
+            <w:szCs w:val="20"/>
           </w:rPr>
           <w:fldChar w:fldCharType="separate"/>
         </w:r>
         <w:r>
           <w:rPr>
-            <w:rFonts w:asciiTheme="minorHAnsi" w:hAnsiTheme="minorHAnsi"/>
             <w:noProof/>
             <w:webHidden/>
+            <w:sz w:val="20"/>
+            <w:szCs w:val="20"/>
           </w:rPr>
-          <w:t>4</w:t>
+          <w:t>5</w:t>
         </w:r>
         <w:r>
           <w:rPr>
-            <w:rFonts w:asciiTheme="minorHAnsi" w:hAnsiTheme="minorHAnsi"/>
             <w:noProof/>
             <w:webHidden/>
+            <w:sz w:val="20"/>
+            <w:szCs w:val="20"/>
           </w:rPr>
           <w:fldChar w:fldCharType="end"/>
         </w:r>
@@ -1093,77 +1200,88 @@
     </w:p>
     <w:p>
       <w:pPr>
-        <w:pStyle w:val="Inhopg1"/>
+        <w:pStyle w:val="TOC1"/>
         <w:tabs>
           <w:tab w:val="right" w:leader="dot" w:pos="8828"/>
         </w:tabs>
         <w:rPr>
-          <w:rFonts w:asciiTheme="minorHAnsi" w:hAnsiTheme="minorHAnsi"/>
+          <w:rFonts w:asciiTheme="minorHAnsi" w:eastAsiaTheme="minorEastAsia" w:hAnsiTheme="minorHAnsi" w:cstheme="minorBidi"/>
           <w:noProof/>
           <w:kern w:val="0"/>
+          <w:sz w:val="20"/>
+          <w:szCs w:val="20"/>
+          <w:lang w:eastAsia="ja-JP"/>
         </w:rPr>
       </w:pPr>
-      <w:hyperlink w:anchor="_Toc341204179" w:history="1">
+      <w:hyperlink w:anchor="_Toc347957550" w:history="1">
         <w:r>
           <w:rPr>
             <w:rStyle w:val="Hyperlink"/>
-            <w:rFonts w:asciiTheme="minorHAnsi" w:hAnsiTheme="minorHAnsi"/>
             <w:noProof/>
+            <w:sz w:val="20"/>
+            <w:szCs w:val="20"/>
           </w:rPr>
           <w:t>Quality</w:t>
         </w:r>
         <w:r>
           <w:rPr>
-            <w:rFonts w:asciiTheme="minorHAnsi" w:hAnsiTheme="minorHAnsi"/>
             <w:noProof/>
             <w:webHidden/>
+            <w:sz w:val="20"/>
+            <w:szCs w:val="20"/>
           </w:rPr>
           <w:tab/>
         </w:r>
         <w:r>
           <w:rPr>
-            <w:rFonts w:asciiTheme="minorHAnsi" w:hAnsiTheme="minorHAnsi"/>
             <w:noProof/>
             <w:webHidden/>
+            <w:sz w:val="20"/>
+            <w:szCs w:val="20"/>
           </w:rPr>
           <w:fldChar w:fldCharType="begin"/>
         </w:r>
         <w:r>
           <w:rPr>
-            <w:rFonts w:asciiTheme="minorHAnsi" w:hAnsiTheme="minorHAnsi"/>
             <w:noProof/>
             <w:webHidden/>
+            <w:sz w:val="20"/>
+            <w:szCs w:val="20"/>
           </w:rPr>
-          <w:instrText xml:space="preserve"> PAGEREF _Toc341204179 \h </w:instrText>
+          <w:instrText xml:space="preserve"> PAGEREF _Toc347957550 \h </w:instrText>
         </w:r>
         <w:r>
           <w:rPr>
-            <w:rFonts w:asciiTheme="minorHAnsi" w:hAnsiTheme="minorHAnsi"/>
             <w:noProof/>
             <w:webHidden/>
+            <w:sz w:val="20"/>
+            <w:szCs w:val="20"/>
           </w:rPr>
         </w:r>
         <w:r>
           <w:rPr>
-            <w:rFonts w:asciiTheme="minorHAnsi" w:hAnsiTheme="minorHAnsi"/>
             <w:noProof/>
             <w:webHidden/>
+            <w:sz w:val="20"/>
+            <w:szCs w:val="20"/>
           </w:rPr>
           <w:fldChar w:fldCharType="separate"/>
         </w:r>
         <w:r>
           <w:rPr>
-            <w:rFonts w:asciiTheme="minorHAnsi" w:hAnsiTheme="minorHAnsi"/>
             <w:noProof/>
             <w:webHidden/>
+            <w:sz w:val="20"/>
+            <w:szCs w:val="20"/>
           </w:rPr>
           <w:t>5</w:t>
         </w:r>
         <w:r>
           <w:rPr>
-            <w:rFonts w:asciiTheme="minorHAnsi" w:hAnsiTheme="minorHAnsi"/>
             <w:noProof/>
             <w:webHidden/>
+            <w:sz w:val="20"/>
+            <w:szCs w:val="20"/>
           </w:rPr>
           <w:fldChar w:fldCharType="end"/>
         </w:r>
@@ -1171,77 +1289,88 @@
     </w:p>
     <w:p>
       <w:pPr>
-        <w:pStyle w:val="Inhopg1"/>
+        <w:pStyle w:val="TOC1"/>
         <w:tabs>
           <w:tab w:val="right" w:leader="dot" w:pos="8828"/>
         </w:tabs>
         <w:rPr>
-          <w:rFonts w:asciiTheme="minorHAnsi" w:hAnsiTheme="minorHAnsi"/>
+          <w:rFonts w:asciiTheme="minorHAnsi" w:eastAsiaTheme="minorEastAsia" w:hAnsiTheme="minorHAnsi" w:cstheme="minorBidi"/>
           <w:noProof/>
           <w:kern w:val="0"/>
+          <w:sz w:val="20"/>
+          <w:szCs w:val="20"/>
+          <w:lang w:eastAsia="ja-JP"/>
         </w:rPr>
       </w:pPr>
-      <w:hyperlink w:anchor="_Toc341204180" w:history="1">
+      <w:hyperlink w:anchor="_Toc347957551" w:history="1">
         <w:r>
           <w:rPr>
             <w:rStyle w:val="Hyperlink"/>
-            <w:rFonts w:asciiTheme="minorHAnsi" w:hAnsiTheme="minorHAnsi"/>
             <w:noProof/>
+            <w:sz w:val="20"/>
+            <w:szCs w:val="20"/>
           </w:rPr>
-          <w:t>project organization</w:t>
+          <w:t>Project organization</w:t>
         </w:r>
         <w:r>
           <w:rPr>
-            <w:rFonts w:asciiTheme="minorHAnsi" w:hAnsiTheme="minorHAnsi"/>
             <w:noProof/>
             <w:webHidden/>
+            <w:sz w:val="20"/>
+            <w:szCs w:val="20"/>
           </w:rPr>
           <w:tab/>
         </w:r>
         <w:r>
           <w:rPr>
-            <w:rFonts w:asciiTheme="minorHAnsi" w:hAnsiTheme="minorHAnsi"/>
             <w:noProof/>
             <w:webHidden/>
+            <w:sz w:val="20"/>
+            <w:szCs w:val="20"/>
           </w:rPr>
           <w:fldChar w:fldCharType="begin"/>
         </w:r>
         <w:r>
           <w:rPr>
-            <w:rFonts w:asciiTheme="minorHAnsi" w:hAnsiTheme="minorHAnsi"/>
             <w:noProof/>
             <w:webHidden/>
+            <w:sz w:val="20"/>
+            <w:szCs w:val="20"/>
           </w:rPr>
-          <w:instrText xml:space="preserve"> PAGEREF _Toc341204180 \h </w:instrText>
+          <w:instrText xml:space="preserve"> PAGEREF _Toc347957551 \h </w:instrText>
         </w:r>
         <w:r>
           <w:rPr>
-            <w:rFonts w:asciiTheme="minorHAnsi" w:hAnsiTheme="minorHAnsi"/>
             <w:noProof/>
             <w:webHidden/>
+            <w:sz w:val="20"/>
+            <w:szCs w:val="20"/>
           </w:rPr>
         </w:r>
         <w:r>
           <w:rPr>
-            <w:rFonts w:asciiTheme="minorHAnsi" w:hAnsiTheme="minorHAnsi"/>
             <w:noProof/>
             <w:webHidden/>
+            <w:sz w:val="20"/>
+            <w:szCs w:val="20"/>
           </w:rPr>
           <w:fldChar w:fldCharType="separate"/>
         </w:r>
         <w:r>
           <w:rPr>
-            <w:rFonts w:asciiTheme="minorHAnsi" w:hAnsiTheme="minorHAnsi"/>
             <w:noProof/>
             <w:webHidden/>
+            <w:sz w:val="20"/>
+            <w:szCs w:val="20"/>
           </w:rPr>
           <w:t>5</w:t>
         </w:r>
         <w:r>
           <w:rPr>
-            <w:rFonts w:asciiTheme="minorHAnsi" w:hAnsiTheme="minorHAnsi"/>
             <w:noProof/>
             <w:webHidden/>
+            <w:sz w:val="20"/>
+            <w:szCs w:val="20"/>
           </w:rPr>
           <w:fldChar w:fldCharType="end"/>
         </w:r>
@@ -1249,77 +1378,88 @@
     </w:p>
     <w:p>
       <w:pPr>
-        <w:pStyle w:val="Inhopg1"/>
+        <w:pStyle w:val="TOC1"/>
         <w:tabs>
           <w:tab w:val="right" w:leader="dot" w:pos="8828"/>
         </w:tabs>
         <w:rPr>
-          <w:rFonts w:asciiTheme="minorHAnsi" w:hAnsiTheme="minorHAnsi"/>
+          <w:rFonts w:asciiTheme="minorHAnsi" w:eastAsiaTheme="minorEastAsia" w:hAnsiTheme="minorHAnsi" w:cstheme="minorBidi"/>
           <w:noProof/>
           <w:kern w:val="0"/>
+          <w:sz w:val="20"/>
+          <w:szCs w:val="20"/>
+          <w:lang w:eastAsia="ja-JP"/>
         </w:rPr>
       </w:pPr>
-      <w:hyperlink w:anchor="_Toc341204181" w:history="1">
+      <w:hyperlink w:anchor="_Toc347957552" w:history="1">
         <w:r>
           <w:rPr>
             <w:rStyle w:val="Hyperlink"/>
-            <w:rFonts w:asciiTheme="minorHAnsi" w:hAnsiTheme="minorHAnsi"/>
             <w:noProof/>
+            <w:sz w:val="20"/>
+            <w:szCs w:val="20"/>
           </w:rPr>
           <w:t>Project agreements</w:t>
         </w:r>
         <w:r>
           <w:rPr>
-            <w:rFonts w:asciiTheme="minorHAnsi" w:hAnsiTheme="minorHAnsi"/>
             <w:noProof/>
             <w:webHidden/>
+            <w:sz w:val="20"/>
+            <w:szCs w:val="20"/>
           </w:rPr>
           <w:tab/>
         </w:r>
         <w:r>
           <w:rPr>
-            <w:rFonts w:asciiTheme="minorHAnsi" w:hAnsiTheme="minorHAnsi"/>
             <w:noProof/>
             <w:webHidden/>
+            <w:sz w:val="20"/>
+            <w:szCs w:val="20"/>
           </w:rPr>
           <w:fldChar w:fldCharType="begin"/>
         </w:r>
         <w:r>
           <w:rPr>
-            <w:rFonts w:asciiTheme="minorHAnsi" w:hAnsiTheme="minorHAnsi"/>
             <w:noProof/>
             <w:webHidden/>
+            <w:sz w:val="20"/>
+            <w:szCs w:val="20"/>
           </w:rPr>
-          <w:instrText xml:space="preserve"> PAGEREF _Toc341204181 \h </w:instrText>
+          <w:instrText xml:space="preserve"> PAGEREF _Toc347957552 \h </w:instrText>
         </w:r>
         <w:r>
           <w:rPr>
-            <w:rFonts w:asciiTheme="minorHAnsi" w:hAnsiTheme="minorHAnsi"/>
             <w:noProof/>
             <w:webHidden/>
+            <w:sz w:val="20"/>
+            <w:szCs w:val="20"/>
           </w:rPr>
         </w:r>
         <w:r>
           <w:rPr>
-            <w:rFonts w:asciiTheme="minorHAnsi" w:hAnsiTheme="minorHAnsi"/>
             <w:noProof/>
             <w:webHidden/>
+            <w:sz w:val="20"/>
+            <w:szCs w:val="20"/>
           </w:rPr>
           <w:fldChar w:fldCharType="separate"/>
         </w:r>
         <w:r>
           <w:rPr>
-            <w:rFonts w:asciiTheme="minorHAnsi" w:hAnsiTheme="minorHAnsi"/>
             <w:noProof/>
             <w:webHidden/>
+            <w:sz w:val="20"/>
+            <w:szCs w:val="20"/>
           </w:rPr>
           <w:t>6</w:t>
         </w:r>
         <w:r>
           <w:rPr>
-            <w:rFonts w:asciiTheme="minorHAnsi" w:hAnsiTheme="minorHAnsi"/>
             <w:noProof/>
             <w:webHidden/>
+            <w:sz w:val="20"/>
+            <w:szCs w:val="20"/>
           </w:rPr>
           <w:fldChar w:fldCharType="end"/>
         </w:r>
@@ -1327,77 +1467,88 @@
     </w:p>
     <w:p>
       <w:pPr>
-        <w:pStyle w:val="Inhopg1"/>
+        <w:pStyle w:val="TOC1"/>
         <w:tabs>
           <w:tab w:val="right" w:leader="dot" w:pos="8828"/>
         </w:tabs>
         <w:rPr>
-          <w:rFonts w:asciiTheme="minorHAnsi" w:hAnsiTheme="minorHAnsi"/>
+          <w:rFonts w:asciiTheme="minorHAnsi" w:eastAsiaTheme="minorEastAsia" w:hAnsiTheme="minorHAnsi" w:cstheme="minorBidi"/>
           <w:noProof/>
           <w:kern w:val="0"/>
+          <w:sz w:val="20"/>
+          <w:szCs w:val="20"/>
+          <w:lang w:eastAsia="ja-JP"/>
         </w:rPr>
       </w:pPr>
-      <w:hyperlink w:anchor="_Toc341204182" w:history="1">
+      <w:hyperlink w:anchor="_Toc347957553" w:history="1">
         <w:r>
           <w:rPr>
             <w:rStyle w:val="Hyperlink"/>
-            <w:rFonts w:asciiTheme="minorHAnsi" w:hAnsiTheme="minorHAnsi"/>
             <w:noProof/>
+            <w:sz w:val="20"/>
+            <w:szCs w:val="20"/>
           </w:rPr>
           <w:t>Planning</w:t>
         </w:r>
         <w:r>
           <w:rPr>
-            <w:rFonts w:asciiTheme="minorHAnsi" w:hAnsiTheme="minorHAnsi"/>
             <w:noProof/>
             <w:webHidden/>
+            <w:sz w:val="20"/>
+            <w:szCs w:val="20"/>
           </w:rPr>
           <w:tab/>
         </w:r>
         <w:r>
           <w:rPr>
-            <w:rFonts w:asciiTheme="minorHAnsi" w:hAnsiTheme="minorHAnsi"/>
             <w:noProof/>
             <w:webHidden/>
+            <w:sz w:val="20"/>
+            <w:szCs w:val="20"/>
           </w:rPr>
           <w:fldChar w:fldCharType="begin"/>
         </w:r>
         <w:r>
           <w:rPr>
-            <w:rFonts w:asciiTheme="minorHAnsi" w:hAnsiTheme="minorHAnsi"/>
             <w:noProof/>
             <w:webHidden/>
+            <w:sz w:val="20"/>
+            <w:szCs w:val="20"/>
           </w:rPr>
-          <w:instrText xml:space="preserve"> PAGEREF _Toc341204182 \h </w:instrText>
+          <w:instrText xml:space="preserve"> PAGEREF _Toc347957553 \h </w:instrText>
         </w:r>
         <w:r>
           <w:rPr>
-            <w:rFonts w:asciiTheme="minorHAnsi" w:hAnsiTheme="minorHAnsi"/>
             <w:noProof/>
             <w:webHidden/>
+            <w:sz w:val="20"/>
+            <w:szCs w:val="20"/>
           </w:rPr>
         </w:r>
         <w:r>
           <w:rPr>
-            <w:rFonts w:asciiTheme="minorHAnsi" w:hAnsiTheme="minorHAnsi"/>
             <w:noProof/>
             <w:webHidden/>
+            <w:sz w:val="20"/>
+            <w:szCs w:val="20"/>
           </w:rPr>
           <w:fldChar w:fldCharType="separate"/>
         </w:r>
         <w:r>
           <w:rPr>
-            <w:rFonts w:asciiTheme="minorHAnsi" w:hAnsiTheme="minorHAnsi"/>
             <w:noProof/>
             <w:webHidden/>
+            <w:sz w:val="20"/>
+            <w:szCs w:val="20"/>
           </w:rPr>
           <w:t>7</w:t>
         </w:r>
         <w:r>
           <w:rPr>
-            <w:rFonts w:asciiTheme="minorHAnsi" w:hAnsiTheme="minorHAnsi"/>
             <w:noProof/>
             <w:webHidden/>
+            <w:sz w:val="20"/>
+            <w:szCs w:val="20"/>
           </w:rPr>
           <w:fldChar w:fldCharType="end"/>
         </w:r>
@@ -1405,77 +1556,88 @@
     </w:p>
     <w:p>
       <w:pPr>
-        <w:pStyle w:val="Inhopg2"/>
+        <w:pStyle w:val="TOC2"/>
         <w:tabs>
           <w:tab w:val="right" w:leader="dot" w:pos="8828"/>
         </w:tabs>
         <w:rPr>
-          <w:rFonts w:asciiTheme="minorHAnsi" w:hAnsiTheme="minorHAnsi"/>
+          <w:rFonts w:asciiTheme="minorHAnsi" w:eastAsiaTheme="minorEastAsia" w:hAnsiTheme="minorHAnsi" w:cstheme="minorBidi"/>
           <w:noProof/>
           <w:kern w:val="0"/>
+          <w:sz w:val="20"/>
+          <w:szCs w:val="20"/>
+          <w:lang w:eastAsia="ja-JP"/>
         </w:rPr>
       </w:pPr>
-      <w:hyperlink w:anchor="_Toc341204183" w:history="1">
+      <w:hyperlink w:anchor="_Toc347957554" w:history="1">
         <w:r>
           <w:rPr>
             <w:rStyle w:val="Hyperlink"/>
-            <w:rFonts w:asciiTheme="minorHAnsi" w:hAnsiTheme="minorHAnsi"/>
             <w:noProof/>
+            <w:sz w:val="20"/>
+            <w:szCs w:val="20"/>
           </w:rPr>
           <w:t>Software Testing Flowchart</w:t>
         </w:r>
         <w:r>
           <w:rPr>
-            <w:rFonts w:asciiTheme="minorHAnsi" w:hAnsiTheme="minorHAnsi"/>
             <w:noProof/>
             <w:webHidden/>
+            <w:sz w:val="20"/>
+            <w:szCs w:val="20"/>
           </w:rPr>
           <w:tab/>
         </w:r>
         <w:r>
           <w:rPr>
-            <w:rFonts w:asciiTheme="minorHAnsi" w:hAnsiTheme="minorHAnsi"/>
             <w:noProof/>
             <w:webHidden/>
+            <w:sz w:val="20"/>
+            <w:szCs w:val="20"/>
           </w:rPr>
           <w:fldChar w:fldCharType="begin"/>
         </w:r>
         <w:r>
           <w:rPr>
-            <w:rFonts w:asciiTheme="minorHAnsi" w:hAnsiTheme="minorHAnsi"/>
             <w:noProof/>
             <w:webHidden/>
+            <w:sz w:val="20"/>
+            <w:szCs w:val="20"/>
           </w:rPr>
-          <w:instrText xml:space="preserve"> PAGEREF _Toc341204183 \h </w:instrText>
+          <w:instrText xml:space="preserve"> PAGEREF _Toc347957554 \h </w:instrText>
         </w:r>
         <w:r>
           <w:rPr>
-            <w:rFonts w:asciiTheme="minorHAnsi" w:hAnsiTheme="minorHAnsi"/>
             <w:noProof/>
             <w:webHidden/>
+            <w:sz w:val="20"/>
+            <w:szCs w:val="20"/>
           </w:rPr>
         </w:r>
         <w:r>
           <w:rPr>
-            <w:rFonts w:asciiTheme="minorHAnsi" w:hAnsiTheme="minorHAnsi"/>
             <w:noProof/>
             <w:webHidden/>
+            <w:sz w:val="20"/>
+            <w:szCs w:val="20"/>
           </w:rPr>
           <w:fldChar w:fldCharType="separate"/>
         </w:r>
         <w:r>
           <w:rPr>
-            <w:rFonts w:asciiTheme="minorHAnsi" w:hAnsiTheme="minorHAnsi"/>
             <w:noProof/>
             <w:webHidden/>
+            <w:sz w:val="20"/>
+            <w:szCs w:val="20"/>
           </w:rPr>
           <w:t>8</w:t>
         </w:r>
         <w:r>
           <w:rPr>
-            <w:rFonts w:asciiTheme="minorHAnsi" w:hAnsiTheme="minorHAnsi"/>
             <w:noProof/>
             <w:webHidden/>
+            <w:sz w:val="20"/>
+            <w:szCs w:val="20"/>
           </w:rPr>
           <w:fldChar w:fldCharType="end"/>
         </w:r>
@@ -1483,77 +1645,88 @@
     </w:p>
     <w:p>
       <w:pPr>
-        <w:pStyle w:val="Inhopg2"/>
+        <w:pStyle w:val="TOC2"/>
         <w:tabs>
           <w:tab w:val="right" w:leader="dot" w:pos="8828"/>
         </w:tabs>
         <w:rPr>
-          <w:rFonts w:asciiTheme="minorHAnsi" w:hAnsiTheme="minorHAnsi"/>
+          <w:rFonts w:asciiTheme="minorHAnsi" w:eastAsiaTheme="minorEastAsia" w:hAnsiTheme="minorHAnsi" w:cstheme="minorBidi"/>
           <w:noProof/>
           <w:kern w:val="0"/>
+          <w:sz w:val="20"/>
+          <w:szCs w:val="20"/>
+          <w:lang w:eastAsia="ja-JP"/>
         </w:rPr>
       </w:pPr>
-      <w:hyperlink w:anchor="_Toc341204184" w:history="1">
+      <w:hyperlink w:anchor="_Toc347957555" w:history="1">
         <w:r>
           <w:rPr>
             <w:rStyle w:val="Hyperlink"/>
-            <w:rFonts w:asciiTheme="minorHAnsi" w:hAnsiTheme="minorHAnsi"/>
             <w:noProof/>
+            <w:sz w:val="20"/>
+            <w:szCs w:val="20"/>
           </w:rPr>
-          <w:t>Project flowchart</w:t>
+          <w:t>Project Flowchart</w:t>
         </w:r>
         <w:r>
           <w:rPr>
-            <w:rFonts w:asciiTheme="minorHAnsi" w:hAnsiTheme="minorHAnsi"/>
             <w:noProof/>
             <w:webHidden/>
+            <w:sz w:val="20"/>
+            <w:szCs w:val="20"/>
           </w:rPr>
           <w:tab/>
         </w:r>
         <w:r>
           <w:rPr>
-            <w:rFonts w:asciiTheme="minorHAnsi" w:hAnsiTheme="minorHAnsi"/>
             <w:noProof/>
             <w:webHidden/>
+            <w:sz w:val="20"/>
+            <w:szCs w:val="20"/>
           </w:rPr>
           <w:fldChar w:fldCharType="begin"/>
         </w:r>
         <w:r>
           <w:rPr>
-            <w:rFonts w:asciiTheme="minorHAnsi" w:hAnsiTheme="minorHAnsi"/>
             <w:noProof/>
             <w:webHidden/>
+            <w:sz w:val="20"/>
+            <w:szCs w:val="20"/>
           </w:rPr>
-          <w:instrText xml:space="preserve"> PAGEREF _Toc341204184 \h </w:instrText>
+          <w:instrText xml:space="preserve"> PAGEREF _Toc347957555 \h </w:instrText>
         </w:r>
         <w:r>
           <w:rPr>
-            <w:rFonts w:asciiTheme="minorHAnsi" w:hAnsiTheme="minorHAnsi"/>
             <w:noProof/>
             <w:webHidden/>
+            <w:sz w:val="20"/>
+            <w:szCs w:val="20"/>
           </w:rPr>
         </w:r>
         <w:r>
           <w:rPr>
-            <w:rFonts w:asciiTheme="minorHAnsi" w:hAnsiTheme="minorHAnsi"/>
             <w:noProof/>
             <w:webHidden/>
+            <w:sz w:val="20"/>
+            <w:szCs w:val="20"/>
           </w:rPr>
           <w:fldChar w:fldCharType="separate"/>
         </w:r>
         <w:r>
           <w:rPr>
-            <w:rFonts w:asciiTheme="minorHAnsi" w:hAnsiTheme="minorHAnsi"/>
             <w:noProof/>
             <w:webHidden/>
+            <w:sz w:val="20"/>
+            <w:szCs w:val="20"/>
           </w:rPr>
           <w:t>8</w:t>
         </w:r>
         <w:r>
           <w:rPr>
-            <w:rFonts w:asciiTheme="minorHAnsi" w:hAnsiTheme="minorHAnsi"/>
             <w:noProof/>
             <w:webHidden/>
+            <w:sz w:val="20"/>
+            <w:szCs w:val="20"/>
           </w:rPr>
           <w:fldChar w:fldCharType="end"/>
         </w:r>
@@ -1561,77 +1734,88 @@
     </w:p>
     <w:p>
       <w:pPr>
-        <w:pStyle w:val="Inhopg1"/>
+        <w:pStyle w:val="TOC1"/>
         <w:tabs>
           <w:tab w:val="right" w:leader="dot" w:pos="8828"/>
         </w:tabs>
         <w:rPr>
-          <w:rFonts w:asciiTheme="minorHAnsi" w:hAnsiTheme="minorHAnsi"/>
+          <w:rFonts w:asciiTheme="minorHAnsi" w:eastAsiaTheme="minorEastAsia" w:hAnsiTheme="minorHAnsi" w:cstheme="minorBidi"/>
           <w:noProof/>
           <w:kern w:val="0"/>
+          <w:sz w:val="20"/>
+          <w:szCs w:val="20"/>
+          <w:lang w:eastAsia="ja-JP"/>
         </w:rPr>
       </w:pPr>
-      <w:hyperlink w:anchor="_Toc341204185" w:history="1">
+      <w:hyperlink w:anchor="_Toc347957556" w:history="1">
         <w:r>
           <w:rPr>
             <w:rStyle w:val="Hyperlink"/>
-            <w:rFonts w:asciiTheme="minorHAnsi" w:hAnsiTheme="minorHAnsi"/>
             <w:noProof/>
+            <w:sz w:val="20"/>
+            <w:szCs w:val="20"/>
           </w:rPr>
           <w:t>Risk analysis</w:t>
         </w:r>
         <w:r>
           <w:rPr>
-            <w:rFonts w:asciiTheme="minorHAnsi" w:hAnsiTheme="minorHAnsi"/>
             <w:noProof/>
             <w:webHidden/>
+            <w:sz w:val="20"/>
+            <w:szCs w:val="20"/>
           </w:rPr>
           <w:tab/>
         </w:r>
         <w:r>
           <w:rPr>
-            <w:rFonts w:asciiTheme="minorHAnsi" w:hAnsiTheme="minorHAnsi"/>
             <w:noProof/>
             <w:webHidden/>
+            <w:sz w:val="20"/>
+            <w:szCs w:val="20"/>
           </w:rPr>
           <w:fldChar w:fldCharType="begin"/>
         </w:r>
         <w:r>
           <w:rPr>
-            <w:rFonts w:asciiTheme="minorHAnsi" w:hAnsiTheme="minorHAnsi"/>
             <w:noProof/>
             <w:webHidden/>
+            <w:sz w:val="20"/>
+            <w:szCs w:val="20"/>
           </w:rPr>
-          <w:instrText xml:space="preserve"> PAGEREF _Toc341204185 \h </w:instrText>
+          <w:instrText xml:space="preserve"> PAGEREF _Toc347957556 \h </w:instrText>
         </w:r>
         <w:r>
           <w:rPr>
-            <w:rFonts w:asciiTheme="minorHAnsi" w:hAnsiTheme="minorHAnsi"/>
             <w:noProof/>
             <w:webHidden/>
+            <w:sz w:val="20"/>
+            <w:szCs w:val="20"/>
           </w:rPr>
         </w:r>
         <w:r>
           <w:rPr>
-            <w:rFonts w:asciiTheme="minorHAnsi" w:hAnsiTheme="minorHAnsi"/>
             <w:noProof/>
             <w:webHidden/>
+            <w:sz w:val="20"/>
+            <w:szCs w:val="20"/>
           </w:rPr>
           <w:fldChar w:fldCharType="separate"/>
         </w:r>
         <w:r>
           <w:rPr>
-            <w:rFonts w:asciiTheme="minorHAnsi" w:hAnsiTheme="minorHAnsi"/>
             <w:noProof/>
             <w:webHidden/>
+            <w:sz w:val="20"/>
+            <w:szCs w:val="20"/>
           </w:rPr>
           <w:t>9</w:t>
         </w:r>
         <w:r>
           <w:rPr>
-            <w:rFonts w:asciiTheme="minorHAnsi" w:hAnsiTheme="minorHAnsi"/>
             <w:noProof/>
             <w:webHidden/>
+            <w:sz w:val="20"/>
+            <w:szCs w:val="20"/>
           </w:rPr>
           <w:fldChar w:fldCharType="end"/>
         </w:r>
@@ -1639,77 +1823,88 @@
     </w:p>
     <w:p>
       <w:pPr>
-        <w:pStyle w:val="Inhopg1"/>
+        <w:pStyle w:val="TOC1"/>
         <w:tabs>
           <w:tab w:val="right" w:leader="dot" w:pos="8828"/>
         </w:tabs>
         <w:rPr>
-          <w:rFonts w:asciiTheme="minorHAnsi" w:hAnsiTheme="minorHAnsi"/>
+          <w:rFonts w:asciiTheme="minorHAnsi" w:eastAsiaTheme="minorEastAsia" w:hAnsiTheme="minorHAnsi" w:cstheme="minorBidi"/>
           <w:noProof/>
           <w:kern w:val="0"/>
+          <w:sz w:val="20"/>
+          <w:szCs w:val="20"/>
+          <w:lang w:eastAsia="ja-JP"/>
         </w:rPr>
       </w:pPr>
-      <w:hyperlink w:anchor="_Toc341204186" w:history="1">
+      <w:hyperlink w:anchor="_Toc347957557" w:history="1">
         <w:r>
           <w:rPr>
             <w:rStyle w:val="Hyperlink"/>
-            <w:rFonts w:asciiTheme="minorHAnsi" w:hAnsiTheme="minorHAnsi"/>
             <w:noProof/>
+            <w:sz w:val="20"/>
+            <w:szCs w:val="20"/>
           </w:rPr>
-          <w:t>Results</w:t>
+          <w:t>Materials and Methods</w:t>
         </w:r>
         <w:r>
           <w:rPr>
-            <w:rFonts w:asciiTheme="minorHAnsi" w:hAnsiTheme="minorHAnsi"/>
             <w:noProof/>
             <w:webHidden/>
+            <w:sz w:val="20"/>
+            <w:szCs w:val="20"/>
           </w:rPr>
           <w:tab/>
         </w:r>
         <w:r>
           <w:rPr>
-            <w:rFonts w:asciiTheme="minorHAnsi" w:hAnsiTheme="minorHAnsi"/>
             <w:noProof/>
             <w:webHidden/>
+            <w:sz w:val="20"/>
+            <w:szCs w:val="20"/>
           </w:rPr>
           <w:fldChar w:fldCharType="begin"/>
         </w:r>
         <w:r>
           <w:rPr>
-            <w:rFonts w:asciiTheme="minorHAnsi" w:hAnsiTheme="minorHAnsi"/>
             <w:noProof/>
             <w:webHidden/>
+            <w:sz w:val="20"/>
+            <w:szCs w:val="20"/>
           </w:rPr>
-          <w:instrText xml:space="preserve"> PAGEREF _Toc341204186 \h </w:instrText>
+          <w:instrText xml:space="preserve"> PAGEREF _Toc347957557 \h </w:instrText>
         </w:r>
         <w:r>
           <w:rPr>
-            <w:rFonts w:asciiTheme="minorHAnsi" w:hAnsiTheme="minorHAnsi"/>
             <w:noProof/>
             <w:webHidden/>
+            <w:sz w:val="20"/>
+            <w:szCs w:val="20"/>
           </w:rPr>
         </w:r>
         <w:r>
           <w:rPr>
-            <w:rFonts w:asciiTheme="minorHAnsi" w:hAnsiTheme="minorHAnsi"/>
             <w:noProof/>
             <w:webHidden/>
+            <w:sz w:val="20"/>
+            <w:szCs w:val="20"/>
           </w:rPr>
           <w:fldChar w:fldCharType="separate"/>
         </w:r>
         <w:r>
           <w:rPr>
-            <w:rFonts w:asciiTheme="minorHAnsi" w:hAnsiTheme="minorHAnsi"/>
             <w:noProof/>
             <w:webHidden/>
+            <w:sz w:val="20"/>
+            <w:szCs w:val="20"/>
           </w:rPr>
           <w:t>10</w:t>
         </w:r>
         <w:r>
           <w:rPr>
-            <w:rFonts w:asciiTheme="minorHAnsi" w:hAnsiTheme="minorHAnsi"/>
             <w:noProof/>
             <w:webHidden/>
+            <w:sz w:val="20"/>
+            <w:szCs w:val="20"/>
           </w:rPr>
           <w:fldChar w:fldCharType="end"/>
         </w:r>
@@ -1717,77 +1912,88 @@
     </w:p>
     <w:p>
       <w:pPr>
-        <w:pStyle w:val="Inhopg1"/>
+        <w:pStyle w:val="TOC2"/>
         <w:tabs>
           <w:tab w:val="right" w:leader="dot" w:pos="8828"/>
         </w:tabs>
         <w:rPr>
-          <w:rFonts w:asciiTheme="minorHAnsi" w:hAnsiTheme="minorHAnsi"/>
+          <w:rFonts w:asciiTheme="minorHAnsi" w:eastAsiaTheme="minorEastAsia" w:hAnsiTheme="minorHAnsi" w:cstheme="minorBidi"/>
           <w:noProof/>
           <w:kern w:val="0"/>
+          <w:sz w:val="20"/>
+          <w:szCs w:val="20"/>
+          <w:lang w:eastAsia="ja-JP"/>
         </w:rPr>
       </w:pPr>
-      <w:hyperlink w:anchor="_Toc341204187" w:history="1">
+      <w:hyperlink w:anchor="_Toc347957558" w:history="1">
         <w:r>
           <w:rPr>
             <w:rStyle w:val="Hyperlink"/>
-            <w:rFonts w:asciiTheme="minorHAnsi" w:hAnsiTheme="minorHAnsi"/>
             <w:noProof/>
+            <w:sz w:val="20"/>
+            <w:szCs w:val="20"/>
           </w:rPr>
-          <w:t>Discussion</w:t>
+          <w:t>About Ion Torrent</w:t>
         </w:r>
         <w:r>
           <w:rPr>
-            <w:rFonts w:asciiTheme="minorHAnsi" w:hAnsiTheme="minorHAnsi"/>
             <w:noProof/>
             <w:webHidden/>
+            <w:sz w:val="20"/>
+            <w:szCs w:val="20"/>
           </w:rPr>
           <w:tab/>
         </w:r>
         <w:r>
           <w:rPr>
-            <w:rFonts w:asciiTheme="minorHAnsi" w:hAnsiTheme="minorHAnsi"/>
             <w:noProof/>
             <w:webHidden/>
+            <w:sz w:val="20"/>
+            <w:szCs w:val="20"/>
           </w:rPr>
           <w:fldChar w:fldCharType="begin"/>
         </w:r>
         <w:r>
           <w:rPr>
-            <w:rFonts w:asciiTheme="minorHAnsi" w:hAnsiTheme="minorHAnsi"/>
             <w:noProof/>
             <w:webHidden/>
+            <w:sz w:val="20"/>
+            <w:szCs w:val="20"/>
           </w:rPr>
-          <w:instrText xml:space="preserve"> PAGEREF _Toc341204187 \h </w:instrText>
+          <w:instrText xml:space="preserve"> PAGEREF _Toc347957558 \h </w:instrText>
         </w:r>
         <w:r>
           <w:rPr>
-            <w:rFonts w:asciiTheme="minorHAnsi" w:hAnsiTheme="minorHAnsi"/>
             <w:noProof/>
             <w:webHidden/>
+            <w:sz w:val="20"/>
+            <w:szCs w:val="20"/>
           </w:rPr>
         </w:r>
         <w:r>
           <w:rPr>
-            <w:rFonts w:asciiTheme="minorHAnsi" w:hAnsiTheme="minorHAnsi"/>
             <w:noProof/>
             <w:webHidden/>
+            <w:sz w:val="20"/>
+            <w:szCs w:val="20"/>
           </w:rPr>
           <w:fldChar w:fldCharType="separate"/>
         </w:r>
         <w:r>
           <w:rPr>
-            <w:rFonts w:asciiTheme="minorHAnsi" w:hAnsiTheme="minorHAnsi"/>
             <w:noProof/>
             <w:webHidden/>
+            <w:sz w:val="20"/>
+            <w:szCs w:val="20"/>
           </w:rPr>
-          <w:t>12</w:t>
+          <w:t>11</w:t>
         </w:r>
         <w:r>
           <w:rPr>
-            <w:rFonts w:asciiTheme="minorHAnsi" w:hAnsiTheme="minorHAnsi"/>
             <w:noProof/>
             <w:webHidden/>
+            <w:sz w:val="20"/>
+            <w:szCs w:val="20"/>
           </w:rPr>
           <w:fldChar w:fldCharType="end"/>
         </w:r>
@@ -1795,77 +2001,88 @@
     </w:p>
     <w:p>
       <w:pPr>
-        <w:pStyle w:val="Inhopg2"/>
+        <w:pStyle w:val="TOC2"/>
         <w:tabs>
           <w:tab w:val="right" w:leader="dot" w:pos="8828"/>
         </w:tabs>
         <w:rPr>
-          <w:rFonts w:asciiTheme="minorHAnsi" w:hAnsiTheme="minorHAnsi"/>
+          <w:rFonts w:asciiTheme="minorHAnsi" w:eastAsiaTheme="minorEastAsia" w:hAnsiTheme="minorHAnsi" w:cstheme="minorBidi"/>
           <w:noProof/>
           <w:kern w:val="0"/>
+          <w:sz w:val="20"/>
+          <w:szCs w:val="20"/>
+          <w:lang w:eastAsia="ja-JP"/>
         </w:rPr>
       </w:pPr>
-      <w:hyperlink w:anchor="_Toc341204188" w:history="1">
+      <w:hyperlink w:anchor="_Toc347957559" w:history="1">
         <w:r>
           <w:rPr>
             <w:rStyle w:val="Hyperlink"/>
-            <w:rFonts w:asciiTheme="minorHAnsi" w:hAnsiTheme="minorHAnsi"/>
             <w:noProof/>
+            <w:sz w:val="20"/>
+            <w:szCs w:val="20"/>
           </w:rPr>
-          <w:t>Problem 1</w:t>
+          <w:t>About GENEIOUS</w:t>
         </w:r>
         <w:r>
           <w:rPr>
-            <w:rFonts w:asciiTheme="minorHAnsi" w:hAnsiTheme="minorHAnsi"/>
             <w:noProof/>
             <w:webHidden/>
+            <w:sz w:val="20"/>
+            <w:szCs w:val="20"/>
           </w:rPr>
           <w:tab/>
         </w:r>
         <w:r>
           <w:rPr>
-            <w:rFonts w:asciiTheme="minorHAnsi" w:hAnsiTheme="minorHAnsi"/>
             <w:noProof/>
             <w:webHidden/>
+            <w:sz w:val="20"/>
+            <w:szCs w:val="20"/>
           </w:rPr>
           <w:fldChar w:fldCharType="begin"/>
         </w:r>
         <w:r>
           <w:rPr>
-            <w:rFonts w:asciiTheme="minorHAnsi" w:hAnsiTheme="minorHAnsi"/>
             <w:noProof/>
             <w:webHidden/>
+            <w:sz w:val="20"/>
+            <w:szCs w:val="20"/>
           </w:rPr>
-          <w:instrText xml:space="preserve"> PAGEREF _Toc341204188 \h </w:instrText>
+          <w:instrText xml:space="preserve"> PAGEREF _Toc347957559 \h </w:instrText>
         </w:r>
         <w:r>
           <w:rPr>
-            <w:rFonts w:asciiTheme="minorHAnsi" w:hAnsiTheme="minorHAnsi"/>
             <w:noProof/>
             <w:webHidden/>
+            <w:sz w:val="20"/>
+            <w:szCs w:val="20"/>
           </w:rPr>
         </w:r>
         <w:r>
           <w:rPr>
-            <w:rFonts w:asciiTheme="minorHAnsi" w:hAnsiTheme="minorHAnsi"/>
             <w:noProof/>
             <w:webHidden/>
+            <w:sz w:val="20"/>
+            <w:szCs w:val="20"/>
           </w:rPr>
           <w:fldChar w:fldCharType="separate"/>
         </w:r>
         <w:r>
           <w:rPr>
-            <w:rFonts w:asciiTheme="minorHAnsi" w:hAnsiTheme="minorHAnsi"/>
             <w:noProof/>
             <w:webHidden/>
+            <w:sz w:val="20"/>
+            <w:szCs w:val="20"/>
           </w:rPr>
-          <w:t>12</w:t>
+          <w:t>11</w:t>
         </w:r>
         <w:r>
           <w:rPr>
-            <w:rFonts w:asciiTheme="minorHAnsi" w:hAnsiTheme="minorHAnsi"/>
             <w:noProof/>
             <w:webHidden/>
+            <w:sz w:val="20"/>
+            <w:szCs w:val="20"/>
           </w:rPr>
           <w:fldChar w:fldCharType="end"/>
         </w:r>
@@ -1873,77 +2090,88 @@
     </w:p>
     <w:p>
       <w:pPr>
-        <w:pStyle w:val="Inhopg2"/>
+        <w:pStyle w:val="TOC2"/>
         <w:tabs>
           <w:tab w:val="right" w:leader="dot" w:pos="8828"/>
         </w:tabs>
         <w:rPr>
-          <w:rFonts w:asciiTheme="minorHAnsi" w:hAnsiTheme="minorHAnsi"/>
+          <w:rFonts w:asciiTheme="minorHAnsi" w:eastAsiaTheme="minorEastAsia" w:hAnsiTheme="minorHAnsi" w:cstheme="minorBidi"/>
           <w:noProof/>
           <w:kern w:val="0"/>
+          <w:sz w:val="20"/>
+          <w:szCs w:val="20"/>
+          <w:lang w:eastAsia="ja-JP"/>
         </w:rPr>
       </w:pPr>
-      <w:hyperlink w:anchor="_Toc341204189" w:history="1">
+      <w:hyperlink w:anchor="_Toc347957560" w:history="1">
         <w:r>
           <w:rPr>
             <w:rStyle w:val="Hyperlink"/>
-            <w:rFonts w:asciiTheme="minorHAnsi" w:hAnsiTheme="minorHAnsi"/>
             <w:noProof/>
+            <w:sz w:val="20"/>
+            <w:szCs w:val="20"/>
           </w:rPr>
-          <w:t>Hypothesis 1</w:t>
+          <w:t>About CLC Genomics Workbench</w:t>
         </w:r>
         <w:r>
           <w:rPr>
-            <w:rFonts w:asciiTheme="minorHAnsi" w:hAnsiTheme="minorHAnsi"/>
             <w:noProof/>
             <w:webHidden/>
+            <w:sz w:val="20"/>
+            <w:szCs w:val="20"/>
           </w:rPr>
           <w:tab/>
         </w:r>
         <w:r>
           <w:rPr>
-            <w:rFonts w:asciiTheme="minorHAnsi" w:hAnsiTheme="minorHAnsi"/>
             <w:noProof/>
             <w:webHidden/>
+            <w:sz w:val="20"/>
+            <w:szCs w:val="20"/>
           </w:rPr>
           <w:fldChar w:fldCharType="begin"/>
         </w:r>
         <w:r>
           <w:rPr>
-            <w:rFonts w:asciiTheme="minorHAnsi" w:hAnsiTheme="minorHAnsi"/>
             <w:noProof/>
             <w:webHidden/>
+            <w:sz w:val="20"/>
+            <w:szCs w:val="20"/>
           </w:rPr>
-          <w:instrText xml:space="preserve"> PAGEREF _Toc341204189 \h </w:instrText>
+          <w:instrText xml:space="preserve"> PAGEREF _Toc347957560 \h </w:instrText>
         </w:r>
         <w:r>
           <w:rPr>
-            <w:rFonts w:asciiTheme="minorHAnsi" w:hAnsiTheme="minorHAnsi"/>
             <w:noProof/>
             <w:webHidden/>
+            <w:sz w:val="20"/>
+            <w:szCs w:val="20"/>
           </w:rPr>
         </w:r>
         <w:r>
           <w:rPr>
-            <w:rFonts w:asciiTheme="minorHAnsi" w:hAnsiTheme="minorHAnsi"/>
             <w:noProof/>
             <w:webHidden/>
+            <w:sz w:val="20"/>
+            <w:szCs w:val="20"/>
           </w:rPr>
           <w:fldChar w:fldCharType="separate"/>
         </w:r>
         <w:r>
           <w:rPr>
-            <w:rFonts w:asciiTheme="minorHAnsi" w:hAnsiTheme="minorHAnsi"/>
             <w:noProof/>
             <w:webHidden/>
+            <w:sz w:val="20"/>
+            <w:szCs w:val="20"/>
           </w:rPr>
-          <w:t>12</w:t>
+          <w:t>11</w:t>
         </w:r>
         <w:r>
           <w:rPr>
-            <w:rFonts w:asciiTheme="minorHAnsi" w:hAnsiTheme="minorHAnsi"/>
             <w:noProof/>
             <w:webHidden/>
+            <w:sz w:val="20"/>
+            <w:szCs w:val="20"/>
           </w:rPr>
           <w:fldChar w:fldCharType="end"/>
         </w:r>
@@ -1951,83 +2179,88 @@
     </w:p>
     <w:p>
       <w:pPr>
-        <w:pStyle w:val="Inhopg2"/>
+        <w:pStyle w:val="TOC2"/>
         <w:tabs>
           <w:tab w:val="right" w:leader="dot" w:pos="8828"/>
         </w:tabs>
         <w:rPr>
-          <w:rFonts w:asciiTheme="minorHAnsi" w:hAnsiTheme="minorHAnsi"/>
+          <w:rFonts w:asciiTheme="minorHAnsi" w:eastAsiaTheme="minorEastAsia" w:hAnsiTheme="minorHAnsi" w:cstheme="minorBidi"/>
+          <w:noProof/>
+          <w:kern w:val="0"/>
+          <w:sz w:val="20"/>
+          <w:szCs w:val="20"/>
+          <w:lang w:eastAsia="ja-JP"/>
         </w:rPr>
       </w:pPr>
-      <w:hyperlink w:anchor="_Toc341204190" w:history="1">
+      <w:hyperlink w:anchor="_Toc347957561" w:history="1">
         <w:r>
           <w:rPr>
             <w:rStyle w:val="Hyperlink"/>
-            <w:rFonts w:asciiTheme="minorHAnsi" w:hAnsiTheme="minorHAnsi"/>
             <w:noProof/>
+            <w:sz w:val="20"/>
+            <w:szCs w:val="20"/>
           </w:rPr>
-          <w:t>Answer</w:t>
+          <w:t>About the pipeline program CITES Checker</w:t>
         </w:r>
         <w:r>
           <w:rPr>
-            <w:rStyle w:val="Hyperlink"/>
-            <w:rFonts w:asciiTheme="minorHAnsi" w:hAnsiTheme="minorHAnsi"/>
-            <w:noProof/>
-          </w:rPr>
-          <w:t xml:space="preserve"> 1</w:t>
-        </w:r>
-        <w:r>
-          <w:rPr>
-            <w:rFonts w:asciiTheme="minorHAnsi" w:hAnsiTheme="minorHAnsi"/>
             <w:noProof/>
             <w:webHidden/>
+            <w:sz w:val="20"/>
+            <w:szCs w:val="20"/>
           </w:rPr>
           <w:tab/>
         </w:r>
         <w:r>
           <w:rPr>
-            <w:rFonts w:asciiTheme="minorHAnsi" w:hAnsiTheme="minorHAnsi"/>
             <w:noProof/>
             <w:webHidden/>
+            <w:sz w:val="20"/>
+            <w:szCs w:val="20"/>
           </w:rPr>
           <w:fldChar w:fldCharType="begin"/>
         </w:r>
         <w:r>
           <w:rPr>
-            <w:rFonts w:asciiTheme="minorHAnsi" w:hAnsiTheme="minorHAnsi"/>
             <w:noProof/>
             <w:webHidden/>
+            <w:sz w:val="20"/>
+            <w:szCs w:val="20"/>
           </w:rPr>
-          <w:instrText xml:space="preserve"> PAGEREF _Toc341204190 \h </w:instrText>
+          <w:instrText xml:space="preserve"> PAGEREF _Toc347957561 \h </w:instrText>
         </w:r>
         <w:r>
           <w:rPr>
-            <w:rFonts w:asciiTheme="minorHAnsi" w:hAnsiTheme="minorHAnsi"/>
             <w:noProof/>
             <w:webHidden/>
+            <w:sz w:val="20"/>
+            <w:szCs w:val="20"/>
           </w:rPr>
         </w:r>
         <w:r>
           <w:rPr>
-            <w:rFonts w:asciiTheme="minorHAnsi" w:hAnsiTheme="minorHAnsi"/>
             <w:noProof/>
             <w:webHidden/>
+            <w:sz w:val="20"/>
+            <w:szCs w:val="20"/>
           </w:rPr>
           <w:fldChar w:fldCharType="separate"/>
         </w:r>
         <w:r>
           <w:rPr>
-            <w:rFonts w:asciiTheme="minorHAnsi" w:hAnsiTheme="minorHAnsi"/>
             <w:noProof/>
             <w:webHidden/>
+            <w:sz w:val="20"/>
+            <w:szCs w:val="20"/>
           </w:rPr>
           <w:t>12</w:t>
         </w:r>
         <w:r>
           <w:rPr>
-            <w:rFonts w:asciiTheme="minorHAnsi" w:hAnsiTheme="minorHAnsi"/>
             <w:noProof/>
             <w:webHidden/>
+            <w:sz w:val="20"/>
+            <w:szCs w:val="20"/>
           </w:rPr>
           <w:fldChar w:fldCharType="end"/>
         </w:r>
@@ -2035,54 +2268,1163 @@
     </w:p>
     <w:p>
       <w:pPr>
-        <w:rPr>
-          <w:rFonts w:asciiTheme="minorHAnsi" w:hAnsiTheme="minorHAnsi"/>
-          <w:color w:val="4F81BD" w:themeColor="accent1"/>
+        <w:pStyle w:val="TOC1"/>
+        <w:tabs>
+          <w:tab w:val="right" w:leader="dot" w:pos="8828"/>
+        </w:tabs>
+        <w:rPr>
+          <w:rFonts w:asciiTheme="minorHAnsi" w:eastAsiaTheme="minorEastAsia" w:hAnsiTheme="minorHAnsi" w:cstheme="minorBidi"/>
+          <w:noProof/>
+          <w:kern w:val="0"/>
+          <w:sz w:val="20"/>
+          <w:szCs w:val="20"/>
+          <w:lang w:eastAsia="ja-JP"/>
         </w:rPr>
       </w:pPr>
-      <w:r>
-        <w:rPr>
-          <w:rFonts w:asciiTheme="minorHAnsi" w:hAnsiTheme="minorHAnsi"/>
-          <w:color w:val="4F81BD" w:themeColor="accent1"/>
-        </w:rPr>
-        <w:tab/>
-        <w:t>Problem 2</w:t>
-      </w:r>
+      <w:hyperlink w:anchor="_Toc347957562" w:history="1">
+        <w:r>
+          <w:rPr>
+            <w:rStyle w:val="Hyperlink"/>
+            <w:noProof/>
+            <w:sz w:val="20"/>
+            <w:szCs w:val="20"/>
+          </w:rPr>
+          <w:t>Results</w:t>
+        </w:r>
+        <w:r>
+          <w:rPr>
+            <w:noProof/>
+            <w:webHidden/>
+            <w:sz w:val="20"/>
+            <w:szCs w:val="20"/>
+          </w:rPr>
+          <w:tab/>
+        </w:r>
+        <w:r>
+          <w:rPr>
+            <w:noProof/>
+            <w:webHidden/>
+            <w:sz w:val="20"/>
+            <w:szCs w:val="20"/>
+          </w:rPr>
+          <w:fldChar w:fldCharType="begin"/>
+        </w:r>
+        <w:r>
+          <w:rPr>
+            <w:noProof/>
+            <w:webHidden/>
+            <w:sz w:val="20"/>
+            <w:szCs w:val="20"/>
+          </w:rPr>
+          <w:instrText xml:space="preserve"> PAGEREF _Toc347957562 \h </w:instrText>
+        </w:r>
+        <w:r>
+          <w:rPr>
+            <w:noProof/>
+            <w:webHidden/>
+            <w:sz w:val="20"/>
+            <w:szCs w:val="20"/>
+          </w:rPr>
+        </w:r>
+        <w:r>
+          <w:rPr>
+            <w:noProof/>
+            <w:webHidden/>
+            <w:sz w:val="20"/>
+            <w:szCs w:val="20"/>
+          </w:rPr>
+          <w:fldChar w:fldCharType="separate"/>
+        </w:r>
+        <w:r>
+          <w:rPr>
+            <w:noProof/>
+            <w:webHidden/>
+            <w:sz w:val="20"/>
+            <w:szCs w:val="20"/>
+          </w:rPr>
+          <w:t>12</w:t>
+        </w:r>
+        <w:r>
+          <w:rPr>
+            <w:noProof/>
+            <w:webHidden/>
+            <w:sz w:val="20"/>
+            <w:szCs w:val="20"/>
+          </w:rPr>
+          <w:fldChar w:fldCharType="end"/>
+        </w:r>
+      </w:hyperlink>
     </w:p>
     <w:p>
       <w:pPr>
-        <w:rPr>
-          <w:rFonts w:asciiTheme="minorHAnsi" w:hAnsiTheme="minorHAnsi"/>
-          <w:color w:val="4F81BD" w:themeColor="accent1"/>
+        <w:pStyle w:val="TOC1"/>
+        <w:tabs>
+          <w:tab w:val="right" w:leader="dot" w:pos="8828"/>
+        </w:tabs>
+        <w:rPr>
+          <w:rFonts w:asciiTheme="minorHAnsi" w:eastAsiaTheme="minorEastAsia" w:hAnsiTheme="minorHAnsi" w:cstheme="minorBidi"/>
+          <w:noProof/>
+          <w:kern w:val="0"/>
+          <w:sz w:val="20"/>
+          <w:szCs w:val="20"/>
+          <w:lang w:eastAsia="ja-JP"/>
         </w:rPr>
       </w:pPr>
-      <w:r>
-        <w:rPr>
-          <w:rFonts w:asciiTheme="minorHAnsi" w:hAnsiTheme="minorHAnsi"/>
-          <w:color w:val="4F81BD" w:themeColor="accent1"/>
-        </w:rPr>
-        <w:tab/>
-        <w:t>Hypothesis 2</w:t>
-      </w:r>
+      <w:hyperlink w:anchor="_Toc347957563" w:history="1">
+        <w:r>
+          <w:rPr>
+            <w:rStyle w:val="Hyperlink"/>
+            <w:noProof/>
+            <w:sz w:val="20"/>
+            <w:szCs w:val="20"/>
+          </w:rPr>
+          <w:t>Discussion</w:t>
+        </w:r>
+        <w:r>
+          <w:rPr>
+            <w:noProof/>
+            <w:webHidden/>
+            <w:sz w:val="20"/>
+            <w:szCs w:val="20"/>
+          </w:rPr>
+          <w:tab/>
+        </w:r>
+        <w:r>
+          <w:rPr>
+            <w:noProof/>
+            <w:webHidden/>
+            <w:sz w:val="20"/>
+            <w:szCs w:val="20"/>
+          </w:rPr>
+          <w:fldChar w:fldCharType="begin"/>
+        </w:r>
+        <w:r>
+          <w:rPr>
+            <w:noProof/>
+            <w:webHidden/>
+            <w:sz w:val="20"/>
+            <w:szCs w:val="20"/>
+          </w:rPr>
+          <w:instrText xml:space="preserve"> PAGEREF _Toc347957563 \h </w:instrText>
+        </w:r>
+        <w:r>
+          <w:rPr>
+            <w:noProof/>
+            <w:webHidden/>
+            <w:sz w:val="20"/>
+            <w:szCs w:val="20"/>
+          </w:rPr>
+        </w:r>
+        <w:r>
+          <w:rPr>
+            <w:noProof/>
+            <w:webHidden/>
+            <w:sz w:val="20"/>
+            <w:szCs w:val="20"/>
+          </w:rPr>
+          <w:fldChar w:fldCharType="separate"/>
+        </w:r>
+        <w:r>
+          <w:rPr>
+            <w:noProof/>
+            <w:webHidden/>
+            <w:sz w:val="20"/>
+            <w:szCs w:val="20"/>
+          </w:rPr>
+          <w:t>18</w:t>
+        </w:r>
+        <w:r>
+          <w:rPr>
+            <w:noProof/>
+            <w:webHidden/>
+            <w:sz w:val="20"/>
+            <w:szCs w:val="20"/>
+          </w:rPr>
+          <w:fldChar w:fldCharType="end"/>
+        </w:r>
+      </w:hyperlink>
     </w:p>
     <w:p>
       <w:pPr>
-        <w:rPr>
-          <w:rFonts w:asciiTheme="minorHAnsi" w:hAnsiTheme="minorHAnsi"/>
-          <w:color w:val="4F81BD" w:themeColor="accent1"/>
+        <w:pStyle w:val="TOC2"/>
+        <w:tabs>
+          <w:tab w:val="right" w:leader="dot" w:pos="8828"/>
+        </w:tabs>
+        <w:rPr>
+          <w:rFonts w:asciiTheme="minorHAnsi" w:eastAsiaTheme="minorEastAsia" w:hAnsiTheme="minorHAnsi" w:cstheme="minorBidi"/>
+          <w:noProof/>
+          <w:kern w:val="0"/>
+          <w:sz w:val="20"/>
+          <w:szCs w:val="20"/>
+          <w:lang w:eastAsia="ja-JP"/>
         </w:rPr>
       </w:pPr>
-      <w:r>
-        <w:rPr>
-          <w:rFonts w:asciiTheme="minorHAnsi" w:hAnsiTheme="minorHAnsi"/>
-          <w:color w:val="4F81BD" w:themeColor="accent1"/>
-        </w:rPr>
-        <w:tab/>
-        <w:t>Answer 2</w:t>
-      </w:r>
+      <w:hyperlink w:anchor="_Toc347957564" w:history="1">
+        <w:r>
+          <w:rPr>
+            <w:rStyle w:val="Hyperlink"/>
+            <w:noProof/>
+            <w:sz w:val="20"/>
+            <w:szCs w:val="20"/>
+          </w:rPr>
+          <w:t>Settings</w:t>
+        </w:r>
+        <w:r>
+          <w:rPr>
+            <w:noProof/>
+            <w:webHidden/>
+            <w:sz w:val="20"/>
+            <w:szCs w:val="20"/>
+          </w:rPr>
+          <w:tab/>
+        </w:r>
+        <w:r>
+          <w:rPr>
+            <w:noProof/>
+            <w:webHidden/>
+            <w:sz w:val="20"/>
+            <w:szCs w:val="20"/>
+          </w:rPr>
+          <w:fldChar w:fldCharType="begin"/>
+        </w:r>
+        <w:r>
+          <w:rPr>
+            <w:noProof/>
+            <w:webHidden/>
+            <w:sz w:val="20"/>
+            <w:szCs w:val="20"/>
+          </w:rPr>
+          <w:instrText xml:space="preserve"> PAGEREF _Toc347957564 \h </w:instrText>
+        </w:r>
+        <w:r>
+          <w:rPr>
+            <w:noProof/>
+            <w:webHidden/>
+            <w:sz w:val="20"/>
+            <w:szCs w:val="20"/>
+          </w:rPr>
+        </w:r>
+        <w:r>
+          <w:rPr>
+            <w:noProof/>
+            <w:webHidden/>
+            <w:sz w:val="20"/>
+            <w:szCs w:val="20"/>
+          </w:rPr>
+          <w:fldChar w:fldCharType="separate"/>
+        </w:r>
+        <w:r>
+          <w:rPr>
+            <w:noProof/>
+            <w:webHidden/>
+            <w:sz w:val="20"/>
+            <w:szCs w:val="20"/>
+          </w:rPr>
+          <w:t>18</w:t>
+        </w:r>
+        <w:r>
+          <w:rPr>
+            <w:noProof/>
+            <w:webHidden/>
+            <w:sz w:val="20"/>
+            <w:szCs w:val="20"/>
+          </w:rPr>
+          <w:fldChar w:fldCharType="end"/>
+        </w:r>
+      </w:hyperlink>
     </w:p>
     <w:p>
       <w:pPr>
+        <w:pStyle w:val="TOC2"/>
+        <w:tabs>
+          <w:tab w:val="right" w:leader="dot" w:pos="8828"/>
+        </w:tabs>
+        <w:rPr>
+          <w:rFonts w:asciiTheme="minorHAnsi" w:eastAsiaTheme="minorEastAsia" w:hAnsiTheme="minorHAnsi" w:cstheme="minorBidi"/>
+          <w:noProof/>
+          <w:kern w:val="0"/>
+          <w:sz w:val="20"/>
+          <w:szCs w:val="20"/>
+          <w:lang w:eastAsia="ja-JP"/>
+        </w:rPr>
+      </w:pPr>
+      <w:hyperlink w:anchor="_Toc347957565" w:history="1">
+        <w:r>
+          <w:rPr>
+            <w:rStyle w:val="Hyperlink"/>
+            <w:noProof/>
+            <w:sz w:val="20"/>
+            <w:szCs w:val="20"/>
+          </w:rPr>
+          <w:t>Accuracy</w:t>
+        </w:r>
+        <w:r>
+          <w:rPr>
+            <w:noProof/>
+            <w:webHidden/>
+            <w:sz w:val="20"/>
+            <w:szCs w:val="20"/>
+          </w:rPr>
+          <w:tab/>
+        </w:r>
+        <w:r>
+          <w:rPr>
+            <w:noProof/>
+            <w:webHidden/>
+            <w:sz w:val="20"/>
+            <w:szCs w:val="20"/>
+          </w:rPr>
+          <w:fldChar w:fldCharType="begin"/>
+        </w:r>
+        <w:r>
+          <w:rPr>
+            <w:noProof/>
+            <w:webHidden/>
+            <w:sz w:val="20"/>
+            <w:szCs w:val="20"/>
+          </w:rPr>
+          <w:instrText xml:space="preserve"> PAGEREF _Toc347957565 \h </w:instrText>
+        </w:r>
+        <w:r>
+          <w:rPr>
+            <w:noProof/>
+            <w:webHidden/>
+            <w:sz w:val="20"/>
+            <w:szCs w:val="20"/>
+          </w:rPr>
+        </w:r>
+        <w:r>
+          <w:rPr>
+            <w:noProof/>
+            <w:webHidden/>
+            <w:sz w:val="20"/>
+            <w:szCs w:val="20"/>
+          </w:rPr>
+          <w:fldChar w:fldCharType="separate"/>
+        </w:r>
+        <w:r>
+          <w:rPr>
+            <w:noProof/>
+            <w:webHidden/>
+            <w:sz w:val="20"/>
+            <w:szCs w:val="20"/>
+          </w:rPr>
+          <w:t>19</w:t>
+        </w:r>
+        <w:r>
+          <w:rPr>
+            <w:noProof/>
+            <w:webHidden/>
+            <w:sz w:val="20"/>
+            <w:szCs w:val="20"/>
+          </w:rPr>
+          <w:fldChar w:fldCharType="end"/>
+        </w:r>
+      </w:hyperlink>
+    </w:p>
+    <w:p>
+      <w:pPr>
+        <w:pStyle w:val="TOC2"/>
+        <w:tabs>
+          <w:tab w:val="right" w:leader="dot" w:pos="8828"/>
+        </w:tabs>
+        <w:rPr>
+          <w:rFonts w:asciiTheme="minorHAnsi" w:eastAsiaTheme="minorEastAsia" w:hAnsiTheme="minorHAnsi" w:cstheme="minorBidi"/>
+          <w:noProof/>
+          <w:kern w:val="0"/>
+          <w:sz w:val="20"/>
+          <w:szCs w:val="20"/>
+          <w:lang w:eastAsia="ja-JP"/>
+        </w:rPr>
+      </w:pPr>
+      <w:hyperlink w:anchor="_Toc347957566" w:history="1">
+        <w:r>
+          <w:rPr>
+            <w:rStyle w:val="Hyperlink"/>
+            <w:noProof/>
+            <w:sz w:val="20"/>
+            <w:szCs w:val="20"/>
+          </w:rPr>
+          <w:t>Completeness</w:t>
+        </w:r>
+        <w:r>
+          <w:rPr>
+            <w:noProof/>
+            <w:webHidden/>
+            <w:sz w:val="20"/>
+            <w:szCs w:val="20"/>
+          </w:rPr>
+          <w:tab/>
+        </w:r>
+        <w:r>
+          <w:rPr>
+            <w:noProof/>
+            <w:webHidden/>
+            <w:sz w:val="20"/>
+            <w:szCs w:val="20"/>
+          </w:rPr>
+          <w:fldChar w:fldCharType="begin"/>
+        </w:r>
+        <w:r>
+          <w:rPr>
+            <w:noProof/>
+            <w:webHidden/>
+            <w:sz w:val="20"/>
+            <w:szCs w:val="20"/>
+          </w:rPr>
+          <w:instrText xml:space="preserve"> PAGEREF _Toc347957566 \h </w:instrText>
+        </w:r>
+        <w:r>
+          <w:rPr>
+            <w:noProof/>
+            <w:webHidden/>
+            <w:sz w:val="20"/>
+            <w:szCs w:val="20"/>
+          </w:rPr>
+        </w:r>
+        <w:r>
+          <w:rPr>
+            <w:noProof/>
+            <w:webHidden/>
+            <w:sz w:val="20"/>
+            <w:szCs w:val="20"/>
+          </w:rPr>
+          <w:fldChar w:fldCharType="separate"/>
+        </w:r>
+        <w:r>
+          <w:rPr>
+            <w:noProof/>
+            <w:webHidden/>
+            <w:sz w:val="20"/>
+            <w:szCs w:val="20"/>
+          </w:rPr>
+          <w:t>19</w:t>
+        </w:r>
+        <w:r>
+          <w:rPr>
+            <w:noProof/>
+            <w:webHidden/>
+            <w:sz w:val="20"/>
+            <w:szCs w:val="20"/>
+          </w:rPr>
+          <w:fldChar w:fldCharType="end"/>
+        </w:r>
+      </w:hyperlink>
+    </w:p>
+    <w:p>
+      <w:pPr>
+        <w:pStyle w:val="TOC1"/>
+        <w:tabs>
+          <w:tab w:val="right" w:leader="dot" w:pos="8828"/>
+        </w:tabs>
+        <w:rPr>
+          <w:rFonts w:asciiTheme="minorHAnsi" w:eastAsiaTheme="minorEastAsia" w:hAnsiTheme="minorHAnsi" w:cstheme="minorBidi"/>
+          <w:noProof/>
+          <w:kern w:val="0"/>
+          <w:sz w:val="20"/>
+          <w:szCs w:val="20"/>
+          <w:lang w:eastAsia="ja-JP"/>
+        </w:rPr>
+      </w:pPr>
+      <w:hyperlink w:anchor="_Toc347957567" w:history="1">
+        <w:r>
+          <w:rPr>
+            <w:rStyle w:val="Hyperlink"/>
+            <w:noProof/>
+            <w:sz w:val="20"/>
+            <w:szCs w:val="20"/>
+          </w:rPr>
+          <w:t>Conclusions</w:t>
+        </w:r>
+        <w:r>
+          <w:rPr>
+            <w:noProof/>
+            <w:webHidden/>
+            <w:sz w:val="20"/>
+            <w:szCs w:val="20"/>
+          </w:rPr>
+          <w:tab/>
+        </w:r>
+        <w:r>
+          <w:rPr>
+            <w:noProof/>
+            <w:webHidden/>
+            <w:sz w:val="20"/>
+            <w:szCs w:val="20"/>
+          </w:rPr>
+          <w:fldChar w:fldCharType="begin"/>
+        </w:r>
+        <w:r>
+          <w:rPr>
+            <w:noProof/>
+            <w:webHidden/>
+            <w:sz w:val="20"/>
+            <w:szCs w:val="20"/>
+          </w:rPr>
+          <w:instrText xml:space="preserve"> PAGEREF _Toc347957567 \h </w:instrText>
+        </w:r>
+        <w:r>
+          <w:rPr>
+            <w:noProof/>
+            <w:webHidden/>
+            <w:sz w:val="20"/>
+            <w:szCs w:val="20"/>
+          </w:rPr>
+        </w:r>
+        <w:r>
+          <w:rPr>
+            <w:noProof/>
+            <w:webHidden/>
+            <w:sz w:val="20"/>
+            <w:szCs w:val="20"/>
+          </w:rPr>
+          <w:fldChar w:fldCharType="separate"/>
+        </w:r>
+        <w:r>
+          <w:rPr>
+            <w:noProof/>
+            <w:webHidden/>
+            <w:sz w:val="20"/>
+            <w:szCs w:val="20"/>
+          </w:rPr>
+          <w:t>19</w:t>
+        </w:r>
+        <w:r>
+          <w:rPr>
+            <w:noProof/>
+            <w:webHidden/>
+            <w:sz w:val="20"/>
+            <w:szCs w:val="20"/>
+          </w:rPr>
+          <w:fldChar w:fldCharType="end"/>
+        </w:r>
+      </w:hyperlink>
+    </w:p>
+    <w:p>
+      <w:pPr>
+        <w:pStyle w:val="TOC2"/>
+        <w:tabs>
+          <w:tab w:val="right" w:leader="dot" w:pos="8828"/>
+        </w:tabs>
+        <w:rPr>
+          <w:rFonts w:asciiTheme="minorHAnsi" w:eastAsiaTheme="minorEastAsia" w:hAnsiTheme="minorHAnsi" w:cstheme="minorBidi"/>
+          <w:noProof/>
+          <w:kern w:val="0"/>
+          <w:sz w:val="20"/>
+          <w:szCs w:val="20"/>
+          <w:lang w:eastAsia="ja-JP"/>
+        </w:rPr>
+      </w:pPr>
+      <w:hyperlink w:anchor="_Toc347957568" w:history="1">
+        <w:r>
+          <w:rPr>
+            <w:rStyle w:val="Hyperlink"/>
+            <w:noProof/>
+            <w:sz w:val="20"/>
+            <w:szCs w:val="20"/>
+          </w:rPr>
+          <w:t>Problem 1</w:t>
+        </w:r>
+        <w:r>
+          <w:rPr>
+            <w:noProof/>
+            <w:webHidden/>
+            <w:sz w:val="20"/>
+            <w:szCs w:val="20"/>
+          </w:rPr>
+          <w:tab/>
+        </w:r>
+        <w:r>
+          <w:rPr>
+            <w:noProof/>
+            <w:webHidden/>
+            <w:sz w:val="20"/>
+            <w:szCs w:val="20"/>
+          </w:rPr>
+          <w:fldChar w:fldCharType="begin"/>
+        </w:r>
+        <w:r>
+          <w:rPr>
+            <w:noProof/>
+            <w:webHidden/>
+            <w:sz w:val="20"/>
+            <w:szCs w:val="20"/>
+          </w:rPr>
+          <w:instrText xml:space="preserve"> PAGEREF _Toc347957568 \h </w:instrText>
+        </w:r>
+        <w:r>
+          <w:rPr>
+            <w:noProof/>
+            <w:webHidden/>
+            <w:sz w:val="20"/>
+            <w:szCs w:val="20"/>
+          </w:rPr>
+        </w:r>
+        <w:r>
+          <w:rPr>
+            <w:noProof/>
+            <w:webHidden/>
+            <w:sz w:val="20"/>
+            <w:szCs w:val="20"/>
+          </w:rPr>
+          <w:fldChar w:fldCharType="separate"/>
+        </w:r>
+        <w:r>
+          <w:rPr>
+            <w:noProof/>
+            <w:webHidden/>
+            <w:sz w:val="20"/>
+            <w:szCs w:val="20"/>
+          </w:rPr>
+          <w:t>19</w:t>
+        </w:r>
+        <w:r>
+          <w:rPr>
+            <w:noProof/>
+            <w:webHidden/>
+            <w:sz w:val="20"/>
+            <w:szCs w:val="20"/>
+          </w:rPr>
+          <w:fldChar w:fldCharType="end"/>
+        </w:r>
+      </w:hyperlink>
+    </w:p>
+    <w:p>
+      <w:pPr>
+        <w:pStyle w:val="TOC2"/>
+        <w:tabs>
+          <w:tab w:val="right" w:leader="dot" w:pos="8828"/>
+        </w:tabs>
+        <w:rPr>
+          <w:rFonts w:asciiTheme="minorHAnsi" w:eastAsiaTheme="minorEastAsia" w:hAnsiTheme="minorHAnsi" w:cstheme="minorBidi"/>
+          <w:noProof/>
+          <w:kern w:val="0"/>
+          <w:sz w:val="20"/>
+          <w:szCs w:val="20"/>
+          <w:lang w:eastAsia="ja-JP"/>
+        </w:rPr>
+      </w:pPr>
+      <w:hyperlink w:anchor="_Toc347957569" w:history="1">
+        <w:r>
+          <w:rPr>
+            <w:rStyle w:val="Hyperlink"/>
+            <w:noProof/>
+            <w:sz w:val="20"/>
+            <w:szCs w:val="20"/>
+          </w:rPr>
+          <w:t>Hypothesis 1</w:t>
+        </w:r>
+        <w:r>
+          <w:rPr>
+            <w:noProof/>
+            <w:webHidden/>
+            <w:sz w:val="20"/>
+            <w:szCs w:val="20"/>
+          </w:rPr>
+          <w:tab/>
+        </w:r>
+        <w:r>
+          <w:rPr>
+            <w:noProof/>
+            <w:webHidden/>
+            <w:sz w:val="20"/>
+            <w:szCs w:val="20"/>
+          </w:rPr>
+          <w:fldChar w:fldCharType="begin"/>
+        </w:r>
+        <w:r>
+          <w:rPr>
+            <w:noProof/>
+            <w:webHidden/>
+            <w:sz w:val="20"/>
+            <w:szCs w:val="20"/>
+          </w:rPr>
+          <w:instrText xml:space="preserve"> PAGEREF _Toc347957569 \h </w:instrText>
+        </w:r>
+        <w:r>
+          <w:rPr>
+            <w:noProof/>
+            <w:webHidden/>
+            <w:sz w:val="20"/>
+            <w:szCs w:val="20"/>
+          </w:rPr>
+        </w:r>
+        <w:r>
+          <w:rPr>
+            <w:noProof/>
+            <w:webHidden/>
+            <w:sz w:val="20"/>
+            <w:szCs w:val="20"/>
+          </w:rPr>
+          <w:fldChar w:fldCharType="separate"/>
+        </w:r>
+        <w:r>
+          <w:rPr>
+            <w:noProof/>
+            <w:webHidden/>
+            <w:sz w:val="20"/>
+            <w:szCs w:val="20"/>
+          </w:rPr>
+          <w:t>19</w:t>
+        </w:r>
+        <w:r>
+          <w:rPr>
+            <w:noProof/>
+            <w:webHidden/>
+            <w:sz w:val="20"/>
+            <w:szCs w:val="20"/>
+          </w:rPr>
+          <w:fldChar w:fldCharType="end"/>
+        </w:r>
+      </w:hyperlink>
+    </w:p>
+    <w:p>
+      <w:pPr>
+        <w:pStyle w:val="TOC2"/>
+        <w:tabs>
+          <w:tab w:val="right" w:leader="dot" w:pos="8828"/>
+        </w:tabs>
+        <w:rPr>
+          <w:rFonts w:asciiTheme="minorHAnsi" w:eastAsiaTheme="minorEastAsia" w:hAnsiTheme="minorHAnsi" w:cstheme="minorBidi"/>
+          <w:noProof/>
+          <w:kern w:val="0"/>
+          <w:sz w:val="20"/>
+          <w:szCs w:val="20"/>
+          <w:lang w:eastAsia="ja-JP"/>
+        </w:rPr>
+      </w:pPr>
+      <w:hyperlink w:anchor="_Toc347957570" w:history="1">
+        <w:r>
+          <w:rPr>
+            <w:rStyle w:val="Hyperlink"/>
+            <w:noProof/>
+            <w:sz w:val="20"/>
+            <w:szCs w:val="20"/>
+          </w:rPr>
+          <w:t>Answer 1</w:t>
+        </w:r>
+        <w:r>
+          <w:rPr>
+            <w:noProof/>
+            <w:webHidden/>
+            <w:sz w:val="20"/>
+            <w:szCs w:val="20"/>
+          </w:rPr>
+          <w:tab/>
+        </w:r>
+        <w:r>
+          <w:rPr>
+            <w:noProof/>
+            <w:webHidden/>
+            <w:sz w:val="20"/>
+            <w:szCs w:val="20"/>
+          </w:rPr>
+          <w:fldChar w:fldCharType="begin"/>
+        </w:r>
+        <w:r>
+          <w:rPr>
+            <w:noProof/>
+            <w:webHidden/>
+            <w:sz w:val="20"/>
+            <w:szCs w:val="20"/>
+          </w:rPr>
+          <w:instrText xml:space="preserve"> PAGEREF _Toc347957570 \h </w:instrText>
+        </w:r>
+        <w:r>
+          <w:rPr>
+            <w:noProof/>
+            <w:webHidden/>
+            <w:sz w:val="20"/>
+            <w:szCs w:val="20"/>
+          </w:rPr>
+        </w:r>
+        <w:r>
+          <w:rPr>
+            <w:noProof/>
+            <w:webHidden/>
+            <w:sz w:val="20"/>
+            <w:szCs w:val="20"/>
+          </w:rPr>
+          <w:fldChar w:fldCharType="separate"/>
+        </w:r>
+        <w:r>
+          <w:rPr>
+            <w:noProof/>
+            <w:webHidden/>
+            <w:sz w:val="20"/>
+            <w:szCs w:val="20"/>
+          </w:rPr>
+          <w:t>19</w:t>
+        </w:r>
+        <w:r>
+          <w:rPr>
+            <w:noProof/>
+            <w:webHidden/>
+            <w:sz w:val="20"/>
+            <w:szCs w:val="20"/>
+          </w:rPr>
+          <w:fldChar w:fldCharType="end"/>
+        </w:r>
+      </w:hyperlink>
+    </w:p>
+    <w:p>
+      <w:pPr>
+        <w:pStyle w:val="TOC2"/>
+        <w:tabs>
+          <w:tab w:val="right" w:leader="dot" w:pos="8828"/>
+        </w:tabs>
+        <w:rPr>
+          <w:rFonts w:asciiTheme="minorHAnsi" w:eastAsiaTheme="minorEastAsia" w:hAnsiTheme="minorHAnsi" w:cstheme="minorBidi"/>
+          <w:noProof/>
+          <w:kern w:val="0"/>
+          <w:sz w:val="20"/>
+          <w:szCs w:val="20"/>
+          <w:lang w:eastAsia="ja-JP"/>
+        </w:rPr>
+      </w:pPr>
+      <w:hyperlink w:anchor="_Toc347957571" w:history="1">
+        <w:r>
+          <w:rPr>
+            <w:rStyle w:val="Hyperlink"/>
+            <w:noProof/>
+            <w:sz w:val="20"/>
+            <w:szCs w:val="20"/>
+          </w:rPr>
+          <w:t>Problem 2</w:t>
+        </w:r>
+        <w:r>
+          <w:rPr>
+            <w:noProof/>
+            <w:webHidden/>
+            <w:sz w:val="20"/>
+            <w:szCs w:val="20"/>
+          </w:rPr>
+          <w:tab/>
+        </w:r>
+        <w:r>
+          <w:rPr>
+            <w:noProof/>
+            <w:webHidden/>
+            <w:sz w:val="20"/>
+            <w:szCs w:val="20"/>
+          </w:rPr>
+          <w:fldChar w:fldCharType="begin"/>
+        </w:r>
+        <w:r>
+          <w:rPr>
+            <w:noProof/>
+            <w:webHidden/>
+            <w:sz w:val="20"/>
+            <w:szCs w:val="20"/>
+          </w:rPr>
+          <w:instrText xml:space="preserve"> PAGEREF _Toc347957571 \h </w:instrText>
+        </w:r>
+        <w:r>
+          <w:rPr>
+            <w:noProof/>
+            <w:webHidden/>
+            <w:sz w:val="20"/>
+            <w:szCs w:val="20"/>
+          </w:rPr>
+        </w:r>
+        <w:r>
+          <w:rPr>
+            <w:noProof/>
+            <w:webHidden/>
+            <w:sz w:val="20"/>
+            <w:szCs w:val="20"/>
+          </w:rPr>
+          <w:fldChar w:fldCharType="separate"/>
+        </w:r>
+        <w:r>
+          <w:rPr>
+            <w:noProof/>
+            <w:webHidden/>
+            <w:sz w:val="20"/>
+            <w:szCs w:val="20"/>
+          </w:rPr>
+          <w:t>20</w:t>
+        </w:r>
+        <w:r>
+          <w:rPr>
+            <w:noProof/>
+            <w:webHidden/>
+            <w:sz w:val="20"/>
+            <w:szCs w:val="20"/>
+          </w:rPr>
+          <w:fldChar w:fldCharType="end"/>
+        </w:r>
+      </w:hyperlink>
+    </w:p>
+    <w:p>
+      <w:pPr>
+        <w:pStyle w:val="TOC2"/>
+        <w:tabs>
+          <w:tab w:val="right" w:leader="dot" w:pos="8828"/>
+        </w:tabs>
+        <w:rPr>
+          <w:rFonts w:asciiTheme="minorHAnsi" w:eastAsiaTheme="minorEastAsia" w:hAnsiTheme="minorHAnsi" w:cstheme="minorBidi"/>
+          <w:noProof/>
+          <w:kern w:val="0"/>
+          <w:sz w:val="20"/>
+          <w:szCs w:val="20"/>
+          <w:lang w:eastAsia="ja-JP"/>
+        </w:rPr>
+      </w:pPr>
+      <w:hyperlink w:anchor="_Toc347957572" w:history="1">
+        <w:r>
+          <w:rPr>
+            <w:rStyle w:val="Hyperlink"/>
+            <w:noProof/>
+            <w:sz w:val="20"/>
+            <w:szCs w:val="20"/>
+          </w:rPr>
+          <w:t>Hypothesis 2</w:t>
+        </w:r>
+        <w:r>
+          <w:rPr>
+            <w:noProof/>
+            <w:webHidden/>
+            <w:sz w:val="20"/>
+            <w:szCs w:val="20"/>
+          </w:rPr>
+          <w:tab/>
+        </w:r>
+        <w:r>
+          <w:rPr>
+            <w:noProof/>
+            <w:webHidden/>
+            <w:sz w:val="20"/>
+            <w:szCs w:val="20"/>
+          </w:rPr>
+          <w:fldChar w:fldCharType="begin"/>
+        </w:r>
+        <w:r>
+          <w:rPr>
+            <w:noProof/>
+            <w:webHidden/>
+            <w:sz w:val="20"/>
+            <w:szCs w:val="20"/>
+          </w:rPr>
+          <w:instrText xml:space="preserve"> PAGEREF _Toc347957572 \h </w:instrText>
+        </w:r>
+        <w:r>
+          <w:rPr>
+            <w:noProof/>
+            <w:webHidden/>
+            <w:sz w:val="20"/>
+            <w:szCs w:val="20"/>
+          </w:rPr>
+        </w:r>
+        <w:r>
+          <w:rPr>
+            <w:noProof/>
+            <w:webHidden/>
+            <w:sz w:val="20"/>
+            <w:szCs w:val="20"/>
+          </w:rPr>
+          <w:fldChar w:fldCharType="separate"/>
+        </w:r>
+        <w:r>
+          <w:rPr>
+            <w:noProof/>
+            <w:webHidden/>
+            <w:sz w:val="20"/>
+            <w:szCs w:val="20"/>
+          </w:rPr>
+          <w:t>20</w:t>
+        </w:r>
+        <w:r>
+          <w:rPr>
+            <w:noProof/>
+            <w:webHidden/>
+            <w:sz w:val="20"/>
+            <w:szCs w:val="20"/>
+          </w:rPr>
+          <w:fldChar w:fldCharType="end"/>
+        </w:r>
+      </w:hyperlink>
+    </w:p>
+    <w:p>
+      <w:pPr>
+        <w:pStyle w:val="TOC2"/>
+        <w:tabs>
+          <w:tab w:val="right" w:leader="dot" w:pos="8828"/>
+        </w:tabs>
+        <w:rPr>
+          <w:rFonts w:asciiTheme="minorHAnsi" w:eastAsiaTheme="minorEastAsia" w:hAnsiTheme="minorHAnsi" w:cstheme="minorBidi"/>
+          <w:noProof/>
+          <w:kern w:val="0"/>
+          <w:sz w:val="20"/>
+          <w:szCs w:val="20"/>
+          <w:lang w:eastAsia="ja-JP"/>
+        </w:rPr>
+      </w:pPr>
+      <w:hyperlink w:anchor="_Toc347957573" w:history="1">
+        <w:r>
+          <w:rPr>
+            <w:rStyle w:val="Hyperlink"/>
+            <w:noProof/>
+            <w:sz w:val="20"/>
+            <w:szCs w:val="20"/>
+          </w:rPr>
+          <w:t>Answer 2</w:t>
+        </w:r>
+        <w:r>
+          <w:rPr>
+            <w:noProof/>
+            <w:webHidden/>
+            <w:sz w:val="20"/>
+            <w:szCs w:val="20"/>
+          </w:rPr>
+          <w:tab/>
+        </w:r>
+        <w:r>
+          <w:rPr>
+            <w:noProof/>
+            <w:webHidden/>
+            <w:sz w:val="20"/>
+            <w:szCs w:val="20"/>
+          </w:rPr>
+          <w:fldChar w:fldCharType="begin"/>
+        </w:r>
+        <w:r>
+          <w:rPr>
+            <w:noProof/>
+            <w:webHidden/>
+            <w:sz w:val="20"/>
+            <w:szCs w:val="20"/>
+          </w:rPr>
+          <w:instrText xml:space="preserve"> PAGEREF _Toc347957573 \h </w:instrText>
+        </w:r>
+        <w:r>
+          <w:rPr>
+            <w:noProof/>
+            <w:webHidden/>
+            <w:sz w:val="20"/>
+            <w:szCs w:val="20"/>
+          </w:rPr>
+        </w:r>
+        <w:r>
+          <w:rPr>
+            <w:noProof/>
+            <w:webHidden/>
+            <w:sz w:val="20"/>
+            <w:szCs w:val="20"/>
+          </w:rPr>
+          <w:fldChar w:fldCharType="separate"/>
+        </w:r>
+        <w:r>
+          <w:rPr>
+            <w:noProof/>
+            <w:webHidden/>
+            <w:sz w:val="20"/>
+            <w:szCs w:val="20"/>
+          </w:rPr>
+          <w:t>20</w:t>
+        </w:r>
+        <w:r>
+          <w:rPr>
+            <w:noProof/>
+            <w:webHidden/>
+            <w:sz w:val="20"/>
+            <w:szCs w:val="20"/>
+          </w:rPr>
+          <w:fldChar w:fldCharType="end"/>
+        </w:r>
+      </w:hyperlink>
+    </w:p>
+    <w:p>
+      <w:pPr>
+        <w:pStyle w:val="TOC1"/>
+        <w:tabs>
+          <w:tab w:val="right" w:leader="dot" w:pos="8828"/>
+        </w:tabs>
+        <w:rPr>
+          <w:rFonts w:asciiTheme="minorHAnsi" w:eastAsiaTheme="minorEastAsia" w:hAnsiTheme="minorHAnsi" w:cstheme="minorBidi"/>
+          <w:noProof/>
+          <w:kern w:val="0"/>
+          <w:sz w:val="20"/>
+          <w:szCs w:val="20"/>
+          <w:lang w:eastAsia="ja-JP"/>
+        </w:rPr>
+      </w:pPr>
+      <w:hyperlink w:anchor="_Toc347957574" w:history="1">
+        <w:r>
+          <w:rPr>
+            <w:rStyle w:val="Hyperlink"/>
+            <w:noProof/>
+            <w:sz w:val="20"/>
+            <w:szCs w:val="20"/>
+          </w:rPr>
+          <w:t>References</w:t>
+        </w:r>
+        <w:r>
+          <w:rPr>
+            <w:noProof/>
+            <w:webHidden/>
+            <w:sz w:val="20"/>
+            <w:szCs w:val="20"/>
+          </w:rPr>
+          <w:tab/>
+        </w:r>
+        <w:r>
+          <w:rPr>
+            <w:noProof/>
+            <w:webHidden/>
+            <w:sz w:val="20"/>
+            <w:szCs w:val="20"/>
+          </w:rPr>
+          <w:fldChar w:fldCharType="begin"/>
+        </w:r>
+        <w:r>
+          <w:rPr>
+            <w:noProof/>
+            <w:webHidden/>
+            <w:sz w:val="20"/>
+            <w:szCs w:val="20"/>
+          </w:rPr>
+          <w:instrText xml:space="preserve"> PAGEREF _Toc347957574 \h </w:instrText>
+        </w:r>
+        <w:r>
+          <w:rPr>
+            <w:noProof/>
+            <w:webHidden/>
+            <w:sz w:val="20"/>
+            <w:szCs w:val="20"/>
+          </w:rPr>
+        </w:r>
+        <w:r>
+          <w:rPr>
+            <w:noProof/>
+            <w:webHidden/>
+            <w:sz w:val="20"/>
+            <w:szCs w:val="20"/>
+          </w:rPr>
+          <w:fldChar w:fldCharType="separate"/>
+        </w:r>
+        <w:r>
+          <w:rPr>
+            <w:noProof/>
+            <w:webHidden/>
+            <w:sz w:val="20"/>
+            <w:szCs w:val="20"/>
+          </w:rPr>
+          <w:t>20</w:t>
+        </w:r>
+        <w:r>
+          <w:rPr>
+            <w:noProof/>
+            <w:webHidden/>
+            <w:sz w:val="20"/>
+            <w:szCs w:val="20"/>
+          </w:rPr>
+          <w:fldChar w:fldCharType="end"/>
+        </w:r>
+      </w:hyperlink>
+    </w:p>
+    <w:p>
+      <w:pPr>
         <w:rPr>
           <w:rFonts w:asciiTheme="minorHAnsi" w:hAnsiTheme="minorHAnsi"/>
           <w:color w:val="4F81BD" w:themeColor="accent1"/>
@@ -2091,16 +3433,12 @@
       <w:r>
         <w:rPr>
           <w:rFonts w:asciiTheme="minorHAnsi" w:hAnsiTheme="minorHAnsi"/>
+          <w:sz w:val="20"/>
+          <w:szCs w:val="20"/>
           <w:lang w:val="nl-NL"/>
         </w:rPr>
+        <w:lastRenderedPageBreak/>
         <w:fldChar w:fldCharType="end"/>
-      </w:r>
-      <w:r>
-        <w:rPr>
-          <w:rFonts w:asciiTheme="minorHAnsi" w:hAnsiTheme="minorHAnsi"/>
-          <w:color w:val="4F81BD" w:themeColor="accent1"/>
-        </w:rPr>
-        <w:t>References</w:t>
       </w:r>
     </w:p>
     <w:p>
@@ -2186,19 +3524,19 @@
     </w:p>
     <w:p>
       <w:pPr>
-        <w:pStyle w:val="Kop1"/>
+        <w:pStyle w:val="Heading1"/>
         <w:rPr>
           <w:rFonts w:asciiTheme="minorHAnsi" w:hAnsiTheme="minorHAnsi"/>
         </w:rPr>
       </w:pPr>
-      <w:bookmarkStart w:id="0" w:name="_Toc341204170"/>
+      <w:bookmarkStart w:id="1" w:name="_Toc347957541"/>
       <w:r>
         <w:rPr>
           <w:rFonts w:asciiTheme="minorHAnsi" w:hAnsiTheme="minorHAnsi"/>
         </w:rPr>
         <w:t>Introduction</w:t>
       </w:r>
-      <w:bookmarkEnd w:id="0"/>
+      <w:bookmarkEnd w:id="1"/>
     </w:p>
     <w:p>
       <w:pPr>
@@ -2229,7 +3567,23 @@
           <w:rFonts w:asciiTheme="minorHAnsi" w:hAnsiTheme="minorHAnsi" w:cs="Calibri"/>
           <w:color w:val="00000A"/>
         </w:rPr>
-        <w:t xml:space="preserve">hese TCMs make use of endangered species of plants or animals and may contain potentially dangerous components. This is a serious danger to the continued existence of certain plants and animals in the wild. In order to  better protect these organisms and to prevent harm to humans, it is necessary to identify which species and components are present in TCMs. Since TCMs contain a mix of species they are currently </w:t>
+        <w:t xml:space="preserve">hese TCMs make use of endangered species of plants or animals and may contain potentially dangerous components. This is a serious danger to the continued existence of certain plants and animals in the wild. In order </w:t>
+      </w:r>
+      <w:proofErr w:type="gramStart"/>
+      <w:r>
+        <w:rPr>
+          <w:rFonts w:asciiTheme="minorHAnsi" w:hAnsiTheme="minorHAnsi" w:cs="Calibri"/>
+          <w:color w:val="00000A"/>
+        </w:rPr>
+        <w:t>to  better</w:t>
+      </w:r>
+      <w:proofErr w:type="gramEnd"/>
+      <w:r>
+        <w:rPr>
+          <w:rFonts w:asciiTheme="minorHAnsi" w:hAnsiTheme="minorHAnsi" w:cs="Calibri"/>
+          <w:color w:val="00000A"/>
+        </w:rPr>
+        <w:t xml:space="preserve"> protect these organisms and to prevent harm to humans, it is necessary to identify which species and components are present in TCMs. Since TCMs contain a mix of species they are currently </w:t>
       </w:r>
       <w:r>
         <w:rPr>
@@ -2356,14 +3710,30 @@
           <w:rFonts w:asciiTheme="minorHAnsi" w:hAnsiTheme="minorHAnsi" w:cs="Calibri"/>
           <w:color w:val="00000A"/>
         </w:rPr>
-        <w:t xml:space="preserve"> and Life Technologies Ion Torrent software</w:t>
-      </w:r>
+        <w:t xml:space="preserve"> and Life Technologies Ion Torrent </w:t>
+      </w:r>
+      <w:proofErr w:type="gramStart"/>
       <w:r>
         <w:rPr>
           <w:rFonts w:asciiTheme="minorHAnsi" w:hAnsiTheme="minorHAnsi" w:cs="Calibri"/>
           <w:color w:val="00000A"/>
         </w:rPr>
-        <w:t>(Torrent Suite)</w:t>
+        <w:t>software</w:t>
+      </w:r>
+      <w:r>
+        <w:rPr>
+          <w:rFonts w:asciiTheme="minorHAnsi" w:hAnsiTheme="minorHAnsi" w:cs="Calibri"/>
+          <w:color w:val="00000A"/>
+        </w:rPr>
+        <w:t>(</w:t>
+      </w:r>
+      <w:proofErr w:type="gramEnd"/>
+      <w:r>
+        <w:rPr>
+          <w:rFonts w:asciiTheme="minorHAnsi" w:hAnsiTheme="minorHAnsi" w:cs="Calibri"/>
+          <w:color w:val="00000A"/>
+        </w:rPr>
+        <w:t>Torrent Suite)</w:t>
       </w:r>
       <w:r>
         <w:rPr>
@@ -2496,6 +3866,7 @@
         </w:rPr>
         <w:t xml:space="preserve"> the way data </w:t>
       </w:r>
+      <w:proofErr w:type="gramStart"/>
       <w:r>
         <w:rPr>
           <w:rFonts w:asciiTheme="minorHAnsi" w:hAnsiTheme="minorHAnsi" w:cs="Calibri"/>
@@ -2515,7 +3886,15 @@
           <w:rFonts w:asciiTheme="minorHAnsi" w:hAnsiTheme="minorHAnsi" w:cs="Calibri"/>
           <w:color w:val="00000A"/>
         </w:rPr>
-        <w:t xml:space="preserve"> imported, the workload necessary</w:t>
+        <w:t xml:space="preserve"> imported</w:t>
+      </w:r>
+      <w:proofErr w:type="gramEnd"/>
+      <w:r>
+        <w:rPr>
+          <w:rFonts w:asciiTheme="minorHAnsi" w:hAnsiTheme="minorHAnsi" w:cs="Calibri"/>
+          <w:color w:val="00000A"/>
+        </w:rPr>
+        <w:t>, the workload necessary</w:t>
       </w:r>
       <w:r>
         <w:rPr>
@@ -2669,7 +4048,23 @@
           <w:rFonts w:asciiTheme="minorHAnsi" w:hAnsiTheme="minorHAnsi" w:cs="Calibri"/>
           <w:color w:val="00000A"/>
         </w:rPr>
-        <w:t xml:space="preserve"> initially be decided upon via an ad</w:t>
+        <w:t xml:space="preserve"> initially </w:t>
+      </w:r>
+      <w:proofErr w:type="gramStart"/>
+      <w:r>
+        <w:rPr>
+          <w:rFonts w:asciiTheme="minorHAnsi" w:hAnsiTheme="minorHAnsi" w:cs="Calibri"/>
+          <w:color w:val="00000A"/>
+        </w:rPr>
+        <w:t>be</w:t>
+      </w:r>
+      <w:proofErr w:type="gramEnd"/>
+      <w:r>
+        <w:rPr>
+          <w:rFonts w:asciiTheme="minorHAnsi" w:hAnsiTheme="minorHAnsi" w:cs="Calibri"/>
+          <w:color w:val="00000A"/>
+        </w:rPr>
+        <w:t xml:space="preserve"> decided upon via an ad</w:t>
       </w:r>
       <w:r>
         <w:rPr>
@@ -2709,19 +4104,21 @@
     </w:p>
     <w:p>
       <w:pPr>
-        <w:pStyle w:val="Kop1"/>
+        <w:pStyle w:val="Heading1"/>
         <w:rPr>
           <w:rFonts w:asciiTheme="minorHAnsi" w:hAnsiTheme="minorHAnsi"/>
         </w:rPr>
       </w:pPr>
-      <w:bookmarkStart w:id="1" w:name="_Toc341204171"/>
+      <w:bookmarkStart w:id="2" w:name="_Toc347957542"/>
+      <w:proofErr w:type="gramStart"/>
       <w:r>
         <w:rPr>
           <w:rFonts w:asciiTheme="minorHAnsi" w:hAnsiTheme="minorHAnsi"/>
         </w:rPr>
         <w:t>Research  questions</w:t>
       </w:r>
-      <w:bookmarkEnd w:id="1"/>
+      <w:bookmarkEnd w:id="2"/>
+      <w:proofErr w:type="gramEnd"/>
     </w:p>
     <w:p>
       <w:pPr>
@@ -2740,73 +4137,22 @@
     </w:p>
     <w:p>
       <w:pPr>
-        <w:pStyle w:val="Kop2"/>
+        <w:pStyle w:val="Heading2"/>
         <w:rPr>
           <w:rFonts w:asciiTheme="minorHAnsi" w:hAnsiTheme="minorHAnsi"/>
           <w:sz w:val="28"/>
           <w:szCs w:val="28"/>
         </w:rPr>
       </w:pPr>
-      <w:bookmarkStart w:id="2" w:name="_Toc341204172"/>
+      <w:bookmarkStart w:id="3" w:name="_Toc347957543"/>
       <w:r>
         <w:rPr>
           <w:rFonts w:asciiTheme="minorHAnsi" w:hAnsiTheme="minorHAnsi"/>
           <w:sz w:val="28"/>
           <w:szCs w:val="28"/>
         </w:rPr>
+        <w:lastRenderedPageBreak/>
         <w:t>Problem 1</w:t>
-      </w:r>
-      <w:bookmarkEnd w:id="2"/>
-    </w:p>
-    <w:p>
-      <w:pPr>
-        <w:tabs>
-          <w:tab w:val="left" w:pos="708"/>
-        </w:tabs>
-        <w:spacing w:after="200" w:line="276" w:lineRule="auto"/>
-        <w:rPr>
-          <w:rFonts w:asciiTheme="minorHAnsi" w:hAnsiTheme="minorHAnsi" w:cs="Calibri"/>
-        </w:rPr>
-      </w:pPr>
-      <w:r>
-        <w:rPr>
-          <w:rFonts w:asciiTheme="minorHAnsi" w:hAnsiTheme="minorHAnsi" w:cs="Calibri"/>
-          <w:color w:val="00000A"/>
-        </w:rPr>
-        <w:t xml:space="preserve">Why do different software packages give different </w:t>
-      </w:r>
-      <w:r>
-        <w:rPr>
-          <w:rFonts w:asciiTheme="minorHAnsi" w:hAnsiTheme="minorHAnsi" w:cs="Calibri"/>
-          <w:color w:val="00000A"/>
-        </w:rPr>
-        <w:t>BLAST</w:t>
-      </w:r>
-      <w:r>
-        <w:rPr>
-          <w:rFonts w:asciiTheme="minorHAnsi" w:hAnsiTheme="minorHAnsi" w:cs="Calibri"/>
-          <w:color w:val="00000A"/>
-        </w:rPr>
-        <w:t xml:space="preserve"> results?</w:t>
-      </w:r>
-    </w:p>
-    <w:p>
-      <w:pPr>
-        <w:pStyle w:val="Kop2"/>
-        <w:rPr>
-          <w:rFonts w:asciiTheme="minorHAnsi" w:hAnsiTheme="minorHAnsi"/>
-          <w:sz w:val="28"/>
-          <w:szCs w:val="28"/>
-        </w:rPr>
-      </w:pPr>
-      <w:bookmarkStart w:id="3" w:name="_Toc341204173"/>
-      <w:r>
-        <w:rPr>
-          <w:rFonts w:asciiTheme="minorHAnsi" w:hAnsiTheme="minorHAnsi"/>
-          <w:sz w:val="28"/>
-          <w:szCs w:val="28"/>
-        </w:rPr>
-        <w:t>Hypothesis 1</w:t>
       </w:r>
       <w:bookmarkEnd w:id="3"/>
     </w:p>
@@ -2825,7 +4171,7 @@
           <w:rFonts w:asciiTheme="minorHAnsi" w:hAnsiTheme="minorHAnsi" w:cs="Calibri"/>
           <w:color w:val="00000A"/>
         </w:rPr>
-        <w:t xml:space="preserve">Different programs use different settings, perform more or less accurate </w:t>
+        <w:t xml:space="preserve">Why do different software packages give different </w:t>
       </w:r>
       <w:r>
         <w:rPr>
@@ -2839,34 +4185,26 @@
           <w:rFonts w:asciiTheme="minorHAnsi" w:hAnsiTheme="minorHAnsi" w:cs="Calibri"/>
           <w:color w:val="00000A"/>
         </w:rPr>
-        <w:t>s, trim the reads differently or not at all, and/or do not use the same reference databases.</w:t>
+        <w:t xml:space="preserve"> results?</w:t>
       </w:r>
     </w:p>
     <w:p>
       <w:pPr>
-        <w:pStyle w:val="Kop2"/>
+        <w:pStyle w:val="Heading2"/>
         <w:rPr>
           <w:rFonts w:asciiTheme="minorHAnsi" w:hAnsiTheme="minorHAnsi"/>
           <w:sz w:val="28"/>
           <w:szCs w:val="28"/>
         </w:rPr>
       </w:pPr>
-      <w:bookmarkStart w:id="4" w:name="_Toc341204174"/>
+      <w:bookmarkStart w:id="4" w:name="_Toc347957544"/>
       <w:r>
         <w:rPr>
           <w:rFonts w:asciiTheme="minorHAnsi" w:hAnsiTheme="minorHAnsi"/>
           <w:sz w:val="28"/>
           <w:szCs w:val="28"/>
         </w:rPr>
-        <w:t>Problem</w:t>
-      </w:r>
-      <w:r>
-        <w:rPr>
-          <w:rFonts w:asciiTheme="minorHAnsi" w:hAnsiTheme="minorHAnsi"/>
-          <w:sz w:val="28"/>
-          <w:szCs w:val="28"/>
-        </w:rPr>
-        <w:t xml:space="preserve"> 2</w:t>
+        <w:t>Hypothesis 1</w:t>
       </w:r>
       <w:bookmarkEnd w:id="4"/>
     </w:p>
@@ -2878,6 +4216,7 @@
         <w:spacing w:after="200" w:line="276" w:lineRule="auto"/>
         <w:rPr>
           <w:rFonts w:asciiTheme="minorHAnsi" w:hAnsiTheme="minorHAnsi" w:cs="Calibri"/>
+          <w:color w:val="00000A"/>
         </w:rPr>
       </w:pPr>
       <w:r>
@@ -2885,33 +4224,57 @@
           <w:rFonts w:asciiTheme="minorHAnsi" w:hAnsiTheme="minorHAnsi" w:cs="Calibri"/>
           <w:color w:val="00000A"/>
         </w:rPr>
-        <w:t>What would be the added value of a newly designed pipeline next to already existing software?</w:t>
+        <w:t xml:space="preserve">Different programs use different settings, perform more or less accurate </w:t>
+      </w:r>
+      <w:r>
+        <w:rPr>
+          <w:rFonts w:asciiTheme="minorHAnsi" w:hAnsiTheme="minorHAnsi" w:cs="Calibri"/>
+          <w:color w:val="00000A"/>
+        </w:rPr>
+        <w:t>BLAST</w:t>
+      </w:r>
+      <w:r>
+        <w:rPr>
+          <w:rFonts w:asciiTheme="minorHAnsi" w:hAnsiTheme="minorHAnsi" w:cs="Calibri"/>
+          <w:color w:val="00000A"/>
+        </w:rPr>
+        <w:t>s, trim the reads differently or not at all, and/or do not use the same reference databases.</w:t>
       </w:r>
     </w:p>
     <w:p>
       <w:pPr>
-        <w:pStyle w:val="Kop2"/>
-        <w:rPr>
-          <w:rFonts w:asciiTheme="minorHAnsi" w:hAnsiTheme="minorHAnsi"/>
-          <w:sz w:val="24"/>
-          <w:szCs w:val="24"/>
+        <w:tabs>
+          <w:tab w:val="left" w:pos="708"/>
+        </w:tabs>
+        <w:spacing w:after="200" w:line="276" w:lineRule="auto"/>
+        <w:rPr>
+          <w:rFonts w:asciiTheme="minorHAnsi" w:hAnsiTheme="minorHAnsi" w:cs="Calibri"/>
         </w:rPr>
       </w:pPr>
-      <w:bookmarkStart w:id="5" w:name="_Toc341204175"/>
-      <w:r>
+    </w:p>
+    <w:p>
+      <w:pPr>
+        <w:pStyle w:val="Heading2"/>
         <w:rPr>
           <w:rFonts w:asciiTheme="minorHAnsi" w:hAnsiTheme="minorHAnsi"/>
           <w:sz w:val="28"/>
           <w:szCs w:val="28"/>
         </w:rPr>
-        <w:lastRenderedPageBreak/>
-        <w:t>Hypothesis</w:t>
-      </w:r>
+      </w:pPr>
+      <w:bookmarkStart w:id="5" w:name="_Toc347957545"/>
       <w:r>
         <w:rPr>
           <w:rFonts w:asciiTheme="minorHAnsi" w:hAnsiTheme="minorHAnsi"/>
-          <w:sz w:val="24"/>
-          <w:szCs w:val="24"/>
+          <w:sz w:val="28"/>
+          <w:szCs w:val="28"/>
+        </w:rPr>
+        <w:t>Problem</w:t>
+      </w:r>
+      <w:r>
+        <w:rPr>
+          <w:rFonts w:asciiTheme="minorHAnsi" w:hAnsiTheme="minorHAnsi"/>
+          <w:sz w:val="28"/>
+          <w:szCs w:val="28"/>
         </w:rPr>
         <w:t xml:space="preserve"> 2</w:t>
       </w:r>
@@ -2932,36 +4295,34 @@
           <w:rFonts w:asciiTheme="minorHAnsi" w:hAnsiTheme="minorHAnsi" w:cs="Calibri"/>
           <w:color w:val="00000A"/>
         </w:rPr>
-        <w:t xml:space="preserve">The newly designed pipeline would be for free (licenses for </w:t>
-      </w:r>
-      <w:r>
-        <w:rPr>
-          <w:rFonts w:asciiTheme="minorHAnsi" w:hAnsiTheme="minorHAnsi" w:cs="Calibri"/>
-          <w:color w:val="00000A"/>
-        </w:rPr>
-        <w:t xml:space="preserve">other software </w:t>
-      </w:r>
-      <w:r>
-        <w:rPr>
-          <w:rFonts w:asciiTheme="minorHAnsi" w:hAnsiTheme="minorHAnsi" w:cs="Calibri"/>
-          <w:color w:val="00000A"/>
-        </w:rPr>
-        <w:t>are expensive), offers more flexibility for data handling, and/or produces more accurate results.</w:t>
+        <w:t>What would be the added value of a newly designed pipeline next to already existing software?</w:t>
       </w:r>
     </w:p>
     <w:p>
       <w:pPr>
-        <w:pStyle w:val="Kop1"/>
+        <w:pStyle w:val="Heading2"/>
         <w:rPr>
           <w:rFonts w:asciiTheme="minorHAnsi" w:hAnsiTheme="minorHAnsi"/>
+          <w:sz w:val="24"/>
+          <w:szCs w:val="24"/>
         </w:rPr>
       </w:pPr>
-      <w:bookmarkStart w:id="6" w:name="_Toc341204176"/>
+      <w:bookmarkStart w:id="6" w:name="_Toc347957546"/>
       <w:r>
         <w:rPr>
           <w:rFonts w:asciiTheme="minorHAnsi" w:hAnsiTheme="minorHAnsi"/>
-        </w:rPr>
-        <w:t>Goals</w:t>
+          <w:sz w:val="28"/>
+          <w:szCs w:val="28"/>
+        </w:rPr>
+        <w:t>Hypothesis</w:t>
+      </w:r>
+      <w:r>
+        <w:rPr>
+          <w:rFonts w:asciiTheme="minorHAnsi" w:hAnsiTheme="minorHAnsi"/>
+          <w:sz w:val="24"/>
+          <w:szCs w:val="24"/>
+        </w:rPr>
+        <w:t xml:space="preserve"> 2</w:t>
       </w:r>
       <w:bookmarkEnd w:id="6"/>
     </w:p>
@@ -2980,6 +4341,54 @@
           <w:rFonts w:asciiTheme="minorHAnsi" w:hAnsiTheme="minorHAnsi" w:cs="Calibri"/>
           <w:color w:val="00000A"/>
         </w:rPr>
+        <w:t xml:space="preserve">The newly designed pipeline would be for free (licenses for </w:t>
+      </w:r>
+      <w:r>
+        <w:rPr>
+          <w:rFonts w:asciiTheme="minorHAnsi" w:hAnsiTheme="minorHAnsi" w:cs="Calibri"/>
+          <w:color w:val="00000A"/>
+        </w:rPr>
+        <w:t xml:space="preserve">other software </w:t>
+      </w:r>
+      <w:r>
+        <w:rPr>
+          <w:rFonts w:asciiTheme="minorHAnsi" w:hAnsiTheme="minorHAnsi" w:cs="Calibri"/>
+          <w:color w:val="00000A"/>
+        </w:rPr>
+        <w:t>are expensive), offers more flexibility for data handling, and/or produces more accurate results.</w:t>
+      </w:r>
+    </w:p>
+    <w:p>
+      <w:pPr>
+        <w:pStyle w:val="Heading1"/>
+        <w:rPr>
+          <w:rFonts w:asciiTheme="minorHAnsi" w:hAnsiTheme="minorHAnsi"/>
+        </w:rPr>
+      </w:pPr>
+      <w:bookmarkStart w:id="7" w:name="_Toc347957547"/>
+      <w:r>
+        <w:rPr>
+          <w:rFonts w:asciiTheme="minorHAnsi" w:hAnsiTheme="minorHAnsi"/>
+        </w:rPr>
+        <w:t>Goals</w:t>
+      </w:r>
+      <w:bookmarkEnd w:id="7"/>
+    </w:p>
+    <w:p>
+      <w:pPr>
+        <w:tabs>
+          <w:tab w:val="left" w:pos="708"/>
+        </w:tabs>
+        <w:spacing w:after="200" w:line="276" w:lineRule="auto"/>
+        <w:rPr>
+          <w:rFonts w:asciiTheme="minorHAnsi" w:hAnsiTheme="minorHAnsi" w:cs="Calibri"/>
+        </w:rPr>
+      </w:pPr>
+      <w:r>
+        <w:rPr>
+          <w:rFonts w:asciiTheme="minorHAnsi" w:hAnsiTheme="minorHAnsi" w:cs="Calibri"/>
+          <w:color w:val="00000A"/>
+        </w:rPr>
         <w:t xml:space="preserve">This project </w:t>
       </w:r>
       <w:r>
@@ -3001,7 +4410,23 @@
           <w:rFonts w:asciiTheme="minorHAnsi" w:hAnsiTheme="minorHAnsi" w:cs="Calibri"/>
           <w:color w:val="00000A"/>
         </w:rPr>
-        <w:t xml:space="preserve">several goals. Because this is a educational project most of the goals </w:t>
+        <w:t xml:space="preserve">several goals. Because this is </w:t>
+      </w:r>
+      <w:proofErr w:type="gramStart"/>
+      <w:r>
+        <w:rPr>
+          <w:rFonts w:asciiTheme="minorHAnsi" w:hAnsiTheme="minorHAnsi" w:cs="Calibri"/>
+          <w:color w:val="00000A"/>
+        </w:rPr>
+        <w:t>a</w:t>
+      </w:r>
+      <w:proofErr w:type="gramEnd"/>
+      <w:r>
+        <w:rPr>
+          <w:rFonts w:asciiTheme="minorHAnsi" w:hAnsiTheme="minorHAnsi" w:cs="Calibri"/>
+          <w:color w:val="00000A"/>
+        </w:rPr>
+        <w:t xml:space="preserve"> educational project most of the goals </w:t>
       </w:r>
       <w:r>
         <w:rPr>
@@ -3248,19 +4673,19 @@
     </w:p>
     <w:p>
       <w:pPr>
-        <w:pStyle w:val="Kop1"/>
+        <w:pStyle w:val="Heading1"/>
         <w:rPr>
           <w:rFonts w:asciiTheme="minorHAnsi" w:hAnsiTheme="minorHAnsi"/>
         </w:rPr>
       </w:pPr>
-      <w:bookmarkStart w:id="7" w:name="_Toc341204177"/>
+      <w:bookmarkStart w:id="8" w:name="_Toc347957548"/>
       <w:r>
         <w:rPr>
           <w:rFonts w:asciiTheme="minorHAnsi" w:hAnsiTheme="minorHAnsi"/>
         </w:rPr>
         <w:t>Products</w:t>
       </w:r>
-      <w:bookmarkEnd w:id="7"/>
+      <w:bookmarkEnd w:id="8"/>
     </w:p>
     <w:p>
       <w:pPr>
@@ -3404,7 +4829,24 @@
           <w:rFonts w:asciiTheme="minorHAnsi" w:hAnsiTheme="minorHAnsi" w:cs="Calibri"/>
           <w:color w:val="00000A"/>
         </w:rPr>
-        <w:t>Manual of the pipeline, explaining how to use the program and containing further information (e.g. formats, options etc).</w:t>
+        <w:lastRenderedPageBreak/>
+        <w:t xml:space="preserve">Manual of the pipeline, explaining how to use the program and containing further information (e.g. </w:t>
+      </w:r>
+      <w:proofErr w:type="gramStart"/>
+      <w:r>
+        <w:rPr>
+          <w:rFonts w:asciiTheme="minorHAnsi" w:hAnsiTheme="minorHAnsi" w:cs="Calibri"/>
+          <w:color w:val="00000A"/>
+        </w:rPr>
+        <w:t>formats,</w:t>
+      </w:r>
+      <w:proofErr w:type="gramEnd"/>
+      <w:r>
+        <w:rPr>
+          <w:rFonts w:asciiTheme="minorHAnsi" w:hAnsiTheme="minorHAnsi" w:cs="Calibri"/>
+          <w:color w:val="00000A"/>
+        </w:rPr>
+        <w:t xml:space="preserve"> options etc).</w:t>
       </w:r>
     </w:p>
     <w:p>
@@ -3499,6 +4941,7 @@
         </w:rPr>
         <w:t xml:space="preserve"> held and a </w:t>
       </w:r>
+      <w:proofErr w:type="gramStart"/>
       <w:r>
         <w:rPr>
           <w:rFonts w:asciiTheme="minorHAnsi" w:hAnsiTheme="minorHAnsi" w:cs="Calibri"/>
@@ -3511,7 +4954,15 @@
           <w:rFonts w:asciiTheme="minorHAnsi" w:hAnsiTheme="minorHAnsi" w:cs="Calibri"/>
           <w:color w:val="00000A"/>
         </w:rPr>
-        <w:t xml:space="preserve">  (final) presentation </w:t>
+        <w:t xml:space="preserve">  (</w:t>
+      </w:r>
+      <w:proofErr w:type="gramEnd"/>
+      <w:r>
+        <w:rPr>
+          <w:rFonts w:asciiTheme="minorHAnsi" w:hAnsiTheme="minorHAnsi" w:cs="Calibri"/>
+          <w:color w:val="00000A"/>
+        </w:rPr>
+        <w:t xml:space="preserve">final) presentation </w:t>
       </w:r>
       <w:r>
         <w:rPr>
@@ -3530,20 +4981,20 @@
     </w:p>
     <w:p>
       <w:pPr>
-        <w:pStyle w:val="Kop1"/>
+        <w:pStyle w:val="Heading1"/>
         <w:spacing w:before="0"/>
         <w:rPr>
           <w:rFonts w:asciiTheme="minorHAnsi" w:hAnsiTheme="minorHAnsi"/>
         </w:rPr>
       </w:pPr>
-      <w:bookmarkStart w:id="8" w:name="_Toc341204178"/>
+      <w:bookmarkStart w:id="9" w:name="_Toc347957549"/>
       <w:r>
         <w:rPr>
           <w:rFonts w:asciiTheme="minorHAnsi" w:hAnsiTheme="minorHAnsi"/>
         </w:rPr>
         <w:t>Project boundaries</w:t>
       </w:r>
-      <w:bookmarkEnd w:id="8"/>
+      <w:bookmarkEnd w:id="9"/>
     </w:p>
     <w:p>
       <w:pPr>
@@ -3609,7 +5060,6 @@
           <w:rFonts w:asciiTheme="minorHAnsi" w:hAnsiTheme="minorHAnsi" w:cs="Calibri"/>
           <w:color w:val="4F81BD" w:themeColor="accent1"/>
         </w:rPr>
-        <w:lastRenderedPageBreak/>
         <w:t>produced</w:t>
       </w:r>
       <w:r>
@@ -3680,7 +5130,23 @@
           <w:rFonts w:asciiTheme="minorHAnsi" w:hAnsiTheme="minorHAnsi" w:cs="Calibri"/>
           <w:color w:val="00000A"/>
         </w:rPr>
-        <w:t xml:space="preserve"> sequencer easier and more user friendly </w:t>
+        <w:t xml:space="preserve"> sequencer easier and more </w:t>
+      </w:r>
+      <w:proofErr w:type="gramStart"/>
+      <w:r>
+        <w:rPr>
+          <w:rFonts w:asciiTheme="minorHAnsi" w:hAnsiTheme="minorHAnsi" w:cs="Calibri"/>
+          <w:color w:val="00000A"/>
+        </w:rPr>
+        <w:t>user</w:t>
+      </w:r>
+      <w:proofErr w:type="gramEnd"/>
+      <w:r>
+        <w:rPr>
+          <w:rFonts w:asciiTheme="minorHAnsi" w:hAnsiTheme="minorHAnsi" w:cs="Calibri"/>
+          <w:color w:val="00000A"/>
+        </w:rPr>
+        <w:t xml:space="preserve"> friendly </w:t>
       </w:r>
       <w:r>
         <w:rPr>
@@ -3869,19 +5335,19 @@
     </w:p>
     <w:p>
       <w:pPr>
-        <w:pStyle w:val="Kop1"/>
+        <w:pStyle w:val="Heading1"/>
         <w:rPr>
           <w:rFonts w:asciiTheme="minorHAnsi" w:hAnsiTheme="minorHAnsi"/>
         </w:rPr>
       </w:pPr>
-      <w:bookmarkStart w:id="9" w:name="_Toc341204179"/>
+      <w:bookmarkStart w:id="10" w:name="_Toc347957550"/>
       <w:r>
         <w:rPr>
           <w:rFonts w:asciiTheme="minorHAnsi" w:hAnsiTheme="minorHAnsi"/>
         </w:rPr>
         <w:t>Quality</w:t>
       </w:r>
-      <w:bookmarkEnd w:id="9"/>
+      <w:bookmarkEnd w:id="10"/>
     </w:p>
     <w:p>
       <w:pPr>
@@ -4133,17 +5599,33 @@
           <w:rFonts w:asciiTheme="minorHAnsi" w:hAnsiTheme="minorHAnsi" w:cs="Calibri"/>
           <w:color w:val="00000A"/>
         </w:rPr>
-        <w:t xml:space="preserve"> read by all members prior to submission  and checked again for any mistakes.</w:t>
+        <w:t xml:space="preserve"> read by all members prior to </w:t>
+      </w:r>
+      <w:proofErr w:type="gramStart"/>
+      <w:r>
+        <w:rPr>
+          <w:rFonts w:asciiTheme="minorHAnsi" w:hAnsiTheme="minorHAnsi" w:cs="Calibri"/>
+          <w:color w:val="00000A"/>
+        </w:rPr>
+        <w:t>submission  and</w:t>
+      </w:r>
+      <w:proofErr w:type="gramEnd"/>
+      <w:r>
+        <w:rPr>
+          <w:rFonts w:asciiTheme="minorHAnsi" w:hAnsiTheme="minorHAnsi" w:cs="Calibri"/>
+          <w:color w:val="00000A"/>
+        </w:rPr>
+        <w:t xml:space="preserve"> checked again for any mistakes.</w:t>
       </w:r>
     </w:p>
     <w:p>
       <w:pPr>
-        <w:pStyle w:val="Kop1"/>
+        <w:pStyle w:val="Heading1"/>
         <w:rPr>
           <w:rFonts w:asciiTheme="minorHAnsi" w:hAnsiTheme="minorHAnsi"/>
         </w:rPr>
       </w:pPr>
-      <w:bookmarkStart w:id="10" w:name="_Toc341204180"/>
+      <w:bookmarkStart w:id="11" w:name="_Toc347957551"/>
       <w:r>
         <w:rPr>
           <w:rFonts w:asciiTheme="minorHAnsi" w:hAnsiTheme="minorHAnsi"/>
@@ -4156,7 +5638,7 @@
         </w:rPr>
         <w:t>roject organization</w:t>
       </w:r>
-      <w:bookmarkEnd w:id="10"/>
+      <w:bookmarkEnd w:id="11"/>
     </w:p>
     <w:p>
       <w:pPr>
@@ -4201,7 +5683,7 @@
         <w:br/>
         <w:t xml:space="preserve">Email: </w:t>
       </w:r>
-      <w:hyperlink r:id="rId8" w:history="1">
+      <w:hyperlink r:id="rId9" w:history="1">
         <w:r>
           <w:rPr>
             <w:rFonts w:asciiTheme="minorHAnsi" w:hAnsiTheme="minorHAnsi" w:cs="Calibri"/>
@@ -4229,7 +5711,7 @@
         </w:rPr>
         <w:t xml:space="preserve">Email: </w:t>
       </w:r>
-      <w:hyperlink r:id="rId9" w:history="1">
+      <w:hyperlink r:id="rId10" w:history="1">
         <w:r>
           <w:rPr>
             <w:rFonts w:asciiTheme="minorHAnsi" w:hAnsiTheme="minorHAnsi" w:cs="Calibri"/>
@@ -4270,6 +5752,7 @@
           <w:rFonts w:asciiTheme="minorHAnsi" w:hAnsiTheme="minorHAnsi" w:cs="Calibri"/>
           <w:color w:val="00000A"/>
         </w:rPr>
+        <w:lastRenderedPageBreak/>
         <w:t>Secretaries:</w:t>
       </w:r>
     </w:p>
@@ -4308,7 +5791,7 @@
         </w:rPr>
         <w:t xml:space="preserve">Email: </w:t>
       </w:r>
-      <w:hyperlink r:id="rId10" w:history="1">
+      <w:hyperlink r:id="rId11" w:history="1">
         <w:r>
           <w:rPr>
             <w:rFonts w:asciiTheme="minorHAnsi" w:hAnsiTheme="minorHAnsi" w:cs="Calibri"/>
@@ -4326,7 +5809,7 @@
         <w:br/>
         <w:t xml:space="preserve">Email: </w:t>
       </w:r>
-      <w:hyperlink r:id="rId11" w:history="1">
+      <w:hyperlink r:id="rId12" w:history="1">
         <w:r>
           <w:rPr>
             <w:rFonts w:asciiTheme="minorHAnsi" w:hAnsiTheme="minorHAnsi" w:cs="Calibri"/>
@@ -4380,7 +5863,7 @@
         </w:rPr>
         <w:t xml:space="preserve">Email: </w:t>
       </w:r>
-      <w:hyperlink r:id="rId12" w:history="1">
+      <w:hyperlink r:id="rId13" w:history="1">
         <w:r>
           <w:rPr>
             <w:rFonts w:asciiTheme="minorHAnsi" w:hAnsiTheme="minorHAnsi" w:cs="Calibri"/>
@@ -4398,7 +5881,7 @@
         <w:br/>
         <w:t xml:space="preserve">Email: </w:t>
       </w:r>
-      <w:hyperlink r:id="rId13" w:history="1">
+      <w:hyperlink r:id="rId14" w:history="1">
         <w:r>
           <w:rPr>
             <w:rFonts w:asciiTheme="minorHAnsi" w:hAnsiTheme="minorHAnsi" w:cs="Calibri"/>
@@ -4439,7 +5922,6 @@
           <w:rFonts w:asciiTheme="minorHAnsi" w:hAnsiTheme="minorHAnsi" w:cs="Calibri"/>
           <w:color w:val="00000A"/>
         </w:rPr>
-        <w:lastRenderedPageBreak/>
         <w:t>Project supervisors:</w:t>
       </w:r>
     </w:p>
@@ -4478,7 +5960,7 @@
         </w:rPr>
         <w:t xml:space="preserve">Email: </w:t>
       </w:r>
-      <w:hyperlink r:id="rId14" w:history="1">
+      <w:hyperlink r:id="rId15" w:history="1">
         <w:r>
           <w:rPr>
             <w:rFonts w:asciiTheme="minorHAnsi" w:hAnsiTheme="minorHAnsi" w:cs="Calibri"/>
@@ -4531,7 +6013,7 @@
         </w:rPr>
         <w:t xml:space="preserve">Email: </w:t>
       </w:r>
-      <w:hyperlink r:id="rId15" w:history="1">
+      <w:hyperlink r:id="rId16" w:history="1">
         <w:r>
           <w:rPr>
             <w:rFonts w:asciiTheme="minorHAnsi" w:hAnsiTheme="minorHAnsi" w:cs="Calibri"/>
@@ -4577,7 +6059,7 @@
         </w:rPr>
         <w:t xml:space="preserve">Email: </w:t>
       </w:r>
-      <w:hyperlink r:id="rId16" w:history="1">
+      <w:hyperlink r:id="rId17" w:history="1">
         <w:r>
           <w:rPr>
             <w:rFonts w:asciiTheme="minorHAnsi" w:hAnsiTheme="minorHAnsi" w:cs="Calibri"/>
@@ -4641,7 +6123,7 @@
         </w:rPr>
         <w:t xml:space="preserve">Email: </w:t>
       </w:r>
-      <w:hyperlink r:id="rId17" w:history="1">
+      <w:hyperlink r:id="rId18" w:history="1">
         <w:r>
           <w:rPr>
             <w:rFonts w:asciiTheme="minorHAnsi" w:hAnsiTheme="minorHAnsi" w:cs="Calibri"/>
@@ -4691,33 +6173,52 @@
         </w:rPr>
         <w:t>Email:</w:t>
       </w:r>
-      <w:hyperlink r:id="rId18" w:history="1">
-        <w:r>
-          <w:rPr>
-            <w:rFonts w:asciiTheme="minorHAnsi" w:hAnsiTheme="minorHAnsi" w:cs="Calibri"/>
-            <w:color w:val="0000FF"/>
-            <w:u w:val="single"/>
-            <w:lang w:val="nl-NL"/>
-          </w:rPr>
-          <w:t>Rutgeraldo@gmail.com</w:t>
-        </w:r>
-      </w:hyperlink>
+      <w:r>
+        <w:fldChar w:fldCharType="begin"/>
+      </w:r>
+      <w:r>
+        <w:rPr>
+          <w:lang w:val="nl-NL"/>
+        </w:rPr>
+        <w:instrText xml:space="preserve"> HYPERLINK "mailto:Rutgeraldo@gmail.com" </w:instrText>
+      </w:r>
+      <w:r>
+        <w:fldChar w:fldCharType="separate"/>
+      </w:r>
+      <w:r>
+        <w:rPr>
+          <w:rFonts w:asciiTheme="minorHAnsi" w:hAnsiTheme="minorHAnsi" w:cs="Calibri"/>
+          <w:color w:val="0000FF"/>
+          <w:u w:val="single"/>
+          <w:lang w:val="nl-NL"/>
+        </w:rPr>
+        <w:t>Rutgeraldo@gmail.com</w:t>
+      </w:r>
+      <w:r>
+        <w:rPr>
+          <w:rFonts w:asciiTheme="minorHAnsi" w:hAnsiTheme="minorHAnsi" w:cs="Calibri"/>
+          <w:color w:val="0000FF"/>
+          <w:u w:val="single"/>
+          <w:lang w:val="nl-NL"/>
+        </w:rPr>
+        <w:fldChar w:fldCharType="end"/>
+      </w:r>
     </w:p>
     <w:p>
       <w:pPr>
-        <w:pStyle w:val="Kop1"/>
+        <w:pStyle w:val="Heading1"/>
         <w:rPr>
           <w:rFonts w:asciiTheme="minorHAnsi" w:hAnsiTheme="minorHAnsi"/>
         </w:rPr>
       </w:pPr>
-      <w:bookmarkStart w:id="11" w:name="_Toc341204181"/>
+      <w:bookmarkStart w:id="12" w:name="_Toc347957552"/>
       <w:r>
         <w:rPr>
           <w:rFonts w:asciiTheme="minorHAnsi" w:hAnsiTheme="minorHAnsi"/>
         </w:rPr>
         <w:t>Project agreements</w:t>
       </w:r>
-      <w:bookmarkEnd w:id="11"/>
+      <w:bookmarkEnd w:id="12"/>
     </w:p>
     <w:p>
       <w:pPr>
@@ -4847,7 +6348,23 @@
           <w:rFonts w:asciiTheme="minorHAnsi" w:hAnsiTheme="minorHAnsi" w:cs="Calibri"/>
           <w:color w:val="00000A"/>
         </w:rPr>
-        <w:t xml:space="preserve">ny irregularities  and/or problems of the previous week </w:t>
+        <w:t xml:space="preserve">ny </w:t>
+      </w:r>
+      <w:proofErr w:type="gramStart"/>
+      <w:r>
+        <w:rPr>
+          <w:rFonts w:asciiTheme="minorHAnsi" w:hAnsiTheme="minorHAnsi" w:cs="Calibri"/>
+          <w:color w:val="00000A"/>
+        </w:rPr>
+        <w:t>irregularities  and</w:t>
+      </w:r>
+      <w:proofErr w:type="gramEnd"/>
+      <w:r>
+        <w:rPr>
+          <w:rFonts w:asciiTheme="minorHAnsi" w:hAnsiTheme="minorHAnsi" w:cs="Calibri"/>
+          <w:color w:val="00000A"/>
+        </w:rPr>
+        <w:t xml:space="preserve">/or problems of the previous week </w:t>
       </w:r>
       <w:r>
         <w:rPr>
@@ -5064,7 +6581,23 @@
           <w:rFonts w:asciiTheme="minorHAnsi" w:hAnsiTheme="minorHAnsi" w:cs="Calibri"/>
           <w:color w:val="00000A"/>
         </w:rPr>
-        <w:t xml:space="preserve">kept informed via a weekly email  containing results and </w:t>
+        <w:t xml:space="preserve">kept informed via a weekly </w:t>
+      </w:r>
+      <w:proofErr w:type="gramStart"/>
+      <w:r>
+        <w:rPr>
+          <w:rFonts w:asciiTheme="minorHAnsi" w:hAnsiTheme="minorHAnsi" w:cs="Calibri"/>
+          <w:color w:val="00000A"/>
+        </w:rPr>
+        <w:t>email  containing</w:t>
+      </w:r>
+      <w:proofErr w:type="gramEnd"/>
+      <w:r>
+        <w:rPr>
+          <w:rFonts w:asciiTheme="minorHAnsi" w:hAnsiTheme="minorHAnsi" w:cs="Calibri"/>
+          <w:color w:val="00000A"/>
+        </w:rPr>
+        <w:t xml:space="preserve"> results and </w:t>
       </w:r>
       <w:r>
         <w:rPr>
@@ -5202,7 +6735,15 @@
           <w:rFonts w:asciiTheme="minorHAnsi" w:hAnsiTheme="minorHAnsi" w:cs="Calibri"/>
           <w:color w:val="00000A"/>
         </w:rPr>
-        <w:t xml:space="preserve">Plan of Action and </w:t>
+        <w:t xml:space="preserve">Plan of </w:t>
+      </w:r>
+      <w:r>
+        <w:rPr>
+          <w:rFonts w:asciiTheme="minorHAnsi" w:hAnsiTheme="minorHAnsi" w:cs="Calibri"/>
+          <w:color w:val="00000A"/>
+        </w:rPr>
+        <w:lastRenderedPageBreak/>
+        <w:t xml:space="preserve">Action and </w:t>
       </w:r>
       <w:r>
         <w:rPr>
@@ -5501,19 +7042,19 @@
     </w:p>
     <w:p>
       <w:pPr>
-        <w:pStyle w:val="Kop1"/>
+        <w:pStyle w:val="Heading1"/>
         <w:rPr>
           <w:rFonts w:asciiTheme="minorHAnsi" w:hAnsiTheme="minorHAnsi"/>
         </w:rPr>
       </w:pPr>
-      <w:bookmarkStart w:id="12" w:name="_Toc341204182"/>
+      <w:bookmarkStart w:id="13" w:name="_Toc347957553"/>
       <w:r>
         <w:rPr>
           <w:rFonts w:asciiTheme="minorHAnsi" w:hAnsiTheme="minorHAnsi"/>
         </w:rPr>
         <w:t>Planning</w:t>
       </w:r>
-      <w:bookmarkEnd w:id="12"/>
+      <w:bookmarkEnd w:id="13"/>
     </w:p>
     <w:tbl>
       <w:tblPr>
@@ -5523,7 +7064,7 @@
           <w:left w:w="10" w:type="dxa"/>
           <w:right w:w="10" w:type="dxa"/>
         </w:tblCellMar>
-        <w:tblLook w:val="0000"/>
+        <w:tblLook w:val="0000" w:firstRow="0" w:lastRow="0" w:firstColumn="0" w:lastColumn="0" w:noHBand="0" w:noVBand="0"/>
       </w:tblPr>
       <w:tblGrid>
         <w:gridCol w:w="2024"/>
@@ -8205,7 +9746,15 @@
                 <w:rFonts w:asciiTheme="minorHAnsi" w:hAnsiTheme="minorHAnsi" w:cs="Calibri"/>
                 <w:color w:val="00000A"/>
               </w:rPr>
-              <w:t>Script, validation report</w:t>
+              <w:t xml:space="preserve">Script, validation </w:t>
+            </w:r>
+            <w:r>
+              <w:rPr>
+                <w:rFonts w:asciiTheme="minorHAnsi" w:hAnsiTheme="minorHAnsi" w:cs="Calibri"/>
+                <w:color w:val="00000A"/>
+              </w:rPr>
+              <w:lastRenderedPageBreak/>
+              <w:t>report</w:t>
             </w:r>
           </w:p>
         </w:tc>
@@ -8240,6 +9789,7 @@
                 <w:rFonts w:asciiTheme="minorHAnsi" w:hAnsiTheme="minorHAnsi" w:cs="Calibri"/>
                 <w:color w:val="00000A"/>
               </w:rPr>
+              <w:lastRenderedPageBreak/>
               <w:t>Presentation</w:t>
             </w:r>
             <w:r>
@@ -8764,14 +10314,14 @@
     </w:p>
     <w:p>
       <w:pPr>
-        <w:pStyle w:val="Kop2"/>
+        <w:pStyle w:val="Heading2"/>
         <w:rPr>
           <w:rFonts w:asciiTheme="minorHAnsi" w:hAnsiTheme="minorHAnsi"/>
           <w:sz w:val="28"/>
           <w:szCs w:val="28"/>
         </w:rPr>
       </w:pPr>
-      <w:bookmarkStart w:id="13" w:name="_Toc341204183"/>
+      <w:bookmarkStart w:id="14" w:name="_Toc347957554"/>
       <w:r>
         <w:rPr>
           <w:rFonts w:asciiTheme="minorHAnsi" w:hAnsiTheme="minorHAnsi"/>
@@ -8780,7 +10330,7 @@
         </w:rPr>
         <w:t>Software Testing Flowchart</w:t>
       </w:r>
-      <w:bookmarkEnd w:id="13"/>
+      <w:bookmarkEnd w:id="14"/>
     </w:p>
     <w:p>
       <w:pPr>
@@ -8812,7 +10362,7 @@
         <w:drawing>
           <wp:inline distT="0" distB="0" distL="0" distR="0">
             <wp:extent cx="5941695" cy="790575"/>
-            <wp:effectExtent l="19050" t="0" r="40005" b="0"/>
+            <wp:effectExtent l="0" t="0" r="20955" b="0"/>
             <wp:docPr id="1" name="Diagram 5"/>
             <wp:cNvGraphicFramePr>
               <a:graphicFrameLocks xmlns:a="http://schemas.openxmlformats.org/drawingml/2006/main"/>
@@ -8828,14 +10378,14 @@
     </w:p>
     <w:p>
       <w:pPr>
-        <w:pStyle w:val="Kop2"/>
+        <w:pStyle w:val="Heading2"/>
         <w:rPr>
           <w:rFonts w:asciiTheme="minorHAnsi" w:hAnsiTheme="minorHAnsi"/>
           <w:sz w:val="28"/>
           <w:szCs w:val="28"/>
         </w:rPr>
       </w:pPr>
-      <w:bookmarkStart w:id="14" w:name="_Toc341204184"/>
+      <w:bookmarkStart w:id="15" w:name="_Toc347957555"/>
       <w:r>
         <w:rPr>
           <w:rFonts w:asciiTheme="minorHAnsi" w:hAnsiTheme="minorHAnsi"/>
@@ -8852,7 +10402,7 @@
         </w:rPr>
         <w:t>lowchart</w:t>
       </w:r>
-      <w:bookmarkEnd w:id="14"/>
+      <w:bookmarkEnd w:id="15"/>
     </w:p>
     <w:p>
       <w:pPr>
@@ -8883,6 +10433,7 @@
           <w:sz w:val="24"/>
           <w:lang w:eastAsia="ja-JP"/>
         </w:rPr>
+        <w:lastRenderedPageBreak/>
         <w:drawing>
           <wp:inline distT="0" distB="0" distL="0" distR="0">
             <wp:extent cx="5600700" cy="4762500"/>
@@ -8954,19 +10505,19 @@
     </w:p>
     <w:p>
       <w:pPr>
-        <w:pStyle w:val="Kop1"/>
+        <w:pStyle w:val="Heading1"/>
         <w:rPr>
           <w:rFonts w:asciiTheme="minorHAnsi" w:hAnsiTheme="minorHAnsi"/>
         </w:rPr>
       </w:pPr>
-      <w:bookmarkStart w:id="15" w:name="_Toc341204185"/>
+      <w:bookmarkStart w:id="16" w:name="_Toc347957556"/>
       <w:r>
         <w:rPr>
           <w:rFonts w:asciiTheme="minorHAnsi" w:hAnsiTheme="minorHAnsi"/>
         </w:rPr>
         <w:t>Risk analysis</w:t>
       </w:r>
-      <w:bookmarkEnd w:id="15"/>
+      <w:bookmarkEnd w:id="16"/>
     </w:p>
     <w:p>
       <w:pPr>
@@ -9081,7 +10632,23 @@
           <w:rFonts w:asciiTheme="minorHAnsi" w:hAnsiTheme="minorHAnsi" w:cs="Calibri"/>
           <w:color w:val="00000A"/>
         </w:rPr>
-        <w:t xml:space="preserve">t have enough memory for some of the tasks of the software)  and other mechanical failures. Personal injury during the project might also </w:t>
+        <w:t>t have enough memory for some of the tasks of the software</w:t>
+      </w:r>
+      <w:proofErr w:type="gramStart"/>
+      <w:r>
+        <w:rPr>
+          <w:rFonts w:asciiTheme="minorHAnsi" w:hAnsiTheme="minorHAnsi" w:cs="Calibri"/>
+          <w:color w:val="00000A"/>
+        </w:rPr>
+        <w:t>)  and</w:t>
+      </w:r>
+      <w:proofErr w:type="gramEnd"/>
+      <w:r>
+        <w:rPr>
+          <w:rFonts w:asciiTheme="minorHAnsi" w:hAnsiTheme="minorHAnsi" w:cs="Calibri"/>
+          <w:color w:val="00000A"/>
+        </w:rPr>
+        <w:t xml:space="preserve"> other mechanical failures. Personal injury during the project might also </w:t>
       </w:r>
       <w:r>
         <w:rPr>
@@ -9120,7 +10687,7 @@
           <w:left w:w="10" w:type="dxa"/>
           <w:right w:w="10" w:type="dxa"/>
         </w:tblCellMar>
-        <w:tblLook w:val="0000"/>
+        <w:tblLook w:val="0000" w:firstRow="0" w:lastRow="0" w:firstColumn="0" w:lastColumn="0" w:noHBand="0" w:noVBand="0"/>
       </w:tblPr>
       <w:tblGrid>
         <w:gridCol w:w="1206"/>
@@ -9374,6 +10941,7 @@
                 <w:rFonts w:asciiTheme="minorHAnsi" w:hAnsiTheme="minorHAnsi" w:cs="Calibri"/>
                 <w:color w:val="00000A"/>
               </w:rPr>
+              <w:lastRenderedPageBreak/>
               <w:t>1</w:t>
             </w:r>
           </w:p>
@@ -10797,6 +12365,7 @@
           <w:color w:val="00000A"/>
         </w:rPr>
       </w:pPr>
+      <w:proofErr w:type="gramStart"/>
       <w:r>
         <w:rPr>
           <w:rFonts w:asciiTheme="minorHAnsi" w:hAnsiTheme="minorHAnsi" w:cs="Calibri"/>
@@ -10818,6 +12387,7 @@
         </w:rPr>
         <w:t>.</w:t>
       </w:r>
+      <w:proofErr w:type="gramEnd"/>
     </w:p>
     <w:p>
       <w:pPr>
@@ -10834,13 +12404,29 @@
           <w:rFonts w:asciiTheme="minorHAnsi" w:hAnsiTheme="minorHAnsi" w:cs="Calibri"/>
           <w:color w:val="00000A"/>
         </w:rPr>
-        <w:t>For all risk factors 1 is low and 5 is high. Three</w:t>
-      </w:r>
+        <w:t xml:space="preserve">For all risk factors 1 is low and 5 </w:t>
+      </w:r>
+      <w:proofErr w:type="gramStart"/>
       <w:r>
         <w:rPr>
           <w:rFonts w:asciiTheme="minorHAnsi" w:hAnsiTheme="minorHAnsi" w:cs="Calibri"/>
           <w:color w:val="00000A"/>
         </w:rPr>
+        <w:t>is</w:t>
+      </w:r>
+      <w:proofErr w:type="gramEnd"/>
+      <w:r>
+        <w:rPr>
+          <w:rFonts w:asciiTheme="minorHAnsi" w:hAnsiTheme="minorHAnsi" w:cs="Calibri"/>
+          <w:color w:val="00000A"/>
+        </w:rPr>
+        <w:t xml:space="preserve"> high. Three</w:t>
+      </w:r>
+      <w:r>
+        <w:rPr>
+          <w:rFonts w:asciiTheme="minorHAnsi" w:hAnsiTheme="minorHAnsi" w:cs="Calibri"/>
+          <w:color w:val="00000A"/>
+        </w:rPr>
         <w:t xml:space="preserve"> factors </w:t>
       </w:r>
       <w:r>
@@ -10862,13 +12448,29 @@
           <w:rFonts w:asciiTheme="minorHAnsi" w:hAnsiTheme="minorHAnsi" w:cs="Calibri"/>
           <w:color w:val="00000A"/>
         </w:rPr>
-        <w:t xml:space="preserve"> chance of appearance , impact and chance </w:t>
-      </w:r>
+        <w:t xml:space="preserve"> chance of </w:t>
+      </w:r>
+      <w:proofErr w:type="gramStart"/>
       <w:r>
         <w:rPr>
           <w:rFonts w:asciiTheme="minorHAnsi" w:hAnsiTheme="minorHAnsi" w:cs="Calibri"/>
           <w:color w:val="00000A"/>
         </w:rPr>
+        <w:t>appearance ,</w:t>
+      </w:r>
+      <w:proofErr w:type="gramEnd"/>
+      <w:r>
+        <w:rPr>
+          <w:rFonts w:asciiTheme="minorHAnsi" w:hAnsiTheme="minorHAnsi" w:cs="Calibri"/>
+          <w:color w:val="00000A"/>
+        </w:rPr>
+        <w:t xml:space="preserve"> impact and chance </w:t>
+      </w:r>
+      <w:r>
+        <w:rPr>
+          <w:rFonts w:asciiTheme="minorHAnsi" w:hAnsiTheme="minorHAnsi" w:cs="Calibri"/>
+          <w:color w:val="00000A"/>
+        </w:rPr>
         <w:t xml:space="preserve">of discovery. The risk factor </w:t>
       </w:r>
       <w:r>
@@ -10904,13 +12506,21 @@
           <w:rFonts w:asciiTheme="minorHAnsi" w:hAnsiTheme="minorHAnsi" w:cs="Calibri"/>
           <w:color w:val="00000A"/>
         </w:rPr>
-        <w:t>lying the three individual value</w:t>
-      </w:r>
+        <w:t xml:space="preserve">lying the three individual </w:t>
+      </w:r>
+      <w:proofErr w:type="gramStart"/>
       <w:r>
         <w:rPr>
           <w:rFonts w:asciiTheme="minorHAnsi" w:hAnsiTheme="minorHAnsi" w:cs="Calibri"/>
           <w:color w:val="00000A"/>
         </w:rPr>
+        <w:t>value</w:t>
+      </w:r>
+      <w:r>
+        <w:rPr>
+          <w:rFonts w:asciiTheme="minorHAnsi" w:hAnsiTheme="minorHAnsi" w:cs="Calibri"/>
+          <w:color w:val="00000A"/>
+        </w:rPr>
         <w:t xml:space="preserve">s </w:t>
       </w:r>
       <w:r>
@@ -10918,7 +12528,15 @@
           <w:rFonts w:asciiTheme="minorHAnsi" w:hAnsiTheme="minorHAnsi" w:cs="Calibri"/>
           <w:color w:val="00000A"/>
         </w:rPr>
-        <w:t xml:space="preserve">. Anything under 10 constitutes a </w:t>
+        <w:t>.</w:t>
+      </w:r>
+      <w:proofErr w:type="gramEnd"/>
+      <w:r>
+        <w:rPr>
+          <w:rFonts w:asciiTheme="minorHAnsi" w:hAnsiTheme="minorHAnsi" w:cs="Calibri"/>
+          <w:color w:val="00000A"/>
+        </w:rPr>
+        <w:t xml:space="preserve"> Anything under 10 constitutes a </w:t>
       </w:r>
       <w:r>
         <w:rPr>
@@ -11042,19 +12660,19 @@
     </w:p>
     <w:p>
       <w:pPr>
-        <w:pStyle w:val="Kop1"/>
+        <w:pStyle w:val="Heading1"/>
         <w:rPr>
           <w:rFonts w:asciiTheme="minorHAnsi" w:hAnsiTheme="minorHAnsi"/>
         </w:rPr>
       </w:pPr>
-      <w:bookmarkStart w:id="16" w:name="_Toc341204186"/>
+      <w:bookmarkStart w:id="17" w:name="_Toc347957557"/>
       <w:r>
         <w:rPr>
           <w:rFonts w:asciiTheme="minorHAnsi" w:hAnsiTheme="minorHAnsi"/>
         </w:rPr>
-        <w:lastRenderedPageBreak/>
         <w:t>Materials and Methods</w:t>
       </w:r>
+      <w:bookmarkEnd w:id="17"/>
     </w:p>
     <w:p>
       <w:pPr>
@@ -11096,11 +12714,19 @@
           <w:rFonts w:asciiTheme="minorHAnsi" w:hAnsiTheme="minorHAnsi"/>
         </w:rPr>
       </w:pPr>
+      <w:proofErr w:type="gramStart"/>
       <w:r>
         <w:rPr>
           <w:rFonts w:asciiTheme="minorHAnsi" w:hAnsiTheme="minorHAnsi"/>
         </w:rPr>
-        <w:t>running a default analysis and scoring the identifications obtained.</w:t>
+        <w:t>running</w:t>
+      </w:r>
+      <w:proofErr w:type="gramEnd"/>
+      <w:r>
+        <w:rPr>
+          <w:rFonts w:asciiTheme="minorHAnsi" w:hAnsiTheme="minorHAnsi"/>
+        </w:rPr>
+        <w:t xml:space="preserve"> a default analysis and scoring the identifications obtained.</w:t>
       </w:r>
     </w:p>
     <w:p>
@@ -11112,9 +12738,9 @@
     </w:p>
     <w:tbl>
       <w:tblPr>
-        <w:tblStyle w:val="Tabelraster"/>
+        <w:tblStyle w:val="TableGrid"/>
         <w:tblW w:w="0" w:type="auto"/>
-        <w:tblLook w:val="04A0"/>
+        <w:tblLook w:val="04A0" w:firstRow="1" w:lastRow="0" w:firstColumn="1" w:lastColumn="0" w:noHBand="0" w:noVBand="1"/>
       </w:tblPr>
       <w:tblGrid>
         <w:gridCol w:w="1875"/>
@@ -11470,25 +13096,28 @@
     </w:p>
     <w:p>
       <w:pPr>
-        <w:pStyle w:val="Kop2"/>
+        <w:pStyle w:val="Heading2"/>
         <w:rPr>
           <w:rFonts w:asciiTheme="minorHAnsi" w:hAnsiTheme="minorHAnsi"/>
           <w:sz w:val="28"/>
           <w:szCs w:val="28"/>
         </w:rPr>
       </w:pPr>
+      <w:bookmarkStart w:id="18" w:name="_Toc347957558"/>
       <w:r>
         <w:rPr>
           <w:rFonts w:asciiTheme="minorHAnsi" w:hAnsiTheme="minorHAnsi"/>
           <w:sz w:val="28"/>
           <w:szCs w:val="28"/>
         </w:rPr>
+        <w:lastRenderedPageBreak/>
         <w:t>About Ion Torrent</w:t>
       </w:r>
+      <w:bookmarkEnd w:id="18"/>
     </w:p>
     <w:p>
       <w:pPr>
-        <w:pStyle w:val="Normaalweb"/>
+        <w:pStyle w:val="NormalWeb"/>
         <w:spacing w:after="0"/>
         <w:rPr>
           <w:rFonts w:asciiTheme="minorHAnsi" w:hAnsiTheme="minorHAnsi"/>
@@ -11518,7 +13147,25 @@
           <w:sz w:val="22"/>
           <w:szCs w:val="22"/>
         </w:rPr>
-        <w:t xml:space="preserve"> sequences. There are plug-ins available yet none of them will add the ability to trim. Torrent suite has a different focus than the other programs and requires a di</w:t>
+        <w:t xml:space="preserve"> sequences. There </w:t>
+      </w:r>
+      <w:proofErr w:type="gramStart"/>
+      <w:r>
+        <w:rPr>
+          <w:rFonts w:asciiTheme="minorHAnsi" w:hAnsiTheme="minorHAnsi"/>
+          <w:sz w:val="22"/>
+          <w:szCs w:val="22"/>
+        </w:rPr>
+        <w:t>are</w:t>
+      </w:r>
+      <w:proofErr w:type="gramEnd"/>
+      <w:r>
+        <w:rPr>
+          <w:rFonts w:asciiTheme="minorHAnsi" w:hAnsiTheme="minorHAnsi"/>
+          <w:sz w:val="22"/>
+          <w:szCs w:val="22"/>
+        </w:rPr>
+        <w:t xml:space="preserve"> plug-ins available yet none of them will add the ability to trim. Torrent suite has a different focus than the other programs and requires a di</w:t>
       </w:r>
       <w:r>
         <w:rPr>
@@ -11679,7 +13326,7 @@
     </w:p>
     <w:p>
       <w:pPr>
-        <w:pStyle w:val="Normaalweb"/>
+        <w:pStyle w:val="NormalWeb"/>
         <w:spacing w:after="0"/>
         <w:ind w:firstLine="720"/>
         <w:rPr>
@@ -11724,7 +13371,7 @@
     </w:p>
     <w:p>
       <w:pPr>
-        <w:pStyle w:val="Normaalweb"/>
+        <w:pStyle w:val="NormalWeb"/>
         <w:spacing w:after="0"/>
         <w:rPr>
           <w:rFonts w:asciiTheme="minorHAnsi" w:hAnsiTheme="minorHAnsi"/>
@@ -11734,13 +13381,14 @@
     </w:p>
     <w:p>
       <w:pPr>
-        <w:pStyle w:val="Kop2"/>
+        <w:pStyle w:val="Heading2"/>
         <w:rPr>
           <w:rFonts w:asciiTheme="minorHAnsi" w:hAnsiTheme="minorHAnsi"/>
           <w:sz w:val="28"/>
           <w:szCs w:val="28"/>
         </w:rPr>
       </w:pPr>
+      <w:bookmarkStart w:id="19" w:name="_Toc347957559"/>
       <w:r>
         <w:rPr>
           <w:rFonts w:asciiTheme="minorHAnsi" w:hAnsiTheme="minorHAnsi"/>
@@ -11749,10 +13397,11 @@
         </w:rPr>
         <w:t>About GENEIOUS</w:t>
       </w:r>
+      <w:bookmarkEnd w:id="19"/>
     </w:p>
     <w:p>
       <w:pPr>
-        <w:pStyle w:val="Normaalweb"/>
+        <w:pStyle w:val="NormalWeb"/>
         <w:spacing w:after="0"/>
         <w:rPr>
           <w:rFonts w:asciiTheme="minorHAnsi" w:hAnsiTheme="minorHAnsi"/>
@@ -11814,28 +13463,46 @@
           <w:sz w:val="22"/>
           <w:szCs w:val="22"/>
         </w:rPr>
-        <w:t xml:space="preserve"> usually clean and simple. Tutorials are readily available and are one of the first things one sees when they boot up the program. These tutorials are partitioned in segments with exercises with varying difficulty, ranging from a Beginner tutorial to ones useful to any Advanced user. It can be concluded is not hard to get used to working with </w:t>
-      </w:r>
+        <w:t xml:space="preserve"> usually clean and simple. Tutorials are readily available and are one of the first things one sees when they boot up the program. These tutorials are partitioned in segments with exercises with varying difficulty, ranging from a Beginner tutorial to ones useful to any </w:t>
+      </w:r>
+      <w:proofErr w:type="gramStart"/>
       <w:r>
         <w:rPr>
           <w:rFonts w:asciiTheme="minorHAnsi" w:hAnsiTheme="minorHAnsi"/>
           <w:sz w:val="22"/>
           <w:szCs w:val="22"/>
         </w:rPr>
-        <w:t>GENEIOUS</w:t>
-      </w:r>
+        <w:t>Advanced</w:t>
+      </w:r>
+      <w:proofErr w:type="gramEnd"/>
       <w:r>
         <w:rPr>
           <w:rFonts w:asciiTheme="minorHAnsi" w:hAnsiTheme="minorHAnsi"/>
           <w:sz w:val="22"/>
           <w:szCs w:val="22"/>
         </w:rPr>
+        <w:t xml:space="preserve"> user. It can be concluded is not hard to get used to working with </w:t>
+      </w:r>
+      <w:r>
+        <w:rPr>
+          <w:rFonts w:asciiTheme="minorHAnsi" w:hAnsiTheme="minorHAnsi"/>
+          <w:sz w:val="22"/>
+          <w:szCs w:val="22"/>
+        </w:rPr>
+        <w:t>GENEIOUS</w:t>
+      </w:r>
+      <w:r>
+        <w:rPr>
+          <w:rFonts w:asciiTheme="minorHAnsi" w:hAnsiTheme="minorHAnsi"/>
+          <w:sz w:val="22"/>
+          <w:szCs w:val="22"/>
+        </w:rPr>
         <w:t xml:space="preserve"> as long as one follows these tutorials. They are available online as well.</w:t>
       </w:r>
     </w:p>
     <w:p>
       <w:pPr>
-        <w:pStyle w:val="Normaalweb"/>
+        <w:pStyle w:val="NormalWeb"/>
         <w:spacing w:after="0"/>
         <w:rPr>
           <w:rFonts w:asciiTheme="minorHAnsi" w:hAnsiTheme="minorHAnsi"/>
@@ -11845,7 +13512,7 @@
     </w:p>
     <w:p>
       <w:pPr>
-        <w:pStyle w:val="Normaalweb"/>
+        <w:pStyle w:val="NormalWeb"/>
         <w:spacing w:after="0"/>
         <w:rPr>
           <w:rFonts w:asciiTheme="minorHAnsi" w:hAnsiTheme="minorHAnsi"/>
@@ -11855,25 +13522,34 @@
     </w:p>
     <w:p>
       <w:pPr>
-        <w:pStyle w:val="Kop2"/>
+        <w:pStyle w:val="Heading2"/>
         <w:rPr>
           <w:rFonts w:asciiTheme="minorHAnsi" w:hAnsiTheme="minorHAnsi"/>
           <w:b w:val="0"/>
         </w:rPr>
       </w:pPr>
+      <w:bookmarkStart w:id="20" w:name="_Toc347957560"/>
       <w:r>
         <w:rPr>
           <w:rFonts w:asciiTheme="minorHAnsi" w:hAnsiTheme="minorHAnsi"/>
           <w:sz w:val="28"/>
           <w:szCs w:val="28"/>
         </w:rPr>
-        <w:lastRenderedPageBreak/>
-        <w:t xml:space="preserve">About CLC Genomics Workbench </w:t>
+        <w:t>About CLC Genomics Workbench</w:t>
+      </w:r>
+      <w:bookmarkEnd w:id="20"/>
+      <w:r>
+        <w:rPr>
+          <w:rFonts w:asciiTheme="minorHAnsi" w:hAnsiTheme="minorHAnsi"/>
+          <w:sz w:val="28"/>
+          <w:szCs w:val="28"/>
+        </w:rPr>
+        <w:t xml:space="preserve"> </w:t>
       </w:r>
     </w:p>
     <w:p>
       <w:pPr>
-        <w:pStyle w:val="Normaalweb"/>
+        <w:pStyle w:val="NormalWeb"/>
         <w:spacing w:after="0"/>
         <w:rPr>
           <w:rFonts w:asciiTheme="minorHAnsi" w:hAnsiTheme="minorHAnsi"/>
@@ -11925,6 +13601,7 @@
           <w:szCs w:val="22"/>
         </w:rPr>
       </w:pPr>
+      <w:proofErr w:type="gramStart"/>
       <w:r>
         <w:rPr>
           <w:rFonts w:asciiTheme="minorHAnsi" w:hAnsiTheme="minorHAnsi" w:cs="Times New Roman"/>
@@ -11947,7 +13624,16 @@
           <w:sz w:val="22"/>
           <w:szCs w:val="22"/>
         </w:rPr>
-        <w:t xml:space="preserve">. </w:t>
+        <w:t>.</w:t>
+      </w:r>
+      <w:proofErr w:type="gramEnd"/>
+      <w:r>
+        <w:rPr>
+          <w:rFonts w:asciiTheme="minorHAnsi" w:hAnsiTheme="minorHAnsi" w:cs="Times New Roman"/>
+          <w:sz w:val="22"/>
+          <w:szCs w:val="22"/>
+        </w:rPr>
+        <w:t xml:space="preserve"> </w:t>
       </w:r>
       <w:r>
         <w:rPr>
@@ -12085,7 +13771,7 @@
     </w:p>
     <w:p>
       <w:pPr>
-        <w:pStyle w:val="Kop1"/>
+        <w:pStyle w:val="Heading1"/>
         <w:rPr>
           <w:rFonts w:asciiTheme="minorHAnsi" w:hAnsiTheme="minorHAnsi"/>
           <w:sz w:val="22"/>
@@ -12095,13 +13781,14 @@
     </w:p>
     <w:p>
       <w:pPr>
-        <w:pStyle w:val="Kop2"/>
+        <w:pStyle w:val="Heading2"/>
         <w:rPr>
           <w:rFonts w:asciiTheme="minorHAnsi" w:hAnsiTheme="minorHAnsi"/>
           <w:sz w:val="28"/>
           <w:szCs w:val="28"/>
         </w:rPr>
       </w:pPr>
+      <w:bookmarkStart w:id="21" w:name="_Toc347957561"/>
       <w:r>
         <w:rPr>
           <w:rFonts w:asciiTheme="minorHAnsi" w:hAnsiTheme="minorHAnsi"/>
@@ -12110,10 +13797,11 @@
         </w:rPr>
         <w:t>About the pipeline program CITES Checker</w:t>
       </w:r>
+      <w:bookmarkEnd w:id="21"/>
     </w:p>
     <w:p>
       <w:pPr>
-        <w:pStyle w:val="Normaalweb"/>
+        <w:pStyle w:val="NormalWeb"/>
         <w:spacing w:after="0"/>
         <w:rPr>
           <w:rFonts w:asciiTheme="minorHAnsi" w:hAnsiTheme="minorHAnsi"/>
@@ -12434,7 +14122,7 @@
     </w:p>
     <w:p>
       <w:pPr>
-        <w:pStyle w:val="Kop1"/>
+        <w:pStyle w:val="Heading1"/>
         <w:rPr>
           <w:rFonts w:asciiTheme="minorHAnsi" w:hAnsiTheme="minorHAnsi"/>
         </w:rPr>
@@ -12444,7 +14132,7 @@
     <w:p/>
     <w:p>
       <w:pPr>
-        <w:pStyle w:val="Kop1"/>
+        <w:pStyle w:val="Heading1"/>
         <w:rPr>
           <w:rFonts w:asciiTheme="minorHAnsi" w:hAnsiTheme="minorHAnsi"/>
         </w:rPr>
@@ -12452,18 +14140,19 @@
     </w:p>
     <w:p>
       <w:pPr>
-        <w:pStyle w:val="Kop1"/>
+        <w:pStyle w:val="Heading1"/>
         <w:rPr>
           <w:rFonts w:asciiTheme="minorHAnsi" w:hAnsiTheme="minorHAnsi"/>
         </w:rPr>
       </w:pPr>
+      <w:bookmarkStart w:id="22" w:name="_Toc347957562"/>
       <w:r>
         <w:rPr>
           <w:rFonts w:asciiTheme="minorHAnsi" w:hAnsiTheme="minorHAnsi"/>
         </w:rPr>
         <w:t>Results</w:t>
       </w:r>
-      <w:bookmarkEnd w:id="16"/>
+      <w:bookmarkEnd w:id="22"/>
     </w:p>
     <w:p>
       <w:pPr>
@@ -12510,7 +14199,7 @@
         <w:tblW w:w="10352" w:type="dxa"/>
         <w:tblInd w:w="93" w:type="dxa"/>
         <w:tblLayout w:type="fixed"/>
-        <w:tblLook w:val="04A0"/>
+        <w:tblLook w:val="04A0" w:firstRow="1" w:lastRow="0" w:firstColumn="1" w:lastColumn="0" w:noHBand="0" w:noVBand="1"/>
       </w:tblPr>
       <w:tblGrid>
         <w:gridCol w:w="2588"/>
@@ -14096,6 +15785,7 @@
                 <w:color w:val="000000"/>
                 <w:kern w:val="0"/>
               </w:rPr>
+              <w:lastRenderedPageBreak/>
               <w:t>BLAST</w:t>
             </w:r>
           </w:p>
@@ -15373,6 +17063,7 @@
           <w:rFonts w:asciiTheme="minorHAnsi" w:hAnsiTheme="minorHAnsi" w:cs="Calibri"/>
         </w:rPr>
       </w:pPr>
+      <w:proofErr w:type="gramStart"/>
       <w:r>
         <w:rPr>
           <w:rFonts w:asciiTheme="minorHAnsi" w:hAnsiTheme="minorHAnsi" w:cs="Calibri"/>
@@ -15431,7 +17122,14 @@
         <w:rPr>
           <w:rFonts w:asciiTheme="minorHAnsi" w:hAnsiTheme="minorHAnsi" w:cs="Calibri"/>
         </w:rPr>
-        <w:t>. Plus</w:t>
+        <w:t>.</w:t>
+      </w:r>
+      <w:proofErr w:type="gramEnd"/>
+      <w:r>
+        <w:rPr>
+          <w:rFonts w:asciiTheme="minorHAnsi" w:hAnsiTheme="minorHAnsi" w:cs="Calibri"/>
+        </w:rPr>
+        <w:t xml:space="preserve"> Plus</w:t>
       </w:r>
       <w:r>
         <w:rPr>
@@ -15467,7 +17165,21 @@
         <w:rPr>
           <w:rFonts w:asciiTheme="minorHAnsi" w:hAnsiTheme="minorHAnsi" w:cs="Calibri"/>
         </w:rPr>
-        <w:t xml:space="preserve"> (-)  means it is not present and </w:t>
+        <w:t xml:space="preserve"> (-</w:t>
+      </w:r>
+      <w:proofErr w:type="gramStart"/>
+      <w:r>
+        <w:rPr>
+          <w:rFonts w:asciiTheme="minorHAnsi" w:hAnsiTheme="minorHAnsi" w:cs="Calibri"/>
+        </w:rPr>
+        <w:t>)  means</w:t>
+      </w:r>
+      <w:proofErr w:type="gramEnd"/>
+      <w:r>
+        <w:rPr>
+          <w:rFonts w:asciiTheme="minorHAnsi" w:hAnsiTheme="minorHAnsi" w:cs="Calibri"/>
+        </w:rPr>
+        <w:t xml:space="preserve"> it is not present and </w:t>
       </w:r>
       <w:r>
         <w:rPr>
@@ -15606,14 +17318,20 @@
         <w:rPr>
           <w:rFonts w:asciiTheme="minorHAnsi" w:hAnsiTheme="minorHAnsi" w:cs="Calibri"/>
         </w:rPr>
-        <w:lastRenderedPageBreak/>
         <w:t>For a fair comparison we first looked up the default set</w:t>
       </w:r>
       <w:r>
         <w:rPr>
           <w:rFonts w:asciiTheme="minorHAnsi" w:hAnsiTheme="minorHAnsi" w:cs="Calibri"/>
         </w:rPr>
-        <w:t xml:space="preserve">tings for each program </w:t>
+        <w:t xml:space="preserve">tings for each </w:t>
+      </w:r>
+      <w:proofErr w:type="gramStart"/>
+      <w:r>
+        <w:rPr>
+          <w:rFonts w:asciiTheme="minorHAnsi" w:hAnsiTheme="minorHAnsi" w:cs="Calibri"/>
+        </w:rPr>
+        <w:t xml:space="preserve">program </w:t>
       </w:r>
       <w:r>
         <w:rPr>
@@ -15621,6 +17339,7 @@
         </w:rPr>
         <w:t>.</w:t>
       </w:r>
+      <w:proofErr w:type="gramEnd"/>
     </w:p>
     <w:p>
       <w:pPr>
@@ -15633,7 +17352,7 @@
       <w:tblPr>
         <w:tblW w:w="10388" w:type="dxa"/>
         <w:tblInd w:w="93" w:type="dxa"/>
-        <w:tblLook w:val="04A0"/>
+        <w:tblLook w:val="04A0" w:firstRow="1" w:lastRow="0" w:firstColumn="1" w:lastColumn="0" w:noHBand="0" w:noVBand="1"/>
       </w:tblPr>
       <w:tblGrid>
         <w:gridCol w:w="2535"/>
@@ -17522,6 +19241,7 @@
           <w:rFonts w:asciiTheme="minorHAnsi" w:hAnsiTheme="minorHAnsi" w:cs="Calibri"/>
         </w:rPr>
       </w:pPr>
+      <w:proofErr w:type="gramStart"/>
       <w:r>
         <w:rPr>
           <w:rFonts w:asciiTheme="minorHAnsi" w:hAnsiTheme="minorHAnsi" w:cs="Calibri"/>
@@ -17574,7 +19294,14 @@
         <w:rPr>
           <w:rFonts w:asciiTheme="minorHAnsi" w:hAnsiTheme="minorHAnsi" w:cs="Calibri"/>
         </w:rPr>
-        <w:t xml:space="preserve">. Note that </w:t>
+        <w:t>.</w:t>
+      </w:r>
+      <w:proofErr w:type="gramEnd"/>
+      <w:r>
+        <w:rPr>
+          <w:rFonts w:asciiTheme="minorHAnsi" w:hAnsiTheme="minorHAnsi" w:cs="Calibri"/>
+        </w:rPr>
+        <w:t xml:space="preserve"> Note that </w:t>
       </w:r>
       <w:r>
         <w:rPr>
@@ -17723,9 +19450,9 @@
     </w:p>
     <w:tbl>
       <w:tblPr>
-        <w:tblStyle w:val="Tabelraster"/>
+        <w:tblStyle w:val="TableGrid"/>
         <w:tblW w:w="0" w:type="auto"/>
-        <w:tblLook w:val="04A0"/>
+        <w:tblLook w:val="04A0" w:firstRow="1" w:lastRow="0" w:firstColumn="1" w:lastColumn="0" w:noHBand="0" w:noVBand="1"/>
       </w:tblPr>
       <w:tblGrid>
         <w:gridCol w:w="1266"/>
@@ -17758,6 +19485,7 @@
                 <w:sz w:val="20"/>
                 <w:szCs w:val="20"/>
               </w:rPr>
+              <w:lastRenderedPageBreak/>
               <w:t>Read</w:t>
             </w:r>
           </w:p>
@@ -18896,6 +20624,7 @@
           <w:rFonts w:asciiTheme="minorHAnsi" w:hAnsiTheme="minorHAnsi" w:cs="Calibri"/>
         </w:rPr>
       </w:pPr>
+      <w:proofErr w:type="gramStart"/>
       <w:r>
         <w:rPr>
           <w:rFonts w:asciiTheme="minorHAnsi" w:hAnsiTheme="minorHAnsi" w:cs="Calibri"/>
@@ -18944,7 +20673,14 @@
         <w:rPr>
           <w:rFonts w:asciiTheme="minorHAnsi" w:hAnsiTheme="minorHAnsi" w:cs="Calibri"/>
         </w:rPr>
-        <w:t xml:space="preserve"> search was performed. The search was done with the </w:t>
+        <w:t xml:space="preserve"> search was performed.</w:t>
+      </w:r>
+      <w:proofErr w:type="gramEnd"/>
+      <w:r>
+        <w:rPr>
+          <w:rFonts w:asciiTheme="minorHAnsi" w:hAnsiTheme="minorHAnsi" w:cs="Calibri"/>
+        </w:rPr>
+        <w:t xml:space="preserve"> The search was done with the </w:t>
       </w:r>
       <w:r>
         <w:rPr>
@@ -19179,7 +20915,7 @@
       <w:tblPr>
         <w:tblW w:w="9521" w:type="dxa"/>
         <w:tblInd w:w="93" w:type="dxa"/>
-        <w:tblLook w:val="04A0"/>
+        <w:tblLook w:val="04A0" w:firstRow="1" w:lastRow="0" w:firstColumn="1" w:lastColumn="0" w:noHBand="0" w:noVBand="1"/>
       </w:tblPr>
       <w:tblGrid>
         <w:gridCol w:w="946"/>
@@ -20617,10 +22353,12 @@
           <w:rFonts w:asciiTheme="minorHAnsi" w:hAnsiTheme="minorHAnsi" w:cs="Calibri"/>
         </w:rPr>
       </w:pPr>
-      <w:r>
-        <w:rPr>
-          <w:rFonts w:asciiTheme="minorHAnsi" w:hAnsiTheme="minorHAnsi" w:cs="Calibri"/>
-        </w:rPr>
+      <w:proofErr w:type="gramStart"/>
+      <w:r>
+        <w:rPr>
+          <w:rFonts w:asciiTheme="minorHAnsi" w:hAnsiTheme="minorHAnsi" w:cs="Calibri"/>
+        </w:rPr>
+        <w:lastRenderedPageBreak/>
         <w:t xml:space="preserve">Table </w:t>
       </w:r>
       <w:r>
@@ -20665,7 +22403,14 @@
         <w:rPr>
           <w:rFonts w:asciiTheme="minorHAnsi" w:hAnsiTheme="minorHAnsi" w:cs="Calibri"/>
         </w:rPr>
-        <w:t xml:space="preserve"> search was performed. The search was done with the </w:t>
+        <w:t xml:space="preserve"> search was performed.</w:t>
+      </w:r>
+      <w:proofErr w:type="gramEnd"/>
+      <w:r>
+        <w:rPr>
+          <w:rFonts w:asciiTheme="minorHAnsi" w:hAnsiTheme="minorHAnsi" w:cs="Calibri"/>
+        </w:rPr>
+        <w:t xml:space="preserve"> The search was done with the </w:t>
       </w:r>
       <w:r>
         <w:rPr>
@@ -20761,6 +22506,7 @@
         </w:rPr>
         <w:t xml:space="preserve"> in the Ion Torrent sample provided with </w:t>
       </w:r>
+      <w:proofErr w:type="gramStart"/>
       <w:r>
         <w:rPr>
           <w:rFonts w:asciiTheme="minorHAnsi" w:hAnsiTheme="minorHAnsi" w:cs="Calibri"/>
@@ -20783,7 +22529,14 @@
         <w:rPr>
           <w:rFonts w:asciiTheme="minorHAnsi" w:hAnsiTheme="minorHAnsi" w:cs="Calibri"/>
         </w:rPr>
-        <w:t xml:space="preserve">ng the same settings as </w:t>
+        <w:t>ng</w:t>
+      </w:r>
+      <w:proofErr w:type="gramEnd"/>
+      <w:r>
+        <w:rPr>
+          <w:rFonts w:asciiTheme="minorHAnsi" w:hAnsiTheme="minorHAnsi" w:cs="Calibri"/>
+        </w:rPr>
+        <w:t xml:space="preserve"> the same settings as </w:t>
       </w:r>
       <w:r>
         <w:rPr>
@@ -20815,7 +22568,7 @@
     <w:tbl>
       <w:tblPr>
         <w:tblW w:w="10299" w:type="dxa"/>
-        <w:tblLook w:val="04A0"/>
+        <w:tblLook w:val="04A0" w:firstRow="1" w:lastRow="0" w:firstColumn="1" w:lastColumn="0" w:noHBand="0" w:noVBand="1"/>
       </w:tblPr>
       <w:tblGrid>
         <w:gridCol w:w="982"/>
@@ -22470,6 +24223,7 @@
           <w:rFonts w:asciiTheme="minorHAnsi" w:hAnsiTheme="minorHAnsi" w:cs="Calibri"/>
         </w:rPr>
       </w:pPr>
+      <w:proofErr w:type="gramStart"/>
       <w:r>
         <w:rPr>
           <w:rFonts w:asciiTheme="minorHAnsi" w:hAnsiTheme="minorHAnsi" w:cs="Calibri"/>
@@ -22506,7 +24260,14 @@
         <w:rPr>
           <w:rFonts w:asciiTheme="minorHAnsi" w:hAnsiTheme="minorHAnsi" w:cs="Calibri"/>
         </w:rPr>
-        <w:t xml:space="preserve"> search was performed. The search was done with the </w:t>
+        <w:t xml:space="preserve"> search was performed.</w:t>
+      </w:r>
+      <w:proofErr w:type="gramEnd"/>
+      <w:r>
+        <w:rPr>
+          <w:rFonts w:asciiTheme="minorHAnsi" w:hAnsiTheme="minorHAnsi" w:cs="Calibri"/>
+        </w:rPr>
+        <w:t xml:space="preserve"> The search was done with the </w:t>
       </w:r>
       <w:r>
         <w:rPr>
@@ -22542,7 +24303,14 @@
         <w:rPr>
           <w:rFonts w:asciiTheme="minorHAnsi" w:hAnsiTheme="minorHAnsi" w:cs="Calibri"/>
         </w:rPr>
-        <w:t xml:space="preserve">default values. For all results see Appendix </w:t>
+        <w:t xml:space="preserve">default values. For all results see </w:t>
+      </w:r>
+      <w:proofErr w:type="gramStart"/>
+      <w:r>
+        <w:rPr>
+          <w:rFonts w:asciiTheme="minorHAnsi" w:hAnsiTheme="minorHAnsi" w:cs="Calibri"/>
+        </w:rPr>
+        <w:t xml:space="preserve">Appendix </w:t>
       </w:r>
       <w:r>
         <w:rPr>
@@ -22554,7 +24322,14 @@
         <w:rPr>
           <w:rFonts w:asciiTheme="minorHAnsi" w:hAnsiTheme="minorHAnsi" w:cs="Calibri"/>
         </w:rPr>
-        <w:t>2.</w:t>
+        <w:t>2</w:t>
+      </w:r>
+      <w:proofErr w:type="gramEnd"/>
+      <w:r>
+        <w:rPr>
+          <w:rFonts w:asciiTheme="minorHAnsi" w:hAnsiTheme="minorHAnsi" w:cs="Calibri"/>
+        </w:rPr>
+        <w:t>.</w:t>
       </w:r>
     </w:p>
     <w:p>
@@ -22921,8 +24696,16 @@
         <w:rPr>
           <w:rFonts w:asciiTheme="minorHAnsi" w:hAnsiTheme="minorHAnsi" w:cs="Calibri"/>
         </w:rPr>
-        <w:t>, then</w:t>
-      </w:r>
+        <w:t xml:space="preserve">, </w:t>
+      </w:r>
+      <w:proofErr w:type="gramStart"/>
+      <w:r>
+        <w:rPr>
+          <w:rFonts w:asciiTheme="minorHAnsi" w:hAnsiTheme="minorHAnsi" w:cs="Calibri"/>
+        </w:rPr>
+        <w:t>then</w:t>
+      </w:r>
+      <w:proofErr w:type="gramEnd"/>
       <w:r>
         <w:rPr>
           <w:rFonts w:asciiTheme="minorHAnsi" w:hAnsiTheme="minorHAnsi" w:cs="Calibri"/>
@@ -22965,6 +24748,7 @@
         </w:rPr>
         <w:t xml:space="preserve"> do not support equal extreme settings. We have instead taken the closest possible </w:t>
       </w:r>
+      <w:proofErr w:type="gramStart"/>
       <w:r>
         <w:rPr>
           <w:rFonts w:asciiTheme="minorHAnsi" w:hAnsiTheme="minorHAnsi" w:cs="Calibri"/>
@@ -22975,7 +24759,14 @@
         <w:rPr>
           <w:rFonts w:asciiTheme="minorHAnsi" w:hAnsiTheme="minorHAnsi" w:cs="Calibri"/>
         </w:rPr>
-        <w:t xml:space="preserve"> for </w:t>
+        <w:t xml:space="preserve"> for</w:t>
+      </w:r>
+      <w:proofErr w:type="gramEnd"/>
+      <w:r>
+        <w:rPr>
+          <w:rFonts w:asciiTheme="minorHAnsi" w:hAnsiTheme="minorHAnsi" w:cs="Calibri"/>
+        </w:rPr>
+        <w:t xml:space="preserve"> </w:t>
       </w:r>
       <w:r>
         <w:rPr>
@@ -22999,9 +24790,9 @@
     </w:p>
     <w:tbl>
       <w:tblPr>
-        <w:tblStyle w:val="Tabelraster"/>
+        <w:tblStyle w:val="TableGrid"/>
         <w:tblW w:w="0" w:type="auto"/>
-        <w:tblLook w:val="04A0"/>
+        <w:tblLook w:val="04A0" w:firstRow="1" w:lastRow="0" w:firstColumn="1" w:lastColumn="0" w:noHBand="0" w:noVBand="1"/>
       </w:tblPr>
       <w:tblGrid>
         <w:gridCol w:w="2263"/>
@@ -23356,6 +25147,7 @@
               <w:rPr>
                 <w:rFonts w:asciiTheme="minorHAnsi" w:hAnsiTheme="minorHAnsi" w:cs="Calibri"/>
               </w:rPr>
+              <w:lastRenderedPageBreak/>
               <w:t>Settings test 2</w:t>
             </w:r>
           </w:p>
@@ -23795,14 +25587,30 @@
           <w:rFonts w:asciiTheme="minorHAnsi" w:hAnsiTheme="minorHAnsi" w:cs="Calibri"/>
           <w:color w:val="4F81BD" w:themeColor="accent1"/>
         </w:rPr>
-        <w:t>CLC BIO</w:t>
-      </w:r>
+        <w:t xml:space="preserve">CLC </w:t>
+      </w:r>
+      <w:proofErr w:type="gramStart"/>
       <w:r>
         <w:rPr>
           <w:rFonts w:asciiTheme="minorHAnsi" w:hAnsiTheme="minorHAnsi" w:cs="Calibri"/>
           <w:color w:val="4F81BD" w:themeColor="accent1"/>
         </w:rPr>
-        <w:t xml:space="preserve">  using the same settings as </w:t>
+        <w:t>BIO</w:t>
+      </w:r>
+      <w:r>
+        <w:rPr>
+          <w:rFonts w:asciiTheme="minorHAnsi" w:hAnsiTheme="minorHAnsi" w:cs="Calibri"/>
+          <w:color w:val="4F81BD" w:themeColor="accent1"/>
+        </w:rPr>
+        <w:t xml:space="preserve">  using</w:t>
+      </w:r>
+      <w:proofErr w:type="gramEnd"/>
+      <w:r>
+        <w:rPr>
+          <w:rFonts w:asciiTheme="minorHAnsi" w:hAnsiTheme="minorHAnsi" w:cs="Calibri"/>
+          <w:color w:val="4F81BD" w:themeColor="accent1"/>
+        </w:rPr>
+        <w:t xml:space="preserve"> the same settings as </w:t>
       </w:r>
       <w:r>
         <w:rPr>
@@ -23823,7 +25631,7 @@
       <w:tblPr>
         <w:tblpPr w:leftFromText="141" w:rightFromText="141" w:vertAnchor="text" w:horzAnchor="margin" w:tblpY="255"/>
         <w:tblW w:w="10031" w:type="dxa"/>
-        <w:tblLook w:val="04A0"/>
+        <w:tblLook w:val="04A0" w:firstRow="1" w:lastRow="0" w:firstColumn="1" w:lastColumn="0" w:noHBand="0" w:noVBand="1"/>
       </w:tblPr>
       <w:tblGrid>
         <w:gridCol w:w="793"/>
@@ -25596,7 +27404,7 @@
       <w:tblPr>
         <w:tblW w:w="10175" w:type="dxa"/>
         <w:tblInd w:w="93" w:type="dxa"/>
-        <w:tblLook w:val="04A0"/>
+        <w:tblLook w:val="04A0" w:firstRow="1" w:lastRow="0" w:firstColumn="1" w:lastColumn="0" w:noHBand="0" w:noVBand="1"/>
       </w:tblPr>
       <w:tblGrid>
         <w:gridCol w:w="1300"/>
@@ -27243,6 +29051,7 @@
         </w:rPr>
         <w:t xml:space="preserve"> </w:t>
       </w:r>
+      <w:proofErr w:type="gramStart"/>
       <w:r>
         <w:rPr>
           <w:rFonts w:asciiTheme="minorHAnsi" w:hAnsiTheme="minorHAnsi" w:cs="Calibri"/>
@@ -27297,6 +29106,7 @@
         </w:rPr>
         <w:t>.</w:t>
       </w:r>
+      <w:proofErr w:type="gramEnd"/>
       <w:r>
         <w:rPr>
           <w:rFonts w:asciiTheme="minorHAnsi" w:hAnsiTheme="minorHAnsi" w:cs="Calibri"/>
@@ -27329,6 +29139,7 @@
           <w:rFonts w:asciiTheme="minorHAnsi" w:hAnsiTheme="minorHAnsi" w:cs="Calibri"/>
           <w:color w:val="4F81BD" w:themeColor="accent1"/>
         </w:rPr>
+        <w:lastRenderedPageBreak/>
         <w:t xml:space="preserve">We then performed a global </w:t>
       </w:r>
       <w:r>
@@ -27361,6 +29172,7 @@
         </w:rPr>
         <w:t xml:space="preserve"> in the Ion Torrent sample provided with </w:t>
       </w:r>
+      <w:proofErr w:type="gramStart"/>
       <w:r>
         <w:rPr>
           <w:rFonts w:asciiTheme="minorHAnsi" w:hAnsiTheme="minorHAnsi" w:cs="Calibri"/>
@@ -27373,7 +29185,15 @@
           <w:rFonts w:asciiTheme="minorHAnsi" w:hAnsiTheme="minorHAnsi" w:cs="Calibri"/>
           <w:color w:val="4F81BD" w:themeColor="accent1"/>
         </w:rPr>
-        <w:t xml:space="preserve">  using the same settings as </w:t>
+        <w:t xml:space="preserve">  using</w:t>
+      </w:r>
+      <w:proofErr w:type="gramEnd"/>
+      <w:r>
+        <w:rPr>
+          <w:rFonts w:asciiTheme="minorHAnsi" w:hAnsiTheme="minorHAnsi" w:cs="Calibri"/>
+          <w:color w:val="4F81BD" w:themeColor="accent1"/>
+        </w:rPr>
+        <w:t xml:space="preserve"> the same settings as </w:t>
       </w:r>
       <w:r>
         <w:rPr>
@@ -27399,9 +29219,9 @@
     </w:p>
     <w:tbl>
       <w:tblPr>
-        <w:tblStyle w:val="Tabelraster"/>
+        <w:tblStyle w:val="TableGrid"/>
         <w:tblW w:w="0" w:type="auto"/>
-        <w:tblLook w:val="04A0"/>
+        <w:tblLook w:val="04A0" w:firstRow="1" w:lastRow="0" w:firstColumn="1" w:lastColumn="0" w:noHBand="0" w:noVBand="1"/>
       </w:tblPr>
       <w:tblGrid>
         <w:gridCol w:w="1201"/>
@@ -28477,6 +30297,7 @@
           <w:color w:val="4F81BD" w:themeColor="accent1"/>
         </w:rPr>
       </w:pPr>
+      <w:proofErr w:type="gramStart"/>
       <w:r>
         <w:rPr>
           <w:rFonts w:asciiTheme="minorHAnsi" w:hAnsiTheme="minorHAnsi" w:cs="Calibri"/>
@@ -28515,6 +30336,7 @@
         </w:rPr>
         <w:t>.</w:t>
       </w:r>
+      <w:proofErr w:type="gramEnd"/>
     </w:p>
     <w:p>
       <w:pPr>
@@ -28682,9 +30504,9 @@
     </w:p>
     <w:tbl>
       <w:tblPr>
-        <w:tblStyle w:val="Tabelraster"/>
+        <w:tblStyle w:val="TableGrid"/>
         <w:tblW w:w="0" w:type="auto"/>
-        <w:tblLook w:val="04A0"/>
+        <w:tblLook w:val="04A0" w:firstRow="1" w:lastRow="0" w:firstColumn="1" w:lastColumn="0" w:noHBand="0" w:noVBand="1"/>
       </w:tblPr>
       <w:tblGrid>
         <w:gridCol w:w="1279"/>
@@ -29686,6 +31508,7 @@
         <w:rPr>
           <w:rFonts w:asciiTheme="minorHAnsi" w:hAnsiTheme="minorHAnsi" w:cs="Calibri"/>
         </w:rPr>
+        <w:lastRenderedPageBreak/>
         <w:t xml:space="preserve">Table 12: Results of </w:t>
       </w:r>
       <w:r>
@@ -29830,7 +31653,7 @@
           <w:insideH w:val="single" w:sz="4" w:space="0" w:color="auto"/>
           <w:insideV w:val="single" w:sz="4" w:space="0" w:color="auto"/>
         </w:tblBorders>
-        <w:tblLook w:val="04A0"/>
+        <w:tblLook w:val="04A0" w:firstRow="1" w:lastRow="0" w:firstColumn="1" w:lastColumn="0" w:noHBand="0" w:noVBand="1"/>
       </w:tblPr>
       <w:tblGrid>
         <w:gridCol w:w="2263"/>
@@ -29996,6 +31819,7 @@
           <w:rFonts w:asciiTheme="minorHAnsi" w:hAnsiTheme="minorHAnsi" w:cs="Calibri"/>
         </w:rPr>
       </w:pPr>
+      <w:proofErr w:type="gramStart"/>
       <w:r>
         <w:rPr>
           <w:rFonts w:asciiTheme="minorHAnsi" w:hAnsiTheme="minorHAnsi" w:cs="Calibri"/>
@@ -30020,7 +31844,14 @@
         <w:rPr>
           <w:rFonts w:asciiTheme="minorHAnsi" w:hAnsiTheme="minorHAnsi" w:cs="Calibri"/>
         </w:rPr>
-        <w:t xml:space="preserve"> scores used as trimming settings. </w:t>
+        <w:t xml:space="preserve"> scores used as trimming settings.</w:t>
+      </w:r>
+      <w:proofErr w:type="gramEnd"/>
+      <w:r>
+        <w:rPr>
+          <w:rFonts w:asciiTheme="minorHAnsi" w:hAnsiTheme="minorHAnsi" w:cs="Calibri"/>
+        </w:rPr>
+        <w:t xml:space="preserve"> </w:t>
       </w:r>
     </w:p>
     <w:p>
@@ -30090,12 +31921,21 @@
           <w:color w:val="4F81BD" w:themeColor="accent1"/>
         </w:rPr>
       </w:pPr>
+      <w:proofErr w:type="gramStart"/>
       <w:r>
         <w:rPr>
           <w:rFonts w:asciiTheme="minorHAnsi" w:hAnsiTheme="minorHAnsi" w:cs="Calibri"/>
           <w:color w:val="4F81BD" w:themeColor="accent1"/>
         </w:rPr>
-        <w:t>Table 12. Results obtained with CITES Checker pipeline.</w:t>
+        <w:t>Table 12.</w:t>
+      </w:r>
+      <w:proofErr w:type="gramEnd"/>
+      <w:r>
+        <w:rPr>
+          <w:rFonts w:asciiTheme="minorHAnsi" w:hAnsiTheme="minorHAnsi" w:cs="Calibri"/>
+          <w:color w:val="4F81BD" w:themeColor="accent1"/>
+        </w:rPr>
+        <w:t xml:space="preserve"> Results obtained with CITES Checker pipeline.</w:t>
       </w:r>
     </w:p>
     <w:p>
@@ -30199,19 +32039,19 @@
     </w:p>
     <w:p>
       <w:pPr>
-        <w:pStyle w:val="Kop1"/>
+        <w:pStyle w:val="Heading1"/>
         <w:rPr>
           <w:rFonts w:asciiTheme="minorHAnsi" w:hAnsiTheme="minorHAnsi"/>
         </w:rPr>
       </w:pPr>
-      <w:bookmarkStart w:id="17" w:name="_Toc341204187"/>
+      <w:bookmarkStart w:id="23" w:name="_Toc347957563"/>
       <w:r>
         <w:rPr>
           <w:rFonts w:asciiTheme="minorHAnsi" w:hAnsiTheme="minorHAnsi"/>
         </w:rPr>
         <w:t>Discussion</w:t>
       </w:r>
-      <w:bookmarkEnd w:id="17"/>
+      <w:bookmarkEnd w:id="23"/>
     </w:p>
     <w:p>
       <w:pPr>
@@ -30222,13 +32062,14 @@
     </w:p>
     <w:p>
       <w:pPr>
-        <w:pStyle w:val="Kop2"/>
+        <w:pStyle w:val="Heading2"/>
         <w:rPr>
           <w:rFonts w:asciiTheme="minorHAnsi" w:hAnsiTheme="minorHAnsi"/>
           <w:sz w:val="28"/>
           <w:szCs w:val="28"/>
         </w:rPr>
       </w:pPr>
+      <w:bookmarkStart w:id="24" w:name="_Toc347957564"/>
       <w:r>
         <w:rPr>
           <w:rFonts w:asciiTheme="minorHAnsi" w:hAnsiTheme="minorHAnsi"/>
@@ -30237,6 +32078,7 @@
         </w:rPr>
         <w:t>Settings</w:t>
       </w:r>
+      <w:bookmarkEnd w:id="24"/>
     </w:p>
     <w:p>
       <w:pPr>
@@ -30377,7 +32219,14 @@
         <w:rPr>
           <w:rFonts w:asciiTheme="minorHAnsi" w:hAnsiTheme="minorHAnsi"/>
         </w:rPr>
-        <w:t xml:space="preserve"> results</w:t>
+        <w:t xml:space="preserve"> </w:t>
+      </w:r>
+      <w:r>
+        <w:rPr>
+          <w:rFonts w:asciiTheme="minorHAnsi" w:hAnsiTheme="minorHAnsi"/>
+        </w:rPr>
+        <w:lastRenderedPageBreak/>
+        <w:t>results</w:t>
       </w:r>
       <w:r>
         <w:rPr>
@@ -30417,13 +32266,14 @@
     </w:p>
     <w:p>
       <w:pPr>
-        <w:pStyle w:val="Kop2"/>
+        <w:pStyle w:val="Heading2"/>
         <w:rPr>
           <w:rFonts w:asciiTheme="minorHAnsi" w:hAnsiTheme="minorHAnsi"/>
           <w:sz w:val="28"/>
           <w:szCs w:val="28"/>
         </w:rPr>
       </w:pPr>
+      <w:bookmarkStart w:id="25" w:name="_Toc347957565"/>
       <w:r>
         <w:rPr>
           <w:rFonts w:asciiTheme="minorHAnsi" w:hAnsiTheme="minorHAnsi"/>
@@ -30432,6 +32282,7 @@
         </w:rPr>
         <w:t>Accuracy</w:t>
       </w:r>
+      <w:bookmarkEnd w:id="25"/>
     </w:p>
     <w:p>
       <w:pPr>
@@ -30451,6 +32302,7 @@
         </w:rPr>
         <w:t xml:space="preserve">the results obtained with </w:t>
       </w:r>
+      <w:proofErr w:type="gramStart"/>
       <w:r>
         <w:rPr>
           <w:rFonts w:asciiTheme="minorHAnsi" w:hAnsiTheme="minorHAnsi"/>
@@ -30475,6 +32327,7 @@
         </w:rPr>
         <w:t>ed</w:t>
       </w:r>
+      <w:proofErr w:type="gramEnd"/>
       <w:r>
         <w:rPr>
           <w:rFonts w:asciiTheme="minorHAnsi" w:hAnsiTheme="minorHAnsi"/>
@@ -30611,13 +32464,14 @@
     </w:p>
     <w:p>
       <w:pPr>
-        <w:pStyle w:val="Kop2"/>
+        <w:pStyle w:val="Heading2"/>
         <w:rPr>
           <w:rFonts w:asciiTheme="minorHAnsi" w:hAnsiTheme="minorHAnsi"/>
           <w:sz w:val="28"/>
           <w:szCs w:val="28"/>
         </w:rPr>
       </w:pPr>
+      <w:bookmarkStart w:id="26" w:name="_Toc347957566"/>
       <w:r>
         <w:rPr>
           <w:rFonts w:asciiTheme="minorHAnsi" w:hAnsiTheme="minorHAnsi"/>
@@ -30626,6 +32480,7 @@
         </w:rPr>
         <w:t>Completeness</w:t>
       </w:r>
+      <w:bookmarkEnd w:id="26"/>
     </w:p>
     <w:p>
       <w:pPr>
@@ -30721,7 +32576,7 @@
     </w:p>
     <w:p>
       <w:pPr>
-        <w:pStyle w:val="Kop1"/>
+        <w:pStyle w:val="Heading1"/>
         <w:rPr>
           <w:rFonts w:asciiTheme="minorHAnsi" w:hAnsiTheme="minorHAnsi"/>
         </w:rPr>
@@ -30729,17 +32584,19 @@
     </w:p>
     <w:p>
       <w:pPr>
-        <w:pStyle w:val="Kop1"/>
+        <w:pStyle w:val="Heading1"/>
         <w:rPr>
           <w:rFonts w:asciiTheme="minorHAnsi" w:hAnsiTheme="minorHAnsi"/>
         </w:rPr>
       </w:pPr>
+      <w:bookmarkStart w:id="27" w:name="_Toc347957567"/>
       <w:r>
         <w:rPr>
           <w:rFonts w:asciiTheme="minorHAnsi" w:hAnsiTheme="minorHAnsi"/>
         </w:rPr>
         <w:t>Conclusions</w:t>
       </w:r>
+      <w:bookmarkEnd w:id="27"/>
     </w:p>
     <w:p>
       <w:pPr>
@@ -30750,14 +32607,14 @@
     </w:p>
     <w:p>
       <w:pPr>
-        <w:pStyle w:val="Kop2"/>
+        <w:pStyle w:val="Heading2"/>
         <w:rPr>
           <w:rFonts w:asciiTheme="minorHAnsi" w:hAnsiTheme="minorHAnsi"/>
           <w:sz w:val="28"/>
           <w:szCs w:val="28"/>
         </w:rPr>
       </w:pPr>
-      <w:bookmarkStart w:id="18" w:name="_Toc341204188"/>
+      <w:bookmarkStart w:id="28" w:name="_Toc347957568"/>
       <w:r>
         <w:rPr>
           <w:rFonts w:asciiTheme="minorHAnsi" w:hAnsiTheme="minorHAnsi"/>
@@ -30766,7 +32623,7 @@
         </w:rPr>
         <w:t>Problem 1</w:t>
       </w:r>
-      <w:bookmarkEnd w:id="18"/>
+      <w:bookmarkEnd w:id="28"/>
     </w:p>
     <w:p>
       <w:pPr>
@@ -30802,14 +32659,14 @@
     </w:p>
     <w:p>
       <w:pPr>
-        <w:pStyle w:val="Kop2"/>
+        <w:pStyle w:val="Heading2"/>
         <w:rPr>
           <w:rFonts w:asciiTheme="minorHAnsi" w:hAnsiTheme="minorHAnsi"/>
           <w:sz w:val="28"/>
           <w:szCs w:val="28"/>
         </w:rPr>
       </w:pPr>
-      <w:bookmarkStart w:id="19" w:name="_Toc341204189"/>
+      <w:bookmarkStart w:id="29" w:name="_Toc347957569"/>
       <w:r>
         <w:rPr>
           <w:rFonts w:asciiTheme="minorHAnsi" w:hAnsiTheme="minorHAnsi"/>
@@ -30818,7 +32675,7 @@
         </w:rPr>
         <w:t>Hypothesis 1</w:t>
       </w:r>
-      <w:bookmarkEnd w:id="19"/>
+      <w:bookmarkEnd w:id="29"/>
     </w:p>
     <w:p>
       <w:pPr>
@@ -30854,14 +32711,14 @@
     </w:p>
     <w:p>
       <w:pPr>
-        <w:pStyle w:val="Kop2"/>
+        <w:pStyle w:val="Heading2"/>
         <w:rPr>
           <w:rFonts w:asciiTheme="minorHAnsi" w:hAnsiTheme="minorHAnsi"/>
           <w:sz w:val="28"/>
           <w:szCs w:val="28"/>
         </w:rPr>
       </w:pPr>
-      <w:bookmarkStart w:id="20" w:name="_Toc341204190"/>
+      <w:bookmarkStart w:id="30" w:name="_Toc347957570"/>
       <w:r>
         <w:rPr>
           <w:rFonts w:asciiTheme="minorHAnsi" w:hAnsiTheme="minorHAnsi"/>
@@ -30870,7 +32727,6 @@
         </w:rPr>
         <w:t>Answer</w:t>
       </w:r>
-      <w:bookmarkEnd w:id="20"/>
       <w:r>
         <w:rPr>
           <w:rFonts w:asciiTheme="minorHAnsi" w:hAnsiTheme="minorHAnsi"/>
@@ -30879,6 +32735,7 @@
         </w:rPr>
         <w:t xml:space="preserve"> 1</w:t>
       </w:r>
+      <w:bookmarkEnd w:id="30"/>
     </w:p>
     <w:p>
       <w:pPr>
@@ -30958,6 +32815,7 @@
         </w:rPr>
         <w:t xml:space="preserve"> Ion Torrent does not give results at all since it does not have </w:t>
       </w:r>
+      <w:proofErr w:type="gramStart"/>
       <w:r>
         <w:rPr>
           <w:rFonts w:asciiTheme="minorHAnsi" w:hAnsiTheme="minorHAnsi"/>
@@ -30975,7 +32833,14 @@
         <w:rPr>
           <w:rFonts w:asciiTheme="minorHAnsi" w:hAnsiTheme="minorHAnsi"/>
         </w:rPr>
-        <w:t xml:space="preserve">functionality capable of performing </w:t>
+        <w:t>functionality</w:t>
+      </w:r>
+      <w:proofErr w:type="gramEnd"/>
+      <w:r>
+        <w:rPr>
+          <w:rFonts w:asciiTheme="minorHAnsi" w:hAnsiTheme="minorHAnsi"/>
+        </w:rPr>
+        <w:t xml:space="preserve"> capable of performing </w:t>
       </w:r>
       <w:r>
         <w:rPr>
@@ -31011,21 +32876,24 @@
     </w:p>
     <w:p>
       <w:pPr>
-        <w:pStyle w:val="Kop2"/>
+        <w:pStyle w:val="Heading2"/>
         <w:rPr>
           <w:rFonts w:asciiTheme="minorHAnsi" w:hAnsiTheme="minorHAnsi"/>
           <w:sz w:val="28"/>
           <w:szCs w:val="28"/>
         </w:rPr>
       </w:pPr>
+      <w:bookmarkStart w:id="31" w:name="_Toc347957571"/>
       <w:r>
         <w:rPr>
           <w:rFonts w:asciiTheme="minorHAnsi" w:hAnsiTheme="minorHAnsi"/>
           <w:sz w:val="28"/>
           <w:szCs w:val="28"/>
         </w:rPr>
+        <w:lastRenderedPageBreak/>
         <w:t>Problem 2</w:t>
       </w:r>
+      <w:bookmarkEnd w:id="31"/>
     </w:p>
     <w:p>
       <w:pPr>
@@ -31047,13 +32915,14 @@
     </w:p>
     <w:p>
       <w:pPr>
-        <w:pStyle w:val="Kop2"/>
+        <w:pStyle w:val="Heading2"/>
         <w:rPr>
           <w:rFonts w:asciiTheme="minorHAnsi" w:hAnsiTheme="minorHAnsi"/>
           <w:sz w:val="28"/>
           <w:szCs w:val="28"/>
         </w:rPr>
       </w:pPr>
+      <w:bookmarkStart w:id="32" w:name="_Toc347957572"/>
       <w:r>
         <w:rPr>
           <w:rFonts w:asciiTheme="minorHAnsi" w:hAnsiTheme="minorHAnsi"/>
@@ -31062,6 +32931,7 @@
         </w:rPr>
         <w:t>Hypothesis 2</w:t>
       </w:r>
+      <w:bookmarkEnd w:id="32"/>
     </w:p>
     <w:p>
       <w:pPr>
@@ -31083,13 +32953,14 @@
     </w:p>
     <w:p>
       <w:pPr>
-        <w:pStyle w:val="Kop2"/>
+        <w:pStyle w:val="Heading2"/>
         <w:rPr>
           <w:rFonts w:asciiTheme="minorHAnsi" w:hAnsiTheme="minorHAnsi"/>
           <w:sz w:val="28"/>
           <w:szCs w:val="28"/>
         </w:rPr>
       </w:pPr>
+      <w:bookmarkStart w:id="33" w:name="_Toc347957573"/>
       <w:r>
         <w:rPr>
           <w:rFonts w:asciiTheme="minorHAnsi" w:hAnsiTheme="minorHAnsi"/>
@@ -31098,6 +32969,7 @@
         </w:rPr>
         <w:t>Answer 2</w:t>
       </w:r>
+      <w:bookmarkEnd w:id="33"/>
     </w:p>
     <w:p>
       <w:pPr>
@@ -31153,6 +33025,7 @@
         </w:rPr>
         <w:t xml:space="preserve"> </w:t>
       </w:r>
+      <w:proofErr w:type="gramStart"/>
       <w:r>
         <w:rPr>
           <w:rFonts w:asciiTheme="minorHAnsi" w:hAnsiTheme="minorHAnsi"/>
@@ -31163,7 +33036,14 @@
         <w:rPr>
           <w:rFonts w:asciiTheme="minorHAnsi" w:hAnsiTheme="minorHAnsi"/>
         </w:rPr>
-        <w:t>he scores returned are similar</w:t>
+        <w:t>he</w:t>
+      </w:r>
+      <w:proofErr w:type="gramEnd"/>
+      <w:r>
+        <w:rPr>
+          <w:rFonts w:asciiTheme="minorHAnsi" w:hAnsiTheme="minorHAnsi"/>
+        </w:rPr>
+        <w:t xml:space="preserve"> scores returned are similar</w:t>
       </w:r>
       <w:r>
         <w:rPr>
@@ -31199,7 +33079,7 @@
     </w:p>
     <w:p>
       <w:pPr>
-        <w:pStyle w:val="Kop1"/>
+        <w:pStyle w:val="Heading1"/>
         <w:rPr>
           <w:rFonts w:asciiTheme="minorHAnsi" w:hAnsiTheme="minorHAnsi"/>
         </w:rPr>
@@ -31207,7 +33087,7 @@
     </w:p>
     <w:p>
       <w:pPr>
-        <w:pStyle w:val="Kop1"/>
+        <w:pStyle w:val="Heading1"/>
         <w:rPr>
           <w:rFonts w:asciiTheme="minorHAnsi" w:hAnsiTheme="minorHAnsi"/>
         </w:rPr>
@@ -31215,17 +33095,19 @@
     </w:p>
     <w:p>
       <w:pPr>
-        <w:pStyle w:val="Kop1"/>
+        <w:pStyle w:val="Heading1"/>
         <w:rPr>
           <w:rFonts w:asciiTheme="minorHAnsi" w:hAnsiTheme="minorHAnsi"/>
         </w:rPr>
       </w:pPr>
+      <w:bookmarkStart w:id="34" w:name="_Toc347957574"/>
       <w:r>
         <w:rPr>
           <w:rFonts w:asciiTheme="minorHAnsi" w:hAnsiTheme="minorHAnsi"/>
         </w:rPr>
         <w:t>References</w:t>
       </w:r>
+      <w:bookmarkEnd w:id="34"/>
     </w:p>
     <w:p>
       <w:pPr>
@@ -31245,8 +33127,6 @@
           <w:bCs/>
         </w:rPr>
       </w:pPr>
-      <w:bookmarkStart w:id="21" w:name="_GoBack"/>
-      <w:bookmarkEnd w:id="21"/>
       <w:r>
         <w:rPr>
           <w:bCs/>
@@ -31348,6 +33228,7 @@
         <w:t xml:space="preserve">, W.H., McKay, S.J., Lowry, S., Freeland, C., </w:t>
       </w:r>
       <w:proofErr w:type="spellStart"/>
+      <w:proofErr w:type="gramStart"/>
       <w:r>
         <w:rPr>
           <w:bCs/>
@@ -31359,7 +33240,14 @@
         <w:rPr>
           <w:bCs/>
         </w:rPr>
-        <w:t xml:space="preserve">., R.K., </w:t>
+        <w:t>.,</w:t>
+      </w:r>
+      <w:proofErr w:type="gramEnd"/>
+      <w:r>
+        <w:rPr>
+          <w:bCs/>
+        </w:rPr>
+        <w:t xml:space="preserve"> R.K., </w:t>
       </w:r>
       <w:proofErr w:type="spellStart"/>
       <w:r>
@@ -31439,21 +33327,21 @@
         <w:rPr>
           <w:bCs/>
         </w:rPr>
-        <w:t xml:space="preserve">onal Chinese Medicines (TCMs). </w:t>
-      </w:r>
-      <w:proofErr w:type="spellStart"/>
+        <w:t xml:space="preserve">onal Chinese Medicines (TCMs). MSc </w:t>
+      </w:r>
+      <w:proofErr w:type="gramStart"/>
       <w:r>
         <w:rPr>
           <w:bCs/>
         </w:rPr>
-        <w:t>MSc</w:t>
-      </w:r>
-      <w:proofErr w:type="spellEnd"/>
+        <w:t>thesis</w:t>
+      </w:r>
+      <w:proofErr w:type="gramEnd"/>
       <w:r>
         <w:rPr>
           <w:bCs/>
         </w:rPr>
-        <w:t xml:space="preserve"> thesis University of Amsterdam.</w:t>
+        <w:t xml:space="preserve"> University of Amsterdam.</w:t>
       </w:r>
     </w:p>
     <w:p>
@@ -31481,7 +33369,7 @@
 </file>
 
 <file path=word/endnotes.xml><?xml version="1.0" encoding="utf-8"?>
-<w:endnotes xmlns:ve="http://schemas.openxmlformats.org/markup-compatibility/2006" xmlns:o="urn:schemas-microsoft-com:office:office" xmlns:r="http://schemas.openxmlformats.org/officeDocument/2006/relationships" xmlns:m="http://schemas.openxmlformats.org/officeDocument/2006/math" xmlns:v="urn:schemas-microsoft-com:vml" xmlns:wp="http://schemas.openxmlformats.org/drawingml/2006/wordprocessingDrawing" xmlns:w10="urn:schemas-microsoft-com:office:word" xmlns:w="http://schemas.openxmlformats.org/wordprocessingml/2006/main" xmlns:wne="http://schemas.microsoft.com/office/word/2006/wordml">
+<w:endnotes xmlns:wpc="http://schemas.microsoft.com/office/word/2010/wordprocessingCanvas" xmlns:mc="http://schemas.openxmlformats.org/markup-compatibility/2006" xmlns:o="urn:schemas-microsoft-com:office:office" xmlns:r="http://schemas.openxmlformats.org/officeDocument/2006/relationships" xmlns:m="http://schemas.openxmlformats.org/officeDocument/2006/math" xmlns:v="urn:schemas-microsoft-com:vml" xmlns:wp14="http://schemas.microsoft.com/office/word/2010/wordprocessingDrawing" xmlns:wp="http://schemas.openxmlformats.org/drawingml/2006/wordprocessingDrawing" xmlns:w10="urn:schemas-microsoft-com:office:word" xmlns:w="http://schemas.openxmlformats.org/wordprocessingml/2006/main" xmlns:w14="http://schemas.microsoft.com/office/word/2010/wordml" xmlns:wpg="http://schemas.microsoft.com/office/word/2010/wordprocessingGroup" xmlns:wpi="http://schemas.microsoft.com/office/word/2010/wordprocessingInk" xmlns:wne="http://schemas.microsoft.com/office/word/2006/wordml" xmlns:wps="http://schemas.microsoft.com/office/word/2010/wordprocessingShape" mc:Ignorable="w14 wp14">
   <w:endnote w:type="separator" w:id="-1">
     <w:p>
       <w:r>
@@ -31500,7 +33388,7 @@
 </file>
 
 <file path=word/footnotes.xml><?xml version="1.0" encoding="utf-8"?>
-<w:footnotes xmlns:ve="http://schemas.openxmlformats.org/markup-compatibility/2006" xmlns:o="urn:schemas-microsoft-com:office:office" xmlns:r="http://schemas.openxmlformats.org/officeDocument/2006/relationships" xmlns:m="http://schemas.openxmlformats.org/officeDocument/2006/math" xmlns:v="urn:schemas-microsoft-com:vml" xmlns:wp="http://schemas.openxmlformats.org/drawingml/2006/wordprocessingDrawing" xmlns:w10="urn:schemas-microsoft-com:office:word" xmlns:w="http://schemas.openxmlformats.org/wordprocessingml/2006/main" xmlns:wne="http://schemas.microsoft.com/office/word/2006/wordml">
+<w:footnotes xmlns:wpc="http://schemas.microsoft.com/office/word/2010/wordprocessingCanvas" xmlns:mc="http://schemas.openxmlformats.org/markup-compatibility/2006" xmlns:o="urn:schemas-microsoft-com:office:office" xmlns:r="http://schemas.openxmlformats.org/officeDocument/2006/relationships" xmlns:m="http://schemas.openxmlformats.org/officeDocument/2006/math" xmlns:v="urn:schemas-microsoft-com:vml" xmlns:wp14="http://schemas.microsoft.com/office/word/2010/wordprocessingDrawing" xmlns:wp="http://schemas.openxmlformats.org/drawingml/2006/wordprocessingDrawing" xmlns:w10="urn:schemas-microsoft-com:office:word" xmlns:w="http://schemas.openxmlformats.org/wordprocessingml/2006/main" xmlns:w14="http://schemas.microsoft.com/office/word/2010/wordml" xmlns:wpg="http://schemas.microsoft.com/office/word/2010/wordprocessingGroup" xmlns:wpi="http://schemas.microsoft.com/office/word/2010/wordprocessingInk" xmlns:wne="http://schemas.microsoft.com/office/word/2006/wordml" xmlns:wps="http://schemas.microsoft.com/office/word/2010/wordprocessingShape" mc:Ignorable="w14 wp14">
   <w:footnote w:type="separator" w:id="-1">
     <w:p>
       <w:r>
@@ -31519,7 +33407,7 @@
 </file>
 
 <file path=word/numbering.xml><?xml version="1.0" encoding="utf-8"?>
-<w:numbering xmlns:ve="http://schemas.openxmlformats.org/markup-compatibility/2006" xmlns:o="urn:schemas-microsoft-com:office:office" xmlns:r="http://schemas.openxmlformats.org/officeDocument/2006/relationships" xmlns:m="http://schemas.openxmlformats.org/officeDocument/2006/math" xmlns:v="urn:schemas-microsoft-com:vml" xmlns:wp="http://schemas.openxmlformats.org/drawingml/2006/wordprocessingDrawing" xmlns:w10="urn:schemas-microsoft-com:office:word" xmlns:w="http://schemas.openxmlformats.org/wordprocessingml/2006/main" xmlns:wne="http://schemas.microsoft.com/office/word/2006/wordml">
+<w:numbering xmlns:wpc="http://schemas.microsoft.com/office/word/2010/wordprocessingCanvas" xmlns:mc="http://schemas.openxmlformats.org/markup-compatibility/2006" xmlns:o="urn:schemas-microsoft-com:office:office" xmlns:r="http://schemas.openxmlformats.org/officeDocument/2006/relationships" xmlns:m="http://schemas.openxmlformats.org/officeDocument/2006/math" xmlns:v="urn:schemas-microsoft-com:vml" xmlns:wp14="http://schemas.microsoft.com/office/word/2010/wordprocessingDrawing" xmlns:wp="http://schemas.openxmlformats.org/drawingml/2006/wordprocessingDrawing" xmlns:w10="urn:schemas-microsoft-com:office:word" xmlns:w="http://schemas.openxmlformats.org/wordprocessingml/2006/main" xmlns:w14="http://schemas.microsoft.com/office/word/2010/wordml" xmlns:wpg="http://schemas.microsoft.com/office/word/2010/wordprocessingGroup" xmlns:wpi="http://schemas.microsoft.com/office/word/2010/wordprocessingInk" xmlns:wne="http://schemas.microsoft.com/office/word/2006/wordml" xmlns:wps="http://schemas.microsoft.com/office/word/2010/wordprocessingShape" mc:Ignorable="w14 wp14">
   <w:abstractNum w:abstractNumId="0">
     <w:nsid w:val="09E82F8F"/>
     <w:multiLevelType w:val="multilevel"/>
@@ -32868,7 +34756,7 @@
 </file>
 
 <file path=word/styles.xml><?xml version="1.0" encoding="utf-8"?>
-<w:styles xmlns:r="http://schemas.openxmlformats.org/officeDocument/2006/relationships" xmlns:w="http://schemas.openxmlformats.org/wordprocessingml/2006/main">
+<w:styles xmlns:mc="http://schemas.openxmlformats.org/markup-compatibility/2006" xmlns:r="http://schemas.openxmlformats.org/officeDocument/2006/relationships" xmlns:w="http://schemas.openxmlformats.org/wordprocessingml/2006/main" xmlns:w14="http://schemas.microsoft.com/office/word/2010/wordml" mc:Ignorable="w14">
   <w:docDefaults>
     <w:rPrDefault>
       <w:rPr>
@@ -33019,7 +34907,7 @@
     <w:lsdException w:name="Bibliography" w:uiPriority="37"/>
     <w:lsdException w:name="TOC Heading" w:unhideWhenUsed="0"/>
   </w:latentStyles>
-  <w:style w:type="paragraph" w:default="1" w:styleId="Standaard">
+  <w:style w:type="paragraph" w:default="1" w:styleId="Normal">
     <w:name w:val="Normal"/>
     <w:qFormat/>
     <w:rsid w:val="00AE0BD3"/>
@@ -33038,11 +34926,11 @@
       <w:lang w:eastAsia="en-US"/>
     </w:rPr>
   </w:style>
-  <w:style w:type="paragraph" w:styleId="Kop1">
+  <w:style w:type="paragraph" w:styleId="Heading1">
     <w:name w:val="heading 1"/>
-    <w:basedOn w:val="Standaard"/>
-    <w:next w:val="Standaard"/>
-    <w:link w:val="Kop1Char"/>
+    <w:basedOn w:val="Normal"/>
+    <w:next w:val="Normal"/>
+    <w:link w:val="Heading1Char"/>
     <w:uiPriority w:val="99"/>
     <w:qFormat/>
     <w:rsid w:val="00D31BF1"/>
@@ -33061,11 +34949,11 @@
       <w:szCs w:val="28"/>
     </w:rPr>
   </w:style>
-  <w:style w:type="paragraph" w:styleId="Kop2">
+  <w:style w:type="paragraph" w:styleId="Heading2">
     <w:name w:val="heading 2"/>
-    <w:basedOn w:val="Standaard"/>
-    <w:next w:val="Standaard"/>
-    <w:link w:val="Kop2Char"/>
+    <w:basedOn w:val="Normal"/>
+    <w:next w:val="Normal"/>
+    <w:link w:val="Heading2Char"/>
     <w:uiPriority w:val="99"/>
     <w:qFormat/>
     <w:rsid w:val="00D31BF1"/>
@@ -33084,18 +34972,17 @@
       <w:szCs w:val="26"/>
     </w:rPr>
   </w:style>
-  <w:style w:type="character" w:default="1" w:styleId="Standaardalinea-lettertype">
+  <w:style w:type="character" w:default="1" w:styleId="DefaultParagraphFont">
     <w:name w:val="Default Paragraph Font"/>
     <w:uiPriority w:val="1"/>
     <w:semiHidden/>
     <w:unhideWhenUsed/>
   </w:style>
-  <w:style w:type="table" w:default="1" w:styleId="Standaardtabel">
+  <w:style w:type="table" w:default="1" w:styleId="TableNormal">
     <w:name w:val="Normal Table"/>
     <w:uiPriority w:val="99"/>
     <w:semiHidden/>
     <w:unhideWhenUsed/>
-    <w:qFormat/>
     <w:tblPr>
       <w:tblInd w:w="0" w:type="dxa"/>
       <w:tblCellMar>
@@ -33106,16 +34993,16 @@
       </w:tblCellMar>
     </w:tblPr>
   </w:style>
-  <w:style w:type="numbering" w:default="1" w:styleId="Geenlijst">
+  <w:style w:type="numbering" w:default="1" w:styleId="NoList">
     <w:name w:val="No List"/>
     <w:uiPriority w:val="99"/>
     <w:semiHidden/>
     <w:unhideWhenUsed/>
   </w:style>
-  <w:style w:type="character" w:customStyle="1" w:styleId="Kop1Char">
-    <w:name w:val="Kop 1 Char"/>
-    <w:basedOn w:val="Standaardalinea-lettertype"/>
-    <w:link w:val="Kop1"/>
+  <w:style w:type="character" w:customStyle="1" w:styleId="Heading1Char">
+    <w:name w:val="Heading 1 Char"/>
+    <w:basedOn w:val="DefaultParagraphFont"/>
+    <w:link w:val="Heading1"/>
     <w:uiPriority w:val="99"/>
     <w:rsid w:val="00D31BF1"/>
     <w:rPr>
@@ -33126,10 +35013,10 @@
       <w:sz w:val="28"/>
     </w:rPr>
   </w:style>
-  <w:style w:type="character" w:customStyle="1" w:styleId="Kop2Char">
-    <w:name w:val="Kop 2 Char"/>
-    <w:basedOn w:val="Standaardalinea-lettertype"/>
-    <w:link w:val="Kop2"/>
+  <w:style w:type="character" w:customStyle="1" w:styleId="Heading2Char">
+    <w:name w:val="Heading 2 Char"/>
+    <w:basedOn w:val="DefaultParagraphFont"/>
+    <w:link w:val="Heading2"/>
     <w:uiPriority w:val="99"/>
     <w:rsid w:val="00D31BF1"/>
     <w:rPr>
@@ -33140,10 +35027,10 @@
       <w:sz w:val="26"/>
     </w:rPr>
   </w:style>
-  <w:style w:type="paragraph" w:styleId="Kopvaninhoudsopgave">
+  <w:style w:type="paragraph" w:styleId="TOCHeading">
     <w:name w:val="TOC Heading"/>
-    <w:basedOn w:val="Kop1"/>
-    <w:next w:val="Standaard"/>
+    <w:basedOn w:val="Heading1"/>
+    <w:next w:val="Normal"/>
     <w:uiPriority w:val="99"/>
     <w:semiHidden/>
     <w:rsid w:val="00D31BF1"/>
@@ -33162,20 +35049,20 @@
       <w:lang w:val="nl-NL"/>
     </w:rPr>
   </w:style>
-  <w:style w:type="paragraph" w:styleId="Inhopg1">
+  <w:style w:type="paragraph" w:styleId="TOC1">
     <w:name w:val="toc 1"/>
-    <w:basedOn w:val="Standaard"/>
-    <w:next w:val="Standaard"/>
+    <w:basedOn w:val="Normal"/>
+    <w:next w:val="Normal"/>
     <w:uiPriority w:val="39"/>
     <w:rsid w:val="00D31BF1"/>
     <w:pPr>
       <w:spacing w:after="100"/>
     </w:pPr>
   </w:style>
-  <w:style w:type="paragraph" w:styleId="Inhopg2">
+  <w:style w:type="paragraph" w:styleId="TOC2">
     <w:name w:val="toc 2"/>
-    <w:basedOn w:val="Standaard"/>
-    <w:next w:val="Standaard"/>
+    <w:basedOn w:val="Normal"/>
+    <w:next w:val="Normal"/>
     <w:uiPriority w:val="39"/>
     <w:rsid w:val="00D31BF1"/>
     <w:pPr>
@@ -33185,7 +35072,7 @@
   </w:style>
   <w:style w:type="character" w:styleId="Hyperlink">
     <w:name w:val="Hyperlink"/>
-    <w:basedOn w:val="Standaardalinea-lettertype"/>
+    <w:basedOn w:val="DefaultParagraphFont"/>
     <w:uiPriority w:val="99"/>
     <w:rsid w:val="00D31BF1"/>
     <w:rPr>
@@ -33194,10 +35081,10 @@
       <w:u w:val="single"/>
     </w:rPr>
   </w:style>
-  <w:style w:type="paragraph" w:styleId="Ballontekst">
+  <w:style w:type="paragraph" w:styleId="BalloonText">
     <w:name w:val="Balloon Text"/>
-    <w:basedOn w:val="Standaard"/>
-    <w:link w:val="BallontekstChar"/>
+    <w:basedOn w:val="Normal"/>
+    <w:link w:val="BalloonTextChar"/>
     <w:uiPriority w:val="99"/>
     <w:semiHidden/>
     <w:rsid w:val="00D31BF1"/>
@@ -33207,10 +35094,10 @@
       <w:szCs w:val="16"/>
     </w:rPr>
   </w:style>
-  <w:style w:type="character" w:customStyle="1" w:styleId="BallontekstChar">
-    <w:name w:val="Ballontekst Char"/>
-    <w:basedOn w:val="Standaardalinea-lettertype"/>
-    <w:link w:val="Ballontekst"/>
+  <w:style w:type="character" w:customStyle="1" w:styleId="BalloonTextChar">
+    <w:name w:val="Balloon Text Char"/>
+    <w:basedOn w:val="DefaultParagraphFont"/>
+    <w:link w:val="BalloonText"/>
     <w:uiPriority w:val="99"/>
     <w:semiHidden/>
     <w:rsid w:val="00D31BF1"/>
@@ -33219,9 +35106,9 @@
       <w:sz w:val="16"/>
     </w:rPr>
   </w:style>
-  <w:style w:type="paragraph" w:styleId="Normaalweb">
+  <w:style w:type="paragraph" w:styleId="NormalWeb">
     <w:name w:val="Normal (Web)"/>
-    <w:basedOn w:val="Standaard"/>
+    <w:basedOn w:val="Normal"/>
     <w:uiPriority w:val="99"/>
     <w:unhideWhenUsed/>
     <w:rsid w:val="008D29D8"/>
@@ -33258,11 +35145,11 @@
       <w:szCs w:val="24"/>
     </w:rPr>
   </w:style>
-  <w:style w:type="paragraph" w:styleId="Titel">
+  <w:style w:type="paragraph" w:styleId="Title">
     <w:name w:val="Title"/>
-    <w:basedOn w:val="Standaard"/>
-    <w:next w:val="Standaard"/>
-    <w:link w:val="TitelChar"/>
+    <w:basedOn w:val="Normal"/>
+    <w:next w:val="Normal"/>
+    <w:link w:val="TitleChar"/>
     <w:uiPriority w:val="10"/>
     <w:qFormat/>
     <w:rsid w:val="00436B28"/>
@@ -33280,10 +35167,10 @@
       <w:szCs w:val="32"/>
     </w:rPr>
   </w:style>
-  <w:style w:type="character" w:customStyle="1" w:styleId="TitelChar">
-    <w:name w:val="Titel Char"/>
-    <w:basedOn w:val="Standaardalinea-lettertype"/>
-    <w:link w:val="Titel"/>
+  <w:style w:type="character" w:customStyle="1" w:styleId="TitleChar">
+    <w:name w:val="Title Char"/>
+    <w:basedOn w:val="DefaultParagraphFont"/>
+    <w:link w:val="Title"/>
     <w:uiPriority w:val="10"/>
     <w:rsid w:val="00436B28"/>
     <w:rPr>
@@ -33295,9 +35182,9 @@
       <w:szCs w:val="32"/>
     </w:rPr>
   </w:style>
-  <w:style w:type="table" w:styleId="Tabelraster">
+  <w:style w:type="table" w:styleId="TableGrid">
     <w:name w:val="Table Grid"/>
-    <w:basedOn w:val="Standaardtabel"/>
+    <w:basedOn w:val="TableNormal"/>
     <w:uiPriority w:val="59"/>
     <w:rsid w:val="008F2935"/>
     <w:tblPr>
@@ -33318,10 +35205,10 @@
       </w:tblCellMar>
     </w:tblPr>
   </w:style>
-  <w:style w:type="paragraph" w:styleId="Koptekst">
+  <w:style w:type="paragraph" w:styleId="Header">
     <w:name w:val="header"/>
-    <w:basedOn w:val="Standaard"/>
-    <w:link w:val="KoptekstChar"/>
+    <w:basedOn w:val="Normal"/>
+    <w:link w:val="HeaderChar"/>
     <w:uiPriority w:val="99"/>
     <w:semiHidden/>
     <w:unhideWhenUsed/>
@@ -33333,10 +35220,10 @@
       </w:tabs>
     </w:pPr>
   </w:style>
-  <w:style w:type="character" w:customStyle="1" w:styleId="KoptekstChar">
-    <w:name w:val="Koptekst Char"/>
-    <w:basedOn w:val="Standaardalinea-lettertype"/>
-    <w:link w:val="Koptekst"/>
+  <w:style w:type="character" w:customStyle="1" w:styleId="HeaderChar">
+    <w:name w:val="Header Char"/>
+    <w:basedOn w:val="DefaultParagraphFont"/>
+    <w:link w:val="Header"/>
     <w:uiPriority w:val="99"/>
     <w:semiHidden/>
     <w:rsid w:val="003112F9"/>
@@ -33347,10 +35234,10 @@
       <w:lang w:eastAsia="en-US"/>
     </w:rPr>
   </w:style>
-  <w:style w:type="paragraph" w:styleId="Voettekst">
+  <w:style w:type="paragraph" w:styleId="Footer">
     <w:name w:val="footer"/>
-    <w:basedOn w:val="Standaard"/>
-    <w:link w:val="VoettekstChar"/>
+    <w:basedOn w:val="Normal"/>
+    <w:link w:val="FooterChar"/>
     <w:uiPriority w:val="99"/>
     <w:semiHidden/>
     <w:unhideWhenUsed/>
@@ -33362,10 +35249,10 @@
       </w:tabs>
     </w:pPr>
   </w:style>
-  <w:style w:type="character" w:customStyle="1" w:styleId="VoettekstChar">
-    <w:name w:val="Voettekst Char"/>
-    <w:basedOn w:val="Standaardalinea-lettertype"/>
-    <w:link w:val="Voettekst"/>
+  <w:style w:type="character" w:customStyle="1" w:styleId="FooterChar">
+    <w:name w:val="Footer Char"/>
+    <w:basedOn w:val="DefaultParagraphFont"/>
+    <w:link w:val="Footer"/>
     <w:uiPriority w:val="99"/>
     <w:semiHidden/>
     <w:rsid w:val="003112F9"/>
@@ -34850,65 +36737,65 @@
     </dgm:pt>
   </dgm:ptLst>
   <dgm:cxnLst>
-    <dgm:cxn modelId="{4C603348-0FE7-4D99-A36B-3B15CF33F274}" type="presOf" srcId="{9CA6C0F6-73B5-41D5-B1AE-B97E6BAA3EDE}" destId="{6D0F41AB-B888-4E7D-80C4-57257AFC310C}" srcOrd="1" destOrd="0" presId="urn:microsoft.com/office/officeart/2005/8/layout/process1"/>
-    <dgm:cxn modelId="{9E3F4EC0-AD21-42AF-99D3-1AF8F5791592}" type="presOf" srcId="{29C31BAA-4586-463F-A47D-227FF98E1A37}" destId="{80DD597B-0F1D-486C-B20D-4F29DB604541}" srcOrd="0" destOrd="0" presId="urn:microsoft.com/office/officeart/2005/8/layout/process1"/>
-    <dgm:cxn modelId="{80A81FC4-6AC7-465B-A82C-B767620FF127}" type="presOf" srcId="{4C5D9983-1EBB-47D5-BB2F-C96E49EEEB31}" destId="{EB0AF0B7-D0F6-4404-BCEA-BD2CE6271DD2}" srcOrd="1" destOrd="0" presId="urn:microsoft.com/office/officeart/2005/8/layout/process1"/>
+    <dgm:cxn modelId="{506F995C-A0B7-48FC-A446-C9149EB2C538}" srcId="{397EA523-CB0E-46DD-A89C-40404DA29C7C}" destId="{74E46E2E-4DBE-4703-AF2C-8316D7468AAB}" srcOrd="0" destOrd="0" parTransId="{E7DE4E9C-FC42-46D6-A0DA-096A3F091D1B}" sibTransId="{4C5D9983-1EBB-47D5-BB2F-C96E49EEEB31}"/>
     <dgm:cxn modelId="{F8597C29-44E4-4DE3-88AE-6E4D9E766464}" srcId="{397EA523-CB0E-46DD-A89C-40404DA29C7C}" destId="{8D120255-231A-43A1-AA8C-1B4B70C32855}" srcOrd="1" destOrd="0" parTransId="{63909BF5-096F-4C0B-BF29-496CF3F2E7E6}" sibTransId="{4C38A8D7-B067-4F7A-BE6B-1DD0BF25C6AC}"/>
-    <dgm:cxn modelId="{516DD4A3-681B-495B-A969-95A42BA063ED}" type="presOf" srcId="{F75488CE-ED1F-41FD-9811-CFB5AD71129B}" destId="{64B60A30-8240-4E77-B02B-FB4E1127852E}" srcOrd="0" destOrd="0" presId="urn:microsoft.com/office/officeart/2005/8/layout/process1"/>
-    <dgm:cxn modelId="{04C6AAD7-232E-4D00-842D-DB11414A9CBC}" type="presOf" srcId="{4C38A8D7-B067-4F7A-BE6B-1DD0BF25C6AC}" destId="{42AF8F21-C888-4FEF-9532-838BBFFFD879}" srcOrd="0" destOrd="0" presId="urn:microsoft.com/office/officeart/2005/8/layout/process1"/>
-    <dgm:cxn modelId="{09733186-453D-4A32-A241-C414595CFB2A}" type="presOf" srcId="{397EA523-CB0E-46DD-A89C-40404DA29C7C}" destId="{A506B568-2E8D-49BE-AB1C-C574A4C07D52}" srcOrd="0" destOrd="0" presId="urn:microsoft.com/office/officeart/2005/8/layout/process1"/>
+    <dgm:cxn modelId="{3BB1D4D8-02CF-45F0-A581-DE3FE44A352B}" type="presOf" srcId="{4C5D9983-1EBB-47D5-BB2F-C96E49EEEB31}" destId="{5B183E44-A649-4458-BC85-8FF5E604551A}" srcOrd="0" destOrd="0" presId="urn:microsoft.com/office/officeart/2005/8/layout/process1"/>
+    <dgm:cxn modelId="{9779453E-21D7-4342-AB3E-7BF170830D81}" srcId="{397EA523-CB0E-46DD-A89C-40404DA29C7C}" destId="{29C31BAA-4586-463F-A47D-227FF98E1A37}" srcOrd="2" destOrd="0" parTransId="{C735C76B-18E9-4140-9FB1-5B8B3D7CBB8F}" sibTransId="{0B0580F2-0F83-4421-8A6D-04E98B080DF6}"/>
+    <dgm:cxn modelId="{D07C672B-D434-4236-94F3-F1ABA32E3E47}" type="presOf" srcId="{397EA523-CB0E-46DD-A89C-40404DA29C7C}" destId="{A506B568-2E8D-49BE-AB1C-C574A4C07D52}" srcOrd="0" destOrd="0" presId="urn:microsoft.com/office/officeart/2005/8/layout/process1"/>
+    <dgm:cxn modelId="{018F97CC-1134-491B-ABCE-C2E6E6915D0F}" srcId="{397EA523-CB0E-46DD-A89C-40404DA29C7C}" destId="{AD08605A-9AA8-4577-84F7-FCCC44BE4443}" srcOrd="6" destOrd="0" parTransId="{D6134AC2-3EAA-45F5-88FC-B6DF77F382FC}" sibTransId="{5A657280-7B37-4AF3-AA7E-8FA1F8B367C2}"/>
+    <dgm:cxn modelId="{99373B52-24B7-496F-8FA3-44823A6466D7}" type="presOf" srcId="{25293902-6F0F-42E6-841D-ABA7DC9CC017}" destId="{6A35B87B-94A8-463B-BF35-404C9C07B214}" srcOrd="0" destOrd="0" presId="urn:microsoft.com/office/officeart/2005/8/layout/process1"/>
+    <dgm:cxn modelId="{D27B7EE0-D1DC-4EC9-A89B-4CFFDD2BD591}" type="presOf" srcId="{9AF445C1-09F9-4235-ACDD-D235D7E54E1D}" destId="{DC0FA894-30B1-4A80-915A-2E6CF5821CCB}" srcOrd="1" destOrd="0" presId="urn:microsoft.com/office/officeart/2005/8/layout/process1"/>
+    <dgm:cxn modelId="{0F88CBA4-65F2-4B5F-8F7C-1177E3459177}" type="presOf" srcId="{9CA6C0F6-73B5-41D5-B1AE-B97E6BAA3EDE}" destId="{6D0F41AB-B888-4E7D-80C4-57257AFC310C}" srcOrd="1" destOrd="0" presId="urn:microsoft.com/office/officeart/2005/8/layout/process1"/>
+    <dgm:cxn modelId="{934BB98F-B9E3-4527-845B-04AE98FC9DC9}" srcId="{397EA523-CB0E-46DD-A89C-40404DA29C7C}" destId="{F75488CE-ED1F-41FD-9811-CFB5AD71129B}" srcOrd="4" destOrd="0" parTransId="{B5E1AA76-A589-43F7-AD76-66CE7CDC3003}" sibTransId="{9AF445C1-09F9-4235-ACDD-D235D7E54E1D}"/>
+    <dgm:cxn modelId="{24943BD0-86D5-4F08-9D47-22A3A4FC0C47}" type="presOf" srcId="{29C31BAA-4586-463F-A47D-227FF98E1A37}" destId="{80DD597B-0F1D-486C-B20D-4F29DB604541}" srcOrd="0" destOrd="0" presId="urn:microsoft.com/office/officeart/2005/8/layout/process1"/>
+    <dgm:cxn modelId="{EB3B8FE7-443C-4D81-A091-2CC817817E03}" type="presOf" srcId="{296AA4B5-3DE3-4ABF-AAAC-1BB9F0EAD3D8}" destId="{EC75D675-87E5-4DFA-951C-E83302558627}" srcOrd="0" destOrd="0" presId="urn:microsoft.com/office/officeart/2005/8/layout/process1"/>
+    <dgm:cxn modelId="{D2CED8A1-6C00-4C3C-B1B8-F85CCADE2449}" type="presOf" srcId="{4C38A8D7-B067-4F7A-BE6B-1DD0BF25C6AC}" destId="{42AF8F21-C888-4FEF-9532-838BBFFFD879}" srcOrd="0" destOrd="0" presId="urn:microsoft.com/office/officeart/2005/8/layout/process1"/>
+    <dgm:cxn modelId="{5B036EA1-7F9F-4B56-A9D3-8FB4005E56EB}" type="presOf" srcId="{AD08605A-9AA8-4577-84F7-FCCC44BE4443}" destId="{593545DA-F78A-4C54-ADDA-B6FABAF27F0A}" srcOrd="0" destOrd="0" presId="urn:microsoft.com/office/officeart/2005/8/layout/process1"/>
+    <dgm:cxn modelId="{30C9FA5D-7F2B-428F-B61F-4AABD9ADB531}" type="presOf" srcId="{A9964F9C-41A4-41B7-A5B5-FFF79DFB37E4}" destId="{16049854-3A7D-493F-B707-E8DC6CF9E0CC}" srcOrd="0" destOrd="0" presId="urn:microsoft.com/office/officeart/2005/8/layout/process1"/>
+    <dgm:cxn modelId="{4DFAEE81-FAF4-46F7-A874-0DA5A5F16067}" type="presOf" srcId="{F75488CE-ED1F-41FD-9811-CFB5AD71129B}" destId="{64B60A30-8240-4E77-B02B-FB4E1127852E}" srcOrd="0" destOrd="0" presId="urn:microsoft.com/office/officeart/2005/8/layout/process1"/>
+    <dgm:cxn modelId="{592850BA-BD1D-4991-9FE9-19ACB1E4BD1D}" srcId="{397EA523-CB0E-46DD-A89C-40404DA29C7C}" destId="{25293902-6F0F-42E6-841D-ABA7DC9CC017}" srcOrd="5" destOrd="0" parTransId="{6C1BE8FC-890F-4D30-BA92-77A575619604}" sibTransId="{9CA6C0F6-73B5-41D5-B1AE-B97E6BAA3EDE}"/>
+    <dgm:cxn modelId="{A4CF9029-E700-483F-AEE9-1198370324DE}" type="presOf" srcId="{9CA6C0F6-73B5-41D5-B1AE-B97E6BAA3EDE}" destId="{19E0C343-6896-4F31-B9B8-E41B1D553856}" srcOrd="0" destOrd="0" presId="urn:microsoft.com/office/officeart/2005/8/layout/process1"/>
+    <dgm:cxn modelId="{2AC36B9C-F835-4F0F-860E-B928E0C984B9}" type="presOf" srcId="{0B0580F2-0F83-4421-8A6D-04E98B080DF6}" destId="{F20FD7CF-03D9-4127-9DF5-5C333053997E}" srcOrd="0" destOrd="0" presId="urn:microsoft.com/office/officeart/2005/8/layout/process1"/>
+    <dgm:cxn modelId="{7848469F-849D-4CA8-A8F2-30E95C887948}" type="presOf" srcId="{4C5D9983-1EBB-47D5-BB2F-C96E49EEEB31}" destId="{EB0AF0B7-D0F6-4404-BCEA-BD2CE6271DD2}" srcOrd="1" destOrd="0" presId="urn:microsoft.com/office/officeart/2005/8/layout/process1"/>
+    <dgm:cxn modelId="{42710169-0A93-423F-9AA7-868EB1318161}" type="presOf" srcId="{74E46E2E-4DBE-4703-AF2C-8316D7468AAB}" destId="{1A8E6ED5-748D-4BCD-B51B-D5C91C62BCA8}" srcOrd="0" destOrd="0" presId="urn:microsoft.com/office/officeart/2005/8/layout/process1"/>
+    <dgm:cxn modelId="{5DF1512D-6741-4C3D-B336-E1F57DD911CF}" type="presOf" srcId="{296AA4B5-3DE3-4ABF-AAAC-1BB9F0EAD3D8}" destId="{30CDB1A1-DB33-430A-ACD5-8EFDA72967B7}" srcOrd="1" destOrd="0" presId="urn:microsoft.com/office/officeart/2005/8/layout/process1"/>
+    <dgm:cxn modelId="{4829E6D6-9DEB-43F3-89D2-F7BA0C790065}" type="presOf" srcId="{4C38A8D7-B067-4F7A-BE6B-1DD0BF25C6AC}" destId="{F4E00247-B1A7-4550-A102-C8A27C239154}" srcOrd="1" destOrd="0" presId="urn:microsoft.com/office/officeart/2005/8/layout/process1"/>
+    <dgm:cxn modelId="{A201B776-AD02-45A3-9A33-6047F263DDD8}" type="presOf" srcId="{9AF445C1-09F9-4235-ACDD-D235D7E54E1D}" destId="{16B665F0-CE51-45C5-8441-74FF897F0E73}" srcOrd="0" destOrd="0" presId="urn:microsoft.com/office/officeart/2005/8/layout/process1"/>
+    <dgm:cxn modelId="{D4339826-BB77-41F3-A0AF-2C432280B3DB}" type="presOf" srcId="{0B0580F2-0F83-4421-8A6D-04E98B080DF6}" destId="{22DBD3AB-20F5-4950-BD60-9AC372DA649C}" srcOrd="1" destOrd="0" presId="urn:microsoft.com/office/officeart/2005/8/layout/process1"/>
+    <dgm:cxn modelId="{D511125E-08BC-426A-B396-7DE268600176}" type="presOf" srcId="{8D120255-231A-43A1-AA8C-1B4B70C32855}" destId="{3DC78A5D-1E1A-47ED-9CA9-F0A7489BAEC6}" srcOrd="0" destOrd="0" presId="urn:microsoft.com/office/officeart/2005/8/layout/process1"/>
     <dgm:cxn modelId="{FE72415D-8448-427B-B557-6CC84117C9A4}" srcId="{397EA523-CB0E-46DD-A89C-40404DA29C7C}" destId="{A9964F9C-41A4-41B7-A5B5-FFF79DFB37E4}" srcOrd="3" destOrd="0" parTransId="{121FC9A1-1A73-4B59-B9CD-9EA8552F0124}" sibTransId="{296AA4B5-3DE3-4ABF-AAAC-1BB9F0EAD3D8}"/>
-    <dgm:cxn modelId="{592850BA-BD1D-4991-9FE9-19ACB1E4BD1D}" srcId="{397EA523-CB0E-46DD-A89C-40404DA29C7C}" destId="{25293902-6F0F-42E6-841D-ABA7DC9CC017}" srcOrd="5" destOrd="0" parTransId="{6C1BE8FC-890F-4D30-BA92-77A575619604}" sibTransId="{9CA6C0F6-73B5-41D5-B1AE-B97E6BAA3EDE}"/>
-    <dgm:cxn modelId="{8972D577-57A7-4FA3-B8F9-19982CE344B3}" type="presOf" srcId="{8D120255-231A-43A1-AA8C-1B4B70C32855}" destId="{3DC78A5D-1E1A-47ED-9CA9-F0A7489BAEC6}" srcOrd="0" destOrd="0" presId="urn:microsoft.com/office/officeart/2005/8/layout/process1"/>
-    <dgm:cxn modelId="{9779453E-21D7-4342-AB3E-7BF170830D81}" srcId="{397EA523-CB0E-46DD-A89C-40404DA29C7C}" destId="{29C31BAA-4586-463F-A47D-227FF98E1A37}" srcOrd="2" destOrd="0" parTransId="{C735C76B-18E9-4140-9FB1-5B8B3D7CBB8F}" sibTransId="{0B0580F2-0F83-4421-8A6D-04E98B080DF6}"/>
-    <dgm:cxn modelId="{596CA2C2-BF3D-4E2D-B6FD-9CFE14E2C911}" type="presOf" srcId="{296AA4B5-3DE3-4ABF-AAAC-1BB9F0EAD3D8}" destId="{EC75D675-87E5-4DFA-951C-E83302558627}" srcOrd="0" destOrd="0" presId="urn:microsoft.com/office/officeart/2005/8/layout/process1"/>
-    <dgm:cxn modelId="{43F8E286-2DA6-41D3-883E-4B654B6E2418}" type="presOf" srcId="{74E46E2E-4DBE-4703-AF2C-8316D7468AAB}" destId="{1A8E6ED5-748D-4BCD-B51B-D5C91C62BCA8}" srcOrd="0" destOrd="0" presId="urn:microsoft.com/office/officeart/2005/8/layout/process1"/>
-    <dgm:cxn modelId="{CE09B6EA-5364-4D30-9123-7DAFAFB59022}" type="presOf" srcId="{A9964F9C-41A4-41B7-A5B5-FFF79DFB37E4}" destId="{16049854-3A7D-493F-B707-E8DC6CF9E0CC}" srcOrd="0" destOrd="0" presId="urn:microsoft.com/office/officeart/2005/8/layout/process1"/>
-    <dgm:cxn modelId="{5D2375D7-19EB-408E-BB94-F1814CFB5B2D}" type="presOf" srcId="{9CA6C0F6-73B5-41D5-B1AE-B97E6BAA3EDE}" destId="{19E0C343-6896-4F31-B9B8-E41B1D553856}" srcOrd="0" destOrd="0" presId="urn:microsoft.com/office/officeart/2005/8/layout/process1"/>
-    <dgm:cxn modelId="{EE8FDF3A-FCDF-4008-8DFB-DB44148CEB61}" type="presOf" srcId="{25293902-6F0F-42E6-841D-ABA7DC9CC017}" destId="{6A35B87B-94A8-463B-BF35-404C9C07B214}" srcOrd="0" destOrd="0" presId="urn:microsoft.com/office/officeart/2005/8/layout/process1"/>
-    <dgm:cxn modelId="{506F995C-A0B7-48FC-A446-C9149EB2C538}" srcId="{397EA523-CB0E-46DD-A89C-40404DA29C7C}" destId="{74E46E2E-4DBE-4703-AF2C-8316D7468AAB}" srcOrd="0" destOrd="0" parTransId="{E7DE4E9C-FC42-46D6-A0DA-096A3F091D1B}" sibTransId="{4C5D9983-1EBB-47D5-BB2F-C96E49EEEB31}"/>
-    <dgm:cxn modelId="{06264076-C59D-494B-8F80-208A2784D781}" type="presOf" srcId="{4C38A8D7-B067-4F7A-BE6B-1DD0BF25C6AC}" destId="{F4E00247-B1A7-4550-A102-C8A27C239154}" srcOrd="1" destOrd="0" presId="urn:microsoft.com/office/officeart/2005/8/layout/process1"/>
-    <dgm:cxn modelId="{70FB7D31-6C89-4401-BBC2-DBDFA6E00C1F}" type="presOf" srcId="{296AA4B5-3DE3-4ABF-AAAC-1BB9F0EAD3D8}" destId="{30CDB1A1-DB33-430A-ACD5-8EFDA72967B7}" srcOrd="1" destOrd="0" presId="urn:microsoft.com/office/officeart/2005/8/layout/process1"/>
-    <dgm:cxn modelId="{FBA822BD-28FB-4791-B17F-8C95A24C6134}" type="presOf" srcId="{9AF445C1-09F9-4235-ACDD-D235D7E54E1D}" destId="{DC0FA894-30B1-4A80-915A-2E6CF5821CCB}" srcOrd="1" destOrd="0" presId="urn:microsoft.com/office/officeart/2005/8/layout/process1"/>
-    <dgm:cxn modelId="{58576B02-3BB6-4788-A757-04FACE57311A}" type="presOf" srcId="{AD08605A-9AA8-4577-84F7-FCCC44BE4443}" destId="{593545DA-F78A-4C54-ADDA-B6FABAF27F0A}" srcOrd="0" destOrd="0" presId="urn:microsoft.com/office/officeart/2005/8/layout/process1"/>
-    <dgm:cxn modelId="{AFB4EEDB-AA85-44A9-983C-540F3EF00C43}" type="presOf" srcId="{4C5D9983-1EBB-47D5-BB2F-C96E49EEEB31}" destId="{5B183E44-A649-4458-BC85-8FF5E604551A}" srcOrd="0" destOrd="0" presId="urn:microsoft.com/office/officeart/2005/8/layout/process1"/>
-    <dgm:cxn modelId="{B9B807A9-385B-4A8F-AB2B-5C05C0FB3CCF}" type="presOf" srcId="{0B0580F2-0F83-4421-8A6D-04E98B080DF6}" destId="{F20FD7CF-03D9-4127-9DF5-5C333053997E}" srcOrd="0" destOrd="0" presId="urn:microsoft.com/office/officeart/2005/8/layout/process1"/>
-    <dgm:cxn modelId="{5716E4E7-E5B3-4BD9-8756-6C455F8275FB}" type="presOf" srcId="{0B0580F2-0F83-4421-8A6D-04E98B080DF6}" destId="{22DBD3AB-20F5-4950-BD60-9AC372DA649C}" srcOrd="1" destOrd="0" presId="urn:microsoft.com/office/officeart/2005/8/layout/process1"/>
-    <dgm:cxn modelId="{934BB98F-B9E3-4527-845B-04AE98FC9DC9}" srcId="{397EA523-CB0E-46DD-A89C-40404DA29C7C}" destId="{F75488CE-ED1F-41FD-9811-CFB5AD71129B}" srcOrd="4" destOrd="0" parTransId="{B5E1AA76-A589-43F7-AD76-66CE7CDC3003}" sibTransId="{9AF445C1-09F9-4235-ACDD-D235D7E54E1D}"/>
-    <dgm:cxn modelId="{18A64337-6B34-4A38-AEEF-B46C9F591498}" type="presOf" srcId="{9AF445C1-09F9-4235-ACDD-D235D7E54E1D}" destId="{16B665F0-CE51-45C5-8441-74FF897F0E73}" srcOrd="0" destOrd="0" presId="urn:microsoft.com/office/officeart/2005/8/layout/process1"/>
-    <dgm:cxn modelId="{018F97CC-1134-491B-ABCE-C2E6E6915D0F}" srcId="{397EA523-CB0E-46DD-A89C-40404DA29C7C}" destId="{AD08605A-9AA8-4577-84F7-FCCC44BE4443}" srcOrd="6" destOrd="0" parTransId="{D6134AC2-3EAA-45F5-88FC-B6DF77F382FC}" sibTransId="{5A657280-7B37-4AF3-AA7E-8FA1F8B367C2}"/>
-    <dgm:cxn modelId="{1D673ECE-8553-46A1-BC77-2E58771E61E5}" type="presParOf" srcId="{A506B568-2E8D-49BE-AB1C-C574A4C07D52}" destId="{1A8E6ED5-748D-4BCD-B51B-D5C91C62BCA8}" srcOrd="0" destOrd="0" presId="urn:microsoft.com/office/officeart/2005/8/layout/process1"/>
-    <dgm:cxn modelId="{D5480498-2370-4209-9C1E-A6E269B401AC}" type="presParOf" srcId="{A506B568-2E8D-49BE-AB1C-C574A4C07D52}" destId="{5B183E44-A649-4458-BC85-8FF5E604551A}" srcOrd="1" destOrd="0" presId="urn:microsoft.com/office/officeart/2005/8/layout/process1"/>
-    <dgm:cxn modelId="{E55528C9-444D-4130-B987-11CF65F1AA47}" type="presParOf" srcId="{5B183E44-A649-4458-BC85-8FF5E604551A}" destId="{EB0AF0B7-D0F6-4404-BCEA-BD2CE6271DD2}" srcOrd="0" destOrd="0" presId="urn:microsoft.com/office/officeart/2005/8/layout/process1"/>
-    <dgm:cxn modelId="{6F63E4B1-B751-4A8E-8BF7-0604FA52788D}" type="presParOf" srcId="{A506B568-2E8D-49BE-AB1C-C574A4C07D52}" destId="{3DC78A5D-1E1A-47ED-9CA9-F0A7489BAEC6}" srcOrd="2" destOrd="0" presId="urn:microsoft.com/office/officeart/2005/8/layout/process1"/>
-    <dgm:cxn modelId="{868CA31E-5350-47DB-807B-36D56D8907A9}" type="presParOf" srcId="{A506B568-2E8D-49BE-AB1C-C574A4C07D52}" destId="{42AF8F21-C888-4FEF-9532-838BBFFFD879}" srcOrd="3" destOrd="0" presId="urn:microsoft.com/office/officeart/2005/8/layout/process1"/>
-    <dgm:cxn modelId="{D4216664-8936-4745-964F-B7A95A04FA34}" type="presParOf" srcId="{42AF8F21-C888-4FEF-9532-838BBFFFD879}" destId="{F4E00247-B1A7-4550-A102-C8A27C239154}" srcOrd="0" destOrd="0" presId="urn:microsoft.com/office/officeart/2005/8/layout/process1"/>
-    <dgm:cxn modelId="{172DFE35-208F-4FC8-BC12-7F82A59FEE93}" type="presParOf" srcId="{A506B568-2E8D-49BE-AB1C-C574A4C07D52}" destId="{80DD597B-0F1D-486C-B20D-4F29DB604541}" srcOrd="4" destOrd="0" presId="urn:microsoft.com/office/officeart/2005/8/layout/process1"/>
-    <dgm:cxn modelId="{E33B88FE-B221-4642-934E-4C76650BFB3A}" type="presParOf" srcId="{A506B568-2E8D-49BE-AB1C-C574A4C07D52}" destId="{F20FD7CF-03D9-4127-9DF5-5C333053997E}" srcOrd="5" destOrd="0" presId="urn:microsoft.com/office/officeart/2005/8/layout/process1"/>
-    <dgm:cxn modelId="{9E0A9E99-65ED-4B24-A3AC-4F883DB1AB86}" type="presParOf" srcId="{F20FD7CF-03D9-4127-9DF5-5C333053997E}" destId="{22DBD3AB-20F5-4950-BD60-9AC372DA649C}" srcOrd="0" destOrd="0" presId="urn:microsoft.com/office/officeart/2005/8/layout/process1"/>
-    <dgm:cxn modelId="{9EB4CBE9-0C87-4AD1-8D93-D0353AFC4D56}" type="presParOf" srcId="{A506B568-2E8D-49BE-AB1C-C574A4C07D52}" destId="{16049854-3A7D-493F-B707-E8DC6CF9E0CC}" srcOrd="6" destOrd="0" presId="urn:microsoft.com/office/officeart/2005/8/layout/process1"/>
-    <dgm:cxn modelId="{5C6069EB-58F9-441C-B787-EB02FC908DF8}" type="presParOf" srcId="{A506B568-2E8D-49BE-AB1C-C574A4C07D52}" destId="{EC75D675-87E5-4DFA-951C-E83302558627}" srcOrd="7" destOrd="0" presId="urn:microsoft.com/office/officeart/2005/8/layout/process1"/>
-    <dgm:cxn modelId="{A2A405CC-C2F3-4068-ADAF-8AB7DFC25D15}" type="presParOf" srcId="{EC75D675-87E5-4DFA-951C-E83302558627}" destId="{30CDB1A1-DB33-430A-ACD5-8EFDA72967B7}" srcOrd="0" destOrd="0" presId="urn:microsoft.com/office/officeart/2005/8/layout/process1"/>
-    <dgm:cxn modelId="{C778C50A-A7ED-4F86-B15B-E7419D12859A}" type="presParOf" srcId="{A506B568-2E8D-49BE-AB1C-C574A4C07D52}" destId="{64B60A30-8240-4E77-B02B-FB4E1127852E}" srcOrd="8" destOrd="0" presId="urn:microsoft.com/office/officeart/2005/8/layout/process1"/>
-    <dgm:cxn modelId="{E3A68372-B6C6-4AD9-A24C-DF7DB1E03442}" type="presParOf" srcId="{A506B568-2E8D-49BE-AB1C-C574A4C07D52}" destId="{16B665F0-CE51-45C5-8441-74FF897F0E73}" srcOrd="9" destOrd="0" presId="urn:microsoft.com/office/officeart/2005/8/layout/process1"/>
-    <dgm:cxn modelId="{4E7ABDF4-BDB0-492E-9E24-E277D8298AC5}" type="presParOf" srcId="{16B665F0-CE51-45C5-8441-74FF897F0E73}" destId="{DC0FA894-30B1-4A80-915A-2E6CF5821CCB}" srcOrd="0" destOrd="0" presId="urn:microsoft.com/office/officeart/2005/8/layout/process1"/>
-    <dgm:cxn modelId="{DAE5768F-2895-4293-863F-11D440CA485D}" type="presParOf" srcId="{A506B568-2E8D-49BE-AB1C-C574A4C07D52}" destId="{6A35B87B-94A8-463B-BF35-404C9C07B214}" srcOrd="10" destOrd="0" presId="urn:microsoft.com/office/officeart/2005/8/layout/process1"/>
-    <dgm:cxn modelId="{352116AE-4F1C-4109-85CE-70642C903ED1}" type="presParOf" srcId="{A506B568-2E8D-49BE-AB1C-C574A4C07D52}" destId="{19E0C343-6896-4F31-B9B8-E41B1D553856}" srcOrd="11" destOrd="0" presId="urn:microsoft.com/office/officeart/2005/8/layout/process1"/>
-    <dgm:cxn modelId="{477D28B9-722C-4213-AAFB-0FFEDA979757}" type="presParOf" srcId="{19E0C343-6896-4F31-B9B8-E41B1D553856}" destId="{6D0F41AB-B888-4E7D-80C4-57257AFC310C}" srcOrd="0" destOrd="0" presId="urn:microsoft.com/office/officeart/2005/8/layout/process1"/>
-    <dgm:cxn modelId="{231FE93B-02E1-4807-8828-A7DD6EC5BBE2}" type="presParOf" srcId="{A506B568-2E8D-49BE-AB1C-C574A4C07D52}" destId="{593545DA-F78A-4C54-ADDA-B6FABAF27F0A}" srcOrd="12" destOrd="0" presId="urn:microsoft.com/office/officeart/2005/8/layout/process1"/>
+    <dgm:cxn modelId="{A57D608B-2A78-4425-A9F5-B2D816C11D84}" type="presParOf" srcId="{A506B568-2E8D-49BE-AB1C-C574A4C07D52}" destId="{1A8E6ED5-748D-4BCD-B51B-D5C91C62BCA8}" srcOrd="0" destOrd="0" presId="urn:microsoft.com/office/officeart/2005/8/layout/process1"/>
+    <dgm:cxn modelId="{A7F15B12-BE9F-462E-A3C3-CE8DF6D97612}" type="presParOf" srcId="{A506B568-2E8D-49BE-AB1C-C574A4C07D52}" destId="{5B183E44-A649-4458-BC85-8FF5E604551A}" srcOrd="1" destOrd="0" presId="urn:microsoft.com/office/officeart/2005/8/layout/process1"/>
+    <dgm:cxn modelId="{56CDA84F-AAB2-4EA2-B0D2-309598C8723F}" type="presParOf" srcId="{5B183E44-A649-4458-BC85-8FF5E604551A}" destId="{EB0AF0B7-D0F6-4404-BCEA-BD2CE6271DD2}" srcOrd="0" destOrd="0" presId="urn:microsoft.com/office/officeart/2005/8/layout/process1"/>
+    <dgm:cxn modelId="{8B0FAA40-A605-4028-8BE8-62C6A849289A}" type="presParOf" srcId="{A506B568-2E8D-49BE-AB1C-C574A4C07D52}" destId="{3DC78A5D-1E1A-47ED-9CA9-F0A7489BAEC6}" srcOrd="2" destOrd="0" presId="urn:microsoft.com/office/officeart/2005/8/layout/process1"/>
+    <dgm:cxn modelId="{7206192F-F38A-4E87-9F76-95401BB99DE3}" type="presParOf" srcId="{A506B568-2E8D-49BE-AB1C-C574A4C07D52}" destId="{42AF8F21-C888-4FEF-9532-838BBFFFD879}" srcOrd="3" destOrd="0" presId="urn:microsoft.com/office/officeart/2005/8/layout/process1"/>
+    <dgm:cxn modelId="{F2433B82-3114-4616-B232-4044B4654375}" type="presParOf" srcId="{42AF8F21-C888-4FEF-9532-838BBFFFD879}" destId="{F4E00247-B1A7-4550-A102-C8A27C239154}" srcOrd="0" destOrd="0" presId="urn:microsoft.com/office/officeart/2005/8/layout/process1"/>
+    <dgm:cxn modelId="{43D52D45-98CD-48CD-AB1E-1FD3F9ACCB73}" type="presParOf" srcId="{A506B568-2E8D-49BE-AB1C-C574A4C07D52}" destId="{80DD597B-0F1D-486C-B20D-4F29DB604541}" srcOrd="4" destOrd="0" presId="urn:microsoft.com/office/officeart/2005/8/layout/process1"/>
+    <dgm:cxn modelId="{73EE1B52-CEDC-4379-839F-17BBEB23087F}" type="presParOf" srcId="{A506B568-2E8D-49BE-AB1C-C574A4C07D52}" destId="{F20FD7CF-03D9-4127-9DF5-5C333053997E}" srcOrd="5" destOrd="0" presId="urn:microsoft.com/office/officeart/2005/8/layout/process1"/>
+    <dgm:cxn modelId="{97EAF131-E122-4432-AB35-D90725074D61}" type="presParOf" srcId="{F20FD7CF-03D9-4127-9DF5-5C333053997E}" destId="{22DBD3AB-20F5-4950-BD60-9AC372DA649C}" srcOrd="0" destOrd="0" presId="urn:microsoft.com/office/officeart/2005/8/layout/process1"/>
+    <dgm:cxn modelId="{616DECF7-6093-4435-8FB4-BB65D8FE60B7}" type="presParOf" srcId="{A506B568-2E8D-49BE-AB1C-C574A4C07D52}" destId="{16049854-3A7D-493F-B707-E8DC6CF9E0CC}" srcOrd="6" destOrd="0" presId="urn:microsoft.com/office/officeart/2005/8/layout/process1"/>
+    <dgm:cxn modelId="{1559CFEB-0942-4EBA-A6D4-DC7E4FB8ED7F}" type="presParOf" srcId="{A506B568-2E8D-49BE-AB1C-C574A4C07D52}" destId="{EC75D675-87E5-4DFA-951C-E83302558627}" srcOrd="7" destOrd="0" presId="urn:microsoft.com/office/officeart/2005/8/layout/process1"/>
+    <dgm:cxn modelId="{0515797F-668B-46D5-BBC3-E4EF8874C241}" type="presParOf" srcId="{EC75D675-87E5-4DFA-951C-E83302558627}" destId="{30CDB1A1-DB33-430A-ACD5-8EFDA72967B7}" srcOrd="0" destOrd="0" presId="urn:microsoft.com/office/officeart/2005/8/layout/process1"/>
+    <dgm:cxn modelId="{BD545AF5-45E4-47B9-A0EB-041A2AC6BAD6}" type="presParOf" srcId="{A506B568-2E8D-49BE-AB1C-C574A4C07D52}" destId="{64B60A30-8240-4E77-B02B-FB4E1127852E}" srcOrd="8" destOrd="0" presId="urn:microsoft.com/office/officeart/2005/8/layout/process1"/>
+    <dgm:cxn modelId="{F8C1DFD7-3F5B-431D-9655-E87210BB16F2}" type="presParOf" srcId="{A506B568-2E8D-49BE-AB1C-C574A4C07D52}" destId="{16B665F0-CE51-45C5-8441-74FF897F0E73}" srcOrd="9" destOrd="0" presId="urn:microsoft.com/office/officeart/2005/8/layout/process1"/>
+    <dgm:cxn modelId="{FAF5A935-6C42-4181-A0B4-169E6C6795A5}" type="presParOf" srcId="{16B665F0-CE51-45C5-8441-74FF897F0E73}" destId="{DC0FA894-30B1-4A80-915A-2E6CF5821CCB}" srcOrd="0" destOrd="0" presId="urn:microsoft.com/office/officeart/2005/8/layout/process1"/>
+    <dgm:cxn modelId="{BE503A03-C9ED-4151-A45C-BF85DE81C4E7}" type="presParOf" srcId="{A506B568-2E8D-49BE-AB1C-C574A4C07D52}" destId="{6A35B87B-94A8-463B-BF35-404C9C07B214}" srcOrd="10" destOrd="0" presId="urn:microsoft.com/office/officeart/2005/8/layout/process1"/>
+    <dgm:cxn modelId="{36F0B163-56F2-49D7-AF43-ACDCEED94A4B}" type="presParOf" srcId="{A506B568-2E8D-49BE-AB1C-C574A4C07D52}" destId="{19E0C343-6896-4F31-B9B8-E41B1D553856}" srcOrd="11" destOrd="0" presId="urn:microsoft.com/office/officeart/2005/8/layout/process1"/>
+    <dgm:cxn modelId="{D2762594-19D5-4A01-96BC-7E3EF5B830BA}" type="presParOf" srcId="{19E0C343-6896-4F31-B9B8-E41B1D553856}" destId="{6D0F41AB-B888-4E7D-80C4-57257AFC310C}" srcOrd="0" destOrd="0" presId="urn:microsoft.com/office/officeart/2005/8/layout/process1"/>
+    <dgm:cxn modelId="{194AE1E0-9183-4594-B100-DECDE06E329E}" type="presParOf" srcId="{A506B568-2E8D-49BE-AB1C-C574A4C07D52}" destId="{593545DA-F78A-4C54-ADDA-B6FABAF27F0A}" srcOrd="12" destOrd="0" presId="urn:microsoft.com/office/officeart/2005/8/layout/process1"/>
   </dgm:cxnLst>
   <dgm:bg/>
   <dgm:whole/>
   <dgm:extLst>
     <a:ext uri="http://schemas.microsoft.com/office/drawing/2008/diagram">
-      <dsp:dataModelExt xmlns:dsp="http://schemas.microsoft.com/office/drawing/2008/diagram" xmlns="" relId="rId23" minVer="http://schemas.openxmlformats.org/drawingml/2006/diagram"/>
+      <dsp:dataModelExt xmlns:dsp="http://schemas.microsoft.com/office/drawing/2008/diagram" relId="rId23" minVer="http://schemas.openxmlformats.org/drawingml/2006/diagram"/>
     </a:ext>
   </dgm:extLst>
 </dgm:dataModel>
 </file>
 
 <file path=word/diagrams/drawing1.xml><?xml version="1.0" encoding="utf-8"?>
-<dsp:drawing xmlns:dgm="http://schemas.openxmlformats.org/drawingml/2006/diagram" xmlns:a="http://schemas.openxmlformats.org/drawingml/2006/main" xmlns:dsp="http://schemas.microsoft.com/office/drawing/2008/diagram">
+<dsp:drawing xmlns:dgm="http://schemas.openxmlformats.org/drawingml/2006/diagram" xmlns:dsp="http://schemas.microsoft.com/office/drawing/2008/diagram" xmlns:a="http://schemas.openxmlformats.org/drawingml/2006/main">
   <dsp:spTree>
     <dsp:nvGrpSpPr>
       <dsp:cNvPr id="0" name=""/>
@@ -34990,8 +36877,8 @@
         </a:p>
       </dsp:txBody>
       <dsp:txXfrm>
-        <a:off x="1668" y="205765"/>
-        <a:ext cx="631740" cy="379044"/>
+        <a:off x="12770" y="216867"/>
+        <a:ext cx="609536" cy="356840"/>
       </dsp:txXfrm>
     </dsp:sp>
     <dsp:sp modelId="{5B183E44-A649-4458-BC85-8FF5E604551A}">
@@ -35059,8 +36946,8 @@
         </a:p>
       </dsp:txBody>
       <dsp:txXfrm>
-        <a:off x="696582" y="316951"/>
-        <a:ext cx="133928" cy="156671"/>
+        <a:off x="696582" y="348285"/>
+        <a:ext cx="93750" cy="94003"/>
       </dsp:txXfrm>
     </dsp:sp>
     <dsp:sp modelId="{3DC78A5D-1E1A-47ED-9CA9-F0A7489BAEC6}">
@@ -35138,8 +37025,8 @@
         </a:p>
       </dsp:txBody>
       <dsp:txXfrm>
-        <a:off x="886104" y="205765"/>
-        <a:ext cx="631740" cy="379044"/>
+        <a:off x="897206" y="216867"/>
+        <a:ext cx="609536" cy="356840"/>
       </dsp:txXfrm>
     </dsp:sp>
     <dsp:sp modelId="{42AF8F21-C888-4FEF-9532-838BBFFFD879}">
@@ -35207,8 +37094,8 @@
         </a:p>
       </dsp:txBody>
       <dsp:txXfrm>
-        <a:off x="1581018" y="316951"/>
-        <a:ext cx="133928" cy="156671"/>
+        <a:off x="1581018" y="348285"/>
+        <a:ext cx="93750" cy="94003"/>
       </dsp:txXfrm>
     </dsp:sp>
     <dsp:sp modelId="{80DD597B-0F1D-486C-B20D-4F29DB604541}">
@@ -35285,8 +37172,8 @@
         </a:p>
       </dsp:txBody>
       <dsp:txXfrm>
-        <a:off x="1770540" y="205765"/>
-        <a:ext cx="631740" cy="379044"/>
+        <a:off x="1781642" y="216867"/>
+        <a:ext cx="609536" cy="356840"/>
       </dsp:txXfrm>
     </dsp:sp>
     <dsp:sp modelId="{F20FD7CF-03D9-4127-9DF5-5C333053997E}">
@@ -35354,8 +37241,8 @@
         </a:p>
       </dsp:txBody>
       <dsp:txXfrm>
-        <a:off x="2465455" y="316951"/>
-        <a:ext cx="133928" cy="156671"/>
+        <a:off x="2465455" y="348285"/>
+        <a:ext cx="93750" cy="94003"/>
       </dsp:txXfrm>
     </dsp:sp>
     <dsp:sp modelId="{16049854-3A7D-493F-B707-E8DC6CF9E0CC}">
@@ -35432,8 +37319,8 @@
         </a:p>
       </dsp:txBody>
       <dsp:txXfrm>
-        <a:off x="2654977" y="205765"/>
-        <a:ext cx="631740" cy="379044"/>
+        <a:off x="2666079" y="216867"/>
+        <a:ext cx="609536" cy="356840"/>
       </dsp:txXfrm>
     </dsp:sp>
     <dsp:sp modelId="{EC75D675-87E5-4DFA-951C-E83302558627}">
@@ -35501,8 +37388,8 @@
         </a:p>
       </dsp:txBody>
       <dsp:txXfrm>
-        <a:off x="3349891" y="316951"/>
-        <a:ext cx="133928" cy="156671"/>
+        <a:off x="3349891" y="348285"/>
+        <a:ext cx="93750" cy="94003"/>
       </dsp:txXfrm>
     </dsp:sp>
     <dsp:sp modelId="{64B60A30-8240-4E77-B02B-FB4E1127852E}">
@@ -35587,8 +37474,8 @@
         </a:p>
       </dsp:txBody>
       <dsp:txXfrm>
-        <a:off x="3539413" y="205765"/>
-        <a:ext cx="631740" cy="379044"/>
+        <a:off x="3550515" y="216867"/>
+        <a:ext cx="609536" cy="356840"/>
       </dsp:txXfrm>
     </dsp:sp>
     <dsp:sp modelId="{16B665F0-CE51-45C5-8441-74FF897F0E73}">
@@ -35656,8 +37543,8 @@
         </a:p>
       </dsp:txBody>
       <dsp:txXfrm>
-        <a:off x="4234328" y="316951"/>
-        <a:ext cx="133928" cy="156671"/>
+        <a:off x="4234328" y="348285"/>
+        <a:ext cx="93750" cy="94003"/>
       </dsp:txXfrm>
     </dsp:sp>
     <dsp:sp modelId="{6A35B87B-94A8-463B-BF35-404C9C07B214}">
@@ -35735,8 +37622,8 @@
         </a:p>
       </dsp:txBody>
       <dsp:txXfrm>
-        <a:off x="4423850" y="205765"/>
-        <a:ext cx="631740" cy="379044"/>
+        <a:off x="4434952" y="216867"/>
+        <a:ext cx="609536" cy="356840"/>
       </dsp:txXfrm>
     </dsp:sp>
     <dsp:sp modelId="{19E0C343-6896-4F31-B9B8-E41B1D553856}">
@@ -35804,8 +37691,8 @@
         </a:p>
       </dsp:txBody>
       <dsp:txXfrm>
-        <a:off x="5118764" y="316951"/>
-        <a:ext cx="133928" cy="156671"/>
+        <a:off x="5118764" y="348285"/>
+        <a:ext cx="93750" cy="94003"/>
       </dsp:txXfrm>
     </dsp:sp>
     <dsp:sp modelId="{593545DA-F78A-4C54-ADDA-B6FABAF27F0A}">
@@ -35883,8 +37770,8 @@
         </a:p>
       </dsp:txBody>
       <dsp:txXfrm>
-        <a:off x="5308286" y="205765"/>
-        <a:ext cx="631740" cy="379044"/>
+        <a:off x="5319388" y="216867"/>
+        <a:ext cx="609536" cy="356840"/>
       </dsp:txXfrm>
     </dsp:sp>
   </dsp:spTree>
@@ -37359,7 +39246,7 @@
 </file>
 
 <file path=customXml/itemProps1.xml><?xml version="1.0" encoding="utf-8"?>
-<ds:datastoreItem xmlns:ds="http://schemas.openxmlformats.org/officeDocument/2006/customXml" ds:itemID="{0BD7FD6A-8706-423B-AE3B-C216FA65B3A6}">
+<ds:datastoreItem xmlns:ds="http://schemas.openxmlformats.org/officeDocument/2006/customXml" ds:itemID="{9A18B728-1BFC-4364-8D39-9BF55A320828}">
   <ds:schemaRefs>
     <ds:schemaRef ds:uri="http://schemas.openxmlformats.org/officeDocument/2006/bibliography"/>
   </ds:schemaRefs>
